--- a/html笔记.docx
+++ b/html笔记.docx
@@ -62,7 +62,7 @@
           <w:p>
             <w:pPr>
               <w:rPr>
-                <w:rFonts w:ascii="微软雅黑" w:eastAsia="微软雅黑" w:hAnsi="微软雅黑" w:cs="微软雅黑" w:hint="eastAsia"/>
+                <w:rFonts w:ascii="微软雅黑" w:eastAsia="微软雅黑" w:hAnsi="微软雅黑" w:cs="微软雅黑"/>
                 <w:sz w:val="18"/>
                 <w:szCs w:val="18"/>
               </w:rPr>
@@ -126,23 +126,7 @@
                 <w:sz w:val="18"/>
                 <w:szCs w:val="18"/>
               </w:rPr>
-              <w:t>一共</w:t>
-            </w:r>
-            <w:r>
-              <w:rPr>
-                <w:rFonts w:ascii="微软雅黑" w:eastAsia="微软雅黑" w:hAnsi="微软雅黑" w:cs="微软雅黑" w:hint="eastAsia"/>
-                <w:sz w:val="18"/>
-                <w:szCs w:val="18"/>
-              </w:rPr>
-              <w:t>5</w:t>
-            </w:r>
-            <w:r>
-              <w:rPr>
-                <w:rFonts w:ascii="微软雅黑" w:eastAsia="微软雅黑" w:hAnsi="微软雅黑" w:cs="微软雅黑" w:hint="eastAsia"/>
-                <w:sz w:val="18"/>
-                <w:szCs w:val="18"/>
-              </w:rPr>
-              <w:t>种，都是如何使用的呢？</w:t>
+              <w:t>一共5种，都是如何使用的呢？</w:t>
             </w:r>
           </w:p>
           <w:p>
@@ -229,15 +213,7 @@
                 <w:sz w:val="18"/>
                 <w:szCs w:val="18"/>
               </w:rPr>
-              <w:t>Tips: nav&lt;-&gt;</w:t>
-            </w:r>
-            <w:r>
-              <w:rPr>
-                <w:rFonts w:ascii="微软雅黑" w:eastAsia="微软雅黑" w:hAnsi="微软雅黑" w:cs="微软雅黑" w:hint="eastAsia"/>
-                <w:sz w:val="18"/>
-                <w:szCs w:val="18"/>
-              </w:rPr>
-              <w:t>导航</w:t>
+              <w:t>Tips: nav&lt;-&gt;导航</w:t>
             </w:r>
           </w:p>
           <w:p>
@@ -320,7 +296,7 @@
           <w:p>
             <w:pPr>
               <w:rPr>
-                <w:rFonts w:ascii="微软雅黑" w:eastAsia="微软雅黑" w:hAnsi="微软雅黑" w:cs="微软雅黑" w:hint="eastAsia"/>
+                <w:rFonts w:ascii="微软雅黑" w:eastAsia="微软雅黑" w:hAnsi="微软雅黑" w:cs="微软雅黑"/>
                 <w:sz w:val="18"/>
                 <w:szCs w:val="18"/>
               </w:rPr>
@@ -395,23 +371,7 @@
                 <w:sz w:val="18"/>
                 <w:szCs w:val="18"/>
               </w:rPr>
-              <w:t>ID</w:t>
-            </w:r>
-            <w:r>
-              <w:rPr>
-                <w:rFonts w:ascii="微软雅黑" w:eastAsia="微软雅黑" w:hAnsi="微软雅黑" w:cs="微软雅黑" w:hint="eastAsia"/>
-                <w:sz w:val="18"/>
-                <w:szCs w:val="18"/>
-              </w:rPr>
-              <w:t>选择器</w:t>
-            </w:r>
-            <w:r>
-              <w:rPr>
-                <w:rFonts w:ascii="微软雅黑" w:eastAsia="微软雅黑" w:hAnsi="微软雅黑" w:cs="微软雅黑" w:hint="eastAsia"/>
-                <w:sz w:val="18"/>
-                <w:szCs w:val="18"/>
-              </w:rPr>
-              <w:t xml:space="preserve"> </w:t>
+              <w:t xml:space="preserve">ID选择器 </w:t>
             </w:r>
             <w:r>
               <w:rPr>
@@ -513,23 +473,7 @@
                 <w:sz w:val="18"/>
                 <w:szCs w:val="18"/>
               </w:rPr>
-              <w:t>class</w:t>
-            </w:r>
-            <w:r>
-              <w:rPr>
-                <w:rFonts w:ascii="微软雅黑" w:eastAsia="微软雅黑" w:hAnsi="微软雅黑" w:cs="微软雅黑" w:hint="eastAsia"/>
-                <w:sz w:val="18"/>
-                <w:szCs w:val="18"/>
-              </w:rPr>
-              <w:t>选择器</w:t>
-            </w:r>
-            <w:r>
-              <w:rPr>
-                <w:rFonts w:ascii="微软雅黑" w:eastAsia="微软雅黑" w:hAnsi="微软雅黑" w:cs="微软雅黑" w:hint="eastAsia"/>
-                <w:sz w:val="18"/>
-                <w:szCs w:val="18"/>
-              </w:rPr>
-              <w:t xml:space="preserve"> </w:t>
+              <w:t xml:space="preserve">class选择器 </w:t>
             </w:r>
             <w:r>
               <w:rPr>
@@ -636,15 +580,7 @@
                 <w:sz w:val="18"/>
                 <w:szCs w:val="18"/>
               </w:rPr>
-              <w:t xml:space="preserve">   </w:t>
-            </w:r>
-            <w:r>
-              <w:rPr>
-                <w:rFonts w:ascii="微软雅黑" w:eastAsia="微软雅黑" w:hAnsi="微软雅黑" w:cs="微软雅黑" w:hint="eastAsia"/>
-                <w:sz w:val="18"/>
-                <w:szCs w:val="18"/>
-              </w:rPr>
-              <w:t>可以单个使用，也可以多个使用，同时需要注意优先级</w:t>
+              <w:t xml:space="preserve">   可以单个使用，也可以多个使用，同时需要注意优先级</w:t>
             </w:r>
           </w:p>
           <w:p>
@@ -685,15 +621,7 @@
                 <w:sz w:val="18"/>
                 <w:szCs w:val="18"/>
               </w:rPr>
-              <w:t xml:space="preserve">   </w:t>
-            </w:r>
-            <w:r>
-              <w:rPr>
-                <w:rFonts w:ascii="微软雅黑" w:eastAsia="微软雅黑" w:hAnsi="微软雅黑" w:cs="微软雅黑" w:hint="eastAsia"/>
-                <w:sz w:val="18"/>
-                <w:szCs w:val="18"/>
-              </w:rPr>
-              <w:t>可以为一组元素设置共同样式</w:t>
+              <w:t xml:space="preserve">   可以为一组元素设置共同样式</w:t>
             </w:r>
           </w:p>
           <w:p>
@@ -711,71 +639,7 @@
                 <w:sz w:val="18"/>
                 <w:szCs w:val="18"/>
               </w:rPr>
-              <w:t xml:space="preserve">   </w:t>
-            </w:r>
-            <w:r>
-              <w:rPr>
-                <w:rFonts w:ascii="微软雅黑" w:eastAsia="微软雅黑" w:hAnsi="微软雅黑" w:cs="微软雅黑" w:hint="eastAsia"/>
-                <w:sz w:val="18"/>
-                <w:szCs w:val="18"/>
-              </w:rPr>
-              <w:t>语法：</w:t>
-            </w:r>
-            <w:r>
-              <w:rPr>
-                <w:rFonts w:ascii="微软雅黑" w:eastAsia="微软雅黑" w:hAnsi="微软雅黑" w:cs="微软雅黑" w:hint="eastAsia"/>
-                <w:sz w:val="18"/>
-                <w:szCs w:val="18"/>
-              </w:rPr>
-              <w:t>p</w:t>
-            </w:r>
-            <w:r>
-              <w:rPr>
-                <w:rFonts w:ascii="微软雅黑" w:eastAsia="微软雅黑" w:hAnsi="微软雅黑" w:cs="微软雅黑" w:hint="eastAsia"/>
-                <w:sz w:val="18"/>
-                <w:szCs w:val="18"/>
-              </w:rPr>
-              <w:t>，</w:t>
-            </w:r>
-            <w:r>
-              <w:rPr>
-                <w:rFonts w:ascii="微软雅黑" w:eastAsia="微软雅黑" w:hAnsi="微软雅黑" w:cs="微软雅黑" w:hint="eastAsia"/>
-                <w:sz w:val="18"/>
-                <w:szCs w:val="18"/>
-              </w:rPr>
-              <w:t>#id</w:t>
-            </w:r>
-            <w:r>
-              <w:rPr>
-                <w:rFonts w:ascii="微软雅黑" w:eastAsia="微软雅黑" w:hAnsi="微软雅黑" w:cs="微软雅黑" w:hint="eastAsia"/>
-                <w:sz w:val="18"/>
-                <w:szCs w:val="18"/>
-              </w:rPr>
-              <w:t>，</w:t>
-            </w:r>
-            <w:r>
-              <w:rPr>
-                <w:rFonts w:ascii="微软雅黑" w:eastAsia="微软雅黑" w:hAnsi="微软雅黑" w:cs="微软雅黑" w:hint="eastAsia"/>
-                <w:sz w:val="18"/>
-                <w:szCs w:val="18"/>
-              </w:rPr>
-              <w:t xml:space="preserve">.class{ </w:t>
-            </w:r>
-            <w:r>
-              <w:rPr>
-                <w:rFonts w:ascii="微软雅黑" w:eastAsia="微软雅黑" w:hAnsi="微软雅黑" w:cs="微软雅黑" w:hint="eastAsia"/>
-                <w:sz w:val="18"/>
-                <w:szCs w:val="18"/>
-              </w:rPr>
-              <w:t>样式</w:t>
-            </w:r>
-            <w:r>
-              <w:rPr>
-                <w:rFonts w:ascii="微软雅黑" w:eastAsia="微软雅黑" w:hAnsi="微软雅黑" w:cs="微软雅黑" w:hint="eastAsia"/>
-                <w:sz w:val="18"/>
-                <w:szCs w:val="18"/>
-              </w:rPr>
-              <w:t xml:space="preserve"> }</w:t>
+              <w:t xml:space="preserve">   语法：p，#id，.class{ 样式 }</w:t>
             </w:r>
           </w:p>
           <w:p>
@@ -814,15 +678,7 @@
                 <w:sz w:val="18"/>
                 <w:szCs w:val="18"/>
               </w:rPr>
-              <w:t xml:space="preserve">   </w:t>
-            </w:r>
-            <w:r>
-              <w:rPr>
-                <w:rFonts w:ascii="微软雅黑" w:eastAsia="微软雅黑" w:hAnsi="微软雅黑" w:cs="微软雅黑" w:hint="eastAsia"/>
-                <w:sz w:val="18"/>
-                <w:szCs w:val="18"/>
-              </w:rPr>
-              <w:t>匹配满足要求的所有后代元素</w:t>
+              <w:t xml:space="preserve">   匹配满足要求的所有后代元素</w:t>
             </w:r>
           </w:p>
           <w:p>
@@ -840,63 +696,7 @@
                 <w:sz w:val="18"/>
                 <w:szCs w:val="18"/>
               </w:rPr>
-              <w:t xml:space="preserve">   </w:t>
-            </w:r>
-            <w:r>
-              <w:rPr>
-                <w:rFonts w:ascii="微软雅黑" w:eastAsia="微软雅黑" w:hAnsi="微软雅黑" w:cs="微软雅黑" w:hint="eastAsia"/>
-                <w:sz w:val="18"/>
-                <w:szCs w:val="18"/>
-              </w:rPr>
-              <w:t>语法：</w:t>
-            </w:r>
-            <w:r>
-              <w:rPr>
-                <w:rFonts w:ascii="微软雅黑" w:eastAsia="微软雅黑" w:hAnsi="微软雅黑" w:cs="微软雅黑" w:hint="eastAsia"/>
-                <w:sz w:val="18"/>
-                <w:szCs w:val="18"/>
-              </w:rPr>
-              <w:t xml:space="preserve">div span{ </w:t>
-            </w:r>
-            <w:r>
-              <w:rPr>
-                <w:rFonts w:ascii="微软雅黑" w:eastAsia="微软雅黑" w:hAnsi="微软雅黑" w:cs="微软雅黑" w:hint="eastAsia"/>
-                <w:sz w:val="18"/>
-                <w:szCs w:val="18"/>
-              </w:rPr>
-              <w:t>样式</w:t>
-            </w:r>
-            <w:r>
-              <w:rPr>
-                <w:rFonts w:ascii="微软雅黑" w:eastAsia="微软雅黑" w:hAnsi="微软雅黑" w:cs="微软雅黑" w:hint="eastAsia"/>
-                <w:sz w:val="18"/>
-                <w:szCs w:val="18"/>
-              </w:rPr>
-              <w:t xml:space="preserve"> } div</w:t>
-            </w:r>
-            <w:r>
-              <w:rPr>
-                <w:rFonts w:ascii="微软雅黑" w:eastAsia="微软雅黑" w:hAnsi="微软雅黑" w:cs="微软雅黑" w:hint="eastAsia"/>
-                <w:sz w:val="18"/>
-                <w:szCs w:val="18"/>
-              </w:rPr>
-              <w:t>表示匹配父元素，</w:t>
-            </w:r>
-            <w:r>
-              <w:rPr>
-                <w:rFonts w:ascii="微软雅黑" w:eastAsia="微软雅黑" w:hAnsi="微软雅黑" w:cs="微软雅黑" w:hint="eastAsia"/>
-                <w:sz w:val="18"/>
-                <w:szCs w:val="18"/>
-              </w:rPr>
-              <w:t>span</w:t>
-            </w:r>
-            <w:r>
-              <w:rPr>
-                <w:rFonts w:ascii="微软雅黑" w:eastAsia="微软雅黑" w:hAnsi="微软雅黑" w:cs="微软雅黑" w:hint="eastAsia"/>
-                <w:sz w:val="18"/>
-                <w:szCs w:val="18"/>
-              </w:rPr>
-              <w:t>表示后代元素</w:t>
+              <w:t xml:space="preserve">   语法：div span{ 样式 } div表示匹配父元素，span表示后代元素</w:t>
             </w:r>
           </w:p>
           <w:p>
@@ -935,15 +735,7 @@
                 <w:sz w:val="18"/>
                 <w:szCs w:val="18"/>
               </w:rPr>
-              <w:t xml:space="preserve">   </w:t>
-            </w:r>
-            <w:r>
-              <w:rPr>
-                <w:rFonts w:ascii="微软雅黑" w:eastAsia="微软雅黑" w:hAnsi="微软雅黑" w:cs="微软雅黑" w:hint="eastAsia"/>
-                <w:sz w:val="18"/>
-                <w:szCs w:val="18"/>
-              </w:rPr>
-              <w:t>依托层级关系，匹配直接子元素</w:t>
+              <w:t xml:space="preserve">   依托层级关系，匹配直接子元素</w:t>
             </w:r>
           </w:p>
           <w:p>
@@ -1030,15 +822,7 @@
                 <w:sz w:val="18"/>
                 <w:szCs w:val="18"/>
               </w:rPr>
-              <w:t xml:space="preserve">   </w:t>
-            </w:r>
-            <w:r>
-              <w:rPr>
-                <w:rFonts w:ascii="微软雅黑" w:eastAsia="微软雅黑" w:hAnsi="微软雅黑" w:cs="微软雅黑" w:hint="eastAsia"/>
-                <w:sz w:val="18"/>
-                <w:szCs w:val="18"/>
-              </w:rPr>
-              <w:t>根据元素不同状态设置相应的样式</w:t>
+              <w:t xml:space="preserve">   根据元素不同状态设置相应的样式</w:t>
             </w:r>
           </w:p>
           <w:p>
@@ -1056,23 +840,7 @@
                 <w:sz w:val="18"/>
                 <w:szCs w:val="18"/>
               </w:rPr>
-              <w:t>分类：</w:t>
-            </w:r>
-            <w:r>
-              <w:rPr>
-                <w:rFonts w:ascii="微软雅黑" w:eastAsia="微软雅黑" w:hAnsi="微软雅黑" w:cs="微软雅黑" w:hint="eastAsia"/>
-                <w:sz w:val="18"/>
-                <w:szCs w:val="18"/>
-              </w:rPr>
-              <w:t>1.</w:t>
-            </w:r>
-            <w:r>
-              <w:rPr>
-                <w:rFonts w:ascii="微软雅黑" w:eastAsia="微软雅黑" w:hAnsi="微软雅黑" w:cs="微软雅黑" w:hint="eastAsia"/>
-                <w:sz w:val="18"/>
-                <w:szCs w:val="18"/>
-              </w:rPr>
-              <w:t>超</w:t>
+              <w:t>分类：1.超</w:t>
             </w:r>
             <w:proofErr w:type="gramStart"/>
             <w:r>
@@ -1090,31 +858,7 @@
                 <w:sz w:val="18"/>
                 <w:szCs w:val="18"/>
               </w:rPr>
-              <w:t>器</w:t>
-            </w:r>
-            <w:r>
-              <w:rPr>
-                <w:rFonts w:ascii="微软雅黑" w:eastAsia="微软雅黑" w:hAnsi="微软雅黑" w:cs="微软雅黑" w:hint="eastAsia"/>
-                <w:sz w:val="18"/>
-                <w:szCs w:val="18"/>
-              </w:rPr>
-              <w:t>(</w:t>
-            </w:r>
-            <w:r>
-              <w:rPr>
-                <w:rFonts w:ascii="微软雅黑" w:eastAsia="微软雅黑" w:hAnsi="微软雅黑" w:cs="微软雅黑" w:hint="eastAsia"/>
-                <w:sz w:val="18"/>
-                <w:szCs w:val="18"/>
-              </w:rPr>
-              <w:t>超链接，一般不用</w:t>
-            </w:r>
-            <w:r>
-              <w:rPr>
-                <w:rFonts w:ascii="微软雅黑" w:eastAsia="微软雅黑" w:hAnsi="微软雅黑" w:cs="微软雅黑" w:hint="eastAsia"/>
-                <w:sz w:val="18"/>
-                <w:szCs w:val="18"/>
-              </w:rPr>
-              <w:t>)</w:t>
+              <w:t>器(超链接，一般不用)</w:t>
             </w:r>
           </w:p>
           <w:p>
@@ -1132,31 +876,7 @@
                 <w:sz w:val="18"/>
                 <w:szCs w:val="18"/>
               </w:rPr>
-              <w:t xml:space="preserve">        </w:t>
-            </w:r>
-            <w:r>
-              <w:rPr>
-                <w:rFonts w:ascii="微软雅黑" w:eastAsia="微软雅黑" w:hAnsi="微软雅黑" w:cs="微软雅黑" w:hint="eastAsia"/>
-                <w:sz w:val="18"/>
-                <w:szCs w:val="18"/>
-              </w:rPr>
-              <w:t>访问前：</w:t>
-            </w:r>
-            <w:r>
-              <w:rPr>
-                <w:rFonts w:ascii="微软雅黑" w:eastAsia="微软雅黑" w:hAnsi="微软雅黑" w:cs="微软雅黑" w:hint="eastAsia"/>
-                <w:sz w:val="18"/>
-                <w:szCs w:val="18"/>
-              </w:rPr>
-              <w:t xml:space="preserve">a:link{xx:xx}  </w:t>
-            </w:r>
-            <w:r>
-              <w:rPr>
-                <w:rFonts w:ascii="微软雅黑" w:eastAsia="微软雅黑" w:hAnsi="微软雅黑" w:cs="微软雅黑" w:hint="eastAsia"/>
-                <w:sz w:val="18"/>
-                <w:szCs w:val="18"/>
-              </w:rPr>
-              <w:t>访问后：</w:t>
+              <w:t xml:space="preserve">        访问前：a:link{xx:xx}  访问后：</w:t>
             </w:r>
             <w:proofErr w:type="gramStart"/>
             <w:r>
@@ -1192,15 +912,7 @@
                 <w:sz w:val="18"/>
                 <w:szCs w:val="18"/>
               </w:rPr>
-              <w:t xml:space="preserve">      *</w:t>
-            </w:r>
-            <w:r>
-              <w:rPr>
-                <w:rFonts w:ascii="微软雅黑" w:eastAsia="微软雅黑" w:hAnsi="微软雅黑" w:cs="微软雅黑" w:hint="eastAsia"/>
-                <w:sz w:val="18"/>
-                <w:szCs w:val="18"/>
-              </w:rPr>
-              <w:t>需要和其他选择器结合使用，不能单独使用</w:t>
+              <w:t xml:space="preserve">      *需要和其他选择器结合使用，不能单独使用</w:t>
             </w:r>
           </w:p>
           <w:p>
@@ -1232,56 +944,24 @@
                 <w:sz w:val="18"/>
                 <w:szCs w:val="18"/>
               </w:rPr>
-              <w:t>器</w:t>
-            </w:r>
-            <w:r>
-              <w:rPr>
-                <w:rFonts w:ascii="微软雅黑" w:eastAsia="微软雅黑" w:hAnsi="微软雅黑" w:cs="微软雅黑" w:hint="eastAsia"/>
-                <w:sz w:val="18"/>
-                <w:szCs w:val="18"/>
-              </w:rPr>
-              <w:t>(</w:t>
-            </w:r>
-            <w:r>
-              <w:rPr>
-                <w:rFonts w:ascii="微软雅黑" w:eastAsia="微软雅黑" w:hAnsi="微软雅黑" w:cs="微软雅黑" w:hint="eastAsia"/>
-                <w:sz w:val="18"/>
-                <w:szCs w:val="18"/>
-              </w:rPr>
-              <w:t>所有元素</w:t>
-            </w:r>
-            <w:r>
-              <w:rPr>
-                <w:rFonts w:ascii="微软雅黑" w:eastAsia="微软雅黑" w:hAnsi="微软雅黑" w:cs="微软雅黑" w:hint="eastAsia"/>
-                <w:sz w:val="18"/>
-                <w:szCs w:val="18"/>
-              </w:rPr>
-              <w:t>)</w:t>
-            </w:r>
-          </w:p>
-          <w:p>
-            <w:pPr>
-              <w:rPr>
-                <w:rFonts w:ascii="微软雅黑" w:eastAsia="微软雅黑" w:hAnsi="微软雅黑" w:cs="微软雅黑"/>
-                <w:sz w:val="18"/>
-                <w:szCs w:val="18"/>
-              </w:rPr>
-            </w:pPr>
-            <w:r>
-              <w:rPr>
-                <w:rFonts w:ascii="微软雅黑" w:eastAsia="微软雅黑" w:hAnsi="微软雅黑" w:cs="微软雅黑" w:hint="eastAsia"/>
-                <w:sz w:val="18"/>
-                <w:szCs w:val="18"/>
-              </w:rPr>
-              <w:t xml:space="preserve">              :hover </w:t>
-            </w:r>
-            <w:r>
-              <w:rPr>
-                <w:rFonts w:ascii="微软雅黑" w:eastAsia="微软雅黑" w:hAnsi="微软雅黑" w:cs="微软雅黑" w:hint="eastAsia"/>
-                <w:sz w:val="18"/>
-                <w:szCs w:val="18"/>
-              </w:rPr>
-              <w:t>鼠标滑过元素时的状态（</w:t>
+              <w:t>器(所有元素)</w:t>
+            </w:r>
+          </w:p>
+          <w:p>
+            <w:pPr>
+              <w:rPr>
+                <w:rFonts w:ascii="微软雅黑" w:eastAsia="微软雅黑" w:hAnsi="微软雅黑" w:cs="微软雅黑"/>
+                <w:sz w:val="18"/>
+                <w:szCs w:val="18"/>
+              </w:rPr>
+            </w:pPr>
+            <w:r>
+              <w:rPr>
+                <w:rFonts w:ascii="微软雅黑" w:eastAsia="微软雅黑" w:hAnsi="微软雅黑" w:cs="微软雅黑" w:hint="eastAsia"/>
+                <w:sz w:val="18"/>
+                <w:szCs w:val="18"/>
+              </w:rPr>
+              <w:t xml:space="preserve">              :hover 鼠标滑过元素时的状态（</w:t>
             </w:r>
             <w:r>
               <w:rPr>
@@ -1316,15 +996,7 @@
                 <w:sz w:val="18"/>
                 <w:szCs w:val="18"/>
               </w:rPr>
-              <w:t xml:space="preserve">              :active </w:t>
-            </w:r>
-            <w:r>
-              <w:rPr>
-                <w:rFonts w:ascii="微软雅黑" w:eastAsia="微软雅黑" w:hAnsi="微软雅黑" w:cs="微软雅黑" w:hint="eastAsia"/>
-                <w:sz w:val="18"/>
-                <w:szCs w:val="18"/>
-              </w:rPr>
-              <w:t>鼠标点</w:t>
+              <w:t xml:space="preserve">              :active 鼠标点</w:t>
             </w:r>
             <w:proofErr w:type="gramStart"/>
             <w:r>
@@ -1348,7 +1020,7 @@
           <w:p>
             <w:pPr>
               <w:rPr>
-                <w:rFonts w:ascii="微软雅黑" w:eastAsia="微软雅黑" w:hAnsi="微软雅黑" w:cs="微软雅黑" w:hint="eastAsia"/>
+                <w:rFonts w:ascii="微软雅黑" w:eastAsia="微软雅黑" w:hAnsi="微软雅黑" w:cs="微软雅黑"/>
                 <w:sz w:val="18"/>
                 <w:szCs w:val="18"/>
               </w:rPr>
@@ -1408,15 +1080,7 @@
                 <w:sz w:val="18"/>
                 <w:szCs w:val="18"/>
               </w:rPr>
-              <w:t xml:space="preserve">            *</w:t>
-            </w:r>
-            <w:r>
-              <w:rPr>
-                <w:rFonts w:ascii="微软雅黑" w:eastAsia="微软雅黑" w:hAnsi="微软雅黑" w:cs="微软雅黑" w:hint="eastAsia"/>
-                <w:sz w:val="18"/>
-                <w:szCs w:val="18"/>
-              </w:rPr>
-              <w:t>超链接的定义顺序：</w:t>
+              <w:t xml:space="preserve">            *超链接的定义顺序：</w:t>
             </w:r>
             <w:proofErr w:type="gramStart"/>
             <w:r>
@@ -1518,15 +1182,7 @@
                 <w:sz w:val="18"/>
                 <w:szCs w:val="18"/>
               </w:rPr>
-              <w:t xml:space="preserve"> </w:t>
-            </w:r>
-            <w:r>
-              <w:rPr>
-                <w:rFonts w:ascii="微软雅黑" w:eastAsia="微软雅黑" w:hAnsi="微软雅黑" w:cs="微软雅黑" w:hint="eastAsia"/>
-                <w:sz w:val="18"/>
-                <w:szCs w:val="18"/>
-              </w:rPr>
-              <w:t>文本框密码框在获取焦点时候的状态</w:t>
+              <w:t xml:space="preserve"> 文本框密码框在获取焦点时候的状态</w:t>
             </w:r>
           </w:p>
           <w:p>
@@ -1595,6 +1251,145 @@
                 <w:sz w:val="18"/>
                 <w:szCs w:val="18"/>
               </w:rPr>
+              <w:t xml:space="preserve">   标签选择器 -&gt;1</w:t>
+            </w:r>
+          </w:p>
+          <w:p>
+            <w:pPr>
+              <w:rPr>
+                <w:rFonts w:ascii="微软雅黑" w:eastAsia="微软雅黑" w:hAnsi="微软雅黑" w:cs="微软雅黑"/>
+                <w:sz w:val="18"/>
+                <w:szCs w:val="18"/>
+              </w:rPr>
+            </w:pPr>
+            <w:r>
+              <w:rPr>
+                <w:rFonts w:ascii="微软雅黑" w:eastAsia="微软雅黑" w:hAnsi="微软雅黑" w:cs="微软雅黑" w:hint="eastAsia"/>
+                <w:sz w:val="18"/>
+                <w:szCs w:val="18"/>
+              </w:rPr>
+              <w:t xml:space="preserve">   类选择器/</w:t>
+            </w:r>
+            <w:proofErr w:type="gramStart"/>
+            <w:r>
+              <w:rPr>
+                <w:rFonts w:ascii="微软雅黑" w:eastAsia="微软雅黑" w:hAnsi="微软雅黑" w:cs="微软雅黑" w:hint="eastAsia"/>
+                <w:sz w:val="18"/>
+                <w:szCs w:val="18"/>
+              </w:rPr>
+              <w:t>伪类选择</w:t>
+            </w:r>
+            <w:proofErr w:type="gramEnd"/>
+            <w:r>
+              <w:rPr>
+                <w:rFonts w:ascii="微软雅黑" w:eastAsia="微软雅黑" w:hAnsi="微软雅黑" w:cs="微软雅黑" w:hint="eastAsia"/>
+                <w:sz w:val="18"/>
+                <w:szCs w:val="18"/>
+              </w:rPr>
+              <w:t>器  10</w:t>
+            </w:r>
+          </w:p>
+          <w:p>
+            <w:pPr>
+              <w:rPr>
+                <w:rFonts w:ascii="微软雅黑" w:eastAsia="微软雅黑" w:hAnsi="微软雅黑" w:cs="微软雅黑"/>
+                <w:sz w:val="18"/>
+                <w:szCs w:val="18"/>
+              </w:rPr>
+            </w:pPr>
+            <w:r>
+              <w:rPr>
+                <w:rFonts w:ascii="微软雅黑" w:eastAsia="微软雅黑" w:hAnsi="微软雅黑" w:cs="微软雅黑" w:hint="eastAsia"/>
+                <w:sz w:val="18"/>
+                <w:szCs w:val="18"/>
+              </w:rPr>
+              <w:t xml:space="preserve">   id选择器  100</w:t>
+            </w:r>
+          </w:p>
+          <w:p>
+            <w:pPr>
+              <w:rPr>
+                <w:rFonts w:ascii="微软雅黑" w:eastAsia="微软雅黑" w:hAnsi="微软雅黑" w:cs="微软雅黑"/>
+                <w:sz w:val="18"/>
+                <w:szCs w:val="18"/>
+              </w:rPr>
+            </w:pPr>
+            <w:r>
+              <w:rPr>
+                <w:rFonts w:ascii="微软雅黑" w:eastAsia="微软雅黑" w:hAnsi="微软雅黑" w:cs="微软雅黑" w:hint="eastAsia"/>
+                <w:sz w:val="18"/>
+                <w:szCs w:val="18"/>
+              </w:rPr>
+              <w:t xml:space="preserve">   行内样式   1000</w:t>
+            </w:r>
+          </w:p>
+          <w:p>
+            <w:pPr>
+              <w:rPr>
+                <w:rFonts w:ascii="微软雅黑" w:eastAsia="微软雅黑" w:hAnsi="微软雅黑" w:cs="微软雅黑"/>
+                <w:sz w:val="18"/>
+                <w:szCs w:val="18"/>
+              </w:rPr>
+            </w:pPr>
+            <w:r>
+              <w:rPr>
+                <w:rFonts w:ascii="微软雅黑" w:eastAsia="微软雅黑" w:hAnsi="微软雅黑" w:cs="微软雅黑" w:hint="eastAsia"/>
+                <w:sz w:val="18"/>
+                <w:szCs w:val="18"/>
+              </w:rPr>
+              <w:t xml:space="preserve">   组合选择器中，</w:t>
+            </w:r>
+            <w:proofErr w:type="gramStart"/>
+            <w:r>
+              <w:rPr>
+                <w:rFonts w:ascii="微软雅黑" w:eastAsia="微软雅黑" w:hAnsi="微软雅黑" w:cs="微软雅黑" w:hint="eastAsia"/>
+                <w:sz w:val="18"/>
+                <w:szCs w:val="18"/>
+              </w:rPr>
+              <w:t>除了群</w:t>
+            </w:r>
+            <w:proofErr w:type="gramEnd"/>
+            <w:r>
+              <w:rPr>
+                <w:rFonts w:ascii="微软雅黑" w:eastAsia="微软雅黑" w:hAnsi="微软雅黑" w:cs="微软雅黑" w:hint="eastAsia"/>
+                <w:sz w:val="18"/>
+                <w:szCs w:val="18"/>
+              </w:rPr>
+              <w:t>组选择器，其他</w:t>
+            </w:r>
+            <w:proofErr w:type="gramStart"/>
+            <w:r>
+              <w:rPr>
+                <w:rFonts w:ascii="微软雅黑" w:eastAsia="微软雅黑" w:hAnsi="微软雅黑" w:cs="微软雅黑" w:hint="eastAsia"/>
+                <w:sz w:val="18"/>
+                <w:szCs w:val="18"/>
+              </w:rPr>
+              <w:t>选择器权</w:t>
+            </w:r>
+            <w:proofErr w:type="gramEnd"/>
+            <w:r>
+              <w:rPr>
+                <w:rFonts w:ascii="微软雅黑" w:eastAsia="微软雅黑" w:hAnsi="微软雅黑" w:cs="微软雅黑" w:hint="eastAsia"/>
+                <w:sz w:val="18"/>
+                <w:szCs w:val="18"/>
+              </w:rPr>
+              <w:t>值由各选择器的权值相加得到</w:t>
+            </w:r>
+          </w:p>
+          <w:p>
+            <w:pPr>
+              <w:rPr>
+                <w:rFonts w:ascii="微软雅黑" w:eastAsia="微软雅黑" w:hAnsi="微软雅黑" w:cs="微软雅黑"/>
+                <w:sz w:val="18"/>
+                <w:szCs w:val="18"/>
+              </w:rPr>
+            </w:pPr>
+            <w:r>
+              <w:rPr>
+                <w:rFonts w:ascii="微软雅黑" w:eastAsia="微软雅黑" w:hAnsi="微软雅黑" w:cs="微软雅黑" w:hint="eastAsia"/>
+                <w:sz w:val="18"/>
+                <w:szCs w:val="18"/>
+              </w:rPr>
               <w:t xml:space="preserve">   </w:t>
             </w:r>
             <w:r>
@@ -1602,49 +1397,9 @@
                 <w:rFonts w:ascii="微软雅黑" w:eastAsia="微软雅黑" w:hAnsi="微软雅黑" w:cs="微软雅黑" w:hint="eastAsia"/>
                 <w:sz w:val="18"/>
                 <w:szCs w:val="18"/>
-              </w:rPr>
-              <w:t>标签选择器</w:t>
-            </w:r>
-            <w:r>
-              <w:rPr>
-                <w:rFonts w:ascii="微软雅黑" w:eastAsia="微软雅黑" w:hAnsi="微软雅黑" w:cs="微软雅黑" w:hint="eastAsia"/>
-                <w:sz w:val="18"/>
-                <w:szCs w:val="18"/>
-              </w:rPr>
-              <w:t xml:space="preserve"> -&gt;1</w:t>
-            </w:r>
-          </w:p>
-          <w:p>
-            <w:pPr>
-              <w:rPr>
-                <w:rFonts w:ascii="微软雅黑" w:eastAsia="微软雅黑" w:hAnsi="微软雅黑" w:cs="微软雅黑"/>
-                <w:sz w:val="18"/>
-                <w:szCs w:val="18"/>
-              </w:rPr>
-            </w:pPr>
-            <w:r>
-              <w:rPr>
-                <w:rFonts w:ascii="微软雅黑" w:eastAsia="微软雅黑" w:hAnsi="微软雅黑" w:cs="微软雅黑" w:hint="eastAsia"/>
-                <w:sz w:val="18"/>
-                <w:szCs w:val="18"/>
-              </w:rPr>
-              <w:t xml:space="preserve">   </w:t>
-            </w:r>
-            <w:r>
-              <w:rPr>
-                <w:rFonts w:ascii="微软雅黑" w:eastAsia="微软雅黑" w:hAnsi="微软雅黑" w:cs="微软雅黑" w:hint="eastAsia"/>
-                <w:sz w:val="18"/>
-                <w:szCs w:val="18"/>
-              </w:rPr>
-              <w:t>类选择器</w:t>
-            </w:r>
-            <w:r>
-              <w:rPr>
-                <w:rFonts w:ascii="微软雅黑" w:eastAsia="微软雅黑" w:hAnsi="微软雅黑" w:cs="微软雅黑" w:hint="eastAsia"/>
-                <w:sz w:val="18"/>
-                <w:szCs w:val="18"/>
-              </w:rPr>
-              <w:t>/</w:t>
+                <w:u w:val="single"/>
+              </w:rPr>
+              <w:t xml:space="preserve">#d1{xx} </w:t>
             </w:r>
             <w:proofErr w:type="gramStart"/>
             <w:r>
@@ -1652,8 +1407,9 @@
                 <w:rFonts w:ascii="微软雅黑" w:eastAsia="微软雅黑" w:hAnsi="微软雅黑" w:cs="微软雅黑" w:hint="eastAsia"/>
                 <w:sz w:val="18"/>
                 <w:szCs w:val="18"/>
-              </w:rPr>
-              <w:t>伪类选择</w:t>
+                <w:u w:val="single"/>
+              </w:rPr>
+              <w:t>&gt; .d</w:t>
             </w:r>
             <w:proofErr w:type="gramEnd"/>
             <w:r>
@@ -1661,188 +1417,8 @@
                 <w:rFonts w:ascii="微软雅黑" w:eastAsia="微软雅黑" w:hAnsi="微软雅黑" w:cs="微软雅黑" w:hint="eastAsia"/>
                 <w:sz w:val="18"/>
                 <w:szCs w:val="18"/>
-              </w:rPr>
-              <w:t>器</w:t>
-            </w:r>
-            <w:r>
-              <w:rPr>
-                <w:rFonts w:ascii="微软雅黑" w:eastAsia="微软雅黑" w:hAnsi="微软雅黑" w:cs="微软雅黑" w:hint="eastAsia"/>
-                <w:sz w:val="18"/>
-                <w:szCs w:val="18"/>
-              </w:rPr>
-              <w:t xml:space="preserve">  10</w:t>
-            </w:r>
-          </w:p>
-          <w:p>
-            <w:pPr>
-              <w:rPr>
-                <w:rFonts w:ascii="微软雅黑" w:eastAsia="微软雅黑" w:hAnsi="微软雅黑" w:cs="微软雅黑"/>
-                <w:sz w:val="18"/>
-                <w:szCs w:val="18"/>
-              </w:rPr>
-            </w:pPr>
-            <w:r>
-              <w:rPr>
-                <w:rFonts w:ascii="微软雅黑" w:eastAsia="微软雅黑" w:hAnsi="微软雅黑" w:cs="微软雅黑" w:hint="eastAsia"/>
-                <w:sz w:val="18"/>
-                <w:szCs w:val="18"/>
-              </w:rPr>
-              <w:t xml:space="preserve">   id</w:t>
-            </w:r>
-            <w:r>
-              <w:rPr>
-                <w:rFonts w:ascii="微软雅黑" w:eastAsia="微软雅黑" w:hAnsi="微软雅黑" w:cs="微软雅黑" w:hint="eastAsia"/>
-                <w:sz w:val="18"/>
-                <w:szCs w:val="18"/>
-              </w:rPr>
-              <w:t>选择器</w:t>
-            </w:r>
-            <w:r>
-              <w:rPr>
-                <w:rFonts w:ascii="微软雅黑" w:eastAsia="微软雅黑" w:hAnsi="微软雅黑" w:cs="微软雅黑" w:hint="eastAsia"/>
-                <w:sz w:val="18"/>
-                <w:szCs w:val="18"/>
-              </w:rPr>
-              <w:t xml:space="preserve">  100</w:t>
-            </w:r>
-          </w:p>
-          <w:p>
-            <w:pPr>
-              <w:rPr>
-                <w:rFonts w:ascii="微软雅黑" w:eastAsia="微软雅黑" w:hAnsi="微软雅黑" w:cs="微软雅黑"/>
-                <w:sz w:val="18"/>
-                <w:szCs w:val="18"/>
-              </w:rPr>
-            </w:pPr>
-            <w:r>
-              <w:rPr>
-                <w:rFonts w:ascii="微软雅黑" w:eastAsia="微软雅黑" w:hAnsi="微软雅黑" w:cs="微软雅黑" w:hint="eastAsia"/>
-                <w:sz w:val="18"/>
-                <w:szCs w:val="18"/>
-              </w:rPr>
-              <w:t xml:space="preserve">   </w:t>
-            </w:r>
-            <w:r>
-              <w:rPr>
-                <w:rFonts w:ascii="微软雅黑" w:eastAsia="微软雅黑" w:hAnsi="微软雅黑" w:cs="微软雅黑" w:hint="eastAsia"/>
-                <w:sz w:val="18"/>
-                <w:szCs w:val="18"/>
-              </w:rPr>
-              <w:t>行内样式</w:t>
-            </w:r>
-            <w:r>
-              <w:rPr>
-                <w:rFonts w:ascii="微软雅黑" w:eastAsia="微软雅黑" w:hAnsi="微软雅黑" w:cs="微软雅黑" w:hint="eastAsia"/>
-                <w:sz w:val="18"/>
-                <w:szCs w:val="18"/>
-              </w:rPr>
-              <w:t xml:space="preserve">   1000</w:t>
-            </w:r>
-          </w:p>
-          <w:p>
-            <w:pPr>
-              <w:rPr>
-                <w:rFonts w:ascii="微软雅黑" w:eastAsia="微软雅黑" w:hAnsi="微软雅黑" w:cs="微软雅黑"/>
-                <w:sz w:val="18"/>
-                <w:szCs w:val="18"/>
-              </w:rPr>
-            </w:pPr>
-            <w:r>
-              <w:rPr>
-                <w:rFonts w:ascii="微软雅黑" w:eastAsia="微软雅黑" w:hAnsi="微软雅黑" w:cs="微软雅黑" w:hint="eastAsia"/>
-                <w:sz w:val="18"/>
-                <w:szCs w:val="18"/>
-              </w:rPr>
-              <w:t xml:space="preserve">   </w:t>
-            </w:r>
-            <w:r>
-              <w:rPr>
-                <w:rFonts w:ascii="微软雅黑" w:eastAsia="微软雅黑" w:hAnsi="微软雅黑" w:cs="微软雅黑" w:hint="eastAsia"/>
-                <w:sz w:val="18"/>
-                <w:szCs w:val="18"/>
-              </w:rPr>
-              <w:t>组合选择器中，</w:t>
-            </w:r>
-            <w:proofErr w:type="gramStart"/>
-            <w:r>
-              <w:rPr>
-                <w:rFonts w:ascii="微软雅黑" w:eastAsia="微软雅黑" w:hAnsi="微软雅黑" w:cs="微软雅黑" w:hint="eastAsia"/>
-                <w:sz w:val="18"/>
-                <w:szCs w:val="18"/>
-              </w:rPr>
-              <w:t>除了群</w:t>
-            </w:r>
-            <w:proofErr w:type="gramEnd"/>
-            <w:r>
-              <w:rPr>
-                <w:rFonts w:ascii="微软雅黑" w:eastAsia="微软雅黑" w:hAnsi="微软雅黑" w:cs="微软雅黑" w:hint="eastAsia"/>
-                <w:sz w:val="18"/>
-                <w:szCs w:val="18"/>
-              </w:rPr>
-              <w:t>组选择器，其他</w:t>
-            </w:r>
-            <w:proofErr w:type="gramStart"/>
-            <w:r>
-              <w:rPr>
-                <w:rFonts w:ascii="微软雅黑" w:eastAsia="微软雅黑" w:hAnsi="微软雅黑" w:cs="微软雅黑" w:hint="eastAsia"/>
-                <w:sz w:val="18"/>
-                <w:szCs w:val="18"/>
-              </w:rPr>
-              <w:t>选择器权</w:t>
-            </w:r>
-            <w:proofErr w:type="gramEnd"/>
-            <w:r>
-              <w:rPr>
-                <w:rFonts w:ascii="微软雅黑" w:eastAsia="微软雅黑" w:hAnsi="微软雅黑" w:cs="微软雅黑" w:hint="eastAsia"/>
-                <w:sz w:val="18"/>
-                <w:szCs w:val="18"/>
-              </w:rPr>
-              <w:t>值由各选择器的权值相加得到</w:t>
-            </w:r>
-          </w:p>
-          <w:p>
-            <w:pPr>
-              <w:rPr>
-                <w:rFonts w:ascii="微软雅黑" w:eastAsia="微软雅黑" w:hAnsi="微软雅黑" w:cs="微软雅黑"/>
-                <w:sz w:val="18"/>
-                <w:szCs w:val="18"/>
-              </w:rPr>
-            </w:pPr>
-            <w:r>
-              <w:rPr>
-                <w:rFonts w:ascii="微软雅黑" w:eastAsia="微软雅黑" w:hAnsi="微软雅黑" w:cs="微软雅黑" w:hint="eastAsia"/>
-                <w:sz w:val="18"/>
-                <w:szCs w:val="18"/>
-              </w:rPr>
-              <w:t xml:space="preserve">   </w:t>
-            </w:r>
-            <w:r>
-              <w:rPr>
-                <w:rFonts w:ascii="微软雅黑" w:eastAsia="微软雅黑" w:hAnsi="微软雅黑" w:cs="微软雅黑" w:hint="eastAsia"/>
-                <w:sz w:val="18"/>
-                <w:szCs w:val="18"/>
                 <w:u w:val="single"/>
               </w:rPr>
-              <w:t xml:space="preserve">#d1{xx} </w:t>
-            </w:r>
-            <w:proofErr w:type="gramStart"/>
-            <w:r>
-              <w:rPr>
-                <w:rFonts w:ascii="微软雅黑" w:eastAsia="微软雅黑" w:hAnsi="微软雅黑" w:cs="微软雅黑" w:hint="eastAsia"/>
-                <w:sz w:val="18"/>
-                <w:szCs w:val="18"/>
-                <w:u w:val="single"/>
-              </w:rPr>
-              <w:t>&gt; .d</w:t>
-            </w:r>
-            <w:proofErr w:type="gramEnd"/>
-            <w:r>
-              <w:rPr>
-                <w:rFonts w:ascii="微软雅黑" w:eastAsia="微软雅黑" w:hAnsi="微软雅黑" w:cs="微软雅黑" w:hint="eastAsia"/>
-                <w:sz w:val="18"/>
-                <w:szCs w:val="18"/>
-                <w:u w:val="single"/>
-              </w:rPr>
               <w:t>1 .c1 {xx} &gt; div span{xx} &gt; span{xx}</w:t>
             </w:r>
           </w:p>
@@ -1876,7 +1452,7 @@
           <w:p>
             <w:pPr>
               <w:rPr>
-                <w:rFonts w:ascii="微软雅黑" w:eastAsia="微软雅黑" w:hAnsi="微软雅黑" w:cs="微软雅黑" w:hint="eastAsia"/>
+                <w:rFonts w:ascii="微软雅黑" w:eastAsia="微软雅黑" w:hAnsi="微软雅黑" w:cs="微软雅黑"/>
                 <w:sz w:val="18"/>
                 <w:szCs w:val="18"/>
               </w:rPr>
@@ -2117,7 +1693,7 @@
           <w:p>
             <w:pPr>
               <w:rPr>
-                <w:rFonts w:ascii="微软雅黑" w:eastAsia="微软雅黑" w:hAnsi="微软雅黑" w:cs="微软雅黑" w:hint="eastAsia"/>
+                <w:rFonts w:ascii="微软雅黑" w:eastAsia="微软雅黑" w:hAnsi="微软雅黑" w:cs="微软雅黑"/>
                 <w:sz w:val="18"/>
                 <w:szCs w:val="18"/>
               </w:rPr>
@@ -2196,17 +1772,19 @@
                 <w:sz w:val="18"/>
                 <w:szCs w:val="18"/>
               </w:rPr>
-              <w:t xml:space="preserve">  </w:t>
-            </w:r>
-            <w:r>
-              <w:rPr>
-                <w:rFonts w:ascii="微软雅黑" w:eastAsia="微软雅黑" w:hAnsi="微软雅黑" w:cs="微软雅黑" w:hint="eastAsia"/>
+              <w:t xml:space="preserve">  属性：width height</w:t>
+            </w:r>
+          </w:p>
+          <w:p>
+            <w:pPr>
+              <w:ind w:left="270"/>
+              <w:rPr>
+                <w:rFonts w:ascii="微软雅黑" w:eastAsia="微软雅黑" w:hAnsi="微软雅黑" w:cs="微软雅黑"/>
                 <w:color w:val="538135" w:themeColor="accent6" w:themeShade="BF"/>
                 <w:sz w:val="18"/>
                 <w:szCs w:val="18"/>
               </w:rPr>
-              <w:t>属性：</w:t>
-            </w:r>
+            </w:pPr>
             <w:r>
               <w:rPr>
                 <w:rFonts w:ascii="微软雅黑" w:eastAsia="微软雅黑" w:hAnsi="微软雅黑" w:cs="微软雅黑" w:hint="eastAsia"/>
@@ -2214,7 +1792,27 @@
                 <w:sz w:val="18"/>
                 <w:szCs w:val="18"/>
               </w:rPr>
-              <w:t>width height</w:t>
+              <w:t xml:space="preserve">  单位：px(default) % cm mm</w:t>
+            </w:r>
+          </w:p>
+          <w:p>
+            <w:pPr>
+              <w:ind w:left="270" w:firstLineChars="400" w:firstLine="720"/>
+              <w:rPr>
+                <w:rFonts w:ascii="微软雅黑" w:eastAsia="微软雅黑" w:hAnsi="微软雅黑" w:cs="微软雅黑"/>
+                <w:color w:val="538135" w:themeColor="accent6" w:themeShade="BF"/>
+                <w:sz w:val="18"/>
+                <w:szCs w:val="18"/>
+              </w:rPr>
+            </w:pPr>
+            <w:r>
+              <w:rPr>
+                <w:rFonts w:ascii="微软雅黑" w:eastAsia="微软雅黑" w:hAnsi="微软雅黑" w:cs="微软雅黑" w:hint="eastAsia"/>
+                <w:color w:val="538135" w:themeColor="accent6" w:themeShade="BF"/>
+                <w:sz w:val="18"/>
+                <w:szCs w:val="18"/>
+              </w:rPr>
+              <w:t>1pt=1/72in in(inch)=2.54cm</w:t>
             </w:r>
           </w:p>
           <w:p>
@@ -2234,8 +1832,9 @@
                 <w:sz w:val="18"/>
                 <w:szCs w:val="18"/>
               </w:rPr>
-              <w:t xml:space="preserve">  </w:t>
-            </w:r>
+              <w:t xml:space="preserve">        </w:t>
+            </w:r>
+            <w:proofErr w:type="spellStart"/>
             <w:r>
               <w:rPr>
                 <w:rFonts w:ascii="微软雅黑" w:eastAsia="微软雅黑" w:hAnsi="微软雅黑" w:cs="微软雅黑" w:hint="eastAsia"/>
@@ -2243,8 +1842,9 @@
                 <w:sz w:val="18"/>
                 <w:szCs w:val="18"/>
               </w:rPr>
-              <w:t>单位：</w:t>
-            </w:r>
+              <w:t>em</w:t>
+            </w:r>
+            <w:proofErr w:type="spellEnd"/>
             <w:r>
               <w:rPr>
                 <w:rFonts w:ascii="微软雅黑" w:eastAsia="微软雅黑" w:hAnsi="微软雅黑" w:cs="微软雅黑" w:hint="eastAsia"/>
@@ -2252,12 +1852,12 @@
                 <w:sz w:val="18"/>
                 <w:szCs w:val="18"/>
               </w:rPr>
-              <w:t>px(default) % cm mm</w:t>
-            </w:r>
-          </w:p>
-          <w:p>
-            <w:pPr>
-              <w:ind w:left="270" w:firstLineChars="400" w:firstLine="720"/>
+              <w:t>(常用于标记字体大小) 默认情况下1em=16px</w:t>
+            </w:r>
+          </w:p>
+          <w:p>
+            <w:pPr>
+              <w:ind w:left="270"/>
               <w:rPr>
                 <w:rFonts w:ascii="微软雅黑" w:eastAsia="微软雅黑" w:hAnsi="微软雅黑" w:cs="微软雅黑"/>
                 <w:color w:val="538135" w:themeColor="accent6" w:themeShade="BF"/>
@@ -2272,112 +1872,7 @@
                 <w:sz w:val="18"/>
                 <w:szCs w:val="18"/>
               </w:rPr>
-              <w:t>1pt=1/72in in(inch)=2.54cm</w:t>
-            </w:r>
-          </w:p>
-          <w:p>
-            <w:pPr>
-              <w:ind w:left="270"/>
-              <w:rPr>
-                <w:rFonts w:ascii="微软雅黑" w:eastAsia="微软雅黑" w:hAnsi="微软雅黑" w:cs="微软雅黑"/>
-                <w:color w:val="538135" w:themeColor="accent6" w:themeShade="BF"/>
-                <w:sz w:val="18"/>
-                <w:szCs w:val="18"/>
-              </w:rPr>
-            </w:pPr>
-            <w:r>
-              <w:rPr>
-                <w:rFonts w:ascii="微软雅黑" w:eastAsia="微软雅黑" w:hAnsi="微软雅黑" w:cs="微软雅黑" w:hint="eastAsia"/>
-                <w:color w:val="538135" w:themeColor="accent6" w:themeShade="BF"/>
-                <w:sz w:val="18"/>
-                <w:szCs w:val="18"/>
-              </w:rPr>
-              <w:t xml:space="preserve">        </w:t>
-            </w:r>
-            <w:proofErr w:type="spellStart"/>
-            <w:r>
-              <w:rPr>
-                <w:rFonts w:ascii="微软雅黑" w:eastAsia="微软雅黑" w:hAnsi="微软雅黑" w:cs="微软雅黑" w:hint="eastAsia"/>
-                <w:color w:val="538135" w:themeColor="accent6" w:themeShade="BF"/>
-                <w:sz w:val="18"/>
-                <w:szCs w:val="18"/>
-              </w:rPr>
-              <w:t>em</w:t>
-            </w:r>
-            <w:proofErr w:type="spellEnd"/>
-            <w:r>
-              <w:rPr>
-                <w:rFonts w:ascii="微软雅黑" w:eastAsia="微软雅黑" w:hAnsi="微软雅黑" w:cs="微软雅黑" w:hint="eastAsia"/>
-                <w:color w:val="538135" w:themeColor="accent6" w:themeShade="BF"/>
-                <w:sz w:val="18"/>
-                <w:szCs w:val="18"/>
-              </w:rPr>
-              <w:t>(</w:t>
-            </w:r>
-            <w:r>
-              <w:rPr>
-                <w:rFonts w:ascii="微软雅黑" w:eastAsia="微软雅黑" w:hAnsi="微软雅黑" w:cs="微软雅黑" w:hint="eastAsia"/>
-                <w:color w:val="538135" w:themeColor="accent6" w:themeShade="BF"/>
-                <w:sz w:val="18"/>
-                <w:szCs w:val="18"/>
-              </w:rPr>
-              <w:t>常用于标记字体大小</w:t>
-            </w:r>
-            <w:r>
-              <w:rPr>
-                <w:rFonts w:ascii="微软雅黑" w:eastAsia="微软雅黑" w:hAnsi="微软雅黑" w:cs="微软雅黑" w:hint="eastAsia"/>
-                <w:color w:val="538135" w:themeColor="accent6" w:themeShade="BF"/>
-                <w:sz w:val="18"/>
-                <w:szCs w:val="18"/>
-              </w:rPr>
-              <w:t xml:space="preserve">) </w:t>
-            </w:r>
-            <w:r>
-              <w:rPr>
-                <w:rFonts w:ascii="微软雅黑" w:eastAsia="微软雅黑" w:hAnsi="微软雅黑" w:cs="微软雅黑" w:hint="eastAsia"/>
-                <w:color w:val="538135" w:themeColor="accent6" w:themeShade="BF"/>
-                <w:sz w:val="18"/>
-                <w:szCs w:val="18"/>
-              </w:rPr>
-              <w:t>默认情况下</w:t>
-            </w:r>
-            <w:r>
-              <w:rPr>
-                <w:rFonts w:ascii="微软雅黑" w:eastAsia="微软雅黑" w:hAnsi="微软雅黑" w:cs="微软雅黑" w:hint="eastAsia"/>
-                <w:color w:val="538135" w:themeColor="accent6" w:themeShade="BF"/>
-                <w:sz w:val="18"/>
-                <w:szCs w:val="18"/>
-              </w:rPr>
-              <w:t>1em=16px</w:t>
-            </w:r>
-          </w:p>
-          <w:p>
-            <w:pPr>
-              <w:ind w:left="270"/>
-              <w:rPr>
-                <w:rFonts w:ascii="微软雅黑" w:eastAsia="微软雅黑" w:hAnsi="微软雅黑" w:cs="微软雅黑"/>
-                <w:color w:val="538135" w:themeColor="accent6" w:themeShade="BF"/>
-                <w:sz w:val="18"/>
-                <w:szCs w:val="18"/>
-              </w:rPr>
-            </w:pPr>
-            <w:r>
-              <w:rPr>
-                <w:rFonts w:ascii="微软雅黑" w:eastAsia="微软雅黑" w:hAnsi="微软雅黑" w:cs="微软雅黑" w:hint="eastAsia"/>
-                <w:color w:val="538135" w:themeColor="accent6" w:themeShade="BF"/>
-                <w:sz w:val="18"/>
-                <w:szCs w:val="18"/>
-              </w:rPr>
-              <w:t xml:space="preserve">        rem</w:t>
-            </w:r>
-            <w:r>
-              <w:rPr>
-                <w:rFonts w:ascii="微软雅黑" w:eastAsia="微软雅黑" w:hAnsi="微软雅黑" w:cs="微软雅黑" w:hint="eastAsia"/>
-                <w:color w:val="538135" w:themeColor="accent6" w:themeShade="BF"/>
-                <w:sz w:val="18"/>
-                <w:szCs w:val="18"/>
-              </w:rPr>
-              <w:t>与字体大小相关</w:t>
+              <w:t xml:space="preserve">        rem与字体大小相关</w:t>
             </w:r>
           </w:p>
           <w:p>
@@ -2423,25 +1918,7 @@
                 <w:sz w:val="18"/>
                 <w:szCs w:val="18"/>
               </w:rPr>
-              <w:t xml:space="preserve"> </w:t>
-            </w:r>
-            <w:r>
-              <w:rPr>
-                <w:rFonts w:ascii="微软雅黑" w:eastAsia="微软雅黑" w:hAnsi="微软雅黑" w:cs="微软雅黑" w:hint="eastAsia"/>
-                <w:color w:val="538135" w:themeColor="accent6" w:themeShade="BF"/>
-                <w:sz w:val="18"/>
-                <w:szCs w:val="18"/>
-              </w:rPr>
-              <w:t>英文单词</w:t>
-            </w:r>
-            <w:r>
-              <w:rPr>
-                <w:rFonts w:ascii="微软雅黑" w:eastAsia="微软雅黑" w:hAnsi="微软雅黑" w:cs="微软雅黑" w:hint="eastAsia"/>
-                <w:color w:val="538135" w:themeColor="accent6" w:themeShade="BF"/>
-                <w:sz w:val="18"/>
-                <w:szCs w:val="18"/>
-              </w:rPr>
-              <w:t xml:space="preserve">  </w:t>
+              <w:t xml:space="preserve"> 英文单词  </w:t>
             </w:r>
             <w:proofErr w:type="spellStart"/>
             <w:r>
@@ -2552,7 +2029,7 @@
           <w:p>
             <w:pPr>
               <w:rPr>
-                <w:rFonts w:ascii="微软雅黑" w:eastAsia="微软雅黑" w:hAnsi="微软雅黑" w:cs="微软雅黑" w:hint="eastAsia"/>
+                <w:rFonts w:ascii="微软雅黑" w:eastAsia="微软雅黑" w:hAnsi="微软雅黑" w:cs="微软雅黑"/>
                 <w:sz w:val="18"/>
                 <w:szCs w:val="18"/>
               </w:rPr>
@@ -2564,7 +2041,7 @@
                 <w:tab w:val="left" w:pos="312"/>
               </w:tabs>
               <w:rPr>
-                <w:rFonts w:ascii="微软雅黑" w:eastAsia="微软雅黑" w:hAnsi="微软雅黑" w:cs="微软雅黑" w:hint="eastAsia"/>
+                <w:rFonts w:ascii="微软雅黑" w:eastAsia="微软雅黑" w:hAnsi="微软雅黑" w:cs="微软雅黑"/>
                 <w:sz w:val="18"/>
                 <w:szCs w:val="18"/>
               </w:rPr>
@@ -2694,15 +2171,7 @@
                 <w:sz w:val="18"/>
                 <w:szCs w:val="18"/>
               </w:rPr>
-              <w:t>的三种方法</w:t>
-            </w:r>
-            <w:r>
-              <w:rPr>
-                <w:rFonts w:ascii="微软雅黑" w:eastAsia="微软雅黑" w:hAnsi="微软雅黑" w:cs="微软雅黑" w:hint="eastAsia"/>
-                <w:sz w:val="18"/>
-                <w:szCs w:val="18"/>
-              </w:rPr>
-              <w:t>?</w:t>
+              <w:t>的三种方法?</w:t>
             </w:r>
           </w:p>
           <w:p>
@@ -2826,7 +2295,7 @@
           <w:p>
             <w:pPr>
               <w:rPr>
-                <w:rFonts w:ascii="微软雅黑" w:eastAsia="微软雅黑" w:hAnsi="微软雅黑" w:cs="微软雅黑" w:hint="eastAsia"/>
+                <w:rFonts w:ascii="微软雅黑" w:eastAsia="微软雅黑" w:hAnsi="微软雅黑" w:cs="微软雅黑"/>
                 <w:sz w:val="18"/>
                 <w:szCs w:val="18"/>
               </w:rPr>
@@ -3109,7 +2578,7 @@
               </w:tabs>
               <w:ind w:left="180" w:firstLineChars="0" w:firstLine="0"/>
               <w:rPr>
-                <w:rFonts w:ascii="微软雅黑" w:eastAsia="微软雅黑" w:hAnsi="微软雅黑" w:cs="微软雅黑" w:hint="eastAsia"/>
+                <w:rFonts w:ascii="微软雅黑" w:eastAsia="微软雅黑" w:hAnsi="微软雅黑" w:cs="微软雅黑"/>
                 <w:sz w:val="18"/>
                 <w:szCs w:val="18"/>
               </w:rPr>
@@ -3128,15 +2597,7 @@
                 <w:sz w:val="18"/>
                 <w:szCs w:val="18"/>
               </w:rPr>
-              <w:t>a</w:t>
-            </w:r>
-            <w:r>
-              <w:rPr>
-                <w:rFonts w:ascii="微软雅黑" w:eastAsia="微软雅黑" w:hAnsi="微软雅黑" w:cs="微软雅黑"/>
-                <w:sz w:val="18"/>
-                <w:szCs w:val="18"/>
-              </w:rPr>
-              <w:t xml:space="preserve"> b </w:t>
+              <w:t xml:space="preserve">a b </w:t>
             </w:r>
             <w:proofErr w:type="spellStart"/>
             <w:r>
@@ -3154,31 +2615,7 @@
                 <w:sz w:val="18"/>
                 <w:szCs w:val="18"/>
               </w:rPr>
-              <w:t xml:space="preserve"> label s sub sup span </w:t>
-            </w:r>
-            <w:r>
-              <w:rPr>
-                <w:rFonts w:ascii="微软雅黑" w:eastAsia="微软雅黑" w:hAnsi="微软雅黑" w:cs="微软雅黑"/>
-                <w:sz w:val="18"/>
-                <w:szCs w:val="18"/>
-              </w:rPr>
-              <w:t>strong</w:t>
-            </w:r>
-            <w:r>
-              <w:rPr>
-                <w:rFonts w:ascii="微软雅黑" w:eastAsia="微软雅黑" w:hAnsi="微软雅黑" w:cs="微软雅黑"/>
-                <w:sz w:val="18"/>
-                <w:szCs w:val="18"/>
-              </w:rPr>
-              <w:t xml:space="preserve"> </w:t>
-            </w:r>
-            <w:r>
-              <w:rPr>
-                <w:rFonts w:ascii="微软雅黑" w:eastAsia="微软雅黑" w:hAnsi="微软雅黑" w:cs="微软雅黑"/>
-                <w:sz w:val="18"/>
-                <w:szCs w:val="18"/>
-              </w:rPr>
-              <w:t>u</w:t>
+              <w:t xml:space="preserve"> label s sub sup span strong u</w:t>
             </w:r>
           </w:p>
           <w:p>
@@ -3209,7 +2646,7 @@
               <w:pStyle w:val="a8"/>
               <w:ind w:left="180" w:firstLineChars="0" w:firstLine="0"/>
               <w:rPr>
-                <w:rFonts w:ascii="微软雅黑" w:eastAsia="微软雅黑" w:hAnsi="微软雅黑" w:cs="微软雅黑" w:hint="eastAsia"/>
+                <w:rFonts w:ascii="微软雅黑" w:eastAsia="微软雅黑" w:hAnsi="微软雅黑" w:cs="微软雅黑"/>
                 <w:sz w:val="18"/>
                 <w:szCs w:val="18"/>
               </w:rPr>
@@ -3329,7 +2766,7 @@
               </w:numPr>
               <w:ind w:firstLineChars="0"/>
               <w:rPr>
-                <w:rFonts w:ascii="微软雅黑" w:eastAsia="微软雅黑" w:hAnsi="微软雅黑" w:cs="微软雅黑" w:hint="eastAsia"/>
+                <w:rFonts w:ascii="微软雅黑" w:eastAsia="微软雅黑" w:hAnsi="微软雅黑" w:cs="微软雅黑"/>
                 <w:sz w:val="18"/>
                 <w:szCs w:val="18"/>
               </w:rPr>
@@ -3496,7 +2933,7 @@
               <w:pStyle w:val="a8"/>
               <w:ind w:left="360" w:firstLineChars="0" w:firstLine="0"/>
               <w:rPr>
-                <w:rFonts w:ascii="微软雅黑" w:eastAsia="微软雅黑" w:hAnsi="微软雅黑" w:cs="微软雅黑" w:hint="eastAsia"/>
+                <w:rFonts w:ascii="微软雅黑" w:eastAsia="微软雅黑" w:hAnsi="微软雅黑" w:cs="微软雅黑"/>
                 <w:sz w:val="18"/>
                 <w:szCs w:val="18"/>
               </w:rPr>
@@ -3547,7 +2984,7 @@
               <w:pStyle w:val="a8"/>
               <w:ind w:left="360" w:firstLineChars="0" w:firstLine="0"/>
               <w:rPr>
-                <w:rFonts w:ascii="微软雅黑" w:eastAsia="微软雅黑" w:hAnsi="微软雅黑" w:cs="微软雅黑" w:hint="eastAsia"/>
+                <w:rFonts w:ascii="微软雅黑" w:eastAsia="微软雅黑" w:hAnsi="微软雅黑" w:cs="微软雅黑"/>
                 <w:color w:val="70AD47" w:themeColor="accent6"/>
                 <w:sz w:val="18"/>
                 <w:szCs w:val="18"/>
@@ -4102,7 +3539,7 @@
               <w:pStyle w:val="a8"/>
               <w:ind w:left="720" w:firstLineChars="0" w:firstLine="360"/>
               <w:rPr>
-                <w:rFonts w:ascii="微软雅黑" w:eastAsia="微软雅黑" w:hAnsi="微软雅黑" w:cs="微软雅黑" w:hint="eastAsia"/>
+                <w:rFonts w:ascii="微软雅黑" w:eastAsia="微软雅黑" w:hAnsi="微软雅黑" w:cs="微软雅黑"/>
                 <w:sz w:val="18"/>
                 <w:szCs w:val="18"/>
               </w:rPr>
@@ -4271,7 +3708,7 @@
               <w:pStyle w:val="a8"/>
               <w:ind w:left="720" w:firstLineChars="0" w:firstLine="360"/>
               <w:rPr>
-                <w:rFonts w:ascii="微软雅黑" w:eastAsia="微软雅黑" w:hAnsi="微软雅黑" w:cs="微软雅黑" w:hint="eastAsia"/>
+                <w:rFonts w:ascii="微软雅黑" w:eastAsia="微软雅黑" w:hAnsi="微软雅黑" w:cs="微软雅黑"/>
                 <w:sz w:val="18"/>
                 <w:szCs w:val="18"/>
               </w:rPr>
@@ -4296,7 +3733,7 @@
           <w:p>
             <w:pPr>
               <w:rPr>
-                <w:rFonts w:ascii="微软雅黑" w:eastAsia="微软雅黑" w:hAnsi="微软雅黑" w:cs="微软雅黑" w:hint="eastAsia"/>
+                <w:rFonts w:ascii="微软雅黑" w:eastAsia="微软雅黑" w:hAnsi="微软雅黑" w:cs="微软雅黑"/>
                 <w:sz w:val="18"/>
                 <w:szCs w:val="18"/>
               </w:rPr>
@@ -4440,7 +3877,7 @@
               <w:pStyle w:val="a8"/>
               <w:ind w:left="720" w:firstLineChars="0" w:firstLine="0"/>
               <w:rPr>
-                <w:rFonts w:ascii="微软雅黑" w:eastAsia="微软雅黑" w:hAnsi="微软雅黑" w:cs="微软雅黑" w:hint="eastAsia"/>
+                <w:rFonts w:ascii="微软雅黑" w:eastAsia="微软雅黑" w:hAnsi="微软雅黑" w:cs="微软雅黑"/>
                 <w:sz w:val="18"/>
                 <w:szCs w:val="18"/>
               </w:rPr>
@@ -4509,7 +3946,7 @@
               <w:pStyle w:val="a8"/>
               <w:ind w:left="720" w:firstLineChars="0" w:firstLine="0"/>
               <w:rPr>
-                <w:rFonts w:ascii="微软雅黑" w:eastAsia="微软雅黑" w:hAnsi="微软雅黑" w:cs="微软雅黑" w:hint="eastAsia"/>
+                <w:rFonts w:ascii="微软雅黑" w:eastAsia="微软雅黑" w:hAnsi="微软雅黑" w:cs="微软雅黑"/>
                 <w:sz w:val="18"/>
                 <w:szCs w:val="18"/>
               </w:rPr>
@@ -4801,7 +4238,7 @@
               <w:pStyle w:val="a8"/>
               <w:ind w:left="720" w:firstLineChars="0" w:firstLine="0"/>
               <w:rPr>
-                <w:rFonts w:ascii="微软雅黑" w:eastAsia="微软雅黑" w:hAnsi="微软雅黑" w:cs="微软雅黑" w:hint="eastAsia"/>
+                <w:rFonts w:ascii="微软雅黑" w:eastAsia="微软雅黑" w:hAnsi="微软雅黑" w:cs="微软雅黑"/>
                 <w:sz w:val="18"/>
                 <w:szCs w:val="18"/>
               </w:rPr>
@@ -5111,7 +4548,7 @@
               <w:pStyle w:val="a8"/>
               <w:ind w:left="1080" w:firstLineChars="0" w:firstLine="0"/>
               <w:rPr>
-                <w:rFonts w:ascii="微软雅黑" w:eastAsia="微软雅黑" w:hAnsi="微软雅黑" w:cs="微软雅黑" w:hint="eastAsia"/>
+                <w:rFonts w:ascii="微软雅黑" w:eastAsia="微软雅黑" w:hAnsi="微软雅黑" w:cs="微软雅黑"/>
                 <w:color w:val="FF0000"/>
                 <w:sz w:val="18"/>
                 <w:szCs w:val="18"/>
@@ -5345,7 +4782,7 @@
               <w:pStyle w:val="a8"/>
               <w:ind w:left="1080" w:firstLineChars="0" w:firstLine="0"/>
               <w:rPr>
-                <w:rFonts w:ascii="微软雅黑" w:eastAsia="微软雅黑" w:hAnsi="微软雅黑" w:cs="微软雅黑" w:hint="eastAsia"/>
+                <w:rFonts w:ascii="微软雅黑" w:eastAsia="微软雅黑" w:hAnsi="微软雅黑" w:cs="微软雅黑"/>
                 <w:sz w:val="18"/>
                 <w:szCs w:val="18"/>
               </w:rPr>
@@ -5438,7 +4875,7 @@
               <w:pStyle w:val="a8"/>
               <w:ind w:left="720" w:firstLineChars="0" w:firstLine="0"/>
               <w:rPr>
-                <w:rFonts w:ascii="微软雅黑" w:eastAsia="微软雅黑" w:hAnsi="微软雅黑" w:cs="微软雅黑" w:hint="eastAsia"/>
+                <w:rFonts w:ascii="微软雅黑" w:eastAsia="微软雅黑" w:hAnsi="微软雅黑" w:cs="微软雅黑"/>
                 <w:b/>
                 <w:sz w:val="18"/>
                 <w:szCs w:val="18"/>
@@ -5472,34 +4909,18 @@
           <w:p>
             <w:pPr>
               <w:rPr>
-                <w:rFonts w:ascii="微软雅黑" w:eastAsia="微软雅黑" w:hAnsi="微软雅黑" w:cs="微软雅黑" w:hint="eastAsia"/>
-                <w:sz w:val="18"/>
-                <w:szCs w:val="18"/>
-              </w:rPr>
-            </w:pPr>
-            <w:r>
-              <w:rPr>
-                <w:rFonts w:ascii="微软雅黑" w:eastAsia="微软雅黑" w:hAnsi="微软雅黑" w:cs="微软雅黑" w:hint="eastAsia"/>
-                <w:sz w:val="18"/>
-                <w:szCs w:val="18"/>
-              </w:rPr>
-              <w:t>Summary：凡涉及上右下左，取一个值，则四面皆相等。两个值则上下</w:t>
-            </w:r>
-            <w:r>
-              <w:rPr>
-                <w:rFonts w:ascii="微软雅黑" w:eastAsia="微软雅黑" w:hAnsi="微软雅黑" w:cs="微软雅黑" w:hint="eastAsia"/>
-                <w:sz w:val="18"/>
-                <w:szCs w:val="18"/>
-              </w:rPr>
-              <w:t>左右</w:t>
-            </w:r>
-            <w:r>
-              <w:rPr>
-                <w:rFonts w:ascii="微软雅黑" w:eastAsia="微软雅黑" w:hAnsi="微软雅黑" w:cs="微软雅黑" w:hint="eastAsia"/>
-                <w:sz w:val="18"/>
-                <w:szCs w:val="18"/>
-              </w:rPr>
-              <w:t>保持一致，三个值则左右一致，四个值就不用说了</w:t>
+                <w:rFonts w:ascii="微软雅黑" w:eastAsia="微软雅黑" w:hAnsi="微软雅黑" w:cs="微软雅黑"/>
+                <w:sz w:val="18"/>
+                <w:szCs w:val="18"/>
+              </w:rPr>
+            </w:pPr>
+            <w:r>
+              <w:rPr>
+                <w:rFonts w:ascii="微软雅黑" w:eastAsia="微软雅黑" w:hAnsi="微软雅黑" w:cs="微软雅黑" w:hint="eastAsia"/>
+                <w:sz w:val="18"/>
+                <w:szCs w:val="18"/>
+              </w:rPr>
+              <w:t>Summary：凡涉及上右下左，取一个值，则四面皆相等。两个值则上下左右保持一致，三个值则左右一致，四个值就不用说了</w:t>
             </w:r>
           </w:p>
         </w:tc>
@@ -5532,7 +4953,59 @@
                 <w:szCs w:val="18"/>
               </w:rPr>
               <w:lastRenderedPageBreak/>
-              <w:t>一般开发</w:t>
+              <w:t>一般开发tips:</w:t>
+            </w:r>
+          </w:p>
+          <w:p>
+            <w:pPr>
+              <w:jc w:val="left"/>
+              <w:rPr>
+                <w:rFonts w:ascii="微软雅黑" w:eastAsia="微软雅黑" w:hAnsi="微软雅黑" w:cs="微软雅黑"/>
+                <w:sz w:val="18"/>
+                <w:szCs w:val="18"/>
+              </w:rPr>
+            </w:pPr>
+            <w:r>
+              <w:rPr>
+                <w:rFonts w:ascii="微软雅黑" w:eastAsia="微软雅黑" w:hAnsi="微软雅黑" w:cs="微软雅黑" w:hint="eastAsia"/>
+                <w:sz w:val="18"/>
+                <w:szCs w:val="18"/>
+              </w:rPr>
+              <w:t>body, h</w:t>
+            </w:r>
+            <w:proofErr w:type="gramStart"/>
+            <w:r>
+              <w:rPr>
+                <w:rFonts w:ascii="微软雅黑" w:eastAsia="微软雅黑" w:hAnsi="微软雅黑" w:cs="微软雅黑" w:hint="eastAsia"/>
+                <w:sz w:val="18"/>
+                <w:szCs w:val="18"/>
+              </w:rPr>
+              <w:t>1</w:t>
+            </w:r>
+            <w:r>
+              <w:rPr>
+                <w:rFonts w:ascii="微软雅黑" w:eastAsia="微软雅黑" w:hAnsi="微软雅黑" w:cs="微软雅黑"/>
+                <w:sz w:val="18"/>
+                <w:szCs w:val="18"/>
+              </w:rPr>
+              <w:t>,h</w:t>
+            </w:r>
+            <w:proofErr w:type="gramEnd"/>
+            <w:r>
+              <w:rPr>
+                <w:rFonts w:ascii="微软雅黑" w:eastAsia="微软雅黑" w:hAnsi="微软雅黑" w:cs="微软雅黑"/>
+                <w:sz w:val="18"/>
+                <w:szCs w:val="18"/>
+              </w:rPr>
+              <w:t>2,h3,h4,h5,</w:t>
+            </w:r>
+            <w:r>
+              <w:rPr>
+                <w:rFonts w:ascii="微软雅黑" w:eastAsia="微软雅黑" w:hAnsi="微软雅黑" w:cs="微软雅黑" w:hint="eastAsia"/>
+                <w:sz w:val="18"/>
+                <w:szCs w:val="18"/>
+              </w:rPr>
+              <w:t xml:space="preserve">h6, p, ul, </w:t>
             </w:r>
             <w:proofErr w:type="spellStart"/>
             <w:r>
@@ -5541,7 +5014,16 @@
                 <w:sz w:val="18"/>
                 <w:szCs w:val="18"/>
               </w:rPr>
-              <w:t>tips:</w:t>
+              <w:t>ol</w:t>
+            </w:r>
+            <w:proofErr w:type="spellEnd"/>
+            <w:r>
+              <w:rPr>
+                <w:rFonts w:ascii="微软雅黑" w:eastAsia="微软雅黑" w:hAnsi="微软雅黑" w:cs="微软雅黑" w:hint="eastAsia"/>
+                <w:sz w:val="18"/>
+                <w:szCs w:val="18"/>
+              </w:rPr>
+              <w:t>{</w:t>
             </w:r>
           </w:p>
           <w:p>
@@ -5553,66 +5035,21 @@
                 <w:szCs w:val="18"/>
               </w:rPr>
             </w:pPr>
-            <w:proofErr w:type="spellEnd"/>
-            <w:r>
-              <w:rPr>
-                <w:rFonts w:ascii="微软雅黑" w:eastAsia="微软雅黑" w:hAnsi="微软雅黑" w:cs="微软雅黑" w:hint="eastAsia"/>
-                <w:sz w:val="18"/>
-                <w:szCs w:val="18"/>
-              </w:rPr>
-              <w:t>body, h</w:t>
-            </w:r>
-            <w:proofErr w:type="gramStart"/>
-            <w:r>
-              <w:rPr>
-                <w:rFonts w:ascii="微软雅黑" w:eastAsia="微软雅黑" w:hAnsi="微软雅黑" w:cs="微软雅黑" w:hint="eastAsia"/>
-                <w:sz w:val="18"/>
-                <w:szCs w:val="18"/>
-              </w:rPr>
-              <w:t>1</w:t>
-            </w:r>
-            <w:r>
-              <w:rPr>
-                <w:rFonts w:ascii="微软雅黑" w:eastAsia="微软雅黑" w:hAnsi="微软雅黑" w:cs="微软雅黑"/>
-                <w:sz w:val="18"/>
-                <w:szCs w:val="18"/>
-              </w:rPr>
-              <w:t>,h</w:t>
-            </w:r>
-            <w:proofErr w:type="gramEnd"/>
-            <w:r>
-              <w:rPr>
-                <w:rFonts w:ascii="微软雅黑" w:eastAsia="微软雅黑" w:hAnsi="微软雅黑" w:cs="微软雅黑"/>
-                <w:sz w:val="18"/>
-                <w:szCs w:val="18"/>
-              </w:rPr>
-              <w:t>2,h3,h4,h5,</w:t>
-            </w:r>
-            <w:r>
-              <w:rPr>
-                <w:rFonts w:ascii="微软雅黑" w:eastAsia="微软雅黑" w:hAnsi="微软雅黑" w:cs="微软雅黑" w:hint="eastAsia"/>
-                <w:sz w:val="18"/>
-                <w:szCs w:val="18"/>
-              </w:rPr>
-              <w:t xml:space="preserve">h6, p, ul, </w:t>
-            </w:r>
-            <w:proofErr w:type="spellStart"/>
-            <w:r>
-              <w:rPr>
-                <w:rFonts w:ascii="微软雅黑" w:eastAsia="微软雅黑" w:hAnsi="微软雅黑" w:cs="微软雅黑" w:hint="eastAsia"/>
-                <w:sz w:val="18"/>
-                <w:szCs w:val="18"/>
-              </w:rPr>
-              <w:t>ol</w:t>
-            </w:r>
-            <w:proofErr w:type="spellEnd"/>
-            <w:r>
-              <w:rPr>
-                <w:rFonts w:ascii="微软雅黑" w:eastAsia="微软雅黑" w:hAnsi="微软雅黑" w:cs="微软雅黑" w:hint="eastAsia"/>
-                <w:sz w:val="18"/>
-                <w:szCs w:val="18"/>
-              </w:rPr>
-              <w:t>{</w:t>
+            <w:r>
+              <w:rPr>
+                <w:rFonts w:ascii="微软雅黑" w:eastAsia="微软雅黑" w:hAnsi="微软雅黑" w:cs="微软雅黑" w:hint="eastAsia"/>
+                <w:sz w:val="18"/>
+                <w:szCs w:val="18"/>
+              </w:rPr>
+              <w:t>margin:0</w:t>
+            </w:r>
+            <w:r>
+              <w:rPr>
+                <w:rFonts w:ascii="微软雅黑" w:eastAsia="微软雅黑" w:hAnsi="微软雅黑" w:cs="微软雅黑"/>
+                <w:sz w:val="18"/>
+                <w:szCs w:val="18"/>
+              </w:rPr>
+              <w:t>;</w:t>
             </w:r>
           </w:p>
           <w:p>
@@ -5630,15 +5067,7 @@
                 <w:sz w:val="18"/>
                 <w:szCs w:val="18"/>
               </w:rPr>
-              <w:t>margin:0</w:t>
-            </w:r>
-            <w:r>
-              <w:rPr>
-                <w:rFonts w:ascii="微软雅黑" w:eastAsia="微软雅黑" w:hAnsi="微软雅黑" w:cs="微软雅黑"/>
-                <w:sz w:val="18"/>
-                <w:szCs w:val="18"/>
-              </w:rPr>
-              <w:t>;</w:t>
+              <w:t>}</w:t>
             </w:r>
           </w:p>
           <w:p>
@@ -5650,14 +5079,6 @@
                 <w:szCs w:val="18"/>
               </w:rPr>
             </w:pPr>
-            <w:r>
-              <w:rPr>
-                <w:rFonts w:ascii="微软雅黑" w:eastAsia="微软雅黑" w:hAnsi="微软雅黑" w:cs="微软雅黑" w:hint="eastAsia"/>
-                <w:sz w:val="18"/>
-                <w:szCs w:val="18"/>
-              </w:rPr>
-              <w:t>}</w:t>
-            </w:r>
           </w:p>
           <w:p>
             <w:pPr>
@@ -5678,16 +5099,6 @@
                 <w:szCs w:val="18"/>
               </w:rPr>
             </w:pPr>
-          </w:p>
-          <w:p>
-            <w:pPr>
-              <w:jc w:val="left"/>
-              <w:rPr>
-                <w:rFonts w:ascii="微软雅黑" w:eastAsia="微软雅黑" w:hAnsi="微软雅黑" w:cs="微软雅黑" w:hint="eastAsia"/>
-                <w:sz w:val="18"/>
-                <w:szCs w:val="18"/>
-              </w:rPr>
-            </w:pPr>
             <w:r>
               <w:rPr>
                 <w:rFonts w:ascii="微软雅黑" w:eastAsia="微软雅黑" w:hAnsi="微软雅黑" w:cs="微软雅黑" w:hint="eastAsia"/>
@@ -5712,8 +5123,6 @@
               </w:rPr>
               <w:t>最干净，一般内外边距都不带</w:t>
             </w:r>
-            <w:bookmarkStart w:id="0" w:name="_GoBack"/>
-            <w:bookmarkEnd w:id="0"/>
           </w:p>
         </w:tc>
         <w:tc>
@@ -5790,7 +5199,7 @@
               <w:pStyle w:val="a8"/>
               <w:ind w:left="720" w:firstLineChars="0" w:firstLine="0"/>
               <w:rPr>
-                <w:rFonts w:ascii="微软雅黑" w:eastAsia="微软雅黑" w:hAnsi="微软雅黑" w:cs="微软雅黑" w:hint="eastAsia"/>
+                <w:rFonts w:ascii="微软雅黑" w:eastAsia="微软雅黑" w:hAnsi="微软雅黑" w:cs="微软雅黑"/>
                 <w:sz w:val="18"/>
                 <w:szCs w:val="18"/>
               </w:rPr>
@@ -5890,7 +5299,7 @@
               <w:pStyle w:val="a8"/>
               <w:ind w:left="720" w:firstLineChars="0" w:firstLine="0"/>
               <w:rPr>
-                <w:rFonts w:ascii="微软雅黑" w:eastAsia="微软雅黑" w:hAnsi="微软雅黑" w:cs="微软雅黑" w:hint="eastAsia"/>
+                <w:rFonts w:ascii="微软雅黑" w:eastAsia="微软雅黑" w:hAnsi="微软雅黑" w:cs="微软雅黑"/>
                 <w:sz w:val="18"/>
                 <w:szCs w:val="18"/>
               </w:rPr>
@@ -6079,7 +5488,7 @@
             <w:pPr>
               <w:ind w:firstLineChars="400" w:firstLine="720"/>
               <w:rPr>
-                <w:rFonts w:ascii="微软雅黑" w:eastAsia="微软雅黑" w:hAnsi="微软雅黑" w:cs="微软雅黑" w:hint="eastAsia"/>
+                <w:rFonts w:ascii="微软雅黑" w:eastAsia="微软雅黑" w:hAnsi="微软雅黑" w:cs="微软雅黑"/>
                 <w:sz w:val="18"/>
                 <w:szCs w:val="18"/>
               </w:rPr>
@@ -6365,7 +5774,7 @@
               <w:pStyle w:val="a8"/>
               <w:ind w:left="720" w:firstLineChars="0" w:firstLine="0"/>
               <w:rPr>
-                <w:rFonts w:ascii="微软雅黑" w:eastAsia="微软雅黑" w:hAnsi="微软雅黑" w:cs="微软雅黑" w:hint="eastAsia"/>
+                <w:rFonts w:ascii="微软雅黑" w:eastAsia="微软雅黑" w:hAnsi="微软雅黑" w:cs="微软雅黑"/>
                 <w:color w:val="FF0000"/>
                 <w:sz w:val="18"/>
                 <w:szCs w:val="18"/>
@@ -6411,7 +5820,7 @@
               </w:numPr>
               <w:ind w:firstLineChars="0"/>
               <w:rPr>
-                <w:rFonts w:ascii="微软雅黑" w:eastAsia="微软雅黑" w:hAnsi="微软雅黑" w:cs="微软雅黑" w:hint="eastAsia"/>
+                <w:rFonts w:ascii="微软雅黑" w:eastAsia="微软雅黑" w:hAnsi="微软雅黑" w:cs="微软雅黑"/>
                 <w:sz w:val="18"/>
                 <w:szCs w:val="18"/>
               </w:rPr>
@@ -6581,6 +5990,144 @@
               </w:rPr>
             </w:pPr>
           </w:p>
+          <w:p>
+            <w:pPr>
+              <w:rPr>
+                <w:rFonts w:ascii="微软雅黑" w:eastAsia="微软雅黑" w:hAnsi="微软雅黑" w:cs="微软雅黑"/>
+                <w:sz w:val="18"/>
+                <w:szCs w:val="18"/>
+              </w:rPr>
+            </w:pPr>
+          </w:p>
+          <w:p>
+            <w:pPr>
+              <w:rPr>
+                <w:rFonts w:ascii="微软雅黑" w:eastAsia="微软雅黑" w:hAnsi="微软雅黑" w:cs="微软雅黑"/>
+                <w:sz w:val="18"/>
+                <w:szCs w:val="18"/>
+              </w:rPr>
+            </w:pPr>
+            <w:r>
+              <w:rPr>
+                <w:rFonts w:ascii="微软雅黑" w:eastAsia="微软雅黑" w:hAnsi="微软雅黑" w:cs="微软雅黑" w:hint="eastAsia"/>
+                <w:sz w:val="18"/>
+                <w:szCs w:val="18"/>
+              </w:rPr>
+              <w:t>单元格边框和表格边框合并使用什么属性？</w:t>
+            </w:r>
+          </w:p>
+          <w:p>
+            <w:pPr>
+              <w:rPr>
+                <w:rFonts w:ascii="微软雅黑" w:eastAsia="微软雅黑" w:hAnsi="微软雅黑" w:cs="微软雅黑"/>
+                <w:sz w:val="18"/>
+                <w:szCs w:val="18"/>
+              </w:rPr>
+            </w:pPr>
+          </w:p>
+          <w:p>
+            <w:pPr>
+              <w:rPr>
+                <w:rFonts w:ascii="微软雅黑" w:eastAsia="微软雅黑" w:hAnsi="微软雅黑" w:cs="微软雅黑"/>
+                <w:sz w:val="18"/>
+                <w:szCs w:val="18"/>
+              </w:rPr>
+            </w:pPr>
+          </w:p>
+          <w:p>
+            <w:pPr>
+              <w:rPr>
+                <w:rFonts w:ascii="微软雅黑" w:eastAsia="微软雅黑" w:hAnsi="微软雅黑" w:cs="微软雅黑"/>
+                <w:sz w:val="18"/>
+                <w:szCs w:val="18"/>
+              </w:rPr>
+            </w:pPr>
+          </w:p>
+          <w:p>
+            <w:pPr>
+              <w:rPr>
+                <w:rFonts w:ascii="微软雅黑" w:eastAsia="微软雅黑" w:hAnsi="微软雅黑" w:cs="微软雅黑"/>
+                <w:sz w:val="18"/>
+                <w:szCs w:val="18"/>
+              </w:rPr>
+            </w:pPr>
+          </w:p>
+          <w:p>
+            <w:pPr>
+              <w:rPr>
+                <w:rFonts w:ascii="微软雅黑" w:eastAsia="微软雅黑" w:hAnsi="微软雅黑" w:cs="微软雅黑"/>
+                <w:sz w:val="18"/>
+                <w:szCs w:val="18"/>
+              </w:rPr>
+            </w:pPr>
+            <w:r>
+              <w:rPr>
+                <w:rFonts w:ascii="微软雅黑" w:eastAsia="微软雅黑" w:hAnsi="微软雅黑" w:cs="微软雅黑" w:hint="eastAsia"/>
+                <w:sz w:val="18"/>
+                <w:szCs w:val="18"/>
+              </w:rPr>
+              <w:t>T</w:t>
+            </w:r>
+            <w:r>
+              <w:rPr>
+                <w:rFonts w:ascii="微软雅黑" w:eastAsia="微软雅黑" w:hAnsi="微软雅黑" w:cs="微软雅黑"/>
+                <w:sz w:val="18"/>
+                <w:szCs w:val="18"/>
+              </w:rPr>
+              <w:t>IPS:</w:t>
+            </w:r>
+          </w:p>
+          <w:p>
+            <w:pPr>
+              <w:rPr>
+                <w:rFonts w:ascii="微软雅黑" w:eastAsia="微软雅黑" w:hAnsi="微软雅黑" w:cs="微软雅黑" w:hint="eastAsia"/>
+                <w:sz w:val="18"/>
+                <w:szCs w:val="18"/>
+              </w:rPr>
+            </w:pPr>
+            <w:proofErr w:type="spellStart"/>
+            <w:r>
+              <w:rPr>
+                <w:rFonts w:ascii="微软雅黑" w:eastAsia="微软雅黑" w:hAnsi="微软雅黑" w:cs="微软雅黑" w:hint="eastAsia"/>
+                <w:sz w:val="18"/>
+                <w:szCs w:val="18"/>
+              </w:rPr>
+              <w:t>list</w:t>
+            </w:r>
+            <w:r>
+              <w:rPr>
+                <w:rFonts w:ascii="微软雅黑" w:eastAsia="微软雅黑" w:hAnsi="微软雅黑" w:cs="微软雅黑"/>
+                <w:sz w:val="18"/>
+                <w:szCs w:val="18"/>
+              </w:rPr>
+              <w:t>-style:none</w:t>
+            </w:r>
+            <w:proofErr w:type="spellEnd"/>
+            <w:r>
+              <w:rPr>
+                <w:rFonts w:ascii="微软雅黑" w:eastAsia="微软雅黑" w:hAnsi="微软雅黑" w:cs="微软雅黑" w:hint="eastAsia"/>
+                <w:sz w:val="18"/>
+                <w:szCs w:val="18"/>
+              </w:rPr>
+              <w:t>取消u</w:t>
+            </w:r>
+            <w:r>
+              <w:rPr>
+                <w:rFonts w:ascii="微软雅黑" w:eastAsia="微软雅黑" w:hAnsi="微软雅黑" w:cs="微软雅黑"/>
+                <w:sz w:val="18"/>
+                <w:szCs w:val="18"/>
+              </w:rPr>
+              <w:t>l</w:t>
+            </w:r>
+            <w:r>
+              <w:rPr>
+                <w:rFonts w:ascii="微软雅黑" w:eastAsia="微软雅黑" w:hAnsi="微软雅黑" w:cs="微软雅黑" w:hint="eastAsia"/>
+                <w:sz w:val="18"/>
+                <w:szCs w:val="18"/>
+              </w:rPr>
+              <w:t>的项目符号</w:t>
+            </w:r>
+          </w:p>
         </w:tc>
         <w:tc>
           <w:tcPr>
@@ -6594,6 +6141,2053 @@
             <w:pPr>
               <w:rPr>
                 <w:rFonts w:ascii="微软雅黑" w:eastAsia="微软雅黑" w:hAnsi="微软雅黑" w:cs="微软雅黑"/>
+                <w:sz w:val="18"/>
+                <w:szCs w:val="18"/>
+                <w:highlight w:val="green"/>
+              </w:rPr>
+            </w:pPr>
+            <w:r>
+              <w:rPr>
+                <w:rFonts w:ascii="微软雅黑" w:eastAsia="微软雅黑" w:hAnsi="微软雅黑" w:cs="微软雅黑" w:hint="eastAsia"/>
+                <w:sz w:val="18"/>
+                <w:szCs w:val="18"/>
+                <w:highlight w:val="green"/>
+              </w:rPr>
+              <w:t>2018年11月13日14:03:59</w:t>
+            </w:r>
+          </w:p>
+          <w:p>
+            <w:pPr>
+              <w:pStyle w:val="a8"/>
+              <w:numPr>
+                <w:ilvl w:val="0"/>
+                <w:numId w:val="16"/>
+              </w:numPr>
+              <w:ind w:firstLineChars="0"/>
+              <w:rPr>
+                <w:rFonts w:ascii="微软雅黑" w:eastAsia="微软雅黑" w:hAnsi="微软雅黑" w:cs="微软雅黑"/>
+                <w:sz w:val="18"/>
+                <w:szCs w:val="18"/>
+              </w:rPr>
+            </w:pPr>
+            <w:r>
+              <w:rPr>
+                <w:rFonts w:ascii="微软雅黑" w:eastAsia="微软雅黑" w:hAnsi="微软雅黑" w:cs="微软雅黑" w:hint="eastAsia"/>
+                <w:sz w:val="18"/>
+                <w:szCs w:val="18"/>
+              </w:rPr>
+              <w:t>表格相关属性</w:t>
+            </w:r>
+          </w:p>
+          <w:p>
+            <w:pPr>
+              <w:pStyle w:val="a8"/>
+              <w:numPr>
+                <w:ilvl w:val="0"/>
+                <w:numId w:val="17"/>
+              </w:numPr>
+              <w:ind w:firstLineChars="0"/>
+              <w:rPr>
+                <w:rFonts w:ascii="微软雅黑" w:eastAsia="微软雅黑" w:hAnsi="微软雅黑" w:cs="微软雅黑"/>
+                <w:sz w:val="18"/>
+                <w:szCs w:val="18"/>
+              </w:rPr>
+            </w:pPr>
+            <w:r>
+              <w:rPr>
+                <w:rFonts w:ascii="微软雅黑" w:eastAsia="微软雅黑" w:hAnsi="微软雅黑" w:cs="微软雅黑" w:hint="eastAsia"/>
+                <w:sz w:val="18"/>
+                <w:szCs w:val="18"/>
+              </w:rPr>
+              <w:t>表格尺寸</w:t>
+            </w:r>
+            <w:r>
+              <w:rPr>
+                <w:rFonts w:ascii="微软雅黑" w:eastAsia="微软雅黑" w:hAnsi="微软雅黑" w:cs="微软雅黑" w:hint="eastAsia"/>
+                <w:sz w:val="18"/>
+                <w:szCs w:val="18"/>
+              </w:rPr>
+              <w:t>：在设置宽</w:t>
+            </w:r>
+            <w:proofErr w:type="gramStart"/>
+            <w:r>
+              <w:rPr>
+                <w:rFonts w:ascii="微软雅黑" w:eastAsia="微软雅黑" w:hAnsi="微软雅黑" w:cs="微软雅黑" w:hint="eastAsia"/>
+                <w:sz w:val="18"/>
+                <w:szCs w:val="18"/>
+              </w:rPr>
+              <w:t>高时候</w:t>
+            </w:r>
+            <w:proofErr w:type="gramEnd"/>
+            <w:r>
+              <w:rPr>
+                <w:rFonts w:ascii="微软雅黑" w:eastAsia="微软雅黑" w:hAnsi="微软雅黑" w:cs="微软雅黑" w:hint="eastAsia"/>
+                <w:sz w:val="18"/>
+                <w:szCs w:val="18"/>
+              </w:rPr>
+              <w:t>可以选择如下两项之一：</w:t>
+            </w:r>
+          </w:p>
+          <w:p>
+            <w:pPr>
+              <w:pStyle w:val="a8"/>
+              <w:ind w:left="780" w:firstLineChars="0" w:firstLine="0"/>
+              <w:rPr>
+                <w:rFonts w:ascii="微软雅黑" w:eastAsia="微软雅黑" w:hAnsi="微软雅黑" w:cs="微软雅黑"/>
+                <w:sz w:val="18"/>
+                <w:szCs w:val="18"/>
+              </w:rPr>
+            </w:pPr>
+            <w:r>
+              <w:rPr>
+                <w:rFonts w:ascii="微软雅黑" w:eastAsia="微软雅黑" w:hAnsi="微软雅黑" w:cs="微软雅黑" w:hint="eastAsia"/>
+                <w:sz w:val="18"/>
+                <w:szCs w:val="18"/>
+              </w:rPr>
+              <w:t>为table</w:t>
+            </w:r>
+            <w:proofErr w:type="gramStart"/>
+            <w:r>
+              <w:rPr>
+                <w:rFonts w:ascii="微软雅黑" w:eastAsia="微软雅黑" w:hAnsi="微软雅黑" w:cs="微软雅黑" w:hint="eastAsia"/>
+                <w:sz w:val="18"/>
+                <w:szCs w:val="18"/>
+              </w:rPr>
+              <w:t>固定宽</w:t>
+            </w:r>
+            <w:proofErr w:type="gramEnd"/>
+            <w:r>
+              <w:rPr>
+                <w:rFonts w:ascii="微软雅黑" w:eastAsia="微软雅黑" w:hAnsi="微软雅黑" w:cs="微软雅黑" w:hint="eastAsia"/>
+                <w:sz w:val="18"/>
+                <w:szCs w:val="18"/>
+              </w:rPr>
+              <w:t>高，单元格自动分配</w:t>
+            </w:r>
+          </w:p>
+          <w:p>
+            <w:pPr>
+              <w:pStyle w:val="a8"/>
+              <w:ind w:left="780" w:firstLineChars="0" w:firstLine="0"/>
+              <w:rPr>
+                <w:rFonts w:ascii="微软雅黑" w:eastAsia="微软雅黑" w:hAnsi="微软雅黑" w:cs="微软雅黑" w:hint="eastAsia"/>
+                <w:sz w:val="18"/>
+                <w:szCs w:val="18"/>
+              </w:rPr>
+            </w:pPr>
+            <w:r>
+              <w:rPr>
+                <w:rFonts w:ascii="微软雅黑" w:eastAsia="微软雅黑" w:hAnsi="微软雅黑" w:cs="微软雅黑" w:hint="eastAsia"/>
+                <w:sz w:val="18"/>
+                <w:szCs w:val="18"/>
+              </w:rPr>
+              <w:t>为单元格设置宽高</w:t>
+            </w:r>
+          </w:p>
+          <w:p>
+            <w:pPr>
+              <w:pStyle w:val="a8"/>
+              <w:numPr>
+                <w:ilvl w:val="0"/>
+                <w:numId w:val="17"/>
+              </w:numPr>
+              <w:ind w:firstLineChars="0"/>
+              <w:rPr>
+                <w:rFonts w:ascii="微软雅黑" w:eastAsia="微软雅黑" w:hAnsi="微软雅黑" w:cs="微软雅黑"/>
+                <w:sz w:val="18"/>
+                <w:szCs w:val="18"/>
+              </w:rPr>
+            </w:pPr>
+            <w:r>
+              <w:rPr>
+                <w:rFonts w:ascii="微软雅黑" w:eastAsia="微软雅黑" w:hAnsi="微软雅黑" w:cs="微软雅黑" w:hint="eastAsia"/>
+                <w:sz w:val="18"/>
+                <w:szCs w:val="18"/>
+              </w:rPr>
+              <w:t>table标签完全支持盒模型，默认采用border</w:t>
+            </w:r>
+            <w:r>
+              <w:rPr>
+                <w:rFonts w:ascii="微软雅黑" w:eastAsia="微软雅黑" w:hAnsi="微软雅黑" w:cs="微软雅黑"/>
+                <w:sz w:val="18"/>
+                <w:szCs w:val="18"/>
+              </w:rPr>
+              <w:t>-box</w:t>
+            </w:r>
+            <w:r>
+              <w:rPr>
+                <w:rFonts w:ascii="微软雅黑" w:eastAsia="微软雅黑" w:hAnsi="微软雅黑" w:cs="微软雅黑" w:hint="eastAsia"/>
+                <w:sz w:val="18"/>
+                <w:szCs w:val="18"/>
+              </w:rPr>
+              <w:t>计算尺寸，</w:t>
+            </w:r>
+            <w:proofErr w:type="spellStart"/>
+            <w:r>
+              <w:rPr>
+                <w:rFonts w:ascii="微软雅黑" w:eastAsia="微软雅黑" w:hAnsi="微软雅黑" w:cs="微软雅黑" w:hint="eastAsia"/>
+                <w:sz w:val="18"/>
+                <w:szCs w:val="18"/>
+              </w:rPr>
+              <w:t>t</w:t>
+            </w:r>
+            <w:r>
+              <w:rPr>
+                <w:rFonts w:ascii="微软雅黑" w:eastAsia="微软雅黑" w:hAnsi="微软雅黑" w:cs="微软雅黑"/>
+                <w:sz w:val="18"/>
+                <w:szCs w:val="18"/>
+              </w:rPr>
+              <w:t>r,td</w:t>
+            </w:r>
+            <w:proofErr w:type="spellEnd"/>
+            <w:r>
+              <w:rPr>
+                <w:rFonts w:ascii="微软雅黑" w:eastAsia="微软雅黑" w:hAnsi="微软雅黑" w:cs="微软雅黑" w:hint="eastAsia"/>
+                <w:sz w:val="18"/>
+                <w:szCs w:val="18"/>
+              </w:rPr>
+              <w:t>标签不完全支持盒模型，td不支持margin属性</w:t>
+            </w:r>
+          </w:p>
+          <w:p>
+            <w:pPr>
+              <w:pStyle w:val="a8"/>
+              <w:numPr>
+                <w:ilvl w:val="0"/>
+                <w:numId w:val="17"/>
+              </w:numPr>
+              <w:ind w:firstLineChars="0"/>
+              <w:rPr>
+                <w:rFonts w:ascii="微软雅黑" w:eastAsia="微软雅黑" w:hAnsi="微软雅黑" w:cs="微软雅黑"/>
+                <w:sz w:val="18"/>
+                <w:szCs w:val="18"/>
+              </w:rPr>
+            </w:pPr>
+            <w:r>
+              <w:rPr>
+                <w:rFonts w:ascii="微软雅黑" w:eastAsia="微软雅黑" w:hAnsi="微软雅黑" w:cs="微软雅黑" w:hint="eastAsia"/>
+                <w:sz w:val="18"/>
+                <w:szCs w:val="18"/>
+              </w:rPr>
+              <w:t>表格边框合并</w:t>
+            </w:r>
+          </w:p>
+          <w:p>
+            <w:pPr>
+              <w:pStyle w:val="a8"/>
+              <w:ind w:left="780" w:firstLineChars="0" w:firstLine="0"/>
+              <w:rPr>
+                <w:rFonts w:ascii="微软雅黑" w:eastAsia="微软雅黑" w:hAnsi="微软雅黑" w:cs="微软雅黑"/>
+                <w:sz w:val="18"/>
+                <w:szCs w:val="18"/>
+              </w:rPr>
+            </w:pPr>
+            <w:r>
+              <w:rPr>
+                <w:rFonts w:ascii="微软雅黑" w:eastAsia="微软雅黑" w:hAnsi="微软雅黑" w:cs="微软雅黑" w:hint="eastAsia"/>
+                <w:sz w:val="18"/>
+                <w:szCs w:val="18"/>
+              </w:rPr>
+              <w:t>将单元格边框与表格边框合并在一起</w:t>
+            </w:r>
+          </w:p>
+          <w:p>
+            <w:pPr>
+              <w:pStyle w:val="a8"/>
+              <w:ind w:left="780" w:firstLineChars="0" w:firstLine="0"/>
+              <w:rPr>
+                <w:rFonts w:ascii="微软雅黑" w:eastAsia="微软雅黑" w:hAnsi="微软雅黑" w:cs="微软雅黑"/>
+                <w:sz w:val="18"/>
+                <w:szCs w:val="18"/>
+              </w:rPr>
+            </w:pPr>
+            <w:r>
+              <w:rPr>
+                <w:rFonts w:ascii="微软雅黑" w:eastAsia="微软雅黑" w:hAnsi="微软雅黑" w:cs="微软雅黑" w:hint="eastAsia"/>
+                <w:sz w:val="18"/>
+                <w:szCs w:val="18"/>
+              </w:rPr>
+              <w:t>属性：border</w:t>
+            </w:r>
+            <w:r>
+              <w:rPr>
+                <w:rFonts w:ascii="微软雅黑" w:eastAsia="微软雅黑" w:hAnsi="微软雅黑" w:cs="微软雅黑"/>
+                <w:sz w:val="18"/>
+                <w:szCs w:val="18"/>
+              </w:rPr>
+              <w:t>-collapse</w:t>
+            </w:r>
+          </w:p>
+          <w:p>
+            <w:pPr>
+              <w:pStyle w:val="a8"/>
+              <w:ind w:left="780" w:firstLineChars="0" w:firstLine="0"/>
+              <w:rPr>
+                <w:rFonts w:ascii="微软雅黑" w:eastAsia="微软雅黑" w:hAnsi="微软雅黑" w:cs="微软雅黑"/>
+                <w:sz w:val="18"/>
+                <w:szCs w:val="18"/>
+              </w:rPr>
+            </w:pPr>
+            <w:r>
+              <w:rPr>
+                <w:rFonts w:ascii="微软雅黑" w:eastAsia="微软雅黑" w:hAnsi="微软雅黑" w:cs="微软雅黑" w:hint="eastAsia"/>
+                <w:sz w:val="18"/>
+                <w:szCs w:val="18"/>
+              </w:rPr>
+              <w:t>取值：</w:t>
+            </w:r>
+            <w:r>
+              <w:rPr>
+                <w:rFonts w:ascii="微软雅黑" w:eastAsia="微软雅黑" w:hAnsi="微软雅黑" w:cs="微软雅黑"/>
+                <w:sz w:val="18"/>
+                <w:szCs w:val="18"/>
+              </w:rPr>
+              <w:t>separate (</w:t>
+            </w:r>
+            <w:r>
+              <w:rPr>
+                <w:rFonts w:ascii="微软雅黑" w:eastAsia="微软雅黑" w:hAnsi="微软雅黑" w:cs="微软雅黑" w:hint="eastAsia"/>
+                <w:sz w:val="18"/>
+                <w:szCs w:val="18"/>
+              </w:rPr>
+              <w:t>默认值，边框分离</w:t>
+            </w:r>
+            <w:r>
+              <w:rPr>
+                <w:rFonts w:ascii="微软雅黑" w:eastAsia="微软雅黑" w:hAnsi="微软雅黑" w:cs="微软雅黑"/>
+                <w:sz w:val="18"/>
+                <w:szCs w:val="18"/>
+              </w:rPr>
+              <w:t>)</w:t>
+            </w:r>
+          </w:p>
+          <w:p>
+            <w:pPr>
+              <w:pStyle w:val="a8"/>
+              <w:ind w:left="780" w:firstLineChars="0" w:firstLine="0"/>
+              <w:rPr>
+                <w:rFonts w:ascii="微软雅黑" w:eastAsia="微软雅黑" w:hAnsi="微软雅黑" w:cs="微软雅黑" w:hint="eastAsia"/>
+                <w:sz w:val="18"/>
+                <w:szCs w:val="18"/>
+              </w:rPr>
+            </w:pPr>
+            <w:r>
+              <w:rPr>
+                <w:rFonts w:ascii="微软雅黑" w:eastAsia="微软雅黑" w:hAnsi="微软雅黑" w:cs="微软雅黑" w:hint="eastAsia"/>
+                <w:sz w:val="18"/>
+                <w:szCs w:val="18"/>
+              </w:rPr>
+              <w:t xml:space="preserve"> </w:t>
+            </w:r>
+            <w:r>
+              <w:rPr>
+                <w:rFonts w:ascii="微软雅黑" w:eastAsia="微软雅黑" w:hAnsi="微软雅黑" w:cs="微软雅黑"/>
+                <w:sz w:val="18"/>
+                <w:szCs w:val="18"/>
+              </w:rPr>
+              <w:t xml:space="preserve">     </w:t>
+            </w:r>
+            <w:r>
+              <w:rPr>
+                <w:rFonts w:ascii="微软雅黑" w:eastAsia="微软雅黑" w:hAnsi="微软雅黑" w:cs="微软雅黑" w:hint="eastAsia"/>
+                <w:sz w:val="18"/>
+                <w:szCs w:val="18"/>
+              </w:rPr>
+              <w:t>coll</w:t>
+            </w:r>
+            <w:r>
+              <w:rPr>
+                <w:rFonts w:ascii="微软雅黑" w:eastAsia="微软雅黑" w:hAnsi="微软雅黑" w:cs="微软雅黑"/>
+                <w:sz w:val="18"/>
+                <w:szCs w:val="18"/>
+              </w:rPr>
+              <w:t xml:space="preserve">apse </w:t>
+            </w:r>
+            <w:r>
+              <w:rPr>
+                <w:rFonts w:ascii="微软雅黑" w:eastAsia="微软雅黑" w:hAnsi="微软雅黑" w:cs="微软雅黑" w:hint="eastAsia"/>
+                <w:sz w:val="18"/>
+                <w:szCs w:val="18"/>
+              </w:rPr>
+              <w:t>设置边框合并</w:t>
+            </w:r>
+          </w:p>
+          <w:p>
+            <w:pPr>
+              <w:pStyle w:val="a8"/>
+              <w:numPr>
+                <w:ilvl w:val="0"/>
+                <w:numId w:val="17"/>
+              </w:numPr>
+              <w:ind w:firstLineChars="0"/>
+              <w:rPr>
+                <w:rFonts w:ascii="微软雅黑" w:eastAsia="微软雅黑" w:hAnsi="微软雅黑" w:cs="微软雅黑"/>
+                <w:sz w:val="18"/>
+                <w:szCs w:val="18"/>
+              </w:rPr>
+            </w:pPr>
+            <w:r>
+              <w:rPr>
+                <w:rFonts w:ascii="微软雅黑" w:eastAsia="微软雅黑" w:hAnsi="微软雅黑" w:cs="微软雅黑" w:hint="eastAsia"/>
+                <w:sz w:val="18"/>
+                <w:szCs w:val="18"/>
+              </w:rPr>
+              <w:t>调整单元格边框之间的距离</w:t>
+            </w:r>
+          </w:p>
+          <w:p>
+            <w:pPr>
+              <w:pStyle w:val="a8"/>
+              <w:ind w:left="780" w:firstLineChars="0" w:firstLine="0"/>
+              <w:rPr>
+                <w:rFonts w:ascii="微软雅黑" w:eastAsia="微软雅黑" w:hAnsi="微软雅黑" w:cs="微软雅黑" w:hint="eastAsia"/>
+                <w:sz w:val="18"/>
+                <w:szCs w:val="18"/>
+              </w:rPr>
+            </w:pPr>
+            <w:r>
+              <w:rPr>
+                <w:rFonts w:ascii="微软雅黑" w:eastAsia="微软雅黑" w:hAnsi="微软雅黑" w:cs="微软雅黑" w:hint="eastAsia"/>
+                <w:sz w:val="18"/>
+                <w:szCs w:val="18"/>
+              </w:rPr>
+              <w:t>属性：border</w:t>
+            </w:r>
+            <w:r>
+              <w:rPr>
+                <w:rFonts w:ascii="微软雅黑" w:eastAsia="微软雅黑" w:hAnsi="微软雅黑" w:cs="微软雅黑"/>
+                <w:sz w:val="18"/>
+                <w:szCs w:val="18"/>
+              </w:rPr>
+              <w:t>-spacing</w:t>
+            </w:r>
+            <w:r>
+              <w:rPr>
+                <w:rFonts w:ascii="微软雅黑" w:eastAsia="微软雅黑" w:hAnsi="微软雅黑" w:cs="微软雅黑" w:hint="eastAsia"/>
+                <w:sz w:val="18"/>
+                <w:szCs w:val="18"/>
+              </w:rPr>
+              <w:t>：1</w:t>
+            </w:r>
+            <w:r>
+              <w:rPr>
+                <w:rFonts w:ascii="微软雅黑" w:eastAsia="微软雅黑" w:hAnsi="微软雅黑" w:cs="微软雅黑"/>
+                <w:sz w:val="18"/>
+                <w:szCs w:val="18"/>
+              </w:rPr>
+              <w:t>0</w:t>
+            </w:r>
+            <w:r>
+              <w:rPr>
+                <w:rFonts w:ascii="微软雅黑" w:eastAsia="微软雅黑" w:hAnsi="微软雅黑" w:cs="微软雅黑" w:hint="eastAsia"/>
+                <w:sz w:val="18"/>
+                <w:szCs w:val="18"/>
+              </w:rPr>
+              <w:t>px</w:t>
+            </w:r>
+            <w:r>
+              <w:rPr>
+                <w:rFonts w:ascii="微软雅黑" w:eastAsia="微软雅黑" w:hAnsi="微软雅黑" w:cs="微软雅黑"/>
+                <w:sz w:val="18"/>
+                <w:szCs w:val="18"/>
+              </w:rPr>
+              <w:t xml:space="preserve"> 5px; </w:t>
+            </w:r>
+            <w:r>
+              <w:rPr>
+                <w:rFonts w:ascii="微软雅黑" w:eastAsia="微软雅黑" w:hAnsi="微软雅黑" w:cs="微软雅黑" w:hint="eastAsia"/>
+                <w:sz w:val="18"/>
+                <w:szCs w:val="18"/>
+              </w:rPr>
+              <w:t>水平和垂直边距取值</w:t>
+            </w:r>
+          </w:p>
+          <w:p>
+            <w:pPr>
+              <w:pStyle w:val="a8"/>
+              <w:numPr>
+                <w:ilvl w:val="0"/>
+                <w:numId w:val="16"/>
+              </w:numPr>
+              <w:ind w:firstLineChars="0"/>
+              <w:rPr>
+                <w:rFonts w:ascii="微软雅黑" w:eastAsia="微软雅黑" w:hAnsi="微软雅黑" w:cs="微软雅黑"/>
+                <w:sz w:val="18"/>
+                <w:szCs w:val="18"/>
+              </w:rPr>
+            </w:pPr>
+            <w:r>
+              <w:rPr>
+                <w:rFonts w:ascii="微软雅黑" w:eastAsia="微软雅黑" w:hAnsi="微软雅黑" w:cs="微软雅黑" w:hint="eastAsia"/>
+                <w:sz w:val="18"/>
+                <w:szCs w:val="18"/>
+              </w:rPr>
+              <w:t>过渡效果</w:t>
+            </w:r>
+          </w:p>
+          <w:p>
+            <w:pPr>
+              <w:pStyle w:val="a8"/>
+              <w:numPr>
+                <w:ilvl w:val="0"/>
+                <w:numId w:val="18"/>
+              </w:numPr>
+              <w:ind w:firstLineChars="0"/>
+              <w:rPr>
+                <w:rFonts w:ascii="微软雅黑" w:eastAsia="微软雅黑" w:hAnsi="微软雅黑" w:cs="微软雅黑"/>
+                <w:sz w:val="18"/>
+                <w:szCs w:val="18"/>
+              </w:rPr>
+            </w:pPr>
+            <w:r>
+              <w:rPr>
+                <w:rFonts w:ascii="微软雅黑" w:eastAsia="微软雅黑" w:hAnsi="微软雅黑" w:cs="微软雅黑" w:hint="eastAsia"/>
+                <w:sz w:val="18"/>
+                <w:szCs w:val="18"/>
+              </w:rPr>
+              <w:t>什么是过渡：元素在两种状态转换时候的平滑过渡效果</w:t>
+            </w:r>
+          </w:p>
+          <w:p>
+            <w:pPr>
+              <w:pStyle w:val="a8"/>
+              <w:numPr>
+                <w:ilvl w:val="0"/>
+                <w:numId w:val="18"/>
+              </w:numPr>
+              <w:ind w:firstLineChars="0"/>
+              <w:rPr>
+                <w:rFonts w:ascii="微软雅黑" w:eastAsia="微软雅黑" w:hAnsi="微软雅黑" w:cs="微软雅黑"/>
+                <w:sz w:val="18"/>
+                <w:szCs w:val="18"/>
+              </w:rPr>
+            </w:pPr>
+            <w:r>
+              <w:rPr>
+                <w:rFonts w:ascii="微软雅黑" w:eastAsia="微软雅黑" w:hAnsi="微软雅黑" w:cs="微软雅黑" w:hint="eastAsia"/>
+                <w:sz w:val="18"/>
+                <w:szCs w:val="18"/>
+              </w:rPr>
+              <w:t>过渡相关属性：</w:t>
+            </w:r>
+          </w:p>
+          <w:p>
+            <w:pPr>
+              <w:pStyle w:val="a8"/>
+              <w:ind w:left="780" w:firstLineChars="0" w:firstLine="0"/>
+              <w:rPr>
+                <w:rFonts w:ascii="微软雅黑" w:eastAsia="微软雅黑" w:hAnsi="微软雅黑" w:cs="微软雅黑"/>
+                <w:sz w:val="18"/>
+                <w:szCs w:val="18"/>
+              </w:rPr>
+            </w:pPr>
+            <w:r>
+              <w:rPr>
+                <w:rFonts w:ascii="微软雅黑" w:eastAsia="微软雅黑" w:hAnsi="微软雅黑" w:cs="微软雅黑" w:hint="eastAsia"/>
+                <w:sz w:val="18"/>
+                <w:szCs w:val="18"/>
+              </w:rPr>
+              <w:t>指定过渡时长：t</w:t>
+            </w:r>
+            <w:r>
+              <w:rPr>
+                <w:rFonts w:ascii="微软雅黑" w:eastAsia="微软雅黑" w:hAnsi="微软雅黑" w:cs="微软雅黑"/>
+                <w:sz w:val="18"/>
+                <w:szCs w:val="18"/>
+              </w:rPr>
+              <w:t>ransition-duration</w:t>
+            </w:r>
+            <w:r>
+              <w:rPr>
+                <w:rFonts w:ascii="微软雅黑" w:eastAsia="微软雅黑" w:hAnsi="微软雅黑" w:cs="微软雅黑"/>
+                <w:sz w:val="18"/>
+                <w:szCs w:val="18"/>
+              </w:rPr>
+              <w:t>:3s</w:t>
+            </w:r>
+            <w:r>
+              <w:rPr>
+                <w:rFonts w:ascii="微软雅黑" w:eastAsia="微软雅黑" w:hAnsi="微软雅黑" w:cs="微软雅黑" w:hint="eastAsia"/>
+                <w:sz w:val="18"/>
+                <w:szCs w:val="18"/>
+              </w:rPr>
+              <w:t>/</w:t>
+            </w:r>
+            <w:r>
+              <w:rPr>
+                <w:rFonts w:ascii="微软雅黑" w:eastAsia="微软雅黑" w:hAnsi="微软雅黑" w:cs="微软雅黑"/>
+                <w:sz w:val="18"/>
+                <w:szCs w:val="18"/>
+              </w:rPr>
+              <w:t>2000ms;</w:t>
+            </w:r>
+          </w:p>
+          <w:p>
+            <w:pPr>
+              <w:pStyle w:val="a8"/>
+              <w:ind w:left="780" w:firstLineChars="0" w:firstLine="0"/>
+              <w:rPr>
+                <w:rFonts w:ascii="微软雅黑" w:eastAsia="微软雅黑" w:hAnsi="微软雅黑" w:cs="微软雅黑"/>
+                <w:sz w:val="18"/>
+                <w:szCs w:val="18"/>
+              </w:rPr>
+            </w:pPr>
+            <w:r>
+              <w:rPr>
+                <w:rFonts w:ascii="微软雅黑" w:eastAsia="微软雅黑" w:hAnsi="微软雅黑" w:cs="微软雅黑" w:hint="eastAsia"/>
+                <w:sz w:val="18"/>
+                <w:szCs w:val="18"/>
+              </w:rPr>
+              <w:t>指定过渡属性：tran</w:t>
+            </w:r>
+            <w:r>
+              <w:rPr>
+                <w:rFonts w:ascii="微软雅黑" w:eastAsia="微软雅黑" w:hAnsi="微软雅黑" w:cs="微软雅黑"/>
+                <w:sz w:val="18"/>
+                <w:szCs w:val="18"/>
+              </w:rPr>
+              <w:t>sition-property:(</w:t>
+            </w:r>
+            <w:proofErr w:type="spellStart"/>
+            <w:r>
+              <w:rPr>
+                <w:rFonts w:ascii="微软雅黑" w:eastAsia="微软雅黑" w:hAnsi="微软雅黑" w:cs="微软雅黑" w:hint="eastAsia"/>
+                <w:sz w:val="18"/>
+                <w:szCs w:val="18"/>
+              </w:rPr>
+              <w:t>css</w:t>
+            </w:r>
+            <w:proofErr w:type="spellEnd"/>
+            <w:r>
+              <w:rPr>
+                <w:rFonts w:ascii="微软雅黑" w:eastAsia="微软雅黑" w:hAnsi="微软雅黑" w:cs="微软雅黑" w:hint="eastAsia"/>
+                <w:sz w:val="18"/>
+                <w:szCs w:val="18"/>
+              </w:rPr>
+              <w:t>所有属性</w:t>
+            </w:r>
+            <w:r>
+              <w:rPr>
+                <w:rFonts w:ascii="微软雅黑" w:eastAsia="微软雅黑" w:hAnsi="微软雅黑" w:cs="微软雅黑" w:hint="eastAsia"/>
+                <w:sz w:val="18"/>
+                <w:szCs w:val="18"/>
+              </w:rPr>
+              <w:t>组合</w:t>
+            </w:r>
+            <w:r>
+              <w:rPr>
+                <w:rFonts w:ascii="微软雅黑" w:eastAsia="微软雅黑" w:hAnsi="微软雅黑" w:cs="微软雅黑" w:hint="eastAsia"/>
+                <w:sz w:val="18"/>
+                <w:szCs w:val="18"/>
+              </w:rPr>
+              <w:t>或者a</w:t>
+            </w:r>
+            <w:r>
+              <w:rPr>
+                <w:rFonts w:ascii="微软雅黑" w:eastAsia="微软雅黑" w:hAnsi="微软雅黑" w:cs="微软雅黑"/>
+                <w:sz w:val="18"/>
+                <w:szCs w:val="18"/>
+              </w:rPr>
+              <w:t>ll)</w:t>
+            </w:r>
+            <w:r>
+              <w:rPr>
+                <w:rFonts w:ascii="微软雅黑" w:eastAsia="微软雅黑" w:hAnsi="微软雅黑" w:cs="微软雅黑" w:hint="eastAsia"/>
+                <w:sz w:val="18"/>
+                <w:szCs w:val="18"/>
+              </w:rPr>
+              <w:t xml:space="preserve"> </w:t>
+            </w:r>
+          </w:p>
+          <w:p>
+            <w:pPr>
+              <w:pStyle w:val="a8"/>
+              <w:ind w:left="780" w:firstLineChars="0" w:firstLine="0"/>
+              <w:rPr>
+                <w:rFonts w:ascii="微软雅黑" w:eastAsia="微软雅黑" w:hAnsi="微软雅黑" w:cs="微软雅黑"/>
+                <w:sz w:val="18"/>
+                <w:szCs w:val="18"/>
+              </w:rPr>
+            </w:pPr>
+            <w:r>
+              <w:rPr>
+                <w:rFonts w:ascii="微软雅黑" w:eastAsia="微软雅黑" w:hAnsi="微软雅黑" w:cs="微软雅黑" w:hint="eastAsia"/>
+                <w:sz w:val="18"/>
+                <w:szCs w:val="18"/>
+              </w:rPr>
+              <w:t>指定过渡发生的时间变化曲率：trans</w:t>
+            </w:r>
+            <w:r>
+              <w:rPr>
+                <w:rFonts w:ascii="微软雅黑" w:eastAsia="微软雅黑" w:hAnsi="微软雅黑" w:cs="微软雅黑"/>
+                <w:sz w:val="18"/>
+                <w:szCs w:val="18"/>
+              </w:rPr>
+              <w:t>ition-timing-function</w:t>
+            </w:r>
+          </w:p>
+          <w:p>
+            <w:pPr>
+              <w:pStyle w:val="a8"/>
+              <w:ind w:left="780" w:firstLineChars="0" w:firstLine="0"/>
+              <w:rPr>
+                <w:rFonts w:ascii="微软雅黑" w:eastAsia="微软雅黑" w:hAnsi="微软雅黑" w:cs="微软雅黑"/>
+                <w:sz w:val="18"/>
+                <w:szCs w:val="18"/>
+              </w:rPr>
+            </w:pPr>
+            <w:r>
+              <w:rPr>
+                <w:rFonts w:ascii="微软雅黑" w:eastAsia="微软雅黑" w:hAnsi="微软雅黑" w:cs="微软雅黑" w:hint="eastAsia"/>
+                <w:sz w:val="18"/>
+                <w:szCs w:val="18"/>
+              </w:rPr>
+              <w:t xml:space="preserve"> </w:t>
+            </w:r>
+            <w:r>
+              <w:rPr>
+                <w:rFonts w:ascii="微软雅黑" w:eastAsia="微软雅黑" w:hAnsi="微软雅黑" w:cs="微软雅黑"/>
+                <w:sz w:val="18"/>
+                <w:szCs w:val="18"/>
+              </w:rPr>
+              <w:t xml:space="preserve">     linear </w:t>
+            </w:r>
+            <w:r>
+              <w:rPr>
+                <w:rFonts w:ascii="微软雅黑" w:eastAsia="微软雅黑" w:hAnsi="微软雅黑" w:cs="微软雅黑" w:hint="eastAsia"/>
+                <w:sz w:val="18"/>
+                <w:szCs w:val="18"/>
+              </w:rPr>
+              <w:t>匀速变化</w:t>
+            </w:r>
+          </w:p>
+          <w:p>
+            <w:pPr>
+              <w:pStyle w:val="a8"/>
+              <w:ind w:left="780" w:firstLineChars="0" w:firstLine="0"/>
+              <w:rPr>
+                <w:rFonts w:ascii="微软雅黑" w:eastAsia="微软雅黑" w:hAnsi="微软雅黑" w:cs="微软雅黑"/>
+                <w:sz w:val="18"/>
+                <w:szCs w:val="18"/>
+              </w:rPr>
+            </w:pPr>
+            <w:r>
+              <w:rPr>
+                <w:rFonts w:ascii="微软雅黑" w:eastAsia="微软雅黑" w:hAnsi="微软雅黑" w:cs="微软雅黑" w:hint="eastAsia"/>
+                <w:sz w:val="18"/>
+                <w:szCs w:val="18"/>
+              </w:rPr>
+              <w:t xml:space="preserve"> </w:t>
+            </w:r>
+            <w:r>
+              <w:rPr>
+                <w:rFonts w:ascii="微软雅黑" w:eastAsia="微软雅黑" w:hAnsi="微软雅黑" w:cs="微软雅黑"/>
+                <w:sz w:val="18"/>
+                <w:szCs w:val="18"/>
+              </w:rPr>
+              <w:t xml:space="preserve">     </w:t>
+            </w:r>
+            <w:r>
+              <w:rPr>
+                <w:rFonts w:ascii="微软雅黑" w:eastAsia="微软雅黑" w:hAnsi="微软雅黑" w:cs="微软雅黑" w:hint="eastAsia"/>
+                <w:sz w:val="18"/>
+                <w:szCs w:val="18"/>
+              </w:rPr>
+              <w:t xml:space="preserve">ease </w:t>
+            </w:r>
+            <w:r>
+              <w:rPr>
+                <w:rFonts w:ascii="微软雅黑" w:eastAsia="微软雅黑" w:hAnsi="微软雅黑" w:cs="微软雅黑"/>
+                <w:sz w:val="18"/>
+                <w:szCs w:val="18"/>
+              </w:rPr>
+              <w:t xml:space="preserve"> </w:t>
+            </w:r>
+            <w:r>
+              <w:rPr>
+                <w:rFonts w:ascii="微软雅黑" w:eastAsia="微软雅黑" w:hAnsi="微软雅黑" w:cs="微软雅黑" w:hint="eastAsia"/>
+                <w:sz w:val="18"/>
+                <w:szCs w:val="18"/>
+              </w:rPr>
+              <w:t>慢速开始中间加速缓慢结束</w:t>
+            </w:r>
+          </w:p>
+          <w:p>
+            <w:pPr>
+              <w:pStyle w:val="a8"/>
+              <w:ind w:left="780" w:firstLineChars="0" w:firstLine="0"/>
+              <w:rPr>
+                <w:rFonts w:ascii="微软雅黑" w:eastAsia="微软雅黑" w:hAnsi="微软雅黑" w:cs="微软雅黑"/>
+                <w:sz w:val="18"/>
+                <w:szCs w:val="18"/>
+              </w:rPr>
+            </w:pPr>
+            <w:r>
+              <w:rPr>
+                <w:rFonts w:ascii="微软雅黑" w:eastAsia="微软雅黑" w:hAnsi="微软雅黑" w:cs="微软雅黑" w:hint="eastAsia"/>
+                <w:sz w:val="18"/>
+                <w:szCs w:val="18"/>
+              </w:rPr>
+              <w:t xml:space="preserve"> </w:t>
+            </w:r>
+            <w:r>
+              <w:rPr>
+                <w:rFonts w:ascii="微软雅黑" w:eastAsia="微软雅黑" w:hAnsi="微软雅黑" w:cs="微软雅黑"/>
+                <w:sz w:val="18"/>
+                <w:szCs w:val="18"/>
+              </w:rPr>
+              <w:t xml:space="preserve">     </w:t>
+            </w:r>
+            <w:r>
+              <w:rPr>
+                <w:rFonts w:ascii="微软雅黑" w:eastAsia="微软雅黑" w:hAnsi="微软雅黑" w:cs="微软雅黑" w:hint="eastAsia"/>
+                <w:sz w:val="18"/>
+                <w:szCs w:val="18"/>
+              </w:rPr>
+              <w:t>ease</w:t>
+            </w:r>
+            <w:r>
+              <w:rPr>
+                <w:rFonts w:ascii="微软雅黑" w:eastAsia="微软雅黑" w:hAnsi="微软雅黑" w:cs="微软雅黑"/>
+                <w:sz w:val="18"/>
+                <w:szCs w:val="18"/>
+              </w:rPr>
+              <w:t xml:space="preserve">-in </w:t>
+            </w:r>
+            <w:r>
+              <w:rPr>
+                <w:rFonts w:ascii="微软雅黑" w:eastAsia="微软雅黑" w:hAnsi="微软雅黑" w:cs="微软雅黑" w:hint="eastAsia"/>
+                <w:sz w:val="18"/>
+                <w:szCs w:val="18"/>
+              </w:rPr>
+              <w:t>慢速开始，加速结束</w:t>
+            </w:r>
+          </w:p>
+          <w:p>
+            <w:pPr>
+              <w:pStyle w:val="a8"/>
+              <w:ind w:left="780" w:firstLineChars="0" w:firstLine="0"/>
+              <w:rPr>
+                <w:rFonts w:ascii="微软雅黑" w:eastAsia="微软雅黑" w:hAnsi="微软雅黑" w:cs="微软雅黑"/>
+                <w:sz w:val="18"/>
+                <w:szCs w:val="18"/>
+              </w:rPr>
+            </w:pPr>
+            <w:r>
+              <w:rPr>
+                <w:rFonts w:ascii="微软雅黑" w:eastAsia="微软雅黑" w:hAnsi="微软雅黑" w:cs="微软雅黑" w:hint="eastAsia"/>
+                <w:sz w:val="18"/>
+                <w:szCs w:val="18"/>
+              </w:rPr>
+              <w:t xml:space="preserve"> </w:t>
+            </w:r>
+            <w:r>
+              <w:rPr>
+                <w:rFonts w:ascii="微软雅黑" w:eastAsia="微软雅黑" w:hAnsi="微软雅黑" w:cs="微软雅黑"/>
+                <w:sz w:val="18"/>
+                <w:szCs w:val="18"/>
+              </w:rPr>
+              <w:t xml:space="preserve">     </w:t>
+            </w:r>
+            <w:r>
+              <w:rPr>
+                <w:rFonts w:ascii="微软雅黑" w:eastAsia="微软雅黑" w:hAnsi="微软雅黑" w:cs="微软雅黑" w:hint="eastAsia"/>
+                <w:sz w:val="18"/>
+                <w:szCs w:val="18"/>
+              </w:rPr>
+              <w:t>ease</w:t>
+            </w:r>
+            <w:r>
+              <w:rPr>
+                <w:rFonts w:ascii="微软雅黑" w:eastAsia="微软雅黑" w:hAnsi="微软雅黑" w:cs="微软雅黑"/>
+                <w:sz w:val="18"/>
+                <w:szCs w:val="18"/>
+              </w:rPr>
+              <w:t xml:space="preserve">-out </w:t>
+            </w:r>
+            <w:r>
+              <w:rPr>
+                <w:rFonts w:ascii="微软雅黑" w:eastAsia="微软雅黑" w:hAnsi="微软雅黑" w:cs="微软雅黑" w:hint="eastAsia"/>
+                <w:sz w:val="18"/>
+                <w:szCs w:val="18"/>
+              </w:rPr>
+              <w:t>快速开始，慢速结束</w:t>
+            </w:r>
+          </w:p>
+          <w:p>
+            <w:pPr>
+              <w:pStyle w:val="a8"/>
+              <w:ind w:left="780" w:firstLineChars="0" w:firstLine="0"/>
+              <w:rPr>
+                <w:rFonts w:ascii="微软雅黑" w:eastAsia="微软雅黑" w:hAnsi="微软雅黑" w:cs="微软雅黑"/>
+                <w:sz w:val="18"/>
+                <w:szCs w:val="18"/>
+              </w:rPr>
+            </w:pPr>
+            <w:r>
+              <w:rPr>
+                <w:rFonts w:ascii="微软雅黑" w:eastAsia="微软雅黑" w:hAnsi="微软雅黑" w:cs="微软雅黑" w:hint="eastAsia"/>
+                <w:sz w:val="18"/>
+                <w:szCs w:val="18"/>
+              </w:rPr>
+              <w:t xml:space="preserve"> </w:t>
+            </w:r>
+            <w:r>
+              <w:rPr>
+                <w:rFonts w:ascii="微软雅黑" w:eastAsia="微软雅黑" w:hAnsi="微软雅黑" w:cs="微软雅黑"/>
+                <w:sz w:val="18"/>
+                <w:szCs w:val="18"/>
+              </w:rPr>
+              <w:t xml:space="preserve">     </w:t>
+            </w:r>
+            <w:r>
+              <w:rPr>
+                <w:rFonts w:ascii="微软雅黑" w:eastAsia="微软雅黑" w:hAnsi="微软雅黑" w:cs="微软雅黑" w:hint="eastAsia"/>
+                <w:sz w:val="18"/>
+                <w:szCs w:val="18"/>
+              </w:rPr>
+              <w:t>ease</w:t>
+            </w:r>
+            <w:r>
+              <w:rPr>
+                <w:rFonts w:ascii="微软雅黑" w:eastAsia="微软雅黑" w:hAnsi="微软雅黑" w:cs="微软雅黑"/>
+                <w:sz w:val="18"/>
+                <w:szCs w:val="18"/>
+              </w:rPr>
+              <w:t xml:space="preserve">-in-out </w:t>
+            </w:r>
+            <w:r>
+              <w:rPr>
+                <w:rFonts w:ascii="微软雅黑" w:eastAsia="微软雅黑" w:hAnsi="微软雅黑" w:cs="微软雅黑" w:hint="eastAsia"/>
+                <w:sz w:val="18"/>
+                <w:szCs w:val="18"/>
+              </w:rPr>
+              <w:t>慢速开始和结束，中间过程先加速后减速</w:t>
+            </w:r>
+          </w:p>
+          <w:p>
+            <w:pPr>
+              <w:pStyle w:val="a8"/>
+              <w:ind w:left="780" w:firstLineChars="0" w:firstLine="0"/>
+              <w:rPr>
+                <w:rFonts w:ascii="微软雅黑" w:eastAsia="微软雅黑" w:hAnsi="微软雅黑" w:cs="微软雅黑" w:hint="eastAsia"/>
+                <w:sz w:val="18"/>
+                <w:szCs w:val="18"/>
+              </w:rPr>
+            </w:pPr>
+            <w:r>
+              <w:rPr>
+                <w:rFonts w:ascii="微软雅黑" w:eastAsia="微软雅黑" w:hAnsi="微软雅黑" w:cs="微软雅黑" w:hint="eastAsia"/>
+                <w:sz w:val="18"/>
+                <w:szCs w:val="18"/>
+              </w:rPr>
+              <w:t>指定延迟时间：trans</w:t>
+            </w:r>
+            <w:r>
+              <w:rPr>
+                <w:rFonts w:ascii="微软雅黑" w:eastAsia="微软雅黑" w:hAnsi="微软雅黑" w:cs="微软雅黑"/>
+                <w:sz w:val="18"/>
+                <w:szCs w:val="18"/>
+              </w:rPr>
+              <w:t>ition-delay:3s/2000ms;</w:t>
+            </w:r>
+          </w:p>
+          <w:p>
+            <w:pPr>
+              <w:pStyle w:val="a8"/>
+              <w:numPr>
+                <w:ilvl w:val="0"/>
+                <w:numId w:val="18"/>
+              </w:numPr>
+              <w:ind w:firstLineChars="0"/>
+              <w:rPr>
+                <w:rFonts w:ascii="微软雅黑" w:eastAsia="微软雅黑" w:hAnsi="微软雅黑" w:cs="微软雅黑"/>
+                <w:sz w:val="18"/>
+                <w:szCs w:val="18"/>
+              </w:rPr>
+            </w:pPr>
+            <w:r>
+              <w:rPr>
+                <w:rFonts w:ascii="微软雅黑" w:eastAsia="微软雅黑" w:hAnsi="微软雅黑" w:cs="微软雅黑" w:hint="eastAsia"/>
+                <w:sz w:val="18"/>
+                <w:szCs w:val="18"/>
+              </w:rPr>
+              <w:t>简写属性：tra</w:t>
+            </w:r>
+            <w:r>
+              <w:rPr>
+                <w:rFonts w:ascii="微软雅黑" w:eastAsia="微软雅黑" w:hAnsi="微软雅黑" w:cs="微软雅黑"/>
+                <w:sz w:val="18"/>
+                <w:szCs w:val="18"/>
+              </w:rPr>
+              <w:t>n</w:t>
+            </w:r>
+            <w:r>
+              <w:rPr>
+                <w:rFonts w:ascii="微软雅黑" w:eastAsia="微软雅黑" w:hAnsi="微软雅黑" w:cs="微软雅黑" w:hint="eastAsia"/>
+                <w:sz w:val="18"/>
+                <w:szCs w:val="18"/>
+              </w:rPr>
+              <w:t>si</w:t>
+            </w:r>
+            <w:r>
+              <w:rPr>
+                <w:rFonts w:ascii="微软雅黑" w:eastAsia="微软雅黑" w:hAnsi="微软雅黑" w:cs="微软雅黑"/>
+                <w:sz w:val="18"/>
+                <w:szCs w:val="18"/>
+              </w:rPr>
+              <w:t>tion</w:t>
+            </w:r>
+          </w:p>
+          <w:p>
+            <w:pPr>
+              <w:pStyle w:val="a8"/>
+              <w:ind w:left="780" w:firstLineChars="0" w:firstLine="0"/>
+              <w:rPr>
+                <w:rFonts w:ascii="微软雅黑" w:eastAsia="微软雅黑" w:hAnsi="微软雅黑" w:cs="微软雅黑"/>
+                <w:sz w:val="18"/>
+                <w:szCs w:val="18"/>
+              </w:rPr>
+            </w:pPr>
+            <w:r>
+              <w:rPr>
+                <w:rFonts w:ascii="微软雅黑" w:eastAsia="微软雅黑" w:hAnsi="微软雅黑" w:cs="微软雅黑" w:hint="eastAsia"/>
+                <w:sz w:val="18"/>
+                <w:szCs w:val="18"/>
+              </w:rPr>
+              <w:t>（p</w:t>
+            </w:r>
+            <w:r>
+              <w:rPr>
+                <w:rFonts w:ascii="微软雅黑" w:eastAsia="微软雅黑" w:hAnsi="微软雅黑" w:cs="微软雅黑"/>
+                <w:sz w:val="18"/>
+                <w:szCs w:val="18"/>
+              </w:rPr>
+              <w:t>roperty</w:t>
+            </w:r>
+            <w:r>
+              <w:rPr>
+                <w:rFonts w:ascii="微软雅黑" w:eastAsia="微软雅黑" w:hAnsi="微软雅黑" w:cs="微软雅黑" w:hint="eastAsia"/>
+                <w:sz w:val="18"/>
+                <w:szCs w:val="18"/>
+              </w:rPr>
+              <w:t>）</w:t>
+            </w:r>
+            <w:r>
+              <w:rPr>
+                <w:rFonts w:ascii="微软雅黑" w:eastAsia="微软雅黑" w:hAnsi="微软雅黑" w:cs="微软雅黑"/>
+                <w:sz w:val="18"/>
+                <w:szCs w:val="18"/>
+              </w:rPr>
+              <w:t xml:space="preserve">  duration </w:t>
+            </w:r>
+            <w:r>
+              <w:rPr>
+                <w:rFonts w:ascii="微软雅黑" w:eastAsia="微软雅黑" w:hAnsi="微软雅黑" w:cs="微软雅黑" w:hint="eastAsia"/>
+                <w:sz w:val="18"/>
+                <w:szCs w:val="18"/>
+              </w:rPr>
+              <w:t>（</w:t>
+            </w:r>
+            <w:r>
+              <w:rPr>
+                <w:rFonts w:ascii="微软雅黑" w:eastAsia="微软雅黑" w:hAnsi="微软雅黑" w:cs="微软雅黑"/>
+                <w:sz w:val="18"/>
+                <w:szCs w:val="18"/>
+              </w:rPr>
+              <w:t>timing-function</w:t>
+            </w:r>
+            <w:r>
+              <w:rPr>
+                <w:rFonts w:ascii="微软雅黑" w:eastAsia="微软雅黑" w:hAnsi="微软雅黑" w:cs="微软雅黑" w:hint="eastAsia"/>
+                <w:sz w:val="18"/>
+                <w:szCs w:val="18"/>
+              </w:rPr>
+              <w:t>）</w:t>
+            </w:r>
+            <w:r>
+              <w:rPr>
+                <w:rFonts w:ascii="微软雅黑" w:eastAsia="微软雅黑" w:hAnsi="微软雅黑" w:cs="微软雅黑"/>
+                <w:sz w:val="18"/>
+                <w:szCs w:val="18"/>
+              </w:rPr>
+              <w:t xml:space="preserve"> </w:t>
+            </w:r>
+            <w:r>
+              <w:rPr>
+                <w:rFonts w:ascii="微软雅黑" w:eastAsia="微软雅黑" w:hAnsi="微软雅黑" w:cs="微软雅黑" w:hint="eastAsia"/>
+                <w:sz w:val="18"/>
+                <w:szCs w:val="18"/>
+              </w:rPr>
+              <w:t>（</w:t>
+            </w:r>
+            <w:r>
+              <w:rPr>
+                <w:rFonts w:ascii="微软雅黑" w:eastAsia="微软雅黑" w:hAnsi="微软雅黑" w:cs="微软雅黑"/>
+                <w:sz w:val="18"/>
+                <w:szCs w:val="18"/>
+              </w:rPr>
+              <w:t>delay</w:t>
+            </w:r>
+            <w:r>
+              <w:rPr>
+                <w:rFonts w:ascii="微软雅黑" w:eastAsia="微软雅黑" w:hAnsi="微软雅黑" w:cs="微软雅黑" w:hint="eastAsia"/>
+                <w:sz w:val="18"/>
+                <w:szCs w:val="18"/>
+              </w:rPr>
+              <w:t>）</w:t>
+            </w:r>
+            <w:r>
+              <w:rPr>
+                <w:rFonts w:ascii="微软雅黑" w:eastAsia="微软雅黑" w:hAnsi="微软雅黑" w:cs="微软雅黑"/>
+                <w:sz w:val="18"/>
+                <w:szCs w:val="18"/>
+              </w:rPr>
+              <w:t>;</w:t>
+            </w:r>
+          </w:p>
+          <w:p>
+            <w:pPr>
+              <w:pStyle w:val="a8"/>
+              <w:ind w:left="780" w:firstLineChars="0" w:firstLine="0"/>
+              <w:rPr>
+                <w:rFonts w:ascii="微软雅黑" w:eastAsia="微软雅黑" w:hAnsi="微软雅黑" w:cs="微软雅黑" w:hint="eastAsia"/>
+                <w:sz w:val="18"/>
+                <w:szCs w:val="18"/>
+              </w:rPr>
+            </w:pPr>
+            <w:r>
+              <w:rPr>
+                <w:rFonts w:ascii="微软雅黑" w:eastAsia="微软雅黑" w:hAnsi="微软雅黑" w:cs="微软雅黑" w:hint="eastAsia"/>
+                <w:sz w:val="18"/>
+                <w:szCs w:val="18"/>
+              </w:rPr>
+              <w:t>e</w:t>
+            </w:r>
+            <w:r>
+              <w:rPr>
+                <w:rFonts w:ascii="微软雅黑" w:eastAsia="微软雅黑" w:hAnsi="微软雅黑" w:cs="微软雅黑"/>
+                <w:sz w:val="18"/>
+                <w:szCs w:val="18"/>
+              </w:rPr>
+              <w:t xml:space="preserve">t:  </w:t>
+            </w:r>
+            <w:bookmarkStart w:id="0" w:name="OLE_LINK1"/>
+            <w:bookmarkStart w:id="1" w:name="OLE_LINK2"/>
+            <w:bookmarkStart w:id="2" w:name="OLE_LINK3"/>
+            <w:bookmarkStart w:id="3" w:name="OLE_LINK4"/>
+            <w:bookmarkStart w:id="4" w:name="OLE_LINK5"/>
+            <w:bookmarkStart w:id="5" w:name="OLE_LINK6"/>
+            <w:bookmarkStart w:id="6" w:name="OLE_LINK7"/>
+            <w:bookmarkStart w:id="7" w:name="OLE_LINK8"/>
+            <w:bookmarkStart w:id="8" w:name="OLE_LINK9"/>
+            <w:bookmarkStart w:id="9" w:name="OLE_LINK10"/>
+            <w:proofErr w:type="spellStart"/>
+            <w:proofErr w:type="gramStart"/>
+            <w:r>
+              <w:rPr>
+                <w:rFonts w:ascii="微软雅黑" w:eastAsia="微软雅黑" w:hAnsi="微软雅黑" w:cs="微软雅黑"/>
+                <w:sz w:val="18"/>
+                <w:szCs w:val="18"/>
+              </w:rPr>
+              <w:t>transition:width</w:t>
+            </w:r>
+            <w:proofErr w:type="spellEnd"/>
+            <w:proofErr w:type="gramEnd"/>
+            <w:r>
+              <w:rPr>
+                <w:rFonts w:ascii="微软雅黑" w:eastAsia="微软雅黑" w:hAnsi="微软雅黑" w:cs="微软雅黑"/>
+                <w:sz w:val="18"/>
+                <w:szCs w:val="18"/>
+              </w:rPr>
+              <w:t xml:space="preserve"> 2s,height 3s,background 5s;</w:t>
+            </w:r>
+            <w:bookmarkEnd w:id="0"/>
+            <w:bookmarkEnd w:id="1"/>
+            <w:bookmarkEnd w:id="2"/>
+            <w:bookmarkEnd w:id="3"/>
+            <w:bookmarkEnd w:id="4"/>
+            <w:bookmarkEnd w:id="5"/>
+            <w:bookmarkEnd w:id="6"/>
+            <w:bookmarkEnd w:id="7"/>
+            <w:bookmarkEnd w:id="8"/>
+            <w:bookmarkEnd w:id="9"/>
+          </w:p>
+          <w:p>
+            <w:pPr>
+              <w:pStyle w:val="a8"/>
+              <w:numPr>
+                <w:ilvl w:val="0"/>
+                <w:numId w:val="16"/>
+              </w:numPr>
+              <w:ind w:firstLineChars="0"/>
+              <w:rPr>
+                <w:rFonts w:ascii="微软雅黑" w:eastAsia="微软雅黑" w:hAnsi="微软雅黑" w:cs="微软雅黑"/>
+                <w:sz w:val="18"/>
+                <w:szCs w:val="18"/>
+              </w:rPr>
+            </w:pPr>
+            <w:r>
+              <w:rPr>
+                <w:rFonts w:ascii="微软雅黑" w:eastAsia="微软雅黑" w:hAnsi="微软雅黑" w:cs="微软雅黑" w:hint="eastAsia"/>
+                <w:sz w:val="18"/>
+                <w:szCs w:val="18"/>
+              </w:rPr>
+              <w:t>C</w:t>
+            </w:r>
+            <w:r>
+              <w:rPr>
+                <w:rFonts w:ascii="微软雅黑" w:eastAsia="微软雅黑" w:hAnsi="微软雅黑" w:cs="微软雅黑"/>
+                <w:sz w:val="18"/>
+                <w:szCs w:val="18"/>
+              </w:rPr>
+              <w:t>SS</w:t>
+            </w:r>
+            <w:r>
+              <w:rPr>
+                <w:rFonts w:ascii="微软雅黑" w:eastAsia="微软雅黑" w:hAnsi="微软雅黑" w:cs="微软雅黑" w:hint="eastAsia"/>
+                <w:sz w:val="18"/>
+                <w:szCs w:val="18"/>
+              </w:rPr>
+              <w:t>常用的布局方式</w:t>
+            </w:r>
+          </w:p>
+          <w:p>
+            <w:pPr>
+              <w:pStyle w:val="a8"/>
+              <w:numPr>
+                <w:ilvl w:val="0"/>
+                <w:numId w:val="19"/>
+              </w:numPr>
+              <w:ind w:firstLineChars="0"/>
+              <w:rPr>
+                <w:rFonts w:ascii="微软雅黑" w:eastAsia="微软雅黑" w:hAnsi="微软雅黑" w:cs="微软雅黑"/>
+                <w:sz w:val="18"/>
+                <w:szCs w:val="18"/>
+              </w:rPr>
+            </w:pPr>
+            <w:r>
+              <w:rPr>
+                <w:rFonts w:ascii="微软雅黑" w:eastAsia="微软雅黑" w:hAnsi="微软雅黑" w:cs="微软雅黑" w:hint="eastAsia"/>
+                <w:sz w:val="18"/>
+                <w:szCs w:val="18"/>
+              </w:rPr>
+              <w:t>布局：设置元素的排列和显示</w:t>
+            </w:r>
+          </w:p>
+          <w:p>
+            <w:pPr>
+              <w:pStyle w:val="a8"/>
+              <w:numPr>
+                <w:ilvl w:val="0"/>
+                <w:numId w:val="19"/>
+              </w:numPr>
+              <w:ind w:firstLineChars="0"/>
+              <w:rPr>
+                <w:rFonts w:ascii="微软雅黑" w:eastAsia="微软雅黑" w:hAnsi="微软雅黑" w:cs="微软雅黑"/>
+                <w:sz w:val="18"/>
+                <w:szCs w:val="18"/>
+              </w:rPr>
+            </w:pPr>
+            <w:r>
+              <w:rPr>
+                <w:rFonts w:ascii="微软雅黑" w:eastAsia="微软雅黑" w:hAnsi="微软雅黑" w:cs="微软雅黑" w:hint="eastAsia"/>
+                <w:sz w:val="18"/>
+                <w:szCs w:val="18"/>
+              </w:rPr>
+              <w:t>分类：</w:t>
+            </w:r>
+          </w:p>
+          <w:p>
+            <w:pPr>
+              <w:pStyle w:val="a8"/>
+              <w:numPr>
+                <w:ilvl w:val="0"/>
+                <w:numId w:val="20"/>
+              </w:numPr>
+              <w:ind w:firstLineChars="0"/>
+              <w:rPr>
+                <w:rFonts w:ascii="微软雅黑" w:eastAsia="微软雅黑" w:hAnsi="微软雅黑" w:cs="微软雅黑" w:hint="eastAsia"/>
+                <w:sz w:val="18"/>
+                <w:szCs w:val="18"/>
+              </w:rPr>
+            </w:pPr>
+            <w:r>
+              <w:rPr>
+                <w:rFonts w:ascii="微软雅黑" w:eastAsia="微软雅黑" w:hAnsi="微软雅黑" w:cs="微软雅黑" w:hint="eastAsia"/>
+                <w:sz w:val="18"/>
+                <w:szCs w:val="18"/>
+              </w:rPr>
+              <w:t>标准流布局</w:t>
+            </w:r>
+            <w:r>
+              <w:rPr>
+                <w:rFonts w:ascii="微软雅黑" w:eastAsia="微软雅黑" w:hAnsi="微软雅黑" w:cs="微软雅黑" w:hint="eastAsia"/>
+                <w:sz w:val="18"/>
+                <w:szCs w:val="18"/>
+              </w:rPr>
+              <w:t>：一种默认布局方式，元素按照类型和书写顺序从上到下，从左到右依次显示</w:t>
+            </w:r>
+          </w:p>
+          <w:p>
+            <w:pPr>
+              <w:pStyle w:val="a8"/>
+              <w:numPr>
+                <w:ilvl w:val="0"/>
+                <w:numId w:val="20"/>
+              </w:numPr>
+              <w:ind w:firstLineChars="0"/>
+              <w:rPr>
+                <w:rFonts w:ascii="微软雅黑" w:eastAsia="微软雅黑" w:hAnsi="微软雅黑" w:cs="微软雅黑"/>
+                <w:sz w:val="18"/>
+                <w:szCs w:val="18"/>
+              </w:rPr>
+            </w:pPr>
+            <w:r>
+              <w:rPr>
+                <w:rFonts w:ascii="微软雅黑" w:eastAsia="微软雅黑" w:hAnsi="微软雅黑" w:cs="微软雅黑" w:hint="eastAsia"/>
+                <w:sz w:val="18"/>
+                <w:szCs w:val="18"/>
+              </w:rPr>
+              <w:t>浮动布局：元素设置浮动以后，可以停靠在其他元素边缘</w:t>
+            </w:r>
+          </w:p>
+          <w:p>
+            <w:pPr>
+              <w:pStyle w:val="a8"/>
+              <w:ind w:left="1140" w:firstLineChars="0" w:firstLine="0"/>
+              <w:rPr>
+                <w:rFonts w:ascii="微软雅黑" w:eastAsia="微软雅黑" w:hAnsi="微软雅黑" w:cs="微软雅黑"/>
+                <w:sz w:val="18"/>
+                <w:szCs w:val="18"/>
+              </w:rPr>
+            </w:pPr>
+            <w:r>
+              <w:rPr>
+                <w:rFonts w:ascii="微软雅黑" w:eastAsia="微软雅黑" w:hAnsi="微软雅黑" w:cs="微软雅黑" w:hint="eastAsia"/>
+                <w:sz w:val="18"/>
+                <w:szCs w:val="18"/>
+              </w:rPr>
+              <w:t>属性：float</w:t>
+            </w:r>
+          </w:p>
+          <w:p>
+            <w:pPr>
+              <w:pStyle w:val="a8"/>
+              <w:ind w:left="1140" w:firstLineChars="0" w:firstLine="0"/>
+              <w:rPr>
+                <w:rFonts w:ascii="微软雅黑" w:eastAsia="微软雅黑" w:hAnsi="微软雅黑" w:cs="微软雅黑"/>
+                <w:sz w:val="18"/>
+                <w:szCs w:val="18"/>
+              </w:rPr>
+            </w:pPr>
+            <w:r>
+              <w:rPr>
+                <w:rFonts w:ascii="微软雅黑" w:eastAsia="微软雅黑" w:hAnsi="微软雅黑" w:cs="微软雅黑" w:hint="eastAsia"/>
+                <w:sz w:val="18"/>
+                <w:szCs w:val="18"/>
+              </w:rPr>
+              <w:t>取值：l</w:t>
+            </w:r>
+            <w:r>
+              <w:rPr>
+                <w:rFonts w:ascii="微软雅黑" w:eastAsia="微软雅黑" w:hAnsi="微软雅黑" w:cs="微软雅黑"/>
+                <w:sz w:val="18"/>
+                <w:szCs w:val="18"/>
+              </w:rPr>
+              <w:t>eft/right/none(</w:t>
+            </w:r>
+            <w:r>
+              <w:rPr>
+                <w:rFonts w:ascii="微软雅黑" w:eastAsia="微软雅黑" w:hAnsi="微软雅黑" w:cs="微软雅黑" w:hint="eastAsia"/>
+                <w:sz w:val="18"/>
+                <w:szCs w:val="18"/>
+              </w:rPr>
+              <w:t>默认</w:t>
+            </w:r>
+            <w:r>
+              <w:rPr>
+                <w:rFonts w:ascii="微软雅黑" w:eastAsia="微软雅黑" w:hAnsi="微软雅黑" w:cs="微软雅黑"/>
+                <w:sz w:val="18"/>
+                <w:szCs w:val="18"/>
+              </w:rPr>
+              <w:t>)</w:t>
+            </w:r>
+          </w:p>
+          <w:p>
+            <w:pPr>
+              <w:pStyle w:val="a8"/>
+              <w:ind w:left="1140" w:firstLineChars="0" w:firstLine="0"/>
+              <w:rPr>
+                <w:rFonts w:ascii="微软雅黑" w:eastAsia="微软雅黑" w:hAnsi="微软雅黑" w:cs="微软雅黑"/>
+                <w:sz w:val="18"/>
+                <w:szCs w:val="18"/>
+              </w:rPr>
+            </w:pPr>
+            <w:r>
+              <w:rPr>
+                <w:rFonts w:ascii="微软雅黑" w:eastAsia="微软雅黑" w:hAnsi="微软雅黑" w:cs="微软雅黑" w:hint="eastAsia"/>
+                <w:sz w:val="18"/>
+                <w:szCs w:val="18"/>
+              </w:rPr>
+              <w:t>特点在于：</w:t>
+            </w:r>
+            <w:r>
+              <w:rPr>
+                <w:rFonts w:ascii="微软雅黑" w:eastAsia="微软雅黑" w:hAnsi="微软雅黑" w:cs="微软雅黑" w:hint="eastAsia"/>
+                <w:sz w:val="18"/>
+                <w:szCs w:val="18"/>
+              </w:rPr>
+              <w:t>a</w:t>
+            </w:r>
+            <w:r>
+              <w:rPr>
+                <w:rFonts w:ascii="微软雅黑" w:eastAsia="微软雅黑" w:hAnsi="微软雅黑" w:cs="微软雅黑"/>
+                <w:sz w:val="18"/>
+                <w:szCs w:val="18"/>
+              </w:rPr>
+              <w:t>.</w:t>
+            </w:r>
+            <w:r>
+              <w:rPr>
+                <w:rFonts w:ascii="微软雅黑" w:eastAsia="微软雅黑" w:hAnsi="微软雅黑" w:cs="微软雅黑" w:hint="eastAsia"/>
+                <w:sz w:val="18"/>
+                <w:szCs w:val="18"/>
+              </w:rPr>
+              <w:t>会脱离文档流，不在文档中占位，</w:t>
+            </w:r>
+            <w:r>
+              <w:rPr>
+                <w:rFonts w:ascii="微软雅黑" w:eastAsia="微软雅黑" w:hAnsi="微软雅黑" w:cs="微软雅黑" w:hint="eastAsia"/>
+                <w:sz w:val="18"/>
+                <w:szCs w:val="18"/>
+              </w:rPr>
+              <w:t>表现为悬浮在文档上方，后面正常的元素会</w:t>
+            </w:r>
+            <w:proofErr w:type="gramStart"/>
+            <w:r>
+              <w:rPr>
+                <w:rFonts w:ascii="微软雅黑" w:eastAsia="微软雅黑" w:hAnsi="微软雅黑" w:cs="微软雅黑" w:hint="eastAsia"/>
+                <w:sz w:val="18"/>
+                <w:szCs w:val="18"/>
+              </w:rPr>
+              <w:t>向前占</w:t>
+            </w:r>
+            <w:proofErr w:type="gramEnd"/>
+            <w:r>
+              <w:rPr>
+                <w:rFonts w:ascii="微软雅黑" w:eastAsia="微软雅黑" w:hAnsi="微软雅黑" w:cs="微软雅黑" w:hint="eastAsia"/>
+                <w:sz w:val="18"/>
+                <w:szCs w:val="18"/>
+              </w:rPr>
+              <w:t>位</w:t>
+            </w:r>
+          </w:p>
+          <w:p>
+            <w:pPr>
+              <w:pStyle w:val="a8"/>
+              <w:ind w:left="1140" w:firstLine="360"/>
+              <w:rPr>
+                <w:rFonts w:ascii="微软雅黑" w:eastAsia="微软雅黑" w:hAnsi="微软雅黑" w:cs="微软雅黑"/>
+                <w:sz w:val="18"/>
+                <w:szCs w:val="18"/>
+              </w:rPr>
+            </w:pPr>
+            <w:r>
+              <w:rPr>
+                <w:rFonts w:ascii="微软雅黑" w:eastAsia="微软雅黑" w:hAnsi="微软雅黑" w:cs="微软雅黑" w:hint="eastAsia"/>
+                <w:sz w:val="18"/>
+                <w:szCs w:val="18"/>
+              </w:rPr>
+              <w:t>多个元素浮动时会依次停靠前一个浮动元素的边缘，如果当前父元素中宽度无法容纳会自动换行显示。</w:t>
+            </w:r>
+          </w:p>
+          <w:p>
+            <w:pPr>
+              <w:pStyle w:val="a8"/>
+              <w:ind w:left="1140" w:firstLine="360"/>
+              <w:rPr>
+                <w:rFonts w:ascii="微软雅黑" w:eastAsia="微软雅黑" w:hAnsi="微软雅黑" w:cs="微软雅黑"/>
+                <w:sz w:val="18"/>
+                <w:szCs w:val="18"/>
+              </w:rPr>
+            </w:pPr>
+            <w:r>
+              <w:rPr>
+                <w:rFonts w:ascii="微软雅黑" w:eastAsia="微软雅黑" w:hAnsi="微软雅黑" w:cs="微软雅黑" w:hint="eastAsia"/>
+                <w:sz w:val="18"/>
+                <w:szCs w:val="18"/>
+              </w:rPr>
+              <w:t>任何元素只要设置浮动都可以设置宽高</w:t>
+            </w:r>
+          </w:p>
+          <w:p>
+            <w:pPr>
+              <w:pStyle w:val="a8"/>
+              <w:ind w:left="1140" w:firstLine="360"/>
+              <w:rPr>
+                <w:rFonts w:ascii="微软雅黑" w:eastAsia="微软雅黑" w:hAnsi="微软雅黑" w:cs="微软雅黑"/>
+                <w:sz w:val="18"/>
+                <w:szCs w:val="18"/>
+              </w:rPr>
+            </w:pPr>
+            <w:r>
+              <w:rPr>
+                <w:rFonts w:ascii="微软雅黑" w:eastAsia="微软雅黑" w:hAnsi="微软雅黑" w:cs="微软雅黑" w:hint="eastAsia"/>
+                <w:sz w:val="18"/>
+                <w:szCs w:val="18"/>
+              </w:rPr>
+              <w:t>文字环绕效果，浮动元素不占位，</w:t>
+            </w:r>
+            <w:r>
+              <w:rPr>
+                <w:rFonts w:ascii="微软雅黑" w:eastAsia="微软雅黑" w:hAnsi="微软雅黑" w:cs="微软雅黑" w:hint="eastAsia"/>
+                <w:sz w:val="18"/>
+                <w:szCs w:val="18"/>
+              </w:rPr>
+              <w:t>但不遮挡正常内容显示</w:t>
+            </w:r>
+          </w:p>
+          <w:p>
+            <w:pPr>
+              <w:pStyle w:val="a8"/>
+              <w:ind w:left="1140" w:firstLine="360"/>
+              <w:rPr>
+                <w:rFonts w:ascii="微软雅黑" w:eastAsia="微软雅黑" w:hAnsi="微软雅黑" w:cs="微软雅黑" w:hint="eastAsia"/>
+                <w:sz w:val="18"/>
+                <w:szCs w:val="18"/>
+              </w:rPr>
+            </w:pPr>
+            <w:r>
+              <w:rPr>
+                <w:rFonts w:ascii="微软雅黑" w:eastAsia="微软雅黑" w:hAnsi="微软雅黑" w:cs="微软雅黑" w:hint="eastAsia"/>
+                <w:sz w:val="18"/>
+                <w:szCs w:val="18"/>
+              </w:rPr>
+              <w:t>浮动元素水平方向没有缝隙，可以解决行内元素或者行内块元素换</w:t>
+            </w:r>
+            <w:r>
+              <w:rPr>
+                <w:rFonts w:ascii="微软雅黑" w:eastAsia="微软雅黑" w:hAnsi="微软雅黑" w:cs="微软雅黑" w:hint="eastAsia"/>
+                <w:sz w:val="18"/>
+                <w:szCs w:val="18"/>
+              </w:rPr>
+              <w:lastRenderedPageBreak/>
+              <w:t>行导致的空隙问题</w:t>
+            </w:r>
+          </w:p>
+          <w:p>
+            <w:pPr>
+              <w:ind w:firstLine="360"/>
+              <w:rPr>
+                <w:rFonts w:ascii="微软雅黑" w:eastAsia="微软雅黑" w:hAnsi="微软雅黑" w:cs="微软雅黑"/>
+                <w:color w:val="FF0000"/>
+                <w:sz w:val="18"/>
+                <w:szCs w:val="18"/>
+              </w:rPr>
+            </w:pPr>
+            <w:r>
+              <w:rPr>
+                <w:rFonts w:ascii="微软雅黑" w:eastAsia="微软雅黑" w:hAnsi="微软雅黑" w:cs="微软雅黑" w:hint="eastAsia"/>
+                <w:color w:val="FF0000"/>
+                <w:sz w:val="18"/>
+                <w:szCs w:val="18"/>
+              </w:rPr>
+              <w:t>浮动</w:t>
+            </w:r>
+            <w:r>
+              <w:rPr>
+                <w:rFonts w:ascii="微软雅黑" w:eastAsia="微软雅黑" w:hAnsi="微软雅黑" w:cs="微软雅黑" w:hint="eastAsia"/>
+                <w:color w:val="FF0000"/>
+                <w:sz w:val="18"/>
+                <w:szCs w:val="18"/>
+              </w:rPr>
+              <w:t>引发的问题：由于子元素全部浮动，在文档中不占位，造成父元素高度为0，影响页面布局。</w:t>
+            </w:r>
+          </w:p>
+          <w:p>
+            <w:pPr>
+              <w:ind w:firstLine="360"/>
+              <w:rPr>
+                <w:rFonts w:ascii="微软雅黑" w:eastAsia="微软雅黑" w:hAnsi="微软雅黑" w:cs="微软雅黑"/>
+                <w:color w:val="FF0000"/>
+                <w:sz w:val="18"/>
+                <w:szCs w:val="18"/>
+              </w:rPr>
+            </w:pPr>
+            <w:r>
+              <w:rPr>
+                <w:rFonts w:ascii="微软雅黑" w:eastAsia="微软雅黑" w:hAnsi="微软雅黑" w:cs="微软雅黑" w:hint="eastAsia"/>
+                <w:color w:val="FF0000"/>
+                <w:sz w:val="18"/>
+                <w:szCs w:val="18"/>
+              </w:rPr>
+              <w:t>解决方案：</w:t>
+            </w:r>
+            <w:r>
+              <w:rPr>
+                <w:rFonts w:ascii="微软雅黑" w:eastAsia="微软雅黑" w:hAnsi="微软雅黑" w:cs="微软雅黑" w:hint="eastAsia"/>
+                <w:color w:val="FF0000"/>
+                <w:sz w:val="18"/>
+                <w:szCs w:val="18"/>
+              </w:rPr>
+              <w:t>1</w:t>
+            </w:r>
+            <w:r>
+              <w:rPr>
+                <w:rFonts w:ascii="微软雅黑" w:eastAsia="微软雅黑" w:hAnsi="微软雅黑" w:cs="微软雅黑"/>
+                <w:color w:val="FF0000"/>
+                <w:sz w:val="18"/>
+                <w:szCs w:val="18"/>
+              </w:rPr>
+              <w:t>.</w:t>
+            </w:r>
+            <w:proofErr w:type="gramStart"/>
+            <w:r>
+              <w:rPr>
+                <w:rFonts w:ascii="微软雅黑" w:eastAsia="微软雅黑" w:hAnsi="微软雅黑" w:cs="微软雅黑" w:hint="eastAsia"/>
+                <w:color w:val="FF0000"/>
+                <w:sz w:val="18"/>
+                <w:szCs w:val="18"/>
+              </w:rPr>
+              <w:t>给父元素</w:t>
+            </w:r>
+            <w:proofErr w:type="gramEnd"/>
+            <w:r>
+              <w:rPr>
+                <w:rFonts w:ascii="微软雅黑" w:eastAsia="微软雅黑" w:hAnsi="微软雅黑" w:cs="微软雅黑" w:hint="eastAsia"/>
+                <w:color w:val="FF0000"/>
+                <w:sz w:val="18"/>
+                <w:szCs w:val="18"/>
+              </w:rPr>
+              <w:t>固定高度</w:t>
+            </w:r>
+          </w:p>
+          <w:p>
+            <w:pPr>
+              <w:pStyle w:val="a8"/>
+              <w:ind w:left="780" w:firstLineChars="300" w:firstLine="540"/>
+              <w:rPr>
+                <w:rFonts w:ascii="微软雅黑" w:eastAsia="微软雅黑" w:hAnsi="微软雅黑" w:cs="微软雅黑"/>
+                <w:color w:val="FF0000"/>
+                <w:sz w:val="18"/>
+                <w:szCs w:val="18"/>
+              </w:rPr>
+            </w:pPr>
+            <w:r>
+              <w:rPr>
+                <w:rFonts w:ascii="微软雅黑" w:eastAsia="微软雅黑" w:hAnsi="微软雅黑" w:cs="微软雅黑" w:hint="eastAsia"/>
+                <w:color w:val="FF0000"/>
+                <w:sz w:val="18"/>
+                <w:szCs w:val="18"/>
+              </w:rPr>
+              <w:t>2</w:t>
+            </w:r>
+            <w:r>
+              <w:rPr>
+                <w:rFonts w:ascii="微软雅黑" w:eastAsia="微软雅黑" w:hAnsi="微软雅黑" w:cs="微软雅黑"/>
+                <w:color w:val="FF0000"/>
+                <w:sz w:val="18"/>
+                <w:szCs w:val="18"/>
+              </w:rPr>
+              <w:t>.</w:t>
+            </w:r>
+            <w:proofErr w:type="gramStart"/>
+            <w:r>
+              <w:rPr>
+                <w:rFonts w:ascii="微软雅黑" w:eastAsia="微软雅黑" w:hAnsi="微软雅黑" w:cs="微软雅黑" w:hint="eastAsia"/>
+                <w:color w:val="FF0000"/>
+                <w:sz w:val="18"/>
+                <w:szCs w:val="18"/>
+              </w:rPr>
+              <w:t>给父元素</w:t>
+            </w:r>
+            <w:proofErr w:type="gramEnd"/>
+            <w:r>
+              <w:rPr>
+                <w:rFonts w:ascii="微软雅黑" w:eastAsia="微软雅黑" w:hAnsi="微软雅黑" w:cs="微软雅黑" w:hint="eastAsia"/>
+                <w:color w:val="FF0000"/>
+                <w:sz w:val="18"/>
+                <w:szCs w:val="18"/>
+              </w:rPr>
+              <w:t>设置</w:t>
+            </w:r>
+            <w:proofErr w:type="spellStart"/>
+            <w:r>
+              <w:rPr>
+                <w:rFonts w:ascii="微软雅黑" w:eastAsia="微软雅黑" w:hAnsi="微软雅黑" w:cs="微软雅黑" w:hint="eastAsia"/>
+                <w:color w:val="FF0000"/>
+                <w:sz w:val="18"/>
+                <w:szCs w:val="18"/>
+              </w:rPr>
+              <w:t>over</w:t>
+            </w:r>
+            <w:r>
+              <w:rPr>
+                <w:rFonts w:ascii="微软雅黑" w:eastAsia="微软雅黑" w:hAnsi="微软雅黑" w:cs="微软雅黑"/>
+                <w:color w:val="FF0000"/>
+                <w:sz w:val="18"/>
+                <w:szCs w:val="18"/>
+              </w:rPr>
+              <w:t>flow:hidden</w:t>
+            </w:r>
+            <w:proofErr w:type="spellEnd"/>
+            <w:r>
+              <w:rPr>
+                <w:rFonts w:ascii="微软雅黑" w:eastAsia="微软雅黑" w:hAnsi="微软雅黑" w:cs="微软雅黑"/>
+                <w:color w:val="FF0000"/>
+                <w:sz w:val="18"/>
+                <w:szCs w:val="18"/>
+              </w:rPr>
+              <w:t>;</w:t>
+            </w:r>
+          </w:p>
+          <w:p>
+            <w:pPr>
+              <w:pStyle w:val="a8"/>
+              <w:ind w:left="780" w:firstLineChars="0" w:firstLine="0"/>
+              <w:rPr>
+                <w:rFonts w:ascii="微软雅黑" w:eastAsia="微软雅黑" w:hAnsi="微软雅黑" w:cs="微软雅黑"/>
+                <w:color w:val="FF0000"/>
+                <w:sz w:val="18"/>
+                <w:szCs w:val="18"/>
+              </w:rPr>
+            </w:pPr>
+            <w:r>
+              <w:rPr>
+                <w:rFonts w:ascii="微软雅黑" w:eastAsia="微软雅黑" w:hAnsi="微软雅黑" w:cs="微软雅黑" w:hint="eastAsia"/>
+                <w:color w:val="FF0000"/>
+                <w:sz w:val="18"/>
+                <w:szCs w:val="18"/>
+              </w:rPr>
+              <w:t xml:space="preserve"> </w:t>
+            </w:r>
+            <w:r>
+              <w:rPr>
+                <w:rFonts w:ascii="微软雅黑" w:eastAsia="微软雅黑" w:hAnsi="微软雅黑" w:cs="微软雅黑"/>
+                <w:color w:val="FF0000"/>
+                <w:sz w:val="18"/>
+                <w:szCs w:val="18"/>
+              </w:rPr>
+              <w:t xml:space="preserve">     3.</w:t>
+            </w:r>
+            <w:r>
+              <w:rPr>
+                <w:rFonts w:ascii="微软雅黑" w:eastAsia="微软雅黑" w:hAnsi="微软雅黑" w:cs="微软雅黑" w:hint="eastAsia"/>
+                <w:color w:val="FF0000"/>
+                <w:sz w:val="18"/>
+                <w:szCs w:val="18"/>
+              </w:rPr>
+              <w:t>标准做法：清除浮动元素带来的影响</w:t>
+            </w:r>
+          </w:p>
+          <w:p>
+            <w:pPr>
+              <w:pStyle w:val="a8"/>
+              <w:ind w:left="780" w:firstLineChars="0" w:firstLine="0"/>
+              <w:rPr>
+                <w:rFonts w:ascii="微软雅黑" w:eastAsia="微软雅黑" w:hAnsi="微软雅黑" w:cs="微软雅黑"/>
+                <w:color w:val="FF0000"/>
+                <w:sz w:val="18"/>
+                <w:szCs w:val="18"/>
+              </w:rPr>
+            </w:pPr>
+            <w:r>
+              <w:rPr>
+                <w:rFonts w:ascii="微软雅黑" w:eastAsia="微软雅黑" w:hAnsi="微软雅黑" w:cs="微软雅黑" w:hint="eastAsia"/>
+                <w:color w:val="FF0000"/>
+                <w:sz w:val="18"/>
+                <w:szCs w:val="18"/>
+              </w:rPr>
+              <w:t xml:space="preserve"> </w:t>
+            </w:r>
+            <w:r>
+              <w:rPr>
+                <w:rFonts w:ascii="微软雅黑" w:eastAsia="微软雅黑" w:hAnsi="微软雅黑" w:cs="微软雅黑"/>
+                <w:color w:val="FF0000"/>
+                <w:sz w:val="18"/>
+                <w:szCs w:val="18"/>
+              </w:rPr>
+              <w:t xml:space="preserve">     </w:t>
+            </w:r>
+            <w:r>
+              <w:rPr>
+                <w:rFonts w:ascii="微软雅黑" w:eastAsia="微软雅黑" w:hAnsi="微软雅黑" w:cs="微软雅黑" w:hint="eastAsia"/>
+                <w:color w:val="FF0000"/>
+                <w:sz w:val="18"/>
+                <w:szCs w:val="18"/>
+              </w:rPr>
+              <w:t>属性：clear</w:t>
+            </w:r>
+          </w:p>
+          <w:p>
+            <w:pPr>
+              <w:pStyle w:val="a8"/>
+              <w:ind w:left="780" w:firstLineChars="0" w:firstLine="0"/>
+              <w:rPr>
+                <w:rFonts w:ascii="微软雅黑" w:eastAsia="微软雅黑" w:hAnsi="微软雅黑" w:cs="微软雅黑"/>
+                <w:color w:val="FF0000"/>
+                <w:sz w:val="18"/>
+                <w:szCs w:val="18"/>
+              </w:rPr>
+            </w:pPr>
+            <w:r>
+              <w:rPr>
+                <w:rFonts w:ascii="微软雅黑" w:eastAsia="微软雅黑" w:hAnsi="微软雅黑" w:cs="微软雅黑" w:hint="eastAsia"/>
+                <w:color w:val="FF0000"/>
+                <w:sz w:val="18"/>
+                <w:szCs w:val="18"/>
+              </w:rPr>
+              <w:t xml:space="preserve"> </w:t>
+            </w:r>
+            <w:r>
+              <w:rPr>
+                <w:rFonts w:ascii="微软雅黑" w:eastAsia="微软雅黑" w:hAnsi="微软雅黑" w:cs="微软雅黑"/>
+                <w:color w:val="FF0000"/>
+                <w:sz w:val="18"/>
+                <w:szCs w:val="18"/>
+              </w:rPr>
+              <w:t xml:space="preserve">     </w:t>
+            </w:r>
+            <w:r>
+              <w:rPr>
+                <w:rFonts w:ascii="微软雅黑" w:eastAsia="微软雅黑" w:hAnsi="微软雅黑" w:cs="微软雅黑" w:hint="eastAsia"/>
+                <w:color w:val="FF0000"/>
+                <w:sz w:val="18"/>
+                <w:szCs w:val="18"/>
+              </w:rPr>
+              <w:t>取值：left</w:t>
+            </w:r>
+            <w:r>
+              <w:rPr>
+                <w:rFonts w:ascii="微软雅黑" w:eastAsia="微软雅黑" w:hAnsi="微软雅黑" w:cs="微软雅黑"/>
+                <w:color w:val="FF0000"/>
+                <w:sz w:val="18"/>
+                <w:szCs w:val="18"/>
+              </w:rPr>
+              <w:t>/right/both</w:t>
+            </w:r>
+          </w:p>
+          <w:p>
+            <w:pPr>
+              <w:pStyle w:val="a8"/>
+              <w:ind w:left="780" w:firstLineChars="0" w:firstLine="0"/>
+              <w:rPr>
+                <w:rFonts w:ascii="微软雅黑" w:eastAsia="微软雅黑" w:hAnsi="微软雅黑" w:cs="微软雅黑"/>
+                <w:color w:val="FF0000"/>
+                <w:sz w:val="18"/>
+                <w:szCs w:val="18"/>
+              </w:rPr>
+            </w:pPr>
+            <w:r>
+              <w:rPr>
+                <w:rFonts w:ascii="微软雅黑" w:eastAsia="微软雅黑" w:hAnsi="微软雅黑" w:cs="微软雅黑" w:hint="eastAsia"/>
+                <w:color w:val="FF0000"/>
+                <w:sz w:val="18"/>
+                <w:szCs w:val="18"/>
+              </w:rPr>
+              <w:t xml:space="preserve"> </w:t>
+            </w:r>
+            <w:r>
+              <w:rPr>
+                <w:rFonts w:ascii="微软雅黑" w:eastAsia="微软雅黑" w:hAnsi="微软雅黑" w:cs="微软雅黑"/>
+                <w:color w:val="FF0000"/>
+                <w:sz w:val="18"/>
+                <w:szCs w:val="18"/>
+              </w:rPr>
+              <w:t xml:space="preserve">     </w:t>
+            </w:r>
+            <w:r>
+              <w:rPr>
+                <w:rFonts w:ascii="微软雅黑" w:eastAsia="微软雅黑" w:hAnsi="微软雅黑" w:cs="微软雅黑" w:hint="eastAsia"/>
+                <w:color w:val="FF0000"/>
+                <w:sz w:val="18"/>
+                <w:szCs w:val="18"/>
+              </w:rPr>
+              <w:t>用法：为元素设置c</w:t>
+            </w:r>
+            <w:r>
+              <w:rPr>
+                <w:rFonts w:ascii="微软雅黑" w:eastAsia="微软雅黑" w:hAnsi="微软雅黑" w:cs="微软雅黑"/>
+                <w:color w:val="FF0000"/>
+                <w:sz w:val="18"/>
+                <w:szCs w:val="18"/>
+              </w:rPr>
+              <w:t>lear</w:t>
+            </w:r>
+            <w:r>
+              <w:rPr>
+                <w:rFonts w:ascii="微软雅黑" w:eastAsia="微软雅黑" w:hAnsi="微软雅黑" w:cs="微软雅黑" w:hint="eastAsia"/>
+                <w:color w:val="FF0000"/>
+                <w:sz w:val="18"/>
+                <w:szCs w:val="18"/>
+              </w:rPr>
+              <w:t>属性</w:t>
+            </w:r>
+          </w:p>
+          <w:p>
+            <w:pPr>
+              <w:pStyle w:val="a8"/>
+              <w:ind w:left="780" w:firstLineChars="0" w:firstLine="0"/>
+              <w:rPr>
+                <w:rFonts w:ascii="微软雅黑" w:eastAsia="微软雅黑" w:hAnsi="微软雅黑" w:cs="微软雅黑"/>
+                <w:color w:val="FF0000"/>
+                <w:sz w:val="18"/>
+                <w:szCs w:val="18"/>
+              </w:rPr>
+            </w:pPr>
+            <w:r>
+              <w:rPr>
+                <w:rFonts w:ascii="微软雅黑" w:eastAsia="微软雅黑" w:hAnsi="微软雅黑" w:cs="微软雅黑" w:hint="eastAsia"/>
+                <w:color w:val="FF0000"/>
+                <w:sz w:val="18"/>
+                <w:szCs w:val="18"/>
+              </w:rPr>
+              <w:t xml:space="preserve"> </w:t>
+            </w:r>
+            <w:r>
+              <w:rPr>
+                <w:rFonts w:ascii="微软雅黑" w:eastAsia="微软雅黑" w:hAnsi="微软雅黑" w:cs="微软雅黑"/>
+                <w:color w:val="FF0000"/>
+                <w:sz w:val="18"/>
+                <w:szCs w:val="18"/>
+              </w:rPr>
+              <w:t xml:space="preserve">         </w:t>
+            </w:r>
+            <w:r>
+              <w:rPr>
+                <w:rFonts w:ascii="微软雅黑" w:eastAsia="微软雅黑" w:hAnsi="微软雅黑" w:cs="微软雅黑" w:hint="eastAsia"/>
+                <w:color w:val="FF0000"/>
+                <w:sz w:val="18"/>
+                <w:szCs w:val="18"/>
+              </w:rPr>
+              <w:t>不受左/右/左右浮动元素影响</w:t>
+            </w:r>
+          </w:p>
+          <w:p>
+            <w:pPr>
+              <w:pStyle w:val="a8"/>
+              <w:ind w:left="780" w:firstLineChars="0" w:firstLine="0"/>
+              <w:rPr>
+                <w:rFonts w:ascii="微软雅黑" w:eastAsia="微软雅黑" w:hAnsi="微软雅黑" w:cs="微软雅黑"/>
+                <w:sz w:val="18"/>
+                <w:szCs w:val="18"/>
+              </w:rPr>
+            </w:pPr>
+            <w:r>
+              <w:rPr>
+                <w:rFonts w:ascii="微软雅黑" w:eastAsia="微软雅黑" w:hAnsi="微软雅黑" w:cs="微软雅黑" w:hint="eastAsia"/>
+                <w:sz w:val="18"/>
+                <w:szCs w:val="18"/>
+              </w:rPr>
+              <w:t>解决父元素高度为0：</w:t>
+            </w:r>
+          </w:p>
+          <w:p>
+            <w:pPr>
+              <w:pStyle w:val="a8"/>
+              <w:ind w:left="780" w:firstLineChars="0" w:firstLine="0"/>
+              <w:rPr>
+                <w:rFonts w:ascii="微软雅黑" w:eastAsia="微软雅黑" w:hAnsi="微软雅黑" w:cs="微软雅黑" w:hint="eastAsia"/>
+                <w:sz w:val="18"/>
+                <w:szCs w:val="18"/>
+              </w:rPr>
+            </w:pPr>
+            <w:r>
+              <w:rPr>
+                <w:rFonts w:ascii="微软雅黑" w:eastAsia="微软雅黑" w:hAnsi="微软雅黑" w:cs="微软雅黑" w:hint="eastAsia"/>
+                <w:sz w:val="18"/>
+                <w:szCs w:val="18"/>
+              </w:rPr>
+              <w:t>步骤：</w:t>
+            </w:r>
+            <w:r>
+              <w:rPr>
+                <w:rFonts w:ascii="微软雅黑" w:eastAsia="微软雅黑" w:hAnsi="微软雅黑" w:cs="微软雅黑" w:hint="eastAsia"/>
+                <w:sz w:val="18"/>
+                <w:szCs w:val="18"/>
+              </w:rPr>
+              <w:t>在子元素下添加一个</w:t>
+            </w:r>
+            <w:r>
+              <w:rPr>
+                <w:rFonts w:ascii="微软雅黑" w:eastAsia="微软雅黑" w:hAnsi="微软雅黑" w:cs="微软雅黑" w:hint="eastAsia"/>
+                <w:sz w:val="18"/>
+                <w:szCs w:val="18"/>
+              </w:rPr>
+              <w:t>空的p标签设置</w:t>
+            </w:r>
+            <w:proofErr w:type="spellStart"/>
+            <w:r>
+              <w:rPr>
+                <w:rFonts w:ascii="微软雅黑" w:eastAsia="微软雅黑" w:hAnsi="微软雅黑" w:cs="微软雅黑" w:hint="eastAsia"/>
+                <w:sz w:val="18"/>
+                <w:szCs w:val="18"/>
+              </w:rPr>
+              <w:t>c</w:t>
+            </w:r>
+            <w:r>
+              <w:rPr>
+                <w:rFonts w:ascii="微软雅黑" w:eastAsia="微软雅黑" w:hAnsi="微软雅黑" w:cs="微软雅黑"/>
+                <w:sz w:val="18"/>
+                <w:szCs w:val="18"/>
+              </w:rPr>
+              <w:t>lear:both</w:t>
+            </w:r>
+            <w:proofErr w:type="spellEnd"/>
+            <w:r>
+              <w:rPr>
+                <w:rFonts w:ascii="微软雅黑" w:eastAsia="微软雅黑" w:hAnsi="微软雅黑" w:cs="微软雅黑"/>
+                <w:sz w:val="18"/>
+                <w:szCs w:val="18"/>
+              </w:rPr>
+              <w:t>;</w:t>
+            </w:r>
+            <w:r>
+              <w:rPr>
+                <w:rFonts w:ascii="微软雅黑" w:eastAsia="微软雅黑" w:hAnsi="微软雅黑" w:cs="微软雅黑" w:hint="eastAsia"/>
+                <w:sz w:val="18"/>
+                <w:szCs w:val="18"/>
+              </w:rPr>
+              <w:t>就可以了</w:t>
+            </w:r>
+            <w:bookmarkStart w:id="10" w:name="_GoBack"/>
+            <w:bookmarkEnd w:id="10"/>
+          </w:p>
+          <w:p>
+            <w:pPr>
+              <w:pStyle w:val="a8"/>
+              <w:numPr>
+                <w:ilvl w:val="0"/>
+                <w:numId w:val="19"/>
+              </w:numPr>
+              <w:ind w:firstLineChars="0"/>
+              <w:rPr>
+                <w:rFonts w:ascii="微软雅黑" w:eastAsia="微软雅黑" w:hAnsi="微软雅黑" w:cs="微软雅黑" w:hint="eastAsia"/>
+                <w:sz w:val="18"/>
+                <w:szCs w:val="18"/>
+              </w:rPr>
+            </w:pPr>
+          </w:p>
+          <w:p>
+            <w:pPr>
+              <w:pStyle w:val="a8"/>
+              <w:numPr>
+                <w:ilvl w:val="0"/>
+                <w:numId w:val="16"/>
+              </w:numPr>
+              <w:ind w:firstLineChars="0"/>
+              <w:rPr>
+                <w:rFonts w:ascii="微软雅黑" w:eastAsia="微软雅黑" w:hAnsi="微软雅黑" w:cs="微软雅黑"/>
+                <w:sz w:val="18"/>
+                <w:szCs w:val="18"/>
+              </w:rPr>
+            </w:pPr>
+          </w:p>
+          <w:p>
+            <w:pPr>
+              <w:rPr>
+                <w:rFonts w:ascii="微软雅黑" w:eastAsia="微软雅黑" w:hAnsi="微软雅黑" w:cs="微软雅黑" w:hint="eastAsia"/>
                 <w:sz w:val="18"/>
                 <w:szCs w:val="18"/>
               </w:rPr>
@@ -6621,6 +8215,15 @@
                 <w:szCs w:val="18"/>
               </w:rPr>
             </w:pPr>
+            <w:r>
+              <w:rPr>
+                <w:rFonts w:ascii="微软雅黑" w:eastAsia="微软雅黑" w:hAnsi="微软雅黑" w:cs="微软雅黑" w:hint="eastAsia"/>
+                <w:sz w:val="18"/>
+                <w:szCs w:val="18"/>
+              </w:rPr>
+              <w:lastRenderedPageBreak/>
+              <w:t xml:space="preserve"> </w:t>
+            </w:r>
           </w:p>
         </w:tc>
         <w:tc>
@@ -8295,6 +9898,92 @@
     </w:lvl>
   </w:abstractNum>
   <w:abstractNum w:abstractNumId="7" w15:restartNumberingAfterBreak="0">
+    <w:nsid w:val="1F3618AD"/>
+    <w:multiLevelType w:val="hybridMultilevel"/>
+    <w:tmpl w:val="68FAA458"/>
+    <w:lvl w:ilvl="0" w:tplc="0409000F">
+      <w:start w:val="1"/>
+      <w:numFmt w:val="decimal"/>
+      <w:lvlText w:val="%1."/>
+      <w:lvlJc w:val="left"/>
+      <w:pPr>
+        <w:ind w:left="420" w:hanging="420"/>
+      </w:pPr>
+    </w:lvl>
+    <w:lvl w:ilvl="1" w:tplc="04090019" w:tentative="1">
+      <w:start w:val="1"/>
+      <w:numFmt w:val="lowerLetter"/>
+      <w:lvlText w:val="%2)"/>
+      <w:lvlJc w:val="left"/>
+      <w:pPr>
+        <w:ind w:left="840" w:hanging="420"/>
+      </w:pPr>
+    </w:lvl>
+    <w:lvl w:ilvl="2" w:tplc="0409001B" w:tentative="1">
+      <w:start w:val="1"/>
+      <w:numFmt w:val="lowerRoman"/>
+      <w:lvlText w:val="%3."/>
+      <w:lvlJc w:val="right"/>
+      <w:pPr>
+        <w:ind w:left="1260" w:hanging="420"/>
+      </w:pPr>
+    </w:lvl>
+    <w:lvl w:ilvl="3" w:tplc="0409000F" w:tentative="1">
+      <w:start w:val="1"/>
+      <w:numFmt w:val="decimal"/>
+      <w:lvlText w:val="%4."/>
+      <w:lvlJc w:val="left"/>
+      <w:pPr>
+        <w:ind w:left="1680" w:hanging="420"/>
+      </w:pPr>
+    </w:lvl>
+    <w:lvl w:ilvl="4" w:tplc="04090019" w:tentative="1">
+      <w:start w:val="1"/>
+      <w:numFmt w:val="lowerLetter"/>
+      <w:lvlText w:val="%5)"/>
+      <w:lvlJc w:val="left"/>
+      <w:pPr>
+        <w:ind w:left="2100" w:hanging="420"/>
+      </w:pPr>
+    </w:lvl>
+    <w:lvl w:ilvl="5" w:tplc="0409001B" w:tentative="1">
+      <w:start w:val="1"/>
+      <w:numFmt w:val="lowerRoman"/>
+      <w:lvlText w:val="%6."/>
+      <w:lvlJc w:val="right"/>
+      <w:pPr>
+        <w:ind w:left="2520" w:hanging="420"/>
+      </w:pPr>
+    </w:lvl>
+    <w:lvl w:ilvl="6" w:tplc="0409000F" w:tentative="1">
+      <w:start w:val="1"/>
+      <w:numFmt w:val="decimal"/>
+      <w:lvlText w:val="%7."/>
+      <w:lvlJc w:val="left"/>
+      <w:pPr>
+        <w:ind w:left="2940" w:hanging="420"/>
+      </w:pPr>
+    </w:lvl>
+    <w:lvl w:ilvl="7" w:tplc="04090019" w:tentative="1">
+      <w:start w:val="1"/>
+      <w:numFmt w:val="lowerLetter"/>
+      <w:lvlText w:val="%8)"/>
+      <w:lvlJc w:val="left"/>
+      <w:pPr>
+        <w:ind w:left="3360" w:hanging="420"/>
+      </w:pPr>
+    </w:lvl>
+    <w:lvl w:ilvl="8" w:tplc="0409001B" w:tentative="1">
+      <w:start w:val="1"/>
+      <w:numFmt w:val="lowerRoman"/>
+      <w:lvlText w:val="%9."/>
+      <w:lvlJc w:val="right"/>
+      <w:pPr>
+        <w:ind w:left="3780" w:hanging="420"/>
+      </w:pPr>
+    </w:lvl>
+  </w:abstractNum>
+  <w:abstractNum w:abstractNumId="8" w15:restartNumberingAfterBreak="0">
     <w:nsid w:val="2F0E952E"/>
     <w:multiLevelType w:val="singleLevel"/>
     <w:tmpl w:val="2F0E952E"/>
@@ -8311,7 +10000,7 @@
       </w:pPr>
     </w:lvl>
   </w:abstractNum>
-  <w:abstractNum w:abstractNumId="8" w15:restartNumberingAfterBreak="0">
+  <w:abstractNum w:abstractNumId="9" w15:restartNumberingAfterBreak="0">
     <w:nsid w:val="320A701E"/>
     <w:multiLevelType w:val="hybridMultilevel"/>
     <w:tmpl w:val="078CED90"/>
@@ -8400,7 +10089,185 @@
       </w:pPr>
     </w:lvl>
   </w:abstractNum>
-  <w:abstractNum w:abstractNumId="9" w15:restartNumberingAfterBreak="0">
+  <w:abstractNum w:abstractNumId="10" w15:restartNumberingAfterBreak="0">
+    <w:nsid w:val="38182958"/>
+    <w:multiLevelType w:val="hybridMultilevel"/>
+    <w:tmpl w:val="88689F54"/>
+    <w:lvl w:ilvl="0" w:tplc="1A00E772">
+      <w:start w:val="1"/>
+      <w:numFmt w:val="decimal"/>
+      <w:lvlText w:val="%1."/>
+      <w:lvlJc w:val="left"/>
+      <w:pPr>
+        <w:ind w:left="780" w:hanging="360"/>
+      </w:pPr>
+      <w:rPr>
+        <w:rFonts w:hint="default"/>
+      </w:rPr>
+    </w:lvl>
+    <w:lvl w:ilvl="1" w:tplc="04090019" w:tentative="1">
+      <w:start w:val="1"/>
+      <w:numFmt w:val="lowerLetter"/>
+      <w:lvlText w:val="%2)"/>
+      <w:lvlJc w:val="left"/>
+      <w:pPr>
+        <w:ind w:left="1260" w:hanging="420"/>
+      </w:pPr>
+    </w:lvl>
+    <w:lvl w:ilvl="2" w:tplc="0409001B" w:tentative="1">
+      <w:start w:val="1"/>
+      <w:numFmt w:val="lowerRoman"/>
+      <w:lvlText w:val="%3."/>
+      <w:lvlJc w:val="right"/>
+      <w:pPr>
+        <w:ind w:left="1680" w:hanging="420"/>
+      </w:pPr>
+    </w:lvl>
+    <w:lvl w:ilvl="3" w:tplc="0409000F" w:tentative="1">
+      <w:start w:val="1"/>
+      <w:numFmt w:val="decimal"/>
+      <w:lvlText w:val="%4."/>
+      <w:lvlJc w:val="left"/>
+      <w:pPr>
+        <w:ind w:left="2100" w:hanging="420"/>
+      </w:pPr>
+    </w:lvl>
+    <w:lvl w:ilvl="4" w:tplc="04090019" w:tentative="1">
+      <w:start w:val="1"/>
+      <w:numFmt w:val="lowerLetter"/>
+      <w:lvlText w:val="%5)"/>
+      <w:lvlJc w:val="left"/>
+      <w:pPr>
+        <w:ind w:left="2520" w:hanging="420"/>
+      </w:pPr>
+    </w:lvl>
+    <w:lvl w:ilvl="5" w:tplc="0409001B" w:tentative="1">
+      <w:start w:val="1"/>
+      <w:numFmt w:val="lowerRoman"/>
+      <w:lvlText w:val="%6."/>
+      <w:lvlJc w:val="right"/>
+      <w:pPr>
+        <w:ind w:left="2940" w:hanging="420"/>
+      </w:pPr>
+    </w:lvl>
+    <w:lvl w:ilvl="6" w:tplc="0409000F" w:tentative="1">
+      <w:start w:val="1"/>
+      <w:numFmt w:val="decimal"/>
+      <w:lvlText w:val="%7."/>
+      <w:lvlJc w:val="left"/>
+      <w:pPr>
+        <w:ind w:left="3360" w:hanging="420"/>
+      </w:pPr>
+    </w:lvl>
+    <w:lvl w:ilvl="7" w:tplc="04090019" w:tentative="1">
+      <w:start w:val="1"/>
+      <w:numFmt w:val="lowerLetter"/>
+      <w:lvlText w:val="%8)"/>
+      <w:lvlJc w:val="left"/>
+      <w:pPr>
+        <w:ind w:left="3780" w:hanging="420"/>
+      </w:pPr>
+    </w:lvl>
+    <w:lvl w:ilvl="8" w:tplc="0409001B" w:tentative="1">
+      <w:start w:val="1"/>
+      <w:numFmt w:val="lowerRoman"/>
+      <w:lvlText w:val="%9."/>
+      <w:lvlJc w:val="right"/>
+      <w:pPr>
+        <w:ind w:left="4200" w:hanging="420"/>
+      </w:pPr>
+    </w:lvl>
+  </w:abstractNum>
+  <w:abstractNum w:abstractNumId="11" w15:restartNumberingAfterBreak="0">
+    <w:nsid w:val="38D4683F"/>
+    <w:multiLevelType w:val="hybridMultilevel"/>
+    <w:tmpl w:val="B0BA5660"/>
+    <w:lvl w:ilvl="0" w:tplc="68420FDC">
+      <w:start w:val="3"/>
+      <w:numFmt w:val="decimal"/>
+      <w:lvlText w:val="%1."/>
+      <w:lvlJc w:val="left"/>
+      <w:pPr>
+        <w:ind w:left="420" w:hanging="420"/>
+      </w:pPr>
+      <w:rPr>
+        <w:rFonts w:hint="eastAsia"/>
+      </w:rPr>
+    </w:lvl>
+    <w:lvl w:ilvl="1" w:tplc="04090019" w:tentative="1">
+      <w:start w:val="1"/>
+      <w:numFmt w:val="lowerLetter"/>
+      <w:lvlText w:val="%2)"/>
+      <w:lvlJc w:val="left"/>
+      <w:pPr>
+        <w:ind w:left="840" w:hanging="420"/>
+      </w:pPr>
+    </w:lvl>
+    <w:lvl w:ilvl="2" w:tplc="0409001B" w:tentative="1">
+      <w:start w:val="1"/>
+      <w:numFmt w:val="lowerRoman"/>
+      <w:lvlText w:val="%3."/>
+      <w:lvlJc w:val="right"/>
+      <w:pPr>
+        <w:ind w:left="1260" w:hanging="420"/>
+      </w:pPr>
+    </w:lvl>
+    <w:lvl w:ilvl="3" w:tplc="0409000F" w:tentative="1">
+      <w:start w:val="1"/>
+      <w:numFmt w:val="decimal"/>
+      <w:lvlText w:val="%4."/>
+      <w:lvlJc w:val="left"/>
+      <w:pPr>
+        <w:ind w:left="1680" w:hanging="420"/>
+      </w:pPr>
+    </w:lvl>
+    <w:lvl w:ilvl="4" w:tplc="04090019" w:tentative="1">
+      <w:start w:val="1"/>
+      <w:numFmt w:val="lowerLetter"/>
+      <w:lvlText w:val="%5)"/>
+      <w:lvlJc w:val="left"/>
+      <w:pPr>
+        <w:ind w:left="2100" w:hanging="420"/>
+      </w:pPr>
+    </w:lvl>
+    <w:lvl w:ilvl="5" w:tplc="0409001B" w:tentative="1">
+      <w:start w:val="1"/>
+      <w:numFmt w:val="lowerRoman"/>
+      <w:lvlText w:val="%6."/>
+      <w:lvlJc w:val="right"/>
+      <w:pPr>
+        <w:ind w:left="2520" w:hanging="420"/>
+      </w:pPr>
+    </w:lvl>
+    <w:lvl w:ilvl="6" w:tplc="0409000F" w:tentative="1">
+      <w:start w:val="1"/>
+      <w:numFmt w:val="decimal"/>
+      <w:lvlText w:val="%7."/>
+      <w:lvlJc w:val="left"/>
+      <w:pPr>
+        <w:ind w:left="2940" w:hanging="420"/>
+      </w:pPr>
+    </w:lvl>
+    <w:lvl w:ilvl="7" w:tplc="04090019" w:tentative="1">
+      <w:start w:val="1"/>
+      <w:numFmt w:val="lowerLetter"/>
+      <w:lvlText w:val="%8)"/>
+      <w:lvlJc w:val="left"/>
+      <w:pPr>
+        <w:ind w:left="3360" w:hanging="420"/>
+      </w:pPr>
+    </w:lvl>
+    <w:lvl w:ilvl="8" w:tplc="0409001B" w:tentative="1">
+      <w:start w:val="1"/>
+      <w:numFmt w:val="lowerRoman"/>
+      <w:lvlText w:val="%9."/>
+      <w:lvlJc w:val="right"/>
+      <w:pPr>
+        <w:ind w:left="3780" w:hanging="420"/>
+      </w:pPr>
+    </w:lvl>
+  </w:abstractNum>
+  <w:abstractNum w:abstractNumId="12" w15:restartNumberingAfterBreak="0">
     <w:nsid w:val="40C74B7F"/>
     <w:multiLevelType w:val="hybridMultilevel"/>
     <w:tmpl w:val="5E6833A0"/>
@@ -8489,7 +10356,96 @@
       </w:pPr>
     </w:lvl>
   </w:abstractNum>
-  <w:abstractNum w:abstractNumId="10" w15:restartNumberingAfterBreak="0">
+  <w:abstractNum w:abstractNumId="13" w15:restartNumberingAfterBreak="0">
+    <w:nsid w:val="52D56BA4"/>
+    <w:multiLevelType w:val="hybridMultilevel"/>
+    <w:tmpl w:val="EDBCDC2A"/>
+    <w:lvl w:ilvl="0" w:tplc="DC683FB2">
+      <w:start w:val="1"/>
+      <w:numFmt w:val="lowerLetter"/>
+      <w:lvlText w:val="%1."/>
+      <w:lvlJc w:val="left"/>
+      <w:pPr>
+        <w:ind w:left="1140" w:hanging="360"/>
+      </w:pPr>
+      <w:rPr>
+        <w:rFonts w:hint="default"/>
+      </w:rPr>
+    </w:lvl>
+    <w:lvl w:ilvl="1" w:tplc="04090019" w:tentative="1">
+      <w:start w:val="1"/>
+      <w:numFmt w:val="lowerLetter"/>
+      <w:lvlText w:val="%2)"/>
+      <w:lvlJc w:val="left"/>
+      <w:pPr>
+        <w:ind w:left="1620" w:hanging="420"/>
+      </w:pPr>
+    </w:lvl>
+    <w:lvl w:ilvl="2" w:tplc="0409001B" w:tentative="1">
+      <w:start w:val="1"/>
+      <w:numFmt w:val="lowerRoman"/>
+      <w:lvlText w:val="%3."/>
+      <w:lvlJc w:val="right"/>
+      <w:pPr>
+        <w:ind w:left="2040" w:hanging="420"/>
+      </w:pPr>
+    </w:lvl>
+    <w:lvl w:ilvl="3" w:tplc="0409000F" w:tentative="1">
+      <w:start w:val="1"/>
+      <w:numFmt w:val="decimal"/>
+      <w:lvlText w:val="%4."/>
+      <w:lvlJc w:val="left"/>
+      <w:pPr>
+        <w:ind w:left="2460" w:hanging="420"/>
+      </w:pPr>
+    </w:lvl>
+    <w:lvl w:ilvl="4" w:tplc="04090019" w:tentative="1">
+      <w:start w:val="1"/>
+      <w:numFmt w:val="lowerLetter"/>
+      <w:lvlText w:val="%5)"/>
+      <w:lvlJc w:val="left"/>
+      <w:pPr>
+        <w:ind w:left="2880" w:hanging="420"/>
+      </w:pPr>
+    </w:lvl>
+    <w:lvl w:ilvl="5" w:tplc="0409001B" w:tentative="1">
+      <w:start w:val="1"/>
+      <w:numFmt w:val="lowerRoman"/>
+      <w:lvlText w:val="%6."/>
+      <w:lvlJc w:val="right"/>
+      <w:pPr>
+        <w:ind w:left="3300" w:hanging="420"/>
+      </w:pPr>
+    </w:lvl>
+    <w:lvl w:ilvl="6" w:tplc="0409000F" w:tentative="1">
+      <w:start w:val="1"/>
+      <w:numFmt w:val="decimal"/>
+      <w:lvlText w:val="%7."/>
+      <w:lvlJc w:val="left"/>
+      <w:pPr>
+        <w:ind w:left="3720" w:hanging="420"/>
+      </w:pPr>
+    </w:lvl>
+    <w:lvl w:ilvl="7" w:tplc="04090019" w:tentative="1">
+      <w:start w:val="1"/>
+      <w:numFmt w:val="lowerLetter"/>
+      <w:lvlText w:val="%8)"/>
+      <w:lvlJc w:val="left"/>
+      <w:pPr>
+        <w:ind w:left="4140" w:hanging="420"/>
+      </w:pPr>
+    </w:lvl>
+    <w:lvl w:ilvl="8" w:tplc="0409001B" w:tentative="1">
+      <w:start w:val="1"/>
+      <w:numFmt w:val="lowerRoman"/>
+      <w:lvlText w:val="%9."/>
+      <w:lvlJc w:val="right"/>
+      <w:pPr>
+        <w:ind w:left="4560" w:hanging="420"/>
+      </w:pPr>
+    </w:lvl>
+  </w:abstractNum>
+  <w:abstractNum w:abstractNumId="14" w15:restartNumberingAfterBreak="0">
     <w:nsid w:val="54B74046"/>
     <w:multiLevelType w:val="hybridMultilevel"/>
     <w:tmpl w:val="F05A3DFC"/>
@@ -8578,7 +10534,185 @@
       </w:pPr>
     </w:lvl>
   </w:abstractNum>
-  <w:abstractNum w:abstractNumId="11" w15:restartNumberingAfterBreak="0">
+  <w:abstractNum w:abstractNumId="15" w15:restartNumberingAfterBreak="0">
+    <w:nsid w:val="5CF97EE8"/>
+    <w:multiLevelType w:val="hybridMultilevel"/>
+    <w:tmpl w:val="6F962E18"/>
+    <w:lvl w:ilvl="0" w:tplc="B7BAD740">
+      <w:start w:val="1"/>
+      <w:numFmt w:val="decimal"/>
+      <w:lvlText w:val="%1."/>
+      <w:lvlJc w:val="left"/>
+      <w:pPr>
+        <w:ind w:left="780" w:hanging="360"/>
+      </w:pPr>
+      <w:rPr>
+        <w:rFonts w:hint="default"/>
+      </w:rPr>
+    </w:lvl>
+    <w:lvl w:ilvl="1" w:tplc="04090019" w:tentative="1">
+      <w:start w:val="1"/>
+      <w:numFmt w:val="lowerLetter"/>
+      <w:lvlText w:val="%2)"/>
+      <w:lvlJc w:val="left"/>
+      <w:pPr>
+        <w:ind w:left="1260" w:hanging="420"/>
+      </w:pPr>
+    </w:lvl>
+    <w:lvl w:ilvl="2" w:tplc="0409001B" w:tentative="1">
+      <w:start w:val="1"/>
+      <w:numFmt w:val="lowerRoman"/>
+      <w:lvlText w:val="%3."/>
+      <w:lvlJc w:val="right"/>
+      <w:pPr>
+        <w:ind w:left="1680" w:hanging="420"/>
+      </w:pPr>
+    </w:lvl>
+    <w:lvl w:ilvl="3" w:tplc="0409000F" w:tentative="1">
+      <w:start w:val="1"/>
+      <w:numFmt w:val="decimal"/>
+      <w:lvlText w:val="%4."/>
+      <w:lvlJc w:val="left"/>
+      <w:pPr>
+        <w:ind w:left="2100" w:hanging="420"/>
+      </w:pPr>
+    </w:lvl>
+    <w:lvl w:ilvl="4" w:tplc="04090019" w:tentative="1">
+      <w:start w:val="1"/>
+      <w:numFmt w:val="lowerLetter"/>
+      <w:lvlText w:val="%5)"/>
+      <w:lvlJc w:val="left"/>
+      <w:pPr>
+        <w:ind w:left="2520" w:hanging="420"/>
+      </w:pPr>
+    </w:lvl>
+    <w:lvl w:ilvl="5" w:tplc="0409001B" w:tentative="1">
+      <w:start w:val="1"/>
+      <w:numFmt w:val="lowerRoman"/>
+      <w:lvlText w:val="%6."/>
+      <w:lvlJc w:val="right"/>
+      <w:pPr>
+        <w:ind w:left="2940" w:hanging="420"/>
+      </w:pPr>
+    </w:lvl>
+    <w:lvl w:ilvl="6" w:tplc="0409000F" w:tentative="1">
+      <w:start w:val="1"/>
+      <w:numFmt w:val="decimal"/>
+      <w:lvlText w:val="%7."/>
+      <w:lvlJc w:val="left"/>
+      <w:pPr>
+        <w:ind w:left="3360" w:hanging="420"/>
+      </w:pPr>
+    </w:lvl>
+    <w:lvl w:ilvl="7" w:tplc="04090019" w:tentative="1">
+      <w:start w:val="1"/>
+      <w:numFmt w:val="lowerLetter"/>
+      <w:lvlText w:val="%8)"/>
+      <w:lvlJc w:val="left"/>
+      <w:pPr>
+        <w:ind w:left="3780" w:hanging="420"/>
+      </w:pPr>
+    </w:lvl>
+    <w:lvl w:ilvl="8" w:tplc="0409001B" w:tentative="1">
+      <w:start w:val="1"/>
+      <w:numFmt w:val="lowerRoman"/>
+      <w:lvlText w:val="%9."/>
+      <w:lvlJc w:val="right"/>
+      <w:pPr>
+        <w:ind w:left="4200" w:hanging="420"/>
+      </w:pPr>
+    </w:lvl>
+  </w:abstractNum>
+  <w:abstractNum w:abstractNumId="16" w15:restartNumberingAfterBreak="0">
+    <w:nsid w:val="6931470D"/>
+    <w:multiLevelType w:val="hybridMultilevel"/>
+    <w:tmpl w:val="F1AABA1A"/>
+    <w:lvl w:ilvl="0" w:tplc="A03CCD3C">
+      <w:start w:val="1"/>
+      <w:numFmt w:val="decimal"/>
+      <w:lvlText w:val="%1."/>
+      <w:lvlJc w:val="left"/>
+      <w:pPr>
+        <w:ind w:left="780" w:hanging="360"/>
+      </w:pPr>
+      <w:rPr>
+        <w:rFonts w:hint="default"/>
+      </w:rPr>
+    </w:lvl>
+    <w:lvl w:ilvl="1" w:tplc="04090019" w:tentative="1">
+      <w:start w:val="1"/>
+      <w:numFmt w:val="lowerLetter"/>
+      <w:lvlText w:val="%2)"/>
+      <w:lvlJc w:val="left"/>
+      <w:pPr>
+        <w:ind w:left="1260" w:hanging="420"/>
+      </w:pPr>
+    </w:lvl>
+    <w:lvl w:ilvl="2" w:tplc="0409001B" w:tentative="1">
+      <w:start w:val="1"/>
+      <w:numFmt w:val="lowerRoman"/>
+      <w:lvlText w:val="%3."/>
+      <w:lvlJc w:val="right"/>
+      <w:pPr>
+        <w:ind w:left="1680" w:hanging="420"/>
+      </w:pPr>
+    </w:lvl>
+    <w:lvl w:ilvl="3" w:tplc="0409000F" w:tentative="1">
+      <w:start w:val="1"/>
+      <w:numFmt w:val="decimal"/>
+      <w:lvlText w:val="%4."/>
+      <w:lvlJc w:val="left"/>
+      <w:pPr>
+        <w:ind w:left="2100" w:hanging="420"/>
+      </w:pPr>
+    </w:lvl>
+    <w:lvl w:ilvl="4" w:tplc="04090019" w:tentative="1">
+      <w:start w:val="1"/>
+      <w:numFmt w:val="lowerLetter"/>
+      <w:lvlText w:val="%5)"/>
+      <w:lvlJc w:val="left"/>
+      <w:pPr>
+        <w:ind w:left="2520" w:hanging="420"/>
+      </w:pPr>
+    </w:lvl>
+    <w:lvl w:ilvl="5" w:tplc="0409001B" w:tentative="1">
+      <w:start w:val="1"/>
+      <w:numFmt w:val="lowerRoman"/>
+      <w:lvlText w:val="%6."/>
+      <w:lvlJc w:val="right"/>
+      <w:pPr>
+        <w:ind w:left="2940" w:hanging="420"/>
+      </w:pPr>
+    </w:lvl>
+    <w:lvl w:ilvl="6" w:tplc="0409000F" w:tentative="1">
+      <w:start w:val="1"/>
+      <w:numFmt w:val="decimal"/>
+      <w:lvlText w:val="%7."/>
+      <w:lvlJc w:val="left"/>
+      <w:pPr>
+        <w:ind w:left="3360" w:hanging="420"/>
+      </w:pPr>
+    </w:lvl>
+    <w:lvl w:ilvl="7" w:tplc="04090019" w:tentative="1">
+      <w:start w:val="1"/>
+      <w:numFmt w:val="lowerLetter"/>
+      <w:lvlText w:val="%8)"/>
+      <w:lvlJc w:val="left"/>
+      <w:pPr>
+        <w:ind w:left="3780" w:hanging="420"/>
+      </w:pPr>
+    </w:lvl>
+    <w:lvl w:ilvl="8" w:tplc="0409001B" w:tentative="1">
+      <w:start w:val="1"/>
+      <w:numFmt w:val="lowerRoman"/>
+      <w:lvlText w:val="%9."/>
+      <w:lvlJc w:val="right"/>
+      <w:pPr>
+        <w:ind w:left="4200" w:hanging="420"/>
+      </w:pPr>
+    </w:lvl>
+  </w:abstractNum>
+  <w:abstractNum w:abstractNumId="17" w15:restartNumberingAfterBreak="0">
     <w:nsid w:val="7089E90B"/>
     <w:multiLevelType w:val="singleLevel"/>
     <w:tmpl w:val="7089E90B"/>
@@ -8594,7 +10728,7 @@
       </w:pPr>
     </w:lvl>
   </w:abstractNum>
-  <w:abstractNum w:abstractNumId="12" w15:restartNumberingAfterBreak="0">
+  <w:abstractNum w:abstractNumId="18" w15:restartNumberingAfterBreak="0">
     <w:nsid w:val="7C7A36A5"/>
     <w:multiLevelType w:val="hybridMultilevel"/>
     <w:tmpl w:val="E01ABFAE"/>
@@ -8683,7 +10817,7 @@
       </w:pPr>
     </w:lvl>
   </w:abstractNum>
-  <w:abstractNum w:abstractNumId="13" w15:restartNumberingAfterBreak="0">
+  <w:abstractNum w:abstractNumId="19" w15:restartNumberingAfterBreak="0">
     <w:nsid w:val="7FEC4D0D"/>
     <w:multiLevelType w:val="hybridMultilevel"/>
     <w:tmpl w:val="AB92A0AC"/>
@@ -8776,7 +10910,7 @@
     <w:abstractNumId w:val="0"/>
   </w:num>
   <w:num w:numId="2">
-    <w:abstractNumId w:val="11"/>
+    <w:abstractNumId w:val="17"/>
   </w:num>
   <w:num w:numId="3">
     <w:abstractNumId w:val="2"/>
@@ -8785,25 +10919,25 @@
     <w:abstractNumId w:val="1"/>
   </w:num>
   <w:num w:numId="5">
-    <w:abstractNumId w:val="7"/>
+    <w:abstractNumId w:val="8"/>
   </w:num>
   <w:num w:numId="6">
-    <w:abstractNumId w:val="10"/>
+    <w:abstractNumId w:val="14"/>
   </w:num>
   <w:num w:numId="7">
     <w:abstractNumId w:val="5"/>
   </w:num>
   <w:num w:numId="8">
+    <w:abstractNumId w:val="12"/>
+  </w:num>
+  <w:num w:numId="9">
     <w:abstractNumId w:val="9"/>
   </w:num>
-  <w:num w:numId="9">
-    <w:abstractNumId w:val="8"/>
-  </w:num>
   <w:num w:numId="10">
-    <w:abstractNumId w:val="13"/>
+    <w:abstractNumId w:val="19"/>
   </w:num>
   <w:num w:numId="11">
-    <w:abstractNumId w:val="12"/>
+    <w:abstractNumId w:val="18"/>
   </w:num>
   <w:num w:numId="12">
     <w:abstractNumId w:val="4"/>
@@ -8813,6 +10947,24 @@
   </w:num>
   <w:num w:numId="14">
     <w:abstractNumId w:val="6"/>
+  </w:num>
+  <w:num w:numId="15">
+    <w:abstractNumId w:val="7"/>
+  </w:num>
+  <w:num w:numId="16">
+    <w:abstractNumId w:val="11"/>
+  </w:num>
+  <w:num w:numId="17">
+    <w:abstractNumId w:val="10"/>
+  </w:num>
+  <w:num w:numId="18">
+    <w:abstractNumId w:val="16"/>
+  </w:num>
+  <w:num w:numId="19">
+    <w:abstractNumId w:val="15"/>
+  </w:num>
+  <w:num w:numId="20">
+    <w:abstractNumId w:val="13"/>
   </w:num>
 </w:numbering>
 </file>
@@ -9555,7 +11707,7 @@
 </file>
 
 <file path=customXml/itemProps2.xml><?xml version="1.0" encoding="utf-8"?>
-<ds:datastoreItem xmlns:ds="http://schemas.openxmlformats.org/officeDocument/2006/customXml" ds:itemID="{90A22A8F-E559-47C8-9FED-E8F60FF3680D}">
+<ds:datastoreItem xmlns:ds="http://schemas.openxmlformats.org/officeDocument/2006/customXml" ds:itemID="{74D4FF33-5221-4F97-A8D1-FDA05DDFBD08}">
   <ds:schemaRefs>
     <ds:schemaRef ds:uri="http://schemas.openxmlformats.org/officeDocument/2006/bibliography"/>
   </ds:schemaRefs>

--- a/html笔记.docx
+++ b/html笔记.docx
@@ -1364,7 +1364,7 @@
                 <w:sz w:val="18"/>
                 <w:szCs w:val="18"/>
               </w:rPr>
-              <w:t>选择器权</w:t>
+              <w:t>选择器权值</w:t>
             </w:r>
             <w:proofErr w:type="gramEnd"/>
             <w:r>
@@ -1373,7 +1373,7 @@
                 <w:sz w:val="18"/>
                 <w:szCs w:val="18"/>
               </w:rPr>
-              <w:t>值由各选择器的权值相加得到</w:t>
+              <w:t>由各选择器的权值相加得到</w:t>
             </w:r>
           </w:p>
           <w:p>
@@ -5971,7 +5971,7 @@
       </w:tr>
       <w:tr>
         <w:trPr>
-          <w:trHeight w:val="11105"/>
+          <w:trHeight w:val="11047"/>
         </w:trPr>
         <w:tc>
           <w:tcPr>
@@ -6080,7 +6080,7 @@
           <w:p>
             <w:pPr>
               <w:rPr>
-                <w:rFonts w:ascii="微软雅黑" w:eastAsia="微软雅黑" w:hAnsi="微软雅黑" w:cs="微软雅黑" w:hint="eastAsia"/>
+                <w:rFonts w:ascii="微软雅黑" w:eastAsia="微软雅黑" w:hAnsi="微软雅黑" w:cs="微软雅黑"/>
                 <w:sz w:val="18"/>
                 <w:szCs w:val="18"/>
               </w:rPr>
@@ -6127,6 +6127,42 @@
               </w:rPr>
               <w:t>的项目符号</w:t>
             </w:r>
+          </w:p>
+          <w:p>
+            <w:pPr>
+              <w:rPr>
+                <w:rFonts w:ascii="微软雅黑" w:eastAsia="微软雅黑" w:hAnsi="微软雅黑" w:cs="微软雅黑"/>
+                <w:sz w:val="18"/>
+                <w:szCs w:val="18"/>
+              </w:rPr>
+            </w:pPr>
+          </w:p>
+          <w:p>
+            <w:pPr>
+              <w:rPr>
+                <w:rFonts w:ascii="微软雅黑" w:eastAsia="微软雅黑" w:hAnsi="微软雅黑" w:cs="微软雅黑"/>
+                <w:sz w:val="18"/>
+                <w:szCs w:val="18"/>
+              </w:rPr>
+            </w:pPr>
+          </w:p>
+          <w:p>
+            <w:pPr>
+              <w:rPr>
+                <w:rFonts w:ascii="微软雅黑" w:eastAsia="微软雅黑" w:hAnsi="微软雅黑" w:cs="微软雅黑"/>
+                <w:sz w:val="18"/>
+                <w:szCs w:val="18"/>
+              </w:rPr>
+            </w:pPr>
+          </w:p>
+          <w:p>
+            <w:pPr>
+              <w:rPr>
+                <w:rFonts w:ascii="微软雅黑" w:eastAsia="微软雅黑" w:hAnsi="微软雅黑" w:cs="微软雅黑"/>
+                <w:sz w:val="18"/>
+                <w:szCs w:val="18"/>
+              </w:rPr>
+            </w:pPr>
           </w:p>
         </w:tc>
         <w:tc>
@@ -6199,15 +6235,7 @@
                 <w:sz w:val="18"/>
                 <w:szCs w:val="18"/>
               </w:rPr>
-              <w:t>表格尺寸</w:t>
-            </w:r>
-            <w:r>
-              <w:rPr>
-                <w:rFonts w:ascii="微软雅黑" w:eastAsia="微软雅黑" w:hAnsi="微软雅黑" w:cs="微软雅黑" w:hint="eastAsia"/>
-                <w:sz w:val="18"/>
-                <w:szCs w:val="18"/>
-              </w:rPr>
-              <w:t>：在设置宽</w:t>
+              <w:t>表格尺寸：在设置宽</w:t>
             </w:r>
             <w:proofErr w:type="gramStart"/>
             <w:r>
@@ -6270,7 +6298,7 @@
               <w:pStyle w:val="a8"/>
               <w:ind w:left="780" w:firstLineChars="0" w:firstLine="0"/>
               <w:rPr>
-                <w:rFonts w:ascii="微软雅黑" w:eastAsia="微软雅黑" w:hAnsi="微软雅黑" w:cs="微软雅黑" w:hint="eastAsia"/>
+                <w:rFonts w:ascii="微软雅黑" w:eastAsia="微软雅黑" w:hAnsi="微软雅黑" w:cs="微软雅黑"/>
                 <w:sz w:val="18"/>
                 <w:szCs w:val="18"/>
               </w:rPr>
@@ -6466,7 +6494,7 @@
               <w:pStyle w:val="a8"/>
               <w:ind w:left="780" w:firstLineChars="0" w:firstLine="0"/>
               <w:rPr>
-                <w:rFonts w:ascii="微软雅黑" w:eastAsia="微软雅黑" w:hAnsi="微软雅黑" w:cs="微软雅黑" w:hint="eastAsia"/>
+                <w:rFonts w:ascii="微软雅黑" w:eastAsia="微软雅黑" w:hAnsi="微软雅黑" w:cs="微软雅黑"/>
                 <w:sz w:val="18"/>
                 <w:szCs w:val="18"/>
               </w:rPr>
@@ -6540,7 +6568,7 @@
               <w:pStyle w:val="a8"/>
               <w:ind w:left="780" w:firstLineChars="0" w:firstLine="0"/>
               <w:rPr>
-                <w:rFonts w:ascii="微软雅黑" w:eastAsia="微软雅黑" w:hAnsi="微软雅黑" w:cs="微软雅黑" w:hint="eastAsia"/>
+                <w:rFonts w:ascii="微软雅黑" w:eastAsia="微软雅黑" w:hAnsi="微软雅黑" w:cs="微软雅黑"/>
                 <w:sz w:val="18"/>
                 <w:szCs w:val="18"/>
               </w:rPr>
@@ -7070,7 +7098,7 @@
               <w:pStyle w:val="a8"/>
               <w:ind w:left="780" w:firstLineChars="0" w:firstLine="0"/>
               <w:rPr>
-                <w:rFonts w:ascii="微软雅黑" w:eastAsia="微软雅黑" w:hAnsi="微软雅黑" w:cs="微软雅黑" w:hint="eastAsia"/>
+                <w:rFonts w:ascii="微软雅黑" w:eastAsia="微软雅黑" w:hAnsi="微软雅黑" w:cs="微软雅黑"/>
                 <w:sz w:val="18"/>
                 <w:szCs w:val="18"/>
               </w:rPr>
@@ -7251,7 +7279,7 @@
               <w:pStyle w:val="a8"/>
               <w:ind w:left="780" w:firstLineChars="0" w:firstLine="0"/>
               <w:rPr>
-                <w:rFonts w:ascii="微软雅黑" w:eastAsia="微软雅黑" w:hAnsi="微软雅黑" w:cs="微软雅黑" w:hint="eastAsia"/>
+                <w:rFonts w:ascii="微软雅黑" w:eastAsia="微软雅黑" w:hAnsi="微软雅黑" w:cs="微软雅黑"/>
                 <w:sz w:val="18"/>
                 <w:szCs w:val="18"/>
               </w:rPr>
@@ -7407,7 +7435,7 @@
               </w:numPr>
               <w:ind w:firstLineChars="0"/>
               <w:rPr>
-                <w:rFonts w:ascii="微软雅黑" w:eastAsia="微软雅黑" w:hAnsi="微软雅黑" w:cs="微软雅黑" w:hint="eastAsia"/>
+                <w:rFonts w:ascii="微软雅黑" w:eastAsia="微软雅黑" w:hAnsi="微软雅黑" w:cs="微软雅黑"/>
                 <w:sz w:val="18"/>
                 <w:szCs w:val="18"/>
               </w:rPr>
@@ -7653,7 +7681,7 @@
               <w:pStyle w:val="a8"/>
               <w:ind w:left="1140" w:firstLine="360"/>
               <w:rPr>
-                <w:rFonts w:ascii="微软雅黑" w:eastAsia="微软雅黑" w:hAnsi="微软雅黑" w:cs="微软雅黑" w:hint="eastAsia"/>
+                <w:rFonts w:ascii="微软雅黑" w:eastAsia="微软雅黑" w:hAnsi="微软雅黑" w:cs="微软雅黑"/>
                 <w:sz w:val="18"/>
                 <w:szCs w:val="18"/>
               </w:rPr>
@@ -8088,7 +8116,7 @@
               <w:pStyle w:val="a8"/>
               <w:ind w:left="780" w:firstLineChars="0" w:firstLine="0"/>
               <w:rPr>
-                <w:rFonts w:ascii="微软雅黑" w:eastAsia="微软雅黑" w:hAnsi="微软雅黑" w:cs="微软雅黑" w:hint="eastAsia"/>
+                <w:rFonts w:ascii="微软雅黑" w:eastAsia="微软雅黑" w:hAnsi="微软雅黑" w:cs="微软雅黑"/>
                 <w:sz w:val="18"/>
                 <w:szCs w:val="18"/>
               </w:rPr>
@@ -8151,43 +8179,439 @@
               </w:rPr>
               <w:t>就可以了</w:t>
             </w:r>
-            <w:bookmarkStart w:id="10" w:name="_GoBack"/>
-            <w:bookmarkEnd w:id="10"/>
-          </w:p>
-          <w:p>
-            <w:pPr>
-              <w:pStyle w:val="a8"/>
-              <w:numPr>
-                <w:ilvl w:val="0"/>
-                <w:numId w:val="19"/>
-              </w:numPr>
-              <w:ind w:firstLineChars="0"/>
-              <w:rPr>
-                <w:rFonts w:ascii="微软雅黑" w:eastAsia="微软雅黑" w:hAnsi="微软雅黑" w:cs="微软雅黑" w:hint="eastAsia"/>
-                <w:sz w:val="18"/>
-                <w:szCs w:val="18"/>
-              </w:rPr>
-            </w:pPr>
-          </w:p>
-          <w:p>
-            <w:pPr>
-              <w:pStyle w:val="a8"/>
-              <w:numPr>
-                <w:ilvl w:val="0"/>
-                <w:numId w:val="16"/>
-              </w:numPr>
-              <w:ind w:firstLineChars="0"/>
-              <w:rPr>
-                <w:rFonts w:ascii="微软雅黑" w:eastAsia="微软雅黑" w:hAnsi="微软雅黑" w:cs="微软雅黑"/>
-                <w:sz w:val="18"/>
-                <w:szCs w:val="18"/>
-              </w:rPr>
-            </w:pPr>
-          </w:p>
-          <w:p>
-            <w:pPr>
-              <w:rPr>
-                <w:rFonts w:ascii="微软雅黑" w:eastAsia="微软雅黑" w:hAnsi="微软雅黑" w:cs="微软雅黑" w:hint="eastAsia"/>
+          </w:p>
+          <w:p>
+            <w:pPr>
+              <w:rPr>
+                <w:rFonts w:ascii="微软雅黑" w:eastAsia="微软雅黑" w:hAnsi="微软雅黑" w:cs="微软雅黑"/>
+                <w:sz w:val="18"/>
+                <w:szCs w:val="18"/>
+              </w:rPr>
+            </w:pPr>
+            <w:r>
+              <w:rPr>
+                <w:rFonts w:ascii="微软雅黑" w:eastAsia="微软雅黑" w:hAnsi="微软雅黑" w:cs="微软雅黑" w:hint="eastAsia"/>
+                <w:sz w:val="18"/>
+                <w:szCs w:val="18"/>
+              </w:rPr>
+              <w:t>复习：</w:t>
+            </w:r>
+          </w:p>
+          <w:p>
+            <w:pPr>
+              <w:rPr>
+                <w:rFonts w:ascii="微软雅黑" w:eastAsia="微软雅黑" w:hAnsi="微软雅黑" w:cs="微软雅黑"/>
+                <w:sz w:val="18"/>
+                <w:szCs w:val="18"/>
+              </w:rPr>
+            </w:pPr>
+            <w:r>
+              <w:rPr>
+                <w:rFonts w:ascii="微软雅黑" w:eastAsia="微软雅黑" w:hAnsi="微软雅黑" w:cs="微软雅黑" w:hint="eastAsia"/>
+                <w:sz w:val="18"/>
+                <w:szCs w:val="18"/>
+              </w:rPr>
+              <w:t>CSS属性：</w:t>
+            </w:r>
+          </w:p>
+          <w:p>
+            <w:pPr>
+              <w:rPr>
+                <w:rFonts w:ascii="微软雅黑" w:eastAsia="微软雅黑" w:hAnsi="微软雅黑" w:cs="微软雅黑"/>
+                <w:sz w:val="18"/>
+                <w:szCs w:val="18"/>
+              </w:rPr>
+            </w:pPr>
+            <w:r>
+              <w:rPr>
+                <w:rFonts w:ascii="微软雅黑" w:eastAsia="微软雅黑" w:hAnsi="微软雅黑" w:cs="微软雅黑" w:hint="eastAsia"/>
+                <w:sz w:val="18"/>
+                <w:szCs w:val="18"/>
+              </w:rPr>
+              <w:t>背景相关：</w:t>
+            </w:r>
+          </w:p>
+          <w:p>
+            <w:pPr>
+              <w:rPr>
+                <w:rFonts w:ascii="微软雅黑" w:eastAsia="微软雅黑" w:hAnsi="微软雅黑" w:cs="微软雅黑"/>
+                <w:sz w:val="18"/>
+                <w:szCs w:val="18"/>
+              </w:rPr>
+            </w:pPr>
+            <w:r>
+              <w:rPr>
+                <w:rFonts w:ascii="微软雅黑" w:eastAsia="微软雅黑" w:hAnsi="微软雅黑" w:cs="微软雅黑"/>
+                <w:sz w:val="18"/>
+                <w:szCs w:val="18"/>
+              </w:rPr>
+              <w:t xml:space="preserve">background-color </w:t>
+            </w:r>
+            <w:r>
+              <w:rPr>
+                <w:rFonts w:ascii="微软雅黑" w:eastAsia="微软雅黑" w:hAnsi="微软雅黑" w:cs="微软雅黑" w:hint="eastAsia"/>
+                <w:sz w:val="18"/>
+                <w:szCs w:val="18"/>
+              </w:rPr>
+              <w:t>b</w:t>
+            </w:r>
+            <w:r>
+              <w:rPr>
+                <w:rFonts w:ascii="微软雅黑" w:eastAsia="微软雅黑" w:hAnsi="微软雅黑" w:cs="微软雅黑"/>
+                <w:sz w:val="18"/>
+                <w:szCs w:val="18"/>
+              </w:rPr>
+              <w:t xml:space="preserve">ackground-image </w:t>
+            </w:r>
+            <w:r>
+              <w:rPr>
+                <w:rFonts w:ascii="微软雅黑" w:eastAsia="微软雅黑" w:hAnsi="微软雅黑" w:cs="微软雅黑" w:hint="eastAsia"/>
+                <w:sz w:val="18"/>
+                <w:szCs w:val="18"/>
+              </w:rPr>
+              <w:t>b</w:t>
+            </w:r>
+            <w:r>
+              <w:rPr>
+                <w:rFonts w:ascii="微软雅黑" w:eastAsia="微软雅黑" w:hAnsi="微软雅黑" w:cs="微软雅黑"/>
+                <w:sz w:val="18"/>
+                <w:szCs w:val="18"/>
+              </w:rPr>
+              <w:t>ackground-</w:t>
+            </w:r>
+            <w:proofErr w:type="gramStart"/>
+            <w:r>
+              <w:rPr>
+                <w:rFonts w:ascii="微软雅黑" w:eastAsia="微软雅黑" w:hAnsi="微软雅黑" w:cs="微软雅黑"/>
+                <w:sz w:val="18"/>
+                <w:szCs w:val="18"/>
+              </w:rPr>
+              <w:t xml:space="preserve">repeat  </w:t>
+            </w:r>
+            <w:r>
+              <w:rPr>
+                <w:rFonts w:ascii="微软雅黑" w:eastAsia="微软雅黑" w:hAnsi="微软雅黑" w:cs="微软雅黑" w:hint="eastAsia"/>
+                <w:sz w:val="18"/>
+                <w:szCs w:val="18"/>
+              </w:rPr>
+              <w:t>b</w:t>
+            </w:r>
+            <w:r>
+              <w:rPr>
+                <w:rFonts w:ascii="微软雅黑" w:eastAsia="微软雅黑" w:hAnsi="微软雅黑" w:cs="微软雅黑"/>
+                <w:sz w:val="18"/>
+                <w:szCs w:val="18"/>
+              </w:rPr>
+              <w:t>ackground</w:t>
+            </w:r>
+            <w:proofErr w:type="gramEnd"/>
+            <w:r>
+              <w:rPr>
+                <w:rFonts w:ascii="微软雅黑" w:eastAsia="微软雅黑" w:hAnsi="微软雅黑" w:cs="微软雅黑"/>
+                <w:sz w:val="18"/>
+                <w:szCs w:val="18"/>
+              </w:rPr>
+              <w:t>-size</w:t>
+            </w:r>
+          </w:p>
+          <w:p>
+            <w:pPr>
+              <w:rPr>
+                <w:rFonts w:ascii="微软雅黑" w:eastAsia="微软雅黑" w:hAnsi="微软雅黑" w:cs="微软雅黑"/>
+                <w:sz w:val="18"/>
+                <w:szCs w:val="18"/>
+              </w:rPr>
+            </w:pPr>
+            <w:r>
+              <w:rPr>
+                <w:rFonts w:ascii="微软雅黑" w:eastAsia="微软雅黑" w:hAnsi="微软雅黑" w:cs="微软雅黑" w:hint="eastAsia"/>
+                <w:sz w:val="18"/>
+                <w:szCs w:val="18"/>
+              </w:rPr>
+              <w:t>b</w:t>
+            </w:r>
+            <w:r>
+              <w:rPr>
+                <w:rFonts w:ascii="微软雅黑" w:eastAsia="微软雅黑" w:hAnsi="微软雅黑" w:cs="微软雅黑"/>
+                <w:sz w:val="18"/>
+                <w:szCs w:val="18"/>
+              </w:rPr>
+              <w:t>ackground-position</w:t>
+            </w:r>
+          </w:p>
+          <w:p>
+            <w:pPr>
+              <w:pBdr>
+                <w:bottom w:val="single" w:sz="6" w:space="1" w:color="auto"/>
+              </w:pBdr>
+              <w:rPr>
+                <w:rFonts w:ascii="微软雅黑" w:eastAsia="微软雅黑" w:hAnsi="微软雅黑" w:cs="微软雅黑"/>
+                <w:sz w:val="18"/>
+                <w:szCs w:val="18"/>
+              </w:rPr>
+            </w:pPr>
+            <w:r>
+              <w:rPr>
+                <w:rFonts w:ascii="微软雅黑" w:eastAsia="微软雅黑" w:hAnsi="微软雅黑" w:cs="微软雅黑" w:hint="eastAsia"/>
+                <w:sz w:val="18"/>
+                <w:szCs w:val="18"/>
+              </w:rPr>
+              <w:t>简写：</w:t>
+            </w:r>
+            <w:proofErr w:type="spellStart"/>
+            <w:proofErr w:type="gramStart"/>
+            <w:r>
+              <w:rPr>
+                <w:rFonts w:ascii="微软雅黑" w:eastAsia="微软雅黑" w:hAnsi="微软雅黑" w:cs="微软雅黑" w:hint="eastAsia"/>
+                <w:sz w:val="18"/>
+                <w:szCs w:val="18"/>
+              </w:rPr>
+              <w:t>background</w:t>
+            </w:r>
+            <w:r>
+              <w:rPr>
+                <w:rFonts w:ascii="微软雅黑" w:eastAsia="微软雅黑" w:hAnsi="微软雅黑" w:cs="微软雅黑"/>
+                <w:sz w:val="18"/>
+                <w:szCs w:val="18"/>
+              </w:rPr>
+              <w:t>:color</w:t>
+            </w:r>
+            <w:proofErr w:type="spellEnd"/>
+            <w:proofErr w:type="gramEnd"/>
+            <w:r>
+              <w:rPr>
+                <w:rFonts w:ascii="微软雅黑" w:eastAsia="微软雅黑" w:hAnsi="微软雅黑" w:cs="微软雅黑"/>
+                <w:sz w:val="18"/>
+                <w:szCs w:val="18"/>
+              </w:rPr>
+              <w:t xml:space="preserve"> </w:t>
+            </w:r>
+            <w:proofErr w:type="spellStart"/>
+            <w:r>
+              <w:rPr>
+                <w:rFonts w:ascii="微软雅黑" w:eastAsia="微软雅黑" w:hAnsi="微软雅黑" w:cs="微软雅黑"/>
+                <w:sz w:val="18"/>
+                <w:szCs w:val="18"/>
+              </w:rPr>
+              <w:t>url</w:t>
+            </w:r>
+            <w:proofErr w:type="spellEnd"/>
+            <w:r>
+              <w:rPr>
+                <w:rFonts w:ascii="微软雅黑" w:eastAsia="微软雅黑" w:hAnsi="微软雅黑" w:cs="微软雅黑"/>
+                <w:sz w:val="18"/>
+                <w:szCs w:val="18"/>
+              </w:rPr>
+              <w:t>() repeat position size</w:t>
+            </w:r>
+          </w:p>
+          <w:p>
+            <w:pPr>
+              <w:rPr>
+                <w:rFonts w:ascii="微软雅黑" w:eastAsia="微软雅黑" w:hAnsi="微软雅黑" w:cs="微软雅黑"/>
+                <w:sz w:val="18"/>
+                <w:szCs w:val="18"/>
+              </w:rPr>
+            </w:pPr>
+            <w:r>
+              <w:rPr>
+                <w:rFonts w:ascii="微软雅黑" w:eastAsia="微软雅黑" w:hAnsi="微软雅黑" w:cs="微软雅黑" w:hint="eastAsia"/>
+                <w:sz w:val="18"/>
+                <w:szCs w:val="18"/>
+              </w:rPr>
+              <w:t>f</w:t>
+            </w:r>
+            <w:r>
+              <w:rPr>
+                <w:rFonts w:ascii="微软雅黑" w:eastAsia="微软雅黑" w:hAnsi="微软雅黑" w:cs="微软雅黑"/>
+                <w:sz w:val="18"/>
+                <w:szCs w:val="18"/>
+              </w:rPr>
+              <w:t>ont-size font-weight font-family</w:t>
+            </w:r>
+          </w:p>
+          <w:p>
+            <w:pPr>
+              <w:rPr>
+                <w:rFonts w:ascii="微软雅黑" w:eastAsia="微软雅黑" w:hAnsi="微软雅黑" w:cs="微软雅黑"/>
+                <w:sz w:val="18"/>
+                <w:szCs w:val="18"/>
+              </w:rPr>
+            </w:pPr>
+            <w:r>
+              <w:rPr>
+                <w:rFonts w:ascii="微软雅黑" w:eastAsia="微软雅黑" w:hAnsi="微软雅黑" w:cs="微软雅黑" w:hint="eastAsia"/>
+                <w:sz w:val="18"/>
+                <w:szCs w:val="18"/>
+              </w:rPr>
+              <w:t>简写：</w:t>
+            </w:r>
+            <w:proofErr w:type="gramStart"/>
+            <w:r>
+              <w:rPr>
+                <w:rFonts w:ascii="微软雅黑" w:eastAsia="微软雅黑" w:hAnsi="微软雅黑" w:cs="微软雅黑" w:hint="eastAsia"/>
+                <w:sz w:val="18"/>
+                <w:szCs w:val="18"/>
+              </w:rPr>
+              <w:t>f</w:t>
+            </w:r>
+            <w:r>
+              <w:rPr>
+                <w:rFonts w:ascii="微软雅黑" w:eastAsia="微软雅黑" w:hAnsi="微软雅黑" w:cs="微软雅黑"/>
+                <w:sz w:val="18"/>
+                <w:szCs w:val="18"/>
+              </w:rPr>
+              <w:t>ont</w:t>
+            </w:r>
+            <w:r>
+              <w:rPr>
+                <w:rFonts w:ascii="微软雅黑" w:eastAsia="微软雅黑" w:hAnsi="微软雅黑" w:cs="微软雅黑" w:hint="eastAsia"/>
+                <w:sz w:val="18"/>
+                <w:szCs w:val="18"/>
+              </w:rPr>
+              <w:t>(</w:t>
+            </w:r>
+            <w:proofErr w:type="gramEnd"/>
+            <w:r>
+              <w:rPr>
+                <w:rFonts w:ascii="微软雅黑" w:eastAsia="微软雅黑" w:hAnsi="微软雅黑" w:cs="微软雅黑"/>
+                <w:sz w:val="18"/>
+                <w:szCs w:val="18"/>
+              </w:rPr>
+              <w:t>style weight) size family;</w:t>
+            </w:r>
+          </w:p>
+          <w:p>
+            <w:pPr>
+              <w:pBdr>
+                <w:top w:val="single" w:sz="6" w:space="1" w:color="auto"/>
+                <w:bottom w:val="single" w:sz="6" w:space="1" w:color="auto"/>
+              </w:pBdr>
+              <w:rPr>
+                <w:rFonts w:ascii="微软雅黑" w:eastAsia="微软雅黑" w:hAnsi="微软雅黑" w:cs="微软雅黑"/>
+                <w:sz w:val="18"/>
+                <w:szCs w:val="18"/>
+              </w:rPr>
+            </w:pPr>
+            <w:r>
+              <w:rPr>
+                <w:rFonts w:ascii="微软雅黑" w:eastAsia="微软雅黑" w:hAnsi="微软雅黑" w:cs="微软雅黑" w:hint="eastAsia"/>
+                <w:sz w:val="18"/>
+                <w:szCs w:val="18"/>
+              </w:rPr>
+              <w:t>文本属性：c</w:t>
+            </w:r>
+            <w:r>
+              <w:rPr>
+                <w:rFonts w:ascii="微软雅黑" w:eastAsia="微软雅黑" w:hAnsi="微软雅黑" w:cs="微软雅黑"/>
+                <w:sz w:val="18"/>
+                <w:szCs w:val="18"/>
+              </w:rPr>
+              <w:t xml:space="preserve">olor </w:t>
+            </w:r>
+            <w:r>
+              <w:rPr>
+                <w:rFonts w:ascii="微软雅黑" w:eastAsia="微软雅黑" w:hAnsi="微软雅黑" w:cs="微软雅黑" w:hint="eastAsia"/>
+                <w:sz w:val="18"/>
+                <w:szCs w:val="18"/>
+              </w:rPr>
+              <w:t>l</w:t>
+            </w:r>
+            <w:r>
+              <w:rPr>
+                <w:rFonts w:ascii="微软雅黑" w:eastAsia="微软雅黑" w:hAnsi="微软雅黑" w:cs="微软雅黑"/>
+                <w:sz w:val="18"/>
+                <w:szCs w:val="18"/>
+              </w:rPr>
+              <w:t xml:space="preserve">ine-height </w:t>
+            </w:r>
+            <w:r>
+              <w:rPr>
+                <w:rFonts w:ascii="微软雅黑" w:eastAsia="微软雅黑" w:hAnsi="微软雅黑" w:cs="微软雅黑" w:hint="eastAsia"/>
+                <w:sz w:val="18"/>
+                <w:szCs w:val="18"/>
+              </w:rPr>
+              <w:t>t</w:t>
+            </w:r>
+            <w:r>
+              <w:rPr>
+                <w:rFonts w:ascii="微软雅黑" w:eastAsia="微软雅黑" w:hAnsi="微软雅黑" w:cs="微软雅黑"/>
+                <w:sz w:val="18"/>
+                <w:szCs w:val="18"/>
+              </w:rPr>
+              <w:t xml:space="preserve">ext-align </w:t>
+            </w:r>
+            <w:r>
+              <w:rPr>
+                <w:rFonts w:ascii="微软雅黑" w:eastAsia="微软雅黑" w:hAnsi="微软雅黑" w:cs="微软雅黑" w:hint="eastAsia"/>
+                <w:sz w:val="18"/>
+                <w:szCs w:val="18"/>
+              </w:rPr>
+              <w:t>t</w:t>
+            </w:r>
+            <w:r>
+              <w:rPr>
+                <w:rFonts w:ascii="微软雅黑" w:eastAsia="微软雅黑" w:hAnsi="微软雅黑" w:cs="微软雅黑"/>
+                <w:sz w:val="18"/>
+                <w:szCs w:val="18"/>
+              </w:rPr>
+              <w:t>ext-decoration</w:t>
+            </w:r>
+          </w:p>
+          <w:p>
+            <w:pPr>
+              <w:rPr>
+                <w:rFonts w:ascii="微软雅黑" w:eastAsia="微软雅黑" w:hAnsi="微软雅黑" w:cs="微软雅黑"/>
+                <w:sz w:val="18"/>
+                <w:szCs w:val="18"/>
+              </w:rPr>
+            </w:pPr>
+            <w:r>
+              <w:rPr>
+                <w:rFonts w:ascii="微软雅黑" w:eastAsia="微软雅黑" w:hAnsi="微软雅黑" w:cs="微软雅黑" w:hint="eastAsia"/>
+                <w:sz w:val="18"/>
+                <w:szCs w:val="18"/>
+              </w:rPr>
+              <w:t>布局：流布局</w:t>
+            </w:r>
+          </w:p>
+          <w:p>
+            <w:pPr>
+              <w:rPr>
+                <w:rFonts w:ascii="微软雅黑" w:eastAsia="微软雅黑" w:hAnsi="微软雅黑" w:cs="微软雅黑"/>
+                <w:sz w:val="18"/>
+                <w:szCs w:val="18"/>
+              </w:rPr>
+            </w:pPr>
+            <w:r>
+              <w:rPr>
+                <w:rFonts w:ascii="微软雅黑" w:eastAsia="微软雅黑" w:hAnsi="微软雅黑" w:cs="微软雅黑" w:hint="eastAsia"/>
+                <w:sz w:val="18"/>
+                <w:szCs w:val="18"/>
+              </w:rPr>
+              <w:t xml:space="preserve"> </w:t>
+            </w:r>
+            <w:r>
+              <w:rPr>
+                <w:rFonts w:ascii="微软雅黑" w:eastAsia="微软雅黑" w:hAnsi="微软雅黑" w:cs="微软雅黑"/>
+                <w:sz w:val="18"/>
+                <w:szCs w:val="18"/>
+              </w:rPr>
+              <w:t xml:space="preserve">     </w:t>
+            </w:r>
+            <w:r>
+              <w:rPr>
+                <w:rFonts w:ascii="微软雅黑" w:eastAsia="微软雅黑" w:hAnsi="微软雅黑" w:cs="微软雅黑" w:hint="eastAsia"/>
+                <w:sz w:val="18"/>
+                <w:szCs w:val="18"/>
+              </w:rPr>
+              <w:t>浮动布局</w:t>
+            </w:r>
+          </w:p>
+          <w:p>
+            <w:pPr>
+              <w:rPr>
+                <w:rFonts w:ascii="微软雅黑" w:eastAsia="微软雅黑" w:hAnsi="微软雅黑" w:cs="微软雅黑"/>
                 <w:sz w:val="18"/>
                 <w:szCs w:val="18"/>
               </w:rPr>
@@ -8198,6 +8622,39 @@
       <w:tr>
         <w:trPr>
           <w:trHeight w:val="2621"/>
+        </w:trPr>
+        <w:tc>
+          <w:tcPr>
+            <w:tcW w:w="8620" w:type="dxa"/>
+            <w:gridSpan w:val="2"/>
+            <w:tcBorders>
+              <w:tl2br w:val="nil"/>
+              <w:tr2bl w:val="nil"/>
+            </w:tcBorders>
+          </w:tcPr>
+          <w:p>
+            <w:pPr>
+              <w:rPr>
+                <w:rFonts w:ascii="微软雅黑" w:eastAsia="微软雅黑" w:hAnsi="微软雅黑" w:cs="微软雅黑"/>
+                <w:sz w:val="18"/>
+                <w:szCs w:val="18"/>
+              </w:rPr>
+            </w:pPr>
+            <w:r>
+              <w:rPr>
+                <w:rFonts w:ascii="微软雅黑" w:eastAsia="微软雅黑" w:hAnsi="微软雅黑" w:cs="微软雅黑" w:hint="eastAsia"/>
+                <w:sz w:val="18"/>
+                <w:szCs w:val="18"/>
+              </w:rPr>
+              <w:lastRenderedPageBreak/>
+              <w:t xml:space="preserve"> </w:t>
+            </w:r>
+          </w:p>
+        </w:tc>
+      </w:tr>
+      <w:tr>
+        <w:trPr>
+          <w:trHeight w:val="11203"/>
         </w:trPr>
         <w:tc>
           <w:tcPr>
@@ -8215,15 +8672,6 @@
                 <w:szCs w:val="18"/>
               </w:rPr>
             </w:pPr>
-            <w:r>
-              <w:rPr>
-                <w:rFonts w:ascii="微软雅黑" w:eastAsia="微软雅黑" w:hAnsi="微软雅黑" w:cs="微软雅黑" w:hint="eastAsia"/>
-                <w:sz w:val="18"/>
-                <w:szCs w:val="18"/>
-              </w:rPr>
-              <w:lastRenderedPageBreak/>
-              <w:t xml:space="preserve"> </w:t>
-            </w:r>
           </w:p>
         </w:tc>
         <w:tc>
@@ -8240,14 +8688,1308 @@
                 <w:rFonts w:ascii="微软雅黑" w:eastAsia="微软雅黑" w:hAnsi="微软雅黑" w:cs="微软雅黑"/>
                 <w:sz w:val="18"/>
                 <w:szCs w:val="18"/>
-              </w:rPr>
-            </w:pPr>
+                <w:highlight w:val="green"/>
+              </w:rPr>
+            </w:pPr>
+            <w:r>
+              <w:rPr>
+                <w:rFonts w:ascii="微软雅黑" w:eastAsia="微软雅黑" w:hAnsi="微软雅黑" w:cs="微软雅黑" w:hint="eastAsia"/>
+                <w:sz w:val="18"/>
+                <w:szCs w:val="18"/>
+                <w:highlight w:val="green"/>
+              </w:rPr>
+              <w:t>2018年11月14日09:23:29</w:t>
+            </w:r>
+            <w:r>
+              <w:rPr>
+                <w:rFonts w:ascii="微软雅黑" w:eastAsia="微软雅黑" w:hAnsi="微软雅黑" w:cs="微软雅黑"/>
+                <w:sz w:val="18"/>
+                <w:szCs w:val="18"/>
+                <w:highlight w:val="green"/>
+              </w:rPr>
+              <w:t xml:space="preserve"> </w:t>
+            </w:r>
+            <w:r>
+              <w:rPr>
+                <w:rFonts w:ascii="微软雅黑" w:eastAsia="微软雅黑" w:hAnsi="微软雅黑" w:cs="微软雅黑" w:hint="eastAsia"/>
+                <w:sz w:val="18"/>
+                <w:szCs w:val="18"/>
+                <w:highlight w:val="green"/>
+              </w:rPr>
+              <w:t>day</w:t>
+            </w:r>
+            <w:r>
+              <w:rPr>
+                <w:rFonts w:ascii="微软雅黑" w:eastAsia="微软雅黑" w:hAnsi="微软雅黑" w:cs="微软雅黑"/>
+                <w:sz w:val="18"/>
+                <w:szCs w:val="18"/>
+                <w:highlight w:val="green"/>
+              </w:rPr>
+              <w:t xml:space="preserve">06 </w:t>
+            </w:r>
+            <w:r>
+              <w:rPr>
+                <w:rFonts w:ascii="微软雅黑" w:eastAsia="微软雅黑" w:hAnsi="微软雅黑" w:cs="微软雅黑" w:hint="eastAsia"/>
+                <w:sz w:val="18"/>
+                <w:szCs w:val="18"/>
+                <w:highlight w:val="green"/>
+              </w:rPr>
+              <w:t>布局方式</w:t>
+            </w:r>
+          </w:p>
+          <w:p>
+            <w:pPr>
+              <w:pStyle w:val="a8"/>
+              <w:numPr>
+                <w:ilvl w:val="0"/>
+                <w:numId w:val="21"/>
+              </w:numPr>
+              <w:ind w:firstLineChars="0"/>
+              <w:rPr>
+                <w:rFonts w:ascii="微软雅黑" w:eastAsia="微软雅黑" w:hAnsi="微软雅黑" w:cs="微软雅黑"/>
+                <w:sz w:val="18"/>
+                <w:szCs w:val="18"/>
+              </w:rPr>
+            </w:pPr>
+            <w:r>
+              <w:rPr>
+                <w:rFonts w:ascii="微软雅黑" w:eastAsia="微软雅黑" w:hAnsi="微软雅黑" w:cs="微软雅黑" w:hint="eastAsia"/>
+                <w:sz w:val="18"/>
+                <w:szCs w:val="18"/>
+              </w:rPr>
+              <w:t>定位布局</w:t>
+            </w:r>
+          </w:p>
+          <w:p>
+            <w:pPr>
+              <w:pStyle w:val="a8"/>
+              <w:ind w:left="360" w:firstLineChars="0" w:firstLine="0"/>
+              <w:rPr>
+                <w:rFonts w:ascii="微软雅黑" w:eastAsia="微软雅黑" w:hAnsi="微软雅黑" w:cs="微软雅黑"/>
+                <w:sz w:val="18"/>
+                <w:szCs w:val="18"/>
+              </w:rPr>
+            </w:pPr>
+            <w:r>
+              <w:rPr>
+                <w:rFonts w:ascii="微软雅黑" w:eastAsia="微软雅黑" w:hAnsi="微软雅黑" w:cs="微软雅黑" w:hint="eastAsia"/>
+                <w:sz w:val="18"/>
+                <w:szCs w:val="18"/>
+              </w:rPr>
+              <w:t>可以设置元素在网页中的显示位置</w:t>
+            </w:r>
+          </w:p>
+          <w:p>
+            <w:pPr>
+              <w:pStyle w:val="a8"/>
+              <w:ind w:left="360" w:firstLineChars="0" w:firstLine="0"/>
+              <w:rPr>
+                <w:rFonts w:ascii="微软雅黑" w:eastAsia="微软雅黑" w:hAnsi="微软雅黑" w:cs="微软雅黑"/>
+                <w:sz w:val="18"/>
+                <w:szCs w:val="18"/>
+                <w14:reflection w14:blurRad="6350" w14:stA="53000" w14:stPos="0" w14:endA="300" w14:endPos="35500" w14:dist="0" w14:dir="5400000" w14:fadeDir="5400000" w14:sx="100000" w14:sy="-90000" w14:kx="0" w14:ky="0" w14:algn="bl"/>
+                <w14:textOutline w14:w="0" w14:cap="flat" w14:cmpd="sng" w14:algn="ctr">
+                  <w14:noFill/>
+                  <w14:prstDash w14:val="solid"/>
+                  <w14:round/>
+                </w14:textOutline>
+                <w14:textFill>
+                  <w14:gradFill>
+                    <w14:gsLst>
+                      <w14:gs w14:pos="0">
+                        <w14:schemeClr w14:val="accent5">
+                          <w14:lumMod w14:val="50000"/>
+                        </w14:schemeClr>
+                      </w14:gs>
+                      <w14:gs w14:pos="50000">
+                        <w14:schemeClr w14:val="accent5"/>
+                      </w14:gs>
+                      <w14:gs w14:pos="100000">
+                        <w14:schemeClr w14:val="accent5">
+                          <w14:lumMod w14:val="60000"/>
+                          <w14:lumOff w14:val="40000"/>
+                        </w14:schemeClr>
+                      </w14:gs>
+                    </w14:gsLst>
+                    <w14:lin w14:ang="5400000" w14:scaled="0"/>
+                  </w14:gradFill>
+                </w14:textFill>
+              </w:rPr>
+            </w:pPr>
+            <w:r>
+              <w:rPr>
+                <w:rFonts w:ascii="微软雅黑" w:eastAsia="微软雅黑" w:hAnsi="微软雅黑" w:cs="微软雅黑" w:hint="eastAsia"/>
+                <w:sz w:val="18"/>
+                <w:szCs w:val="18"/>
+              </w:rPr>
+              <w:t>属性：</w:t>
+            </w:r>
+            <w:r>
+              <w:rPr>
+                <w:rFonts w:ascii="微软雅黑" w:eastAsia="微软雅黑" w:hAnsi="微软雅黑" w:cs="微软雅黑" w:hint="eastAsia"/>
+                <w:sz w:val="18"/>
+                <w:szCs w:val="18"/>
+                <w14:reflection w14:blurRad="6350" w14:stA="53000" w14:stPos="0" w14:endA="300" w14:endPos="35500" w14:dist="0" w14:dir="5400000" w14:fadeDir="5400000" w14:sx="100000" w14:sy="-90000" w14:kx="0" w14:ky="0" w14:algn="bl"/>
+                <w14:textOutline w14:w="0" w14:cap="flat" w14:cmpd="sng" w14:algn="ctr">
+                  <w14:noFill/>
+                  <w14:prstDash w14:val="solid"/>
+                  <w14:round/>
+                </w14:textOutline>
+                <w14:textFill>
+                  <w14:gradFill>
+                    <w14:gsLst>
+                      <w14:gs w14:pos="0">
+                        <w14:schemeClr w14:val="accent5">
+                          <w14:lumMod w14:val="50000"/>
+                        </w14:schemeClr>
+                      </w14:gs>
+                      <w14:gs w14:pos="50000">
+                        <w14:schemeClr w14:val="accent5"/>
+                      </w14:gs>
+                      <w14:gs w14:pos="100000">
+                        <w14:schemeClr w14:val="accent5">
+                          <w14:lumMod w14:val="60000"/>
+                          <w14:lumOff w14:val="40000"/>
+                        </w14:schemeClr>
+                      </w14:gs>
+                    </w14:gsLst>
+                    <w14:lin w14:ang="5400000" w14:scaled="0"/>
+                  </w14:gradFill>
+                </w14:textFill>
+              </w:rPr>
+              <w:t>posi</w:t>
+            </w:r>
+            <w:r>
+              <w:rPr>
+                <w:rFonts w:ascii="微软雅黑" w:eastAsia="微软雅黑" w:hAnsi="微软雅黑" w:cs="微软雅黑"/>
+                <w:sz w:val="18"/>
+                <w:szCs w:val="18"/>
+                <w14:reflection w14:blurRad="6350" w14:stA="53000" w14:stPos="0" w14:endA="300" w14:endPos="35500" w14:dist="0" w14:dir="5400000" w14:fadeDir="5400000" w14:sx="100000" w14:sy="-90000" w14:kx="0" w14:ky="0" w14:algn="bl"/>
+                <w14:textOutline w14:w="0" w14:cap="flat" w14:cmpd="sng" w14:algn="ctr">
+                  <w14:noFill/>
+                  <w14:prstDash w14:val="solid"/>
+                  <w14:round/>
+                </w14:textOutline>
+                <w14:textFill>
+                  <w14:gradFill>
+                    <w14:gsLst>
+                      <w14:gs w14:pos="0">
+                        <w14:schemeClr w14:val="accent5">
+                          <w14:lumMod w14:val="50000"/>
+                        </w14:schemeClr>
+                      </w14:gs>
+                      <w14:gs w14:pos="50000">
+                        <w14:schemeClr w14:val="accent5"/>
+                      </w14:gs>
+                      <w14:gs w14:pos="100000">
+                        <w14:schemeClr w14:val="accent5">
+                          <w14:lumMod w14:val="60000"/>
+                          <w14:lumOff w14:val="40000"/>
+                        </w14:schemeClr>
+                      </w14:gs>
+                    </w14:gsLst>
+                    <w14:lin w14:ang="5400000" w14:scaled="0"/>
+                  </w14:gradFill>
+                </w14:textFill>
+              </w:rPr>
+              <w:t>tion</w:t>
+            </w:r>
+          </w:p>
+          <w:p>
+            <w:pPr>
+              <w:pStyle w:val="a8"/>
+              <w:ind w:left="360" w:firstLineChars="0" w:firstLine="0"/>
+              <w:rPr>
+                <w:rFonts w:ascii="微软雅黑" w:eastAsia="微软雅黑" w:hAnsi="微软雅黑" w:cs="微软雅黑"/>
+                <w:sz w:val="18"/>
+                <w:szCs w:val="18"/>
+              </w:rPr>
+            </w:pPr>
+            <w:r>
+              <w:rPr>
+                <w:rFonts w:ascii="微软雅黑" w:eastAsia="微软雅黑" w:hAnsi="微软雅黑" w:cs="微软雅黑" w:hint="eastAsia"/>
+                <w:sz w:val="18"/>
+                <w:szCs w:val="18"/>
+              </w:rPr>
+              <w:t>取值：1.</w:t>
+            </w:r>
+            <w:r>
+              <w:rPr>
+                <w:rFonts w:ascii="微软雅黑" w:eastAsia="微软雅黑" w:hAnsi="微软雅黑" w:cs="微软雅黑"/>
+                <w:sz w:val="18"/>
+                <w:szCs w:val="18"/>
+              </w:rPr>
+              <w:t>static</w:t>
+            </w:r>
+            <w:r>
+              <w:rPr>
+                <w:rFonts w:ascii="微软雅黑" w:eastAsia="微软雅黑" w:hAnsi="微软雅黑" w:cs="微软雅黑"/>
+                <w:sz w:val="18"/>
+                <w:szCs w:val="18"/>
+              </w:rPr>
+              <w:t xml:space="preserve">     </w:t>
+            </w:r>
+            <w:r>
+              <w:rPr>
+                <w:rFonts w:ascii="微软雅黑" w:eastAsia="微软雅黑" w:hAnsi="微软雅黑" w:cs="微软雅黑"/>
+                <w:sz w:val="18"/>
+                <w:szCs w:val="18"/>
+              </w:rPr>
+              <w:t>(</w:t>
+            </w:r>
+            <w:r>
+              <w:rPr>
+                <w:rFonts w:ascii="微软雅黑" w:eastAsia="微软雅黑" w:hAnsi="微软雅黑" w:cs="微软雅黑" w:hint="eastAsia"/>
+                <w:sz w:val="18"/>
+                <w:szCs w:val="18"/>
+              </w:rPr>
+              <w:t>默认：静态布局</w:t>
+            </w:r>
+            <w:r>
+              <w:rPr>
+                <w:rFonts w:ascii="微软雅黑" w:eastAsia="微软雅黑" w:hAnsi="微软雅黑" w:cs="微软雅黑"/>
+                <w:sz w:val="18"/>
+                <w:szCs w:val="18"/>
+              </w:rPr>
+              <w:t>)</w:t>
+            </w:r>
+          </w:p>
+          <w:p>
+            <w:pPr>
+              <w:pStyle w:val="a8"/>
+              <w:ind w:left="360" w:firstLineChars="0" w:firstLine="0"/>
+              <w:rPr>
+                <w:rFonts w:ascii="微软雅黑" w:eastAsia="微软雅黑" w:hAnsi="微软雅黑" w:cs="微软雅黑"/>
+                <w:sz w:val="18"/>
+                <w:szCs w:val="18"/>
+              </w:rPr>
+            </w:pPr>
+            <w:r>
+              <w:rPr>
+                <w:rFonts w:ascii="微软雅黑" w:eastAsia="微软雅黑" w:hAnsi="微软雅黑" w:cs="微软雅黑" w:hint="eastAsia"/>
+                <w:sz w:val="18"/>
+                <w:szCs w:val="18"/>
+              </w:rPr>
+              <w:t xml:space="preserve"> </w:t>
+            </w:r>
+            <w:r>
+              <w:rPr>
+                <w:rFonts w:ascii="微软雅黑" w:eastAsia="微软雅黑" w:hAnsi="微软雅黑" w:cs="微软雅黑"/>
+                <w:sz w:val="18"/>
+                <w:szCs w:val="18"/>
+              </w:rPr>
+              <w:t xml:space="preserve">     2.relative   </w:t>
+            </w:r>
+            <w:r>
+              <w:rPr>
+                <w:rFonts w:ascii="微软雅黑" w:eastAsia="微软雅黑" w:hAnsi="微软雅黑" w:cs="微软雅黑" w:hint="eastAsia"/>
+                <w:sz w:val="18"/>
+                <w:szCs w:val="18"/>
+              </w:rPr>
+              <w:t>(相对定位</w:t>
+            </w:r>
+            <w:r>
+              <w:rPr>
+                <w:rFonts w:ascii="微软雅黑" w:eastAsia="微软雅黑" w:hAnsi="微软雅黑" w:cs="微软雅黑"/>
+                <w:sz w:val="18"/>
+                <w:szCs w:val="18"/>
+              </w:rPr>
+              <w:t>)</w:t>
+            </w:r>
+          </w:p>
+          <w:p>
+            <w:pPr>
+              <w:pStyle w:val="a8"/>
+              <w:ind w:left="360" w:firstLineChars="0" w:firstLine="0"/>
+              <w:rPr>
+                <w:rFonts w:ascii="微软雅黑" w:eastAsia="微软雅黑" w:hAnsi="微软雅黑" w:cs="微软雅黑"/>
+                <w:sz w:val="18"/>
+                <w:szCs w:val="18"/>
+              </w:rPr>
+            </w:pPr>
+            <w:r>
+              <w:rPr>
+                <w:rFonts w:ascii="微软雅黑" w:eastAsia="微软雅黑" w:hAnsi="微软雅黑" w:cs="微软雅黑" w:hint="eastAsia"/>
+                <w:sz w:val="18"/>
+                <w:szCs w:val="18"/>
+              </w:rPr>
+              <w:t xml:space="preserve"> </w:t>
+            </w:r>
+            <w:r>
+              <w:rPr>
+                <w:rFonts w:ascii="微软雅黑" w:eastAsia="微软雅黑" w:hAnsi="微软雅黑" w:cs="微软雅黑"/>
+                <w:sz w:val="18"/>
+                <w:szCs w:val="18"/>
+              </w:rPr>
+              <w:t xml:space="preserve">     3.</w:t>
+            </w:r>
+            <w:r>
+              <w:rPr>
+                <w:rFonts w:ascii="微软雅黑" w:eastAsia="微软雅黑" w:hAnsi="微软雅黑" w:cs="微软雅黑" w:hint="eastAsia"/>
+                <w:sz w:val="18"/>
+                <w:szCs w:val="18"/>
+              </w:rPr>
+              <w:t>absolute</w:t>
+            </w:r>
+            <w:r>
+              <w:rPr>
+                <w:rFonts w:ascii="微软雅黑" w:eastAsia="微软雅黑" w:hAnsi="微软雅黑" w:cs="微软雅黑"/>
+                <w:sz w:val="18"/>
+                <w:szCs w:val="18"/>
+              </w:rPr>
+              <w:t xml:space="preserve">  (</w:t>
+            </w:r>
+            <w:r>
+              <w:rPr>
+                <w:rFonts w:ascii="微软雅黑" w:eastAsia="微软雅黑" w:hAnsi="微软雅黑" w:cs="微软雅黑" w:hint="eastAsia"/>
+                <w:sz w:val="18"/>
+                <w:szCs w:val="18"/>
+              </w:rPr>
+              <w:t>绝对定位</w:t>
+            </w:r>
+            <w:r>
+              <w:rPr>
+                <w:rFonts w:ascii="微软雅黑" w:eastAsia="微软雅黑" w:hAnsi="微软雅黑" w:cs="微软雅黑"/>
+                <w:sz w:val="18"/>
+                <w:szCs w:val="18"/>
+              </w:rPr>
+              <w:t>)</w:t>
+            </w:r>
+          </w:p>
+          <w:p>
+            <w:pPr>
+              <w:pStyle w:val="a8"/>
+              <w:ind w:left="360" w:firstLineChars="0" w:firstLine="0"/>
+              <w:rPr>
+                <w:rFonts w:ascii="微软雅黑" w:eastAsia="微软雅黑" w:hAnsi="微软雅黑" w:cs="微软雅黑"/>
+                <w:sz w:val="18"/>
+                <w:szCs w:val="18"/>
+              </w:rPr>
+            </w:pPr>
+            <w:r>
+              <w:rPr>
+                <w:rFonts w:ascii="微软雅黑" w:eastAsia="微软雅黑" w:hAnsi="微软雅黑" w:cs="微软雅黑" w:hint="eastAsia"/>
+                <w:sz w:val="18"/>
+                <w:szCs w:val="18"/>
+              </w:rPr>
+              <w:t xml:space="preserve"> </w:t>
+            </w:r>
+            <w:r>
+              <w:rPr>
+                <w:rFonts w:ascii="微软雅黑" w:eastAsia="微软雅黑" w:hAnsi="微软雅黑" w:cs="微软雅黑"/>
+                <w:sz w:val="18"/>
+                <w:szCs w:val="18"/>
+              </w:rPr>
+              <w:t xml:space="preserve">     4.</w:t>
+            </w:r>
+            <w:r>
+              <w:rPr>
+                <w:rFonts w:ascii="微软雅黑" w:eastAsia="微软雅黑" w:hAnsi="微软雅黑" w:cs="微软雅黑" w:hint="eastAsia"/>
+                <w:sz w:val="18"/>
+                <w:szCs w:val="18"/>
+              </w:rPr>
+              <w:t>fixed</w:t>
+            </w:r>
+            <w:r>
+              <w:rPr>
+                <w:rFonts w:ascii="微软雅黑" w:eastAsia="微软雅黑" w:hAnsi="微软雅黑" w:cs="微软雅黑"/>
+                <w:sz w:val="18"/>
+                <w:szCs w:val="18"/>
+              </w:rPr>
+              <w:t xml:space="preserve">      (</w:t>
+            </w:r>
+            <w:r>
+              <w:rPr>
+                <w:rFonts w:ascii="微软雅黑" w:eastAsia="微软雅黑" w:hAnsi="微软雅黑" w:cs="微软雅黑" w:hint="eastAsia"/>
+                <w:sz w:val="18"/>
+                <w:szCs w:val="18"/>
+              </w:rPr>
+              <w:t>固定定位</w:t>
+            </w:r>
+            <w:r>
+              <w:rPr>
+                <w:rFonts w:ascii="微软雅黑" w:eastAsia="微软雅黑" w:hAnsi="微软雅黑" w:cs="微软雅黑"/>
+                <w:sz w:val="18"/>
+                <w:szCs w:val="18"/>
+              </w:rPr>
+              <w:t>)</w:t>
+            </w:r>
+          </w:p>
+          <w:p>
+            <w:pPr>
+              <w:pStyle w:val="a8"/>
+              <w:ind w:left="360" w:firstLineChars="0" w:firstLine="0"/>
+              <w:rPr>
+                <w:rFonts w:ascii="微软雅黑" w:eastAsia="微软雅黑" w:hAnsi="微软雅黑" w:cs="微软雅黑"/>
+                <w:sz w:val="18"/>
+                <w:szCs w:val="18"/>
+              </w:rPr>
+            </w:pPr>
+            <w:r>
+              <w:rPr>
+                <w:rFonts w:ascii="微软雅黑" w:eastAsia="微软雅黑" w:hAnsi="微软雅黑" w:cs="微软雅黑" w:hint="eastAsia"/>
+                <w:sz w:val="18"/>
+                <w:szCs w:val="18"/>
+              </w:rPr>
+              <w:t>注意：只有采用</w:t>
+            </w:r>
+            <w:proofErr w:type="spellStart"/>
+            <w:r>
+              <w:rPr>
+                <w:rFonts w:ascii="微软雅黑" w:eastAsia="微软雅黑" w:hAnsi="微软雅黑" w:cs="微软雅黑" w:hint="eastAsia"/>
+                <w:sz w:val="18"/>
+                <w:szCs w:val="18"/>
+              </w:rPr>
+              <w:t>r</w:t>
+            </w:r>
+            <w:r>
+              <w:rPr>
+                <w:rFonts w:ascii="微软雅黑" w:eastAsia="微软雅黑" w:hAnsi="微软雅黑" w:cs="微软雅黑"/>
+                <w:sz w:val="18"/>
+                <w:szCs w:val="18"/>
+              </w:rPr>
+              <w:t>elative,absolute,fixed</w:t>
+            </w:r>
+            <w:proofErr w:type="spellEnd"/>
+            <w:r>
+              <w:rPr>
+                <w:rFonts w:ascii="微软雅黑" w:eastAsia="微软雅黑" w:hAnsi="微软雅黑" w:cs="微软雅黑" w:hint="eastAsia"/>
+                <w:sz w:val="18"/>
+                <w:szCs w:val="18"/>
+              </w:rPr>
+              <w:t>三种之一才称元素为</w:t>
+            </w:r>
+            <w:r>
+              <w:rPr>
+                <w:rFonts w:ascii="微软雅黑" w:eastAsia="微软雅黑" w:hAnsi="微软雅黑" w:cs="微软雅黑" w:hint="eastAsia"/>
+                <w:sz w:val="18"/>
+                <w:szCs w:val="18"/>
+                <w:highlight w:val="green"/>
+              </w:rPr>
+              <w:t>已定位元素</w:t>
+            </w:r>
+          </w:p>
+          <w:p>
+            <w:pPr>
+              <w:pStyle w:val="a8"/>
+              <w:numPr>
+                <w:ilvl w:val="0"/>
+                <w:numId w:val="21"/>
+              </w:numPr>
+              <w:ind w:firstLineChars="0"/>
+              <w:rPr>
+                <w:rFonts w:ascii="微软雅黑" w:eastAsia="微软雅黑" w:hAnsi="微软雅黑" w:cs="微软雅黑"/>
+                <w:sz w:val="18"/>
+                <w:szCs w:val="18"/>
+              </w:rPr>
+            </w:pPr>
+            <w:r>
+              <w:rPr>
+                <w:rFonts w:ascii="微软雅黑" w:eastAsia="微软雅黑" w:hAnsi="微软雅黑" w:cs="微软雅黑" w:hint="eastAsia"/>
+                <w:sz w:val="18"/>
+                <w:szCs w:val="18"/>
+              </w:rPr>
+              <w:t>定位详解</w:t>
+            </w:r>
+          </w:p>
+          <w:p>
+            <w:pPr>
+              <w:pStyle w:val="a8"/>
+              <w:numPr>
+                <w:ilvl w:val="0"/>
+                <w:numId w:val="22"/>
+              </w:numPr>
+              <w:ind w:firstLineChars="0"/>
+              <w:rPr>
+                <w:rFonts w:ascii="微软雅黑" w:eastAsia="微软雅黑" w:hAnsi="微软雅黑" w:cs="微软雅黑"/>
+                <w:sz w:val="18"/>
+                <w:szCs w:val="18"/>
+              </w:rPr>
+            </w:pPr>
+            <w:r>
+              <w:rPr>
+                <w:rFonts w:ascii="微软雅黑" w:eastAsia="微软雅黑" w:hAnsi="微软雅黑" w:cs="微软雅黑" w:hint="eastAsia"/>
+                <w:sz w:val="18"/>
+                <w:szCs w:val="18"/>
+              </w:rPr>
+              <w:t>相对定位:</w:t>
+            </w:r>
+            <w:r>
+              <w:rPr>
+                <w:rFonts w:ascii="微软雅黑" w:eastAsia="微软雅黑" w:hAnsi="微软雅黑" w:cs="微软雅黑"/>
+                <w:sz w:val="18"/>
+                <w:szCs w:val="18"/>
+              </w:rPr>
+              <w:t xml:space="preserve">  (</w:t>
+            </w:r>
+            <w:proofErr w:type="spellStart"/>
+            <w:proofErr w:type="gramStart"/>
+            <w:r>
+              <w:rPr>
+                <w:rFonts w:ascii="微软雅黑" w:eastAsia="微软雅黑" w:hAnsi="微软雅黑" w:cs="微软雅黑"/>
+                <w:sz w:val="18"/>
+                <w:szCs w:val="18"/>
+              </w:rPr>
+              <w:t>position:relative</w:t>
+            </w:r>
+            <w:proofErr w:type="spellEnd"/>
+            <w:proofErr w:type="gramEnd"/>
+            <w:r>
+              <w:rPr>
+                <w:rFonts w:ascii="微软雅黑" w:eastAsia="微软雅黑" w:hAnsi="微软雅黑" w:cs="微软雅黑"/>
+                <w:sz w:val="18"/>
+                <w:szCs w:val="18"/>
+              </w:rPr>
+              <w:t>;)</w:t>
+            </w:r>
+          </w:p>
+          <w:p>
+            <w:pPr>
+              <w:pStyle w:val="a8"/>
+              <w:ind w:left="720" w:firstLineChars="0" w:firstLine="0"/>
+              <w:rPr>
+                <w:rFonts w:ascii="微软雅黑" w:eastAsia="微软雅黑" w:hAnsi="微软雅黑" w:cs="微软雅黑"/>
+                <w:sz w:val="18"/>
+                <w:szCs w:val="18"/>
+              </w:rPr>
+            </w:pPr>
+            <w:r>
+              <w:rPr>
+                <w:rFonts w:ascii="微软雅黑" w:eastAsia="微软雅黑" w:hAnsi="微软雅黑" w:cs="微软雅黑" w:hint="eastAsia"/>
+                <w:sz w:val="18"/>
+                <w:szCs w:val="18"/>
+              </w:rPr>
+              <w:t>特点：元素一旦相对定位，可以参照它在文档中的原始位置进行偏移。</w:t>
+            </w:r>
+          </w:p>
+          <w:p>
+            <w:pPr>
+              <w:pStyle w:val="a8"/>
+              <w:ind w:left="720" w:firstLineChars="0" w:firstLine="0"/>
+              <w:rPr>
+                <w:rFonts w:ascii="微软雅黑" w:eastAsia="微软雅黑" w:hAnsi="微软雅黑" w:cs="微软雅黑"/>
+                <w:sz w:val="18"/>
+                <w:szCs w:val="18"/>
+              </w:rPr>
+            </w:pPr>
+            <w:r>
+              <w:rPr>
+                <w:rFonts w:ascii="微软雅黑" w:eastAsia="微软雅黑" w:hAnsi="微软雅黑" w:cs="微软雅黑" w:hint="eastAsia"/>
+                <w:sz w:val="18"/>
+                <w:szCs w:val="18"/>
+              </w:rPr>
+              <w:t xml:space="preserve"> </w:t>
+            </w:r>
+            <w:r>
+              <w:rPr>
+                <w:rFonts w:ascii="微软雅黑" w:eastAsia="微软雅黑" w:hAnsi="微软雅黑" w:cs="微软雅黑"/>
+                <w:sz w:val="18"/>
+                <w:szCs w:val="18"/>
+              </w:rPr>
+              <w:t xml:space="preserve">     </w:t>
+            </w:r>
+            <w:r>
+              <w:rPr>
+                <w:rFonts w:ascii="微软雅黑" w:eastAsia="微软雅黑" w:hAnsi="微软雅黑" w:cs="微软雅黑" w:hint="eastAsia"/>
+                <w:sz w:val="18"/>
+                <w:szCs w:val="18"/>
+              </w:rPr>
+              <w:t>仍然在文档中占位，保留它原始位置</w:t>
+            </w:r>
+          </w:p>
+          <w:p>
+            <w:pPr>
+              <w:pStyle w:val="a8"/>
+              <w:ind w:left="720" w:firstLineChars="0" w:firstLine="0"/>
+              <w:rPr>
+                <w:rFonts w:ascii="微软雅黑" w:eastAsia="微软雅黑" w:hAnsi="微软雅黑" w:cs="微软雅黑"/>
+                <w:sz w:val="18"/>
+                <w:szCs w:val="18"/>
+              </w:rPr>
+            </w:pPr>
+            <w:r>
+              <w:rPr>
+                <w:rFonts w:ascii="微软雅黑" w:eastAsia="微软雅黑" w:hAnsi="微软雅黑" w:cs="微软雅黑" w:hint="eastAsia"/>
+                <w:sz w:val="18"/>
+                <w:szCs w:val="18"/>
+              </w:rPr>
+              <w:t>偏移属性：top</w:t>
+            </w:r>
+            <w:r>
+              <w:rPr>
+                <w:rFonts w:ascii="微软雅黑" w:eastAsia="微软雅黑" w:hAnsi="微软雅黑" w:cs="微软雅黑"/>
+                <w:sz w:val="18"/>
+                <w:szCs w:val="18"/>
+              </w:rPr>
+              <w:t>/right/bottom/left</w:t>
+            </w:r>
+          </w:p>
+          <w:p>
+            <w:pPr>
+              <w:pStyle w:val="a8"/>
+              <w:ind w:left="720" w:firstLineChars="500" w:firstLine="900"/>
+              <w:rPr>
+                <w:rFonts w:ascii="微软雅黑" w:eastAsia="微软雅黑" w:hAnsi="微软雅黑" w:cs="微软雅黑"/>
+                <w:sz w:val="18"/>
+                <w:szCs w:val="18"/>
+              </w:rPr>
+            </w:pPr>
+            <w:r>
+              <w:rPr>
+                <w:rFonts w:ascii="微软雅黑" w:eastAsia="微软雅黑" w:hAnsi="微软雅黑" w:cs="微软雅黑" w:hint="eastAsia"/>
+                <w:sz w:val="18"/>
+                <w:szCs w:val="18"/>
+              </w:rPr>
+              <w:t>取像素值，设置元素偏移距离</w:t>
+            </w:r>
+          </w:p>
+          <w:p>
+            <w:pPr>
+              <w:pStyle w:val="a8"/>
+              <w:ind w:left="720" w:firstLineChars="500" w:firstLine="900"/>
+              <w:rPr>
+                <w:rFonts w:ascii="微软雅黑" w:eastAsia="微软雅黑" w:hAnsi="微软雅黑" w:cs="微软雅黑"/>
+                <w:sz w:val="18"/>
+                <w:szCs w:val="18"/>
+              </w:rPr>
+            </w:pPr>
+            <w:r>
+              <w:rPr>
+                <w:rFonts w:ascii="微软雅黑" w:eastAsia="微软雅黑" w:hAnsi="微软雅黑" w:cs="微软雅黑" w:hint="eastAsia"/>
+                <w:sz w:val="18"/>
+                <w:szCs w:val="18"/>
+              </w:rPr>
+              <w:t>top</w:t>
+            </w:r>
+            <w:r>
+              <w:rPr>
+                <w:rFonts w:ascii="微软雅黑" w:eastAsia="微软雅黑" w:hAnsi="微软雅黑" w:cs="微软雅黑"/>
+                <w:sz w:val="18"/>
+                <w:szCs w:val="18"/>
+              </w:rPr>
+              <w:t>:</w:t>
+            </w:r>
+            <w:r>
+              <w:rPr>
+                <w:rFonts w:ascii="微软雅黑" w:eastAsia="微软雅黑" w:hAnsi="微软雅黑" w:cs="微软雅黑" w:hint="eastAsia"/>
+                <w:sz w:val="18"/>
+                <w:szCs w:val="18"/>
+              </w:rPr>
+              <w:t>设置元素距离顶部的偏移量，正值元素下移</w:t>
+            </w:r>
+          </w:p>
+          <w:p>
+            <w:pPr>
+              <w:pStyle w:val="a8"/>
+              <w:ind w:left="720" w:firstLineChars="500" w:firstLine="900"/>
+              <w:rPr>
+                <w:rFonts w:ascii="微软雅黑" w:eastAsia="微软雅黑" w:hAnsi="微软雅黑" w:cs="微软雅黑"/>
+                <w:sz w:val="18"/>
+                <w:szCs w:val="18"/>
+              </w:rPr>
+            </w:pPr>
+            <w:r>
+              <w:rPr>
+                <w:rFonts w:ascii="微软雅黑" w:eastAsia="微软雅黑" w:hAnsi="微软雅黑" w:cs="微软雅黑" w:hint="eastAsia"/>
+                <w:sz w:val="18"/>
+                <w:szCs w:val="18"/>
+              </w:rPr>
+              <w:t>l</w:t>
+            </w:r>
+            <w:r>
+              <w:rPr>
+                <w:rFonts w:ascii="微软雅黑" w:eastAsia="微软雅黑" w:hAnsi="微软雅黑" w:cs="微软雅黑"/>
+                <w:sz w:val="18"/>
+                <w:szCs w:val="18"/>
+              </w:rPr>
+              <w:t>eft:</w:t>
+            </w:r>
+            <w:r>
+              <w:rPr>
+                <w:rFonts w:ascii="微软雅黑" w:eastAsia="微软雅黑" w:hAnsi="微软雅黑" w:cs="微软雅黑" w:hint="eastAsia"/>
+                <w:sz w:val="18"/>
+                <w:szCs w:val="18"/>
+              </w:rPr>
+              <w:t>设置</w:t>
+            </w:r>
+            <w:proofErr w:type="gramStart"/>
+            <w:r>
+              <w:rPr>
+                <w:rFonts w:ascii="微软雅黑" w:eastAsia="微软雅黑" w:hAnsi="微软雅黑" w:cs="微软雅黑" w:hint="eastAsia"/>
+                <w:sz w:val="18"/>
+                <w:szCs w:val="18"/>
+              </w:rPr>
+              <w:t>元素距左的</w:t>
+            </w:r>
+            <w:proofErr w:type="gramEnd"/>
+            <w:r>
+              <w:rPr>
+                <w:rFonts w:ascii="微软雅黑" w:eastAsia="微软雅黑" w:hAnsi="微软雅黑" w:cs="微软雅黑" w:hint="eastAsia"/>
+                <w:sz w:val="18"/>
+                <w:szCs w:val="18"/>
+              </w:rPr>
+              <w:t>偏移量，正值元素右移</w:t>
+            </w:r>
+          </w:p>
+          <w:p>
+            <w:pPr>
+              <w:pStyle w:val="a8"/>
+              <w:ind w:left="720" w:firstLineChars="500" w:firstLine="900"/>
+              <w:rPr>
+                <w:rFonts w:ascii="微软雅黑" w:eastAsia="微软雅黑" w:hAnsi="微软雅黑" w:cs="微软雅黑"/>
+                <w:sz w:val="18"/>
+                <w:szCs w:val="18"/>
+              </w:rPr>
+            </w:pPr>
+            <w:r>
+              <w:rPr>
+                <w:rFonts w:ascii="微软雅黑" w:eastAsia="微软雅黑" w:hAnsi="微软雅黑" w:cs="微软雅黑" w:hint="eastAsia"/>
+                <w:sz w:val="18"/>
+                <w:szCs w:val="18"/>
+              </w:rPr>
+              <w:t>b</w:t>
+            </w:r>
+            <w:r>
+              <w:rPr>
+                <w:rFonts w:ascii="微软雅黑" w:eastAsia="微软雅黑" w:hAnsi="微软雅黑" w:cs="微软雅黑"/>
+                <w:sz w:val="18"/>
+                <w:szCs w:val="18"/>
+              </w:rPr>
+              <w:t>ottom:</w:t>
+            </w:r>
+            <w:r>
+              <w:rPr>
+                <w:rFonts w:ascii="微软雅黑" w:eastAsia="微软雅黑" w:hAnsi="微软雅黑" w:cs="微软雅黑" w:hint="eastAsia"/>
+                <w:sz w:val="18"/>
+                <w:szCs w:val="18"/>
+              </w:rPr>
+              <w:t>设置元素距底部偏移量，正值元素上移</w:t>
+            </w:r>
+          </w:p>
+          <w:p>
+            <w:pPr>
+              <w:pStyle w:val="a8"/>
+              <w:ind w:left="720" w:firstLineChars="500" w:firstLine="900"/>
+              <w:rPr>
+                <w:rFonts w:ascii="微软雅黑" w:eastAsia="微软雅黑" w:hAnsi="微软雅黑" w:cs="微软雅黑"/>
+                <w:sz w:val="18"/>
+                <w:szCs w:val="18"/>
+              </w:rPr>
+            </w:pPr>
+            <w:r>
+              <w:rPr>
+                <w:rFonts w:ascii="微软雅黑" w:eastAsia="微软雅黑" w:hAnsi="微软雅黑" w:cs="微软雅黑" w:hint="eastAsia"/>
+                <w:sz w:val="18"/>
+                <w:szCs w:val="18"/>
+              </w:rPr>
+              <w:t>right</w:t>
+            </w:r>
+            <w:r>
+              <w:rPr>
+                <w:rFonts w:ascii="微软雅黑" w:eastAsia="微软雅黑" w:hAnsi="微软雅黑" w:cs="微软雅黑"/>
+                <w:sz w:val="18"/>
+                <w:szCs w:val="18"/>
+              </w:rPr>
+              <w:t>:</w:t>
+            </w:r>
+            <w:r>
+              <w:rPr>
+                <w:rFonts w:ascii="微软雅黑" w:eastAsia="微软雅黑" w:hAnsi="微软雅黑" w:cs="微软雅黑" w:hint="eastAsia"/>
+                <w:sz w:val="18"/>
+                <w:szCs w:val="18"/>
+              </w:rPr>
+              <w:t>设置元素距右的偏移量，正值元素左移动</w:t>
+            </w:r>
+          </w:p>
+          <w:p>
+            <w:pPr>
+              <w:pStyle w:val="a8"/>
+              <w:numPr>
+                <w:ilvl w:val="0"/>
+                <w:numId w:val="22"/>
+              </w:numPr>
+              <w:ind w:firstLineChars="0"/>
+              <w:rPr>
+                <w:rFonts w:ascii="微软雅黑" w:eastAsia="微软雅黑" w:hAnsi="微软雅黑" w:cs="微软雅黑"/>
+                <w:sz w:val="18"/>
+                <w:szCs w:val="18"/>
+              </w:rPr>
+            </w:pPr>
+            <w:r>
+              <w:rPr>
+                <w:rFonts w:ascii="微软雅黑" w:eastAsia="微软雅黑" w:hAnsi="微软雅黑" w:cs="微软雅黑" w:hint="eastAsia"/>
+                <w:sz w:val="18"/>
+                <w:szCs w:val="18"/>
+              </w:rPr>
+              <w:t xml:space="preserve">绝对定位 </w:t>
+            </w:r>
+            <w:proofErr w:type="spellStart"/>
+            <w:r>
+              <w:rPr>
+                <w:rFonts w:ascii="微软雅黑" w:eastAsia="微软雅黑" w:hAnsi="微软雅黑" w:cs="微软雅黑"/>
+                <w:sz w:val="18"/>
+                <w:szCs w:val="18"/>
+              </w:rPr>
+              <w:t>position:absolute</w:t>
+            </w:r>
+            <w:proofErr w:type="spellEnd"/>
+            <w:r>
+              <w:rPr>
+                <w:rFonts w:ascii="微软雅黑" w:eastAsia="微软雅黑" w:hAnsi="微软雅黑" w:cs="微软雅黑"/>
+                <w:sz w:val="18"/>
+                <w:szCs w:val="18"/>
+              </w:rPr>
+              <w:t>;</w:t>
+            </w:r>
+          </w:p>
+          <w:p>
+            <w:pPr>
+              <w:pStyle w:val="a8"/>
+              <w:ind w:left="720" w:firstLineChars="0" w:firstLine="0"/>
+              <w:rPr>
+                <w:rFonts w:ascii="微软雅黑" w:eastAsia="微软雅黑" w:hAnsi="微软雅黑" w:cs="微软雅黑"/>
+                <w:sz w:val="18"/>
+                <w:szCs w:val="18"/>
+              </w:rPr>
+            </w:pPr>
+            <w:r>
+              <w:rPr>
+                <w:rFonts w:ascii="微软雅黑" w:eastAsia="微软雅黑" w:hAnsi="微软雅黑" w:cs="微软雅黑" w:hint="eastAsia"/>
+                <w:sz w:val="18"/>
+                <w:szCs w:val="18"/>
+              </w:rPr>
+              <w:t>特点：元素设置绝对定位，会参照一个离它最近的已经定位的祖先元素进行偏移，如果没有已定位的祖先元素，则参照浏览器窗口的原点进行偏移。</w:t>
+            </w:r>
+          </w:p>
+          <w:p>
+            <w:pPr>
+              <w:pStyle w:val="a8"/>
+              <w:ind w:left="720" w:firstLineChars="0" w:firstLine="0"/>
+              <w:rPr>
+                <w:rFonts w:ascii="微软雅黑" w:eastAsia="微软雅黑" w:hAnsi="微软雅黑" w:cs="微软雅黑"/>
+                <w:sz w:val="18"/>
+                <w:szCs w:val="18"/>
+              </w:rPr>
+            </w:pPr>
+            <w:r>
+              <w:rPr>
+                <w:rFonts w:ascii="微软雅黑" w:eastAsia="微软雅黑" w:hAnsi="微软雅黑" w:cs="微软雅黑" w:hint="eastAsia"/>
+                <w:sz w:val="18"/>
+                <w:szCs w:val="18"/>
+              </w:rPr>
+              <w:t xml:space="preserve"> </w:t>
+            </w:r>
+            <w:r>
+              <w:rPr>
+                <w:rFonts w:ascii="微软雅黑" w:eastAsia="微软雅黑" w:hAnsi="微软雅黑" w:cs="微软雅黑"/>
+                <w:sz w:val="18"/>
+                <w:szCs w:val="18"/>
+              </w:rPr>
+              <w:t xml:space="preserve">     </w:t>
+            </w:r>
+            <w:r>
+              <w:rPr>
+                <w:rFonts w:ascii="微软雅黑" w:eastAsia="微软雅黑" w:hAnsi="微软雅黑" w:cs="微软雅黑" w:hint="eastAsia"/>
+                <w:sz w:val="18"/>
+                <w:szCs w:val="18"/>
+              </w:rPr>
+              <w:t>元素设置绝对定位会脱离文档流，父元素高度为0</w:t>
+            </w:r>
+          </w:p>
+          <w:p>
+            <w:pPr>
+              <w:pStyle w:val="a8"/>
+              <w:ind w:left="720" w:firstLineChars="0" w:firstLine="0"/>
+              <w:rPr>
+                <w:rFonts w:ascii="微软雅黑" w:eastAsia="微软雅黑" w:hAnsi="微软雅黑" w:cs="微软雅黑"/>
+                <w:sz w:val="18"/>
+                <w:szCs w:val="18"/>
+              </w:rPr>
+            </w:pPr>
+            <w:r>
+              <w:rPr>
+                <w:rFonts w:ascii="微软雅黑" w:eastAsia="微软雅黑" w:hAnsi="微软雅黑" w:cs="微软雅黑" w:hint="eastAsia"/>
+                <w:color w:val="FF0000"/>
+                <w:sz w:val="18"/>
+                <w:szCs w:val="18"/>
+              </w:rPr>
+              <w:t>使用：</w:t>
+            </w:r>
+            <w:r>
+              <w:rPr>
+                <w:rFonts w:ascii="微软雅黑" w:eastAsia="微软雅黑" w:hAnsi="微软雅黑" w:cs="微软雅黑" w:hint="eastAsia"/>
+                <w:sz w:val="18"/>
+                <w:szCs w:val="18"/>
+              </w:rPr>
+              <w:t>一般采用父元素相对定位，子元素绝对定位，实现元素偏移</w:t>
+            </w:r>
+          </w:p>
+          <w:p>
+            <w:pPr>
+              <w:pStyle w:val="a8"/>
+              <w:ind w:left="720" w:firstLineChars="0" w:firstLine="0"/>
+              <w:rPr>
+                <w:rFonts w:ascii="微软雅黑" w:eastAsia="微软雅黑" w:hAnsi="微软雅黑" w:cs="微软雅黑"/>
+                <w:sz w:val="18"/>
+                <w:szCs w:val="18"/>
+              </w:rPr>
+            </w:pPr>
+            <w:r>
+              <w:rPr>
+                <w:rFonts w:ascii="微软雅黑" w:eastAsia="微软雅黑" w:hAnsi="微软雅黑" w:cs="微软雅黑" w:hint="eastAsia"/>
+                <w:sz w:val="18"/>
+                <w:szCs w:val="18"/>
+              </w:rPr>
+              <w:t xml:space="preserve"> </w:t>
+            </w:r>
+            <w:r>
+              <w:rPr>
+                <w:rFonts w:ascii="微软雅黑" w:eastAsia="微软雅黑" w:hAnsi="微软雅黑" w:cs="微软雅黑"/>
+                <w:sz w:val="18"/>
+                <w:szCs w:val="18"/>
+              </w:rPr>
+              <w:t xml:space="preserve">     </w:t>
+            </w:r>
+            <w:r>
+              <w:rPr>
+                <w:rFonts w:ascii="微软雅黑" w:eastAsia="微软雅黑" w:hAnsi="微软雅黑" w:cs="微软雅黑" w:hint="eastAsia"/>
+                <w:sz w:val="18"/>
+                <w:szCs w:val="18"/>
+              </w:rPr>
+              <w:t>偏移属性是根据元素的参照物(上一个</w:t>
+            </w:r>
+            <w:r>
+              <w:rPr>
+                <w:rFonts w:ascii="微软雅黑" w:eastAsia="微软雅黑" w:hAnsi="微软雅黑" w:cs="微软雅黑" w:hint="eastAsia"/>
+                <w:sz w:val="18"/>
+                <w:szCs w:val="18"/>
+                <w:highlight w:val="green"/>
+              </w:rPr>
+              <w:t>已定位元素</w:t>
+            </w:r>
+            <w:r>
+              <w:rPr>
+                <w:rFonts w:ascii="微软雅黑" w:eastAsia="微软雅黑" w:hAnsi="微软雅黑" w:cs="微软雅黑" w:hint="eastAsia"/>
+                <w:sz w:val="18"/>
+                <w:szCs w:val="18"/>
+              </w:rPr>
+              <w:t>为参照</w:t>
+            </w:r>
+            <w:r>
+              <w:rPr>
+                <w:rFonts w:ascii="微软雅黑" w:eastAsia="微软雅黑" w:hAnsi="微软雅黑" w:cs="微软雅黑"/>
+                <w:sz w:val="18"/>
+                <w:szCs w:val="18"/>
+              </w:rPr>
+              <w:t>)</w:t>
+            </w:r>
+            <w:r>
+              <w:rPr>
+                <w:rFonts w:ascii="微软雅黑" w:eastAsia="微软雅黑" w:hAnsi="微软雅黑" w:cs="微软雅黑" w:hint="eastAsia"/>
+                <w:sz w:val="18"/>
+                <w:szCs w:val="18"/>
+              </w:rPr>
+              <w:t>进行偏移</w:t>
+            </w:r>
+          </w:p>
+          <w:p>
+            <w:pPr>
+              <w:pStyle w:val="a8"/>
+              <w:ind w:left="720" w:firstLineChars="0" w:firstLine="0"/>
+              <w:rPr>
+                <w:rFonts w:ascii="微软雅黑" w:eastAsia="微软雅黑" w:hAnsi="微软雅黑" w:cs="微软雅黑"/>
+                <w:sz w:val="18"/>
+                <w:szCs w:val="18"/>
+              </w:rPr>
+            </w:pPr>
+            <w:r>
+              <w:rPr>
+                <w:rFonts w:ascii="微软雅黑" w:eastAsia="微软雅黑" w:hAnsi="微软雅黑" w:cs="微软雅黑" w:hint="eastAsia"/>
+                <w:sz w:val="18"/>
+                <w:szCs w:val="18"/>
+              </w:rPr>
+              <w:t xml:space="preserve"> </w:t>
+            </w:r>
+            <w:r>
+              <w:rPr>
+                <w:rFonts w:ascii="微软雅黑" w:eastAsia="微软雅黑" w:hAnsi="微软雅黑" w:cs="微软雅黑"/>
+                <w:sz w:val="18"/>
+                <w:szCs w:val="18"/>
+              </w:rPr>
+              <w:t xml:space="preserve">     </w:t>
+            </w:r>
+            <w:r>
+              <w:rPr>
+                <w:rFonts w:ascii="微软雅黑" w:eastAsia="微软雅黑" w:hAnsi="微软雅黑" w:cs="微软雅黑" w:hint="eastAsia"/>
+                <w:sz w:val="18"/>
+                <w:szCs w:val="18"/>
+              </w:rPr>
+              <w:t>绝对定位元素脱离文档流，可以设置宽高</w:t>
+            </w:r>
+          </w:p>
+          <w:p>
+            <w:pPr>
+              <w:pStyle w:val="a8"/>
+              <w:numPr>
+                <w:ilvl w:val="0"/>
+                <w:numId w:val="22"/>
+              </w:numPr>
+              <w:ind w:firstLineChars="0"/>
+              <w:rPr>
+                <w:rFonts w:ascii="微软雅黑" w:eastAsia="微软雅黑" w:hAnsi="微软雅黑" w:cs="微软雅黑"/>
+                <w:sz w:val="18"/>
+                <w:szCs w:val="18"/>
+              </w:rPr>
+            </w:pPr>
+            <w:r>
+              <w:rPr>
+                <w:rFonts w:ascii="微软雅黑" w:eastAsia="微软雅黑" w:hAnsi="微软雅黑" w:cs="微软雅黑" w:hint="eastAsia"/>
+                <w:sz w:val="18"/>
+                <w:szCs w:val="18"/>
+              </w:rPr>
+              <w:t>元素的堆叠次序</w:t>
+            </w:r>
+          </w:p>
+          <w:p>
+            <w:pPr>
+              <w:pStyle w:val="a8"/>
+              <w:ind w:left="720" w:firstLineChars="0" w:firstLine="0"/>
+              <w:rPr>
+                <w:rFonts w:ascii="微软雅黑" w:eastAsia="微软雅黑" w:hAnsi="微软雅黑" w:cs="微软雅黑"/>
+                <w:sz w:val="18"/>
+                <w:szCs w:val="18"/>
+              </w:rPr>
+            </w:pPr>
+            <w:r>
+              <w:rPr>
+                <w:rFonts w:ascii="微软雅黑" w:eastAsia="微软雅黑" w:hAnsi="微软雅黑" w:cs="微软雅黑" w:hint="eastAsia"/>
+                <w:sz w:val="18"/>
+                <w:szCs w:val="18"/>
+              </w:rPr>
+              <w:t>元素出现相互重叠时的显示次序</w:t>
+            </w:r>
+          </w:p>
+          <w:p>
+            <w:pPr>
+              <w:pStyle w:val="a8"/>
+              <w:ind w:left="720" w:firstLineChars="0" w:firstLine="0"/>
+              <w:rPr>
+                <w:rFonts w:ascii="微软雅黑" w:eastAsia="微软雅黑" w:hAnsi="微软雅黑" w:cs="微软雅黑"/>
+                <w:sz w:val="18"/>
+                <w:szCs w:val="18"/>
+              </w:rPr>
+            </w:pPr>
+            <w:r>
+              <w:rPr>
+                <w:rFonts w:ascii="微软雅黑" w:eastAsia="微软雅黑" w:hAnsi="微软雅黑" w:cs="微软雅黑" w:hint="eastAsia"/>
+                <w:sz w:val="18"/>
+                <w:szCs w:val="18"/>
+              </w:rPr>
+              <w:t>属性：z</w:t>
+            </w:r>
+            <w:r>
+              <w:rPr>
+                <w:rFonts w:ascii="微软雅黑" w:eastAsia="微软雅黑" w:hAnsi="微软雅黑" w:cs="微软雅黑"/>
+                <w:sz w:val="18"/>
+                <w:szCs w:val="18"/>
+              </w:rPr>
+              <w:t>-index</w:t>
+            </w:r>
+          </w:p>
+          <w:p>
+            <w:pPr>
+              <w:pStyle w:val="a8"/>
+              <w:ind w:left="720" w:firstLineChars="0" w:firstLine="0"/>
+              <w:rPr>
+                <w:rFonts w:ascii="微软雅黑" w:eastAsia="微软雅黑" w:hAnsi="微软雅黑" w:cs="微软雅黑"/>
+                <w:sz w:val="18"/>
+                <w:szCs w:val="18"/>
+              </w:rPr>
+            </w:pPr>
+            <w:r>
+              <w:rPr>
+                <w:rFonts w:ascii="微软雅黑" w:eastAsia="微软雅黑" w:hAnsi="微软雅黑" w:cs="微软雅黑" w:hint="eastAsia"/>
+                <w:sz w:val="18"/>
+                <w:szCs w:val="18"/>
+              </w:rPr>
+              <w:t>取值：给无单位的数值，默认为0</w:t>
+            </w:r>
+            <w:r>
+              <w:rPr>
+                <w:rFonts w:ascii="微软雅黑" w:eastAsia="微软雅黑" w:hAnsi="微软雅黑" w:cs="微软雅黑" w:hint="eastAsia"/>
+                <w:sz w:val="18"/>
+                <w:szCs w:val="18"/>
+              </w:rPr>
+              <w:t>，数值越大，越靠上显示</w:t>
+            </w:r>
+          </w:p>
+          <w:p>
+            <w:pPr>
+              <w:pStyle w:val="a8"/>
+              <w:ind w:left="720" w:firstLineChars="0" w:firstLine="0"/>
+              <w:rPr>
+                <w:rFonts w:ascii="微软雅黑" w:eastAsia="微软雅黑" w:hAnsi="微软雅黑" w:cs="微软雅黑"/>
+                <w:sz w:val="18"/>
+                <w:szCs w:val="18"/>
+              </w:rPr>
+            </w:pPr>
+            <w:r>
+              <w:rPr>
+                <w:rFonts w:ascii="微软雅黑" w:eastAsia="微软雅黑" w:hAnsi="微软雅黑" w:cs="微软雅黑" w:hint="eastAsia"/>
+                <w:sz w:val="18"/>
+                <w:szCs w:val="18"/>
+              </w:rPr>
+              <w:t>注意：只有当前元素设置定位布局，z</w:t>
+            </w:r>
+            <w:r>
+              <w:rPr>
+                <w:rFonts w:ascii="微软雅黑" w:eastAsia="微软雅黑" w:hAnsi="微软雅黑" w:cs="微软雅黑"/>
+                <w:sz w:val="18"/>
+                <w:szCs w:val="18"/>
+              </w:rPr>
+              <w:t>-index</w:t>
+            </w:r>
+            <w:r>
+              <w:rPr>
+                <w:rFonts w:ascii="微软雅黑" w:eastAsia="微软雅黑" w:hAnsi="微软雅黑" w:cs="微软雅黑" w:hint="eastAsia"/>
+                <w:sz w:val="18"/>
+                <w:szCs w:val="18"/>
+              </w:rPr>
+              <w:t>才有效</w:t>
+            </w:r>
+          </w:p>
+          <w:p>
+            <w:pPr>
+              <w:pStyle w:val="a8"/>
+              <w:numPr>
+                <w:ilvl w:val="0"/>
+                <w:numId w:val="22"/>
+              </w:numPr>
+              <w:ind w:firstLineChars="0"/>
+              <w:rPr>
+                <w:rFonts w:ascii="微软雅黑" w:eastAsia="微软雅黑" w:hAnsi="微软雅黑" w:cs="微软雅黑"/>
+                <w:sz w:val="18"/>
+                <w:szCs w:val="18"/>
+              </w:rPr>
+            </w:pPr>
+            <w:r>
+              <w:rPr>
+                <w:rFonts w:ascii="微软雅黑" w:eastAsia="微软雅黑" w:hAnsi="微软雅黑" w:cs="微软雅黑" w:hint="eastAsia"/>
+                <w:sz w:val="18"/>
+                <w:szCs w:val="18"/>
+              </w:rPr>
+              <w:t>固定定位</w:t>
+            </w:r>
+          </w:p>
+          <w:p>
+            <w:pPr>
+              <w:pStyle w:val="a8"/>
+              <w:ind w:left="720" w:firstLineChars="0" w:firstLine="0"/>
+              <w:rPr>
+                <w:rFonts w:ascii="微软雅黑" w:eastAsia="微软雅黑" w:hAnsi="微软雅黑" w:cs="微软雅黑"/>
+                <w:sz w:val="18"/>
+                <w:szCs w:val="18"/>
+              </w:rPr>
+            </w:pPr>
+            <w:r>
+              <w:rPr>
+                <w:rFonts w:ascii="微软雅黑" w:eastAsia="微软雅黑" w:hAnsi="微软雅黑" w:cs="微软雅黑" w:hint="eastAsia"/>
+                <w:sz w:val="18"/>
+                <w:szCs w:val="18"/>
+              </w:rPr>
+              <w:t>元素设置固定定位，会参照浏览器窗口进行偏移</w:t>
+            </w:r>
+          </w:p>
+          <w:p>
+            <w:pPr>
+              <w:pStyle w:val="a8"/>
+              <w:numPr>
+                <w:ilvl w:val="0"/>
+                <w:numId w:val="22"/>
+              </w:numPr>
+              <w:ind w:firstLineChars="0"/>
+              <w:rPr>
+                <w:rFonts w:ascii="微软雅黑" w:eastAsia="微软雅黑" w:hAnsi="微软雅黑" w:cs="微软雅黑"/>
+                <w:sz w:val="18"/>
+                <w:szCs w:val="18"/>
+              </w:rPr>
+            </w:pPr>
+          </w:p>
+          <w:p>
+            <w:pPr>
+              <w:pStyle w:val="a8"/>
+              <w:numPr>
+                <w:ilvl w:val="0"/>
+                <w:numId w:val="21"/>
+              </w:numPr>
+              <w:ind w:firstLineChars="0"/>
+              <w:rPr>
+                <w:rFonts w:ascii="微软雅黑" w:eastAsia="微软雅黑" w:hAnsi="微软雅黑" w:cs="微软雅黑"/>
+                <w:sz w:val="18"/>
+                <w:szCs w:val="18"/>
+              </w:rPr>
+            </w:pPr>
+            <w:r>
+              <w:rPr>
+                <w:rFonts w:ascii="微软雅黑" w:eastAsia="微软雅黑" w:hAnsi="微软雅黑" w:cs="微软雅黑" w:hint="eastAsia"/>
+                <w:sz w:val="18"/>
+                <w:szCs w:val="18"/>
+              </w:rPr>
+              <w:t>元素显示效果相关属性</w:t>
+            </w:r>
+          </w:p>
+          <w:p>
+            <w:pPr>
+              <w:pStyle w:val="a8"/>
+              <w:numPr>
+                <w:ilvl w:val="0"/>
+                <w:numId w:val="23"/>
+              </w:numPr>
+              <w:ind w:firstLineChars="0"/>
+              <w:rPr>
+                <w:rFonts w:ascii="微软雅黑" w:eastAsia="微软雅黑" w:hAnsi="微软雅黑" w:cs="微软雅黑"/>
+                <w:sz w:val="18"/>
+                <w:szCs w:val="18"/>
+              </w:rPr>
+            </w:pPr>
+            <w:r>
+              <w:rPr>
+                <w:rFonts w:ascii="微软雅黑" w:eastAsia="微软雅黑" w:hAnsi="微软雅黑" w:cs="微软雅黑" w:hint="eastAsia"/>
+                <w:sz w:val="18"/>
+                <w:szCs w:val="18"/>
+              </w:rPr>
+              <w:t>设置元素显示与隐藏</w:t>
+            </w:r>
           </w:p>
         </w:tc>
       </w:tr>
       <w:tr>
         <w:trPr>
-          <w:trHeight w:val="11105"/>
+          <w:trHeight w:val="2621"/>
+        </w:trPr>
+        <w:tc>
+          <w:tcPr>
+            <w:tcW w:w="8620" w:type="dxa"/>
+            <w:gridSpan w:val="2"/>
+            <w:tcBorders>
+              <w:tl2br w:val="nil"/>
+              <w:tr2bl w:val="nil"/>
+            </w:tcBorders>
+          </w:tcPr>
+          <w:p>
+            <w:pPr>
+              <w:rPr>
+                <w:rFonts w:ascii="微软雅黑" w:eastAsia="微软雅黑" w:hAnsi="微软雅黑" w:cs="微软雅黑"/>
+                <w:sz w:val="18"/>
+                <w:szCs w:val="18"/>
+              </w:rPr>
+            </w:pPr>
+          </w:p>
+        </w:tc>
+      </w:tr>
+      <w:tr>
+        <w:trPr>
+          <w:trHeight w:val="11203"/>
         </w:trPr>
         <w:tc>
           <w:tcPr>
@@ -8266,6 +10008,199 @@
               </w:rPr>
             </w:pPr>
           </w:p>
+          <w:p>
+            <w:pPr>
+              <w:rPr>
+                <w:rFonts w:ascii="微软雅黑" w:eastAsia="微软雅黑" w:hAnsi="微软雅黑" w:cs="微软雅黑"/>
+                <w:sz w:val="18"/>
+                <w:szCs w:val="18"/>
+              </w:rPr>
+            </w:pPr>
+          </w:p>
+          <w:p>
+            <w:pPr>
+              <w:rPr>
+                <w:rFonts w:ascii="微软雅黑" w:eastAsia="微软雅黑" w:hAnsi="微软雅黑" w:cs="微软雅黑"/>
+                <w:sz w:val="18"/>
+                <w:szCs w:val="18"/>
+              </w:rPr>
+            </w:pPr>
+          </w:p>
+          <w:p>
+            <w:pPr>
+              <w:rPr>
+                <w:rFonts w:ascii="微软雅黑" w:eastAsia="微软雅黑" w:hAnsi="微软雅黑" w:cs="微软雅黑"/>
+                <w:sz w:val="18"/>
+                <w:szCs w:val="18"/>
+              </w:rPr>
+            </w:pPr>
+          </w:p>
+          <w:p>
+            <w:pPr>
+              <w:rPr>
+                <w:rFonts w:ascii="微软雅黑" w:eastAsia="微软雅黑" w:hAnsi="微软雅黑" w:cs="微软雅黑"/>
+                <w:sz w:val="18"/>
+                <w:szCs w:val="18"/>
+              </w:rPr>
+            </w:pPr>
+          </w:p>
+          <w:p>
+            <w:pPr>
+              <w:rPr>
+                <w:rFonts w:ascii="微软雅黑" w:eastAsia="微软雅黑" w:hAnsi="微软雅黑" w:cs="微软雅黑"/>
+                <w:sz w:val="18"/>
+                <w:szCs w:val="18"/>
+              </w:rPr>
+            </w:pPr>
+          </w:p>
+          <w:p>
+            <w:pPr>
+              <w:rPr>
+                <w:rFonts w:ascii="微软雅黑" w:eastAsia="微软雅黑" w:hAnsi="微软雅黑" w:cs="微软雅黑"/>
+                <w:sz w:val="18"/>
+                <w:szCs w:val="18"/>
+              </w:rPr>
+            </w:pPr>
+          </w:p>
+          <w:p>
+            <w:pPr>
+              <w:rPr>
+                <w:rFonts w:ascii="微软雅黑" w:eastAsia="微软雅黑" w:hAnsi="微软雅黑" w:cs="微软雅黑"/>
+                <w:sz w:val="18"/>
+                <w:szCs w:val="18"/>
+              </w:rPr>
+            </w:pPr>
+          </w:p>
+          <w:p>
+            <w:pPr>
+              <w:rPr>
+                <w:rFonts w:ascii="微软雅黑" w:eastAsia="微软雅黑" w:hAnsi="微软雅黑" w:cs="微软雅黑"/>
+                <w:sz w:val="18"/>
+                <w:szCs w:val="18"/>
+              </w:rPr>
+            </w:pPr>
+          </w:p>
+          <w:p>
+            <w:pPr>
+              <w:rPr>
+                <w:rFonts w:ascii="微软雅黑" w:eastAsia="微软雅黑" w:hAnsi="微软雅黑" w:cs="微软雅黑"/>
+                <w:sz w:val="18"/>
+                <w:szCs w:val="18"/>
+              </w:rPr>
+            </w:pPr>
+          </w:p>
+          <w:p>
+            <w:pPr>
+              <w:rPr>
+                <w:rFonts w:ascii="微软雅黑" w:eastAsia="微软雅黑" w:hAnsi="微软雅黑" w:cs="微软雅黑"/>
+                <w:sz w:val="18"/>
+                <w:szCs w:val="18"/>
+              </w:rPr>
+            </w:pPr>
+            <w:r>
+              <w:rPr>
+                <w:rFonts w:ascii="微软雅黑" w:eastAsia="微软雅黑" w:hAnsi="微软雅黑" w:cs="微软雅黑" w:hint="eastAsia"/>
+                <w:sz w:val="18"/>
+                <w:szCs w:val="18"/>
+              </w:rPr>
+              <w:t>/*属性选择器*/</w:t>
+            </w:r>
+            <w:r>
+              <w:rPr>
+                <w:rFonts w:ascii="微软雅黑" w:eastAsia="微软雅黑" w:hAnsi="微软雅黑" w:cs="微软雅黑" w:hint="eastAsia"/>
+                <w:sz w:val="18"/>
+                <w:szCs w:val="18"/>
+              </w:rPr>
+              <w:t>、</w:t>
+            </w:r>
+          </w:p>
+          <w:p>
+            <w:pPr>
+              <w:rPr>
+                <w:rFonts w:ascii="微软雅黑" w:eastAsia="微软雅黑" w:hAnsi="微软雅黑" w:cs="微软雅黑"/>
+                <w:sz w:val="18"/>
+                <w:szCs w:val="18"/>
+              </w:rPr>
+            </w:pPr>
+            <w:r>
+              <w:rPr>
+                <w:rFonts w:ascii="微软雅黑" w:eastAsia="微软雅黑" w:hAnsi="微软雅黑" w:cs="微软雅黑"/>
+                <w:sz w:val="18"/>
+                <w:szCs w:val="18"/>
+              </w:rPr>
+              <w:t>[type="text</w:t>
+            </w:r>
+            <w:proofErr w:type="gramStart"/>
+            <w:r>
+              <w:rPr>
+                <w:rFonts w:ascii="微软雅黑" w:eastAsia="微软雅黑" w:hAnsi="微软雅黑" w:cs="微软雅黑"/>
+                <w:sz w:val="18"/>
+                <w:szCs w:val="18"/>
+              </w:rPr>
+              <w:t>"]{</w:t>
+            </w:r>
+            <w:proofErr w:type="gramEnd"/>
+            <w:r>
+              <w:rPr>
+                <w:rFonts w:ascii="微软雅黑" w:eastAsia="微软雅黑" w:hAnsi="微软雅黑" w:cs="微软雅黑"/>
+                <w:sz w:val="18"/>
+                <w:szCs w:val="18"/>
+              </w:rPr>
+              <w:tab/>
+            </w:r>
+            <w:r>
+              <w:rPr>
+                <w:rFonts w:ascii="微软雅黑" w:eastAsia="微软雅黑" w:hAnsi="微软雅黑" w:cs="微软雅黑"/>
+                <w:sz w:val="18"/>
+                <w:szCs w:val="18"/>
+              </w:rPr>
+              <w:tab/>
+            </w:r>
+            <w:proofErr w:type="spellStart"/>
+            <w:r>
+              <w:rPr>
+                <w:rFonts w:ascii="微软雅黑" w:eastAsia="微软雅黑" w:hAnsi="微软雅黑" w:cs="微软雅黑"/>
+                <w:sz w:val="18"/>
+                <w:szCs w:val="18"/>
+              </w:rPr>
+              <w:t>vertical-align:bottom</w:t>
+            </w:r>
+            <w:proofErr w:type="spellEnd"/>
+            <w:r>
+              <w:rPr>
+                <w:rFonts w:ascii="微软雅黑" w:eastAsia="微软雅黑" w:hAnsi="微软雅黑" w:cs="微软雅黑"/>
+                <w:sz w:val="18"/>
+                <w:szCs w:val="18"/>
+              </w:rPr>
+              <w:t>;</w:t>
+            </w:r>
+          </w:p>
+          <w:p>
+            <w:pPr>
+              <w:rPr>
+                <w:rFonts w:ascii="微软雅黑" w:eastAsia="微软雅黑" w:hAnsi="微软雅黑" w:cs="微软雅黑" w:hint="eastAsia"/>
+                <w:sz w:val="18"/>
+                <w:szCs w:val="18"/>
+              </w:rPr>
+            </w:pPr>
+            <w:r>
+              <w:rPr>
+                <w:rFonts w:ascii="微软雅黑" w:eastAsia="微软雅黑" w:hAnsi="微软雅黑" w:cs="微软雅黑"/>
+                <w:sz w:val="18"/>
+                <w:szCs w:val="18"/>
+              </w:rPr>
+              <w:tab/>
+            </w:r>
+            <w:r>
+              <w:rPr>
+                <w:rFonts w:ascii="微软雅黑" w:eastAsia="微软雅黑" w:hAnsi="微软雅黑" w:cs="微软雅黑"/>
+                <w:sz w:val="18"/>
+                <w:szCs w:val="18"/>
+              </w:rPr>
+              <w:tab/>
+              <w:t>}</w:t>
+            </w:r>
+          </w:p>
         </w:tc>
         <w:tc>
           <w:tcPr>
@@ -8277,18 +10212,1397 @@
           </w:tcPr>
           <w:p>
             <w:pPr>
-              <w:rPr>
-                <w:rFonts w:ascii="微软雅黑" w:eastAsia="微软雅黑" w:hAnsi="微软雅黑" w:cs="微软雅黑"/>
-                <w:sz w:val="18"/>
-                <w:szCs w:val="18"/>
-              </w:rPr>
-            </w:pPr>
+              <w:ind w:firstLine="360"/>
+              <w:rPr>
+                <w:rFonts w:ascii="微软雅黑" w:eastAsia="微软雅黑" w:hAnsi="微软雅黑" w:cs="微软雅黑"/>
+                <w:sz w:val="18"/>
+                <w:szCs w:val="18"/>
+              </w:rPr>
+            </w:pPr>
+            <w:r>
+              <w:rPr>
+                <w:rFonts w:ascii="微软雅黑" w:eastAsia="微软雅黑" w:hAnsi="微软雅黑" w:cs="微软雅黑" w:hint="eastAsia"/>
+                <w:sz w:val="18"/>
+                <w:szCs w:val="18"/>
+              </w:rPr>
+              <w:t>属性：</w:t>
+            </w:r>
+            <w:r>
+              <w:rPr>
+                <w:rFonts w:ascii="微软雅黑" w:eastAsia="微软雅黑" w:hAnsi="微软雅黑" w:cs="微软雅黑" w:hint="eastAsia"/>
+                <w:sz w:val="18"/>
+                <w:szCs w:val="18"/>
+                <w14:reflection w14:blurRad="6350" w14:stA="53000" w14:stPos="0" w14:endA="300" w14:endPos="35500" w14:dist="0" w14:dir="5400000" w14:fadeDir="5400000" w14:sx="100000" w14:sy="-90000" w14:kx="0" w14:ky="0" w14:algn="bl"/>
+                <w14:textOutline w14:w="0" w14:cap="flat" w14:cmpd="sng" w14:algn="ctr">
+                  <w14:noFill/>
+                  <w14:prstDash w14:val="solid"/>
+                  <w14:round/>
+                </w14:textOutline>
+                <w14:textFill>
+                  <w14:gradFill>
+                    <w14:gsLst>
+                      <w14:gs w14:pos="0">
+                        <w14:schemeClr w14:val="accent5">
+                          <w14:lumMod w14:val="50000"/>
+                        </w14:schemeClr>
+                      </w14:gs>
+                      <w14:gs w14:pos="50000">
+                        <w14:schemeClr w14:val="accent5"/>
+                      </w14:gs>
+                      <w14:gs w14:pos="100000">
+                        <w14:schemeClr w14:val="accent5">
+                          <w14:lumMod w14:val="60000"/>
+                          <w14:lumOff w14:val="40000"/>
+                        </w14:schemeClr>
+                      </w14:gs>
+                    </w14:gsLst>
+                    <w14:lin w14:ang="5400000" w14:scaled="0"/>
+                  </w14:gradFill>
+                </w14:textFill>
+              </w:rPr>
+              <w:t>vis</w:t>
+            </w:r>
+            <w:r>
+              <w:rPr>
+                <w:rFonts w:ascii="微软雅黑" w:eastAsia="微软雅黑" w:hAnsi="微软雅黑" w:cs="微软雅黑"/>
+                <w:sz w:val="18"/>
+                <w:szCs w:val="18"/>
+                <w14:reflection w14:blurRad="6350" w14:stA="53000" w14:stPos="0" w14:endA="300" w14:endPos="35500" w14:dist="0" w14:dir="5400000" w14:fadeDir="5400000" w14:sx="100000" w14:sy="-90000" w14:kx="0" w14:ky="0" w14:algn="bl"/>
+                <w14:textOutline w14:w="0" w14:cap="flat" w14:cmpd="sng" w14:algn="ctr">
+                  <w14:noFill/>
+                  <w14:prstDash w14:val="solid"/>
+                  <w14:round/>
+                </w14:textOutline>
+                <w14:textFill>
+                  <w14:gradFill>
+                    <w14:gsLst>
+                      <w14:gs w14:pos="0">
+                        <w14:schemeClr w14:val="accent5">
+                          <w14:lumMod w14:val="50000"/>
+                        </w14:schemeClr>
+                      </w14:gs>
+                      <w14:gs w14:pos="50000">
+                        <w14:schemeClr w14:val="accent5"/>
+                      </w14:gs>
+                      <w14:gs w14:pos="100000">
+                        <w14:schemeClr w14:val="accent5">
+                          <w14:lumMod w14:val="60000"/>
+                          <w14:lumOff w14:val="40000"/>
+                        </w14:schemeClr>
+                      </w14:gs>
+                    </w14:gsLst>
+                    <w14:lin w14:ang="5400000" w14:scaled="0"/>
+                  </w14:gradFill>
+                </w14:textFill>
+              </w:rPr>
+              <w:t>ibility</w:t>
+            </w:r>
+          </w:p>
+          <w:p>
+            <w:pPr>
+              <w:ind w:firstLine="360"/>
+              <w:rPr>
+                <w:rFonts w:ascii="微软雅黑" w:eastAsia="微软雅黑" w:hAnsi="微软雅黑" w:cs="微软雅黑"/>
+                <w:sz w:val="18"/>
+                <w:szCs w:val="18"/>
+              </w:rPr>
+            </w:pPr>
+            <w:r>
+              <w:rPr>
+                <w:rFonts w:ascii="微软雅黑" w:eastAsia="微软雅黑" w:hAnsi="微软雅黑" w:cs="微软雅黑" w:hint="eastAsia"/>
+                <w:sz w:val="18"/>
+                <w:szCs w:val="18"/>
+              </w:rPr>
+              <w:t>取值：visible（默认可见）</w:t>
+            </w:r>
+          </w:p>
+          <w:p>
+            <w:pPr>
+              <w:ind w:firstLine="360"/>
+              <w:rPr>
+                <w:rFonts w:ascii="微软雅黑" w:eastAsia="微软雅黑" w:hAnsi="微软雅黑" w:cs="微软雅黑"/>
+                <w:sz w:val="18"/>
+                <w:szCs w:val="18"/>
+              </w:rPr>
+            </w:pPr>
+            <w:r>
+              <w:rPr>
+                <w:rFonts w:ascii="微软雅黑" w:eastAsia="微软雅黑" w:hAnsi="微软雅黑" w:cs="微软雅黑" w:hint="eastAsia"/>
+                <w:sz w:val="18"/>
+                <w:szCs w:val="18"/>
+              </w:rPr>
+              <w:t xml:space="preserve"> </w:t>
+            </w:r>
+            <w:r>
+              <w:rPr>
+                <w:rFonts w:ascii="微软雅黑" w:eastAsia="微软雅黑" w:hAnsi="微软雅黑" w:cs="微软雅黑"/>
+                <w:sz w:val="18"/>
+                <w:szCs w:val="18"/>
+              </w:rPr>
+              <w:t xml:space="preserve">     </w:t>
+            </w:r>
+            <w:r>
+              <w:rPr>
+                <w:rFonts w:ascii="微软雅黑" w:eastAsia="微软雅黑" w:hAnsi="微软雅黑" w:cs="微软雅黑" w:hint="eastAsia"/>
+                <w:sz w:val="18"/>
+                <w:szCs w:val="18"/>
+              </w:rPr>
+              <w:t>hidden（元素隐藏，仍然</w:t>
+            </w:r>
+            <w:r>
+              <w:rPr>
+                <w:rFonts w:ascii="微软雅黑" w:eastAsia="微软雅黑" w:hAnsi="微软雅黑" w:cs="微软雅黑" w:hint="eastAsia"/>
+                <w:sz w:val="18"/>
+                <w:szCs w:val="18"/>
+                <w:highlight w:val="green"/>
+              </w:rPr>
+              <w:t>占位</w:t>
+            </w:r>
+            <w:r>
+              <w:rPr>
+                <w:rFonts w:ascii="微软雅黑" w:eastAsia="微软雅黑" w:hAnsi="微软雅黑" w:cs="微软雅黑" w:hint="eastAsia"/>
+                <w:sz w:val="18"/>
+                <w:szCs w:val="18"/>
+              </w:rPr>
+              <w:t>）</w:t>
+            </w:r>
+          </w:p>
+          <w:p>
+            <w:pPr>
+              <w:pStyle w:val="a8"/>
+              <w:numPr>
+                <w:ilvl w:val="0"/>
+                <w:numId w:val="23"/>
+              </w:numPr>
+              <w:ind w:firstLineChars="0"/>
+              <w:rPr>
+                <w:rFonts w:ascii="微软雅黑" w:eastAsia="微软雅黑" w:hAnsi="微软雅黑" w:cs="微软雅黑"/>
+                <w:sz w:val="18"/>
+                <w:szCs w:val="18"/>
+              </w:rPr>
+            </w:pPr>
+            <w:r>
+              <w:rPr>
+                <w:rFonts w:ascii="微软雅黑" w:eastAsia="微软雅黑" w:hAnsi="微软雅黑" w:cs="微软雅黑" w:hint="eastAsia"/>
+                <w:sz w:val="18"/>
+                <w:szCs w:val="18"/>
+              </w:rPr>
+              <w:t>转换为元素类型</w:t>
+            </w:r>
+          </w:p>
+          <w:p>
+            <w:pPr>
+              <w:pStyle w:val="a8"/>
+              <w:ind w:left="720" w:firstLineChars="0" w:firstLine="0"/>
+              <w:rPr>
+                <w:rFonts w:ascii="微软雅黑" w:eastAsia="微软雅黑" w:hAnsi="微软雅黑" w:cs="微软雅黑"/>
+                <w:sz w:val="18"/>
+                <w:szCs w:val="18"/>
+              </w:rPr>
+            </w:pPr>
+            <w:r>
+              <w:rPr>
+                <w:rFonts w:ascii="微软雅黑" w:eastAsia="微软雅黑" w:hAnsi="微软雅黑" w:cs="微软雅黑" w:hint="eastAsia"/>
+                <w:sz w:val="18"/>
+                <w:szCs w:val="18"/>
+              </w:rPr>
+              <w:t>属性：dis</w:t>
+            </w:r>
+            <w:r>
+              <w:rPr>
+                <w:rFonts w:ascii="微软雅黑" w:eastAsia="微软雅黑" w:hAnsi="微软雅黑" w:cs="微软雅黑"/>
+                <w:sz w:val="18"/>
+                <w:szCs w:val="18"/>
+              </w:rPr>
+              <w:t>play</w:t>
+            </w:r>
+          </w:p>
+          <w:p>
+            <w:pPr>
+              <w:pStyle w:val="a8"/>
+              <w:ind w:left="720" w:firstLineChars="0" w:firstLine="0"/>
+              <w:rPr>
+                <w:rFonts w:ascii="微软雅黑" w:eastAsia="微软雅黑" w:hAnsi="微软雅黑" w:cs="微软雅黑"/>
+                <w:sz w:val="18"/>
+                <w:szCs w:val="18"/>
+              </w:rPr>
+            </w:pPr>
+            <w:r>
+              <w:rPr>
+                <w:rFonts w:ascii="微软雅黑" w:eastAsia="微软雅黑" w:hAnsi="微软雅黑" w:cs="微软雅黑" w:hint="eastAsia"/>
+                <w:sz w:val="18"/>
+                <w:szCs w:val="18"/>
+              </w:rPr>
+              <w:t>取值：</w:t>
+            </w:r>
+            <w:bookmarkStart w:id="10" w:name="OLE_LINK11"/>
+            <w:bookmarkStart w:id="11" w:name="OLE_LINK12"/>
+            <w:r>
+              <w:rPr>
+                <w:rFonts w:ascii="微软雅黑" w:eastAsia="微软雅黑" w:hAnsi="微软雅黑" w:cs="微软雅黑" w:hint="eastAsia"/>
+                <w:sz w:val="18"/>
+                <w:szCs w:val="18"/>
+              </w:rPr>
+              <w:t>inline</w:t>
+            </w:r>
+            <w:bookmarkEnd w:id="10"/>
+            <w:bookmarkEnd w:id="11"/>
+            <w:r>
+              <w:rPr>
+                <w:rFonts w:ascii="微软雅黑" w:eastAsia="微软雅黑" w:hAnsi="微软雅黑" w:cs="微软雅黑" w:hint="eastAsia"/>
+                <w:sz w:val="18"/>
+                <w:szCs w:val="18"/>
+              </w:rPr>
+              <w:t>（行内元素） block（块元素）inline</w:t>
+            </w:r>
+            <w:r>
+              <w:rPr>
+                <w:rFonts w:ascii="微软雅黑" w:eastAsia="微软雅黑" w:hAnsi="微软雅黑" w:cs="微软雅黑"/>
+                <w:sz w:val="18"/>
+                <w:szCs w:val="18"/>
+              </w:rPr>
+              <w:t>-block</w:t>
+            </w:r>
+            <w:r>
+              <w:rPr>
+                <w:rFonts w:ascii="微软雅黑" w:eastAsia="微软雅黑" w:hAnsi="微软雅黑" w:cs="微软雅黑" w:hint="eastAsia"/>
+                <w:sz w:val="18"/>
+                <w:szCs w:val="18"/>
+              </w:rPr>
+              <w:t>（行内块元素）none（元素隐藏</w:t>
+            </w:r>
+            <w:r>
+              <w:rPr>
+                <w:rFonts w:ascii="微软雅黑" w:eastAsia="微软雅黑" w:hAnsi="微软雅黑" w:cs="微软雅黑" w:hint="eastAsia"/>
+                <w:sz w:val="18"/>
+                <w:szCs w:val="18"/>
+              </w:rPr>
+              <w:t>，在文档中</w:t>
+            </w:r>
+            <w:r>
+              <w:rPr>
+                <w:rFonts w:ascii="微软雅黑" w:eastAsia="微软雅黑" w:hAnsi="微软雅黑" w:cs="微软雅黑" w:hint="eastAsia"/>
+                <w:sz w:val="18"/>
+                <w:szCs w:val="18"/>
+                <w:highlight w:val="red"/>
+              </w:rPr>
+              <w:t>不</w:t>
+            </w:r>
+            <w:r>
+              <w:rPr>
+                <w:rFonts w:ascii="微软雅黑" w:eastAsia="微软雅黑" w:hAnsi="微软雅黑" w:cs="微软雅黑" w:hint="eastAsia"/>
+                <w:sz w:val="18"/>
+                <w:szCs w:val="18"/>
+                <w:highlight w:val="green"/>
+              </w:rPr>
+              <w:t>占位</w:t>
+            </w:r>
+            <w:r>
+              <w:rPr>
+                <w:rFonts w:ascii="微软雅黑" w:eastAsia="微软雅黑" w:hAnsi="微软雅黑" w:cs="微软雅黑" w:hint="eastAsia"/>
+                <w:sz w:val="18"/>
+                <w:szCs w:val="18"/>
+              </w:rPr>
+              <w:t>）</w:t>
+            </w:r>
+          </w:p>
+          <w:p>
+            <w:pPr>
+              <w:pStyle w:val="a8"/>
+              <w:numPr>
+                <w:ilvl w:val="0"/>
+                <w:numId w:val="23"/>
+              </w:numPr>
+              <w:ind w:firstLineChars="0"/>
+              <w:rPr>
+                <w:rFonts w:ascii="微软雅黑" w:eastAsia="微软雅黑" w:hAnsi="微软雅黑" w:cs="微软雅黑"/>
+                <w:sz w:val="18"/>
+                <w:szCs w:val="18"/>
+              </w:rPr>
+            </w:pPr>
+            <w:r>
+              <w:rPr>
+                <w:rFonts w:ascii="微软雅黑" w:eastAsia="微软雅黑" w:hAnsi="微软雅黑" w:cs="微软雅黑" w:hint="eastAsia"/>
+                <w:sz w:val="18"/>
+                <w:szCs w:val="18"/>
+              </w:rPr>
+              <w:t>元素透明度设置</w:t>
+            </w:r>
+          </w:p>
+          <w:p>
+            <w:pPr>
+              <w:pStyle w:val="a8"/>
+              <w:numPr>
+                <w:ilvl w:val="0"/>
+                <w:numId w:val="24"/>
+              </w:numPr>
+              <w:ind w:firstLineChars="0"/>
+              <w:rPr>
+                <w:rFonts w:ascii="微软雅黑" w:eastAsia="微软雅黑" w:hAnsi="微软雅黑" w:cs="微软雅黑"/>
+                <w:sz w:val="18"/>
+                <w:szCs w:val="18"/>
+              </w:rPr>
+            </w:pPr>
+            <w:proofErr w:type="spellStart"/>
+            <w:r>
+              <w:rPr>
+                <w:rFonts w:ascii="微软雅黑" w:eastAsia="微软雅黑" w:hAnsi="微软雅黑" w:cs="微软雅黑" w:hint="eastAsia"/>
+                <w:sz w:val="18"/>
+                <w:szCs w:val="18"/>
+              </w:rPr>
+              <w:t>rgb</w:t>
+            </w:r>
+            <w:r>
+              <w:rPr>
+                <w:rFonts w:ascii="微软雅黑" w:eastAsia="微软雅黑" w:hAnsi="微软雅黑" w:cs="微软雅黑"/>
+                <w:sz w:val="18"/>
+                <w:szCs w:val="18"/>
+              </w:rPr>
+              <w:t>a</w:t>
+            </w:r>
+            <w:proofErr w:type="spellEnd"/>
+            <w:r>
+              <w:rPr>
+                <w:rFonts w:ascii="微软雅黑" w:eastAsia="微软雅黑" w:hAnsi="微软雅黑" w:cs="微软雅黑"/>
+                <w:sz w:val="18"/>
+                <w:szCs w:val="18"/>
+              </w:rPr>
+              <w:t>(</w:t>
+            </w:r>
+            <w:proofErr w:type="spellStart"/>
+            <w:proofErr w:type="gramStart"/>
+            <w:r>
+              <w:rPr>
+                <w:rFonts w:ascii="微软雅黑" w:eastAsia="微软雅黑" w:hAnsi="微软雅黑" w:cs="微软雅黑"/>
+                <w:sz w:val="18"/>
+                <w:szCs w:val="18"/>
+              </w:rPr>
+              <w:t>r,g</w:t>
+            </w:r>
+            <w:proofErr w:type="gramEnd"/>
+            <w:r>
+              <w:rPr>
+                <w:rFonts w:ascii="微软雅黑" w:eastAsia="微软雅黑" w:hAnsi="微软雅黑" w:cs="微软雅黑"/>
+                <w:sz w:val="18"/>
+                <w:szCs w:val="18"/>
+              </w:rPr>
+              <w:t>,b,a</w:t>
+            </w:r>
+            <w:proofErr w:type="spellEnd"/>
+            <w:r>
+              <w:rPr>
+                <w:rFonts w:ascii="微软雅黑" w:eastAsia="微软雅黑" w:hAnsi="微软雅黑" w:cs="微软雅黑"/>
+                <w:sz w:val="18"/>
+                <w:szCs w:val="18"/>
+              </w:rPr>
+              <w:t>);</w:t>
+            </w:r>
+          </w:p>
+          <w:p>
+            <w:pPr>
+              <w:pStyle w:val="a8"/>
+              <w:numPr>
+                <w:ilvl w:val="0"/>
+                <w:numId w:val="24"/>
+              </w:numPr>
+              <w:ind w:firstLineChars="0"/>
+              <w:rPr>
+                <w:rFonts w:ascii="微软雅黑" w:eastAsia="微软雅黑" w:hAnsi="微软雅黑" w:cs="微软雅黑"/>
+                <w:sz w:val="18"/>
+                <w:szCs w:val="18"/>
+              </w:rPr>
+            </w:pPr>
+            <w:r>
+              <w:rPr>
+                <w:rFonts w:ascii="微软雅黑" w:eastAsia="微软雅黑" w:hAnsi="微软雅黑" w:cs="微软雅黑" w:hint="eastAsia"/>
+                <w:sz w:val="18"/>
+                <w:szCs w:val="18"/>
+              </w:rPr>
+              <w:t>属性：</w:t>
+            </w:r>
+            <w:proofErr w:type="gramStart"/>
+            <w:r>
+              <w:rPr>
+                <w:rFonts w:ascii="微软雅黑" w:eastAsia="微软雅黑" w:hAnsi="微软雅黑" w:cs="微软雅黑" w:hint="eastAsia"/>
+                <w:sz w:val="18"/>
+                <w:szCs w:val="18"/>
+              </w:rPr>
+              <w:t>o</w:t>
+            </w:r>
+            <w:r>
+              <w:rPr>
+                <w:rFonts w:ascii="微软雅黑" w:eastAsia="微软雅黑" w:hAnsi="微软雅黑" w:cs="微软雅黑"/>
+                <w:sz w:val="18"/>
+                <w:szCs w:val="18"/>
+              </w:rPr>
+              <w:t>pacity(</w:t>
+            </w:r>
+            <w:proofErr w:type="gramEnd"/>
+            <w:r>
+              <w:rPr>
+                <w:rFonts w:ascii="微软雅黑" w:eastAsia="微软雅黑" w:hAnsi="微软雅黑" w:cs="微软雅黑"/>
+                <w:sz w:val="18"/>
+                <w:szCs w:val="18"/>
+              </w:rPr>
+              <w:t>0-1)</w:t>
+            </w:r>
+          </w:p>
+          <w:p>
+            <w:pPr>
+              <w:pStyle w:val="a8"/>
+              <w:ind w:left="1080" w:firstLineChars="0" w:firstLine="0"/>
+              <w:rPr>
+                <w:rFonts w:ascii="微软雅黑" w:eastAsia="微软雅黑" w:hAnsi="微软雅黑" w:cs="微软雅黑"/>
+                <w:sz w:val="18"/>
+                <w:szCs w:val="18"/>
+              </w:rPr>
+            </w:pPr>
+            <w:r>
+              <w:rPr>
+                <w:rFonts w:ascii="微软雅黑" w:eastAsia="微软雅黑" w:hAnsi="微软雅黑" w:cs="微软雅黑" w:hint="eastAsia"/>
+                <w:sz w:val="18"/>
+                <w:szCs w:val="18"/>
+              </w:rPr>
+              <w:t>使用：会使包含元素自身以及后代元素在内的所有显示效果都半透明；</w:t>
+            </w:r>
+          </w:p>
+          <w:p>
+            <w:pPr>
+              <w:pStyle w:val="a8"/>
+              <w:ind w:left="1080" w:firstLineChars="0" w:firstLine="0"/>
+              <w:rPr>
+                <w:rFonts w:ascii="微软雅黑" w:eastAsia="微软雅黑" w:hAnsi="微软雅黑" w:cs="微软雅黑" w:hint="eastAsia"/>
+                <w:sz w:val="18"/>
+                <w:szCs w:val="18"/>
+              </w:rPr>
+            </w:pPr>
+            <w:proofErr w:type="spellStart"/>
+            <w:r>
+              <w:rPr>
+                <w:rFonts w:ascii="微软雅黑" w:eastAsia="微软雅黑" w:hAnsi="微软雅黑" w:cs="微软雅黑" w:hint="eastAsia"/>
+                <w:sz w:val="18"/>
+                <w:szCs w:val="18"/>
+              </w:rPr>
+              <w:t>rgb</w:t>
+            </w:r>
+            <w:r>
+              <w:rPr>
+                <w:rFonts w:ascii="微软雅黑" w:eastAsia="微软雅黑" w:hAnsi="微软雅黑" w:cs="微软雅黑"/>
+                <w:sz w:val="18"/>
+                <w:szCs w:val="18"/>
+              </w:rPr>
+              <w:t>a</w:t>
+            </w:r>
+            <w:proofErr w:type="spellEnd"/>
+            <w:r>
+              <w:rPr>
+                <w:rFonts w:ascii="微软雅黑" w:eastAsia="微软雅黑" w:hAnsi="微软雅黑" w:cs="微软雅黑" w:hint="eastAsia"/>
+                <w:sz w:val="18"/>
+                <w:szCs w:val="18"/>
+              </w:rPr>
+              <w:t>只针对当前元素的指定属性实现半透明，文本的半透明效果可以继承。子元素与父元素同时设置opacity半透明，子元素半透明效果是两个值相乘(在父元素基础上再次半透明</w:t>
+            </w:r>
+            <w:r>
+              <w:rPr>
+                <w:rFonts w:ascii="微软雅黑" w:eastAsia="微软雅黑" w:hAnsi="微软雅黑" w:cs="微软雅黑"/>
+                <w:sz w:val="18"/>
+                <w:szCs w:val="18"/>
+              </w:rPr>
+              <w:t>)</w:t>
+            </w:r>
+          </w:p>
+          <w:p>
+            <w:pPr>
+              <w:pStyle w:val="a8"/>
+              <w:numPr>
+                <w:ilvl w:val="0"/>
+                <w:numId w:val="23"/>
+              </w:numPr>
+              <w:ind w:firstLineChars="0"/>
+              <w:rPr>
+                <w:rFonts w:ascii="微软雅黑" w:eastAsia="微软雅黑" w:hAnsi="微软雅黑" w:cs="微软雅黑"/>
+                <w:sz w:val="18"/>
+                <w:szCs w:val="18"/>
+              </w:rPr>
+            </w:pPr>
+            <w:r>
+              <w:rPr>
+                <w:rFonts w:ascii="微软雅黑" w:eastAsia="微软雅黑" w:hAnsi="微软雅黑" w:cs="微软雅黑" w:hint="eastAsia"/>
+                <w:sz w:val="18"/>
+                <w:szCs w:val="18"/>
+              </w:rPr>
+              <w:t>鼠标形状改变</w:t>
+            </w:r>
+          </w:p>
+          <w:p>
+            <w:pPr>
+              <w:pStyle w:val="a8"/>
+              <w:ind w:left="720" w:firstLineChars="0" w:firstLine="0"/>
+              <w:rPr>
+                <w:rFonts w:ascii="微软雅黑" w:eastAsia="微软雅黑" w:hAnsi="微软雅黑" w:cs="微软雅黑"/>
+                <w:sz w:val="18"/>
+                <w:szCs w:val="18"/>
+              </w:rPr>
+            </w:pPr>
+            <w:r>
+              <w:rPr>
+                <w:rFonts w:ascii="微软雅黑" w:eastAsia="微软雅黑" w:hAnsi="微软雅黑" w:cs="微软雅黑" w:hint="eastAsia"/>
+                <w:sz w:val="18"/>
+                <w:szCs w:val="18"/>
+              </w:rPr>
+              <w:t>默认，鼠标悬停普通文本‘I’悬停超链接，手指，其他为箭头</w:t>
+            </w:r>
+          </w:p>
+          <w:p>
+            <w:pPr>
+              <w:pStyle w:val="a8"/>
+              <w:ind w:left="720" w:firstLineChars="0" w:firstLine="0"/>
+              <w:rPr>
+                <w:rFonts w:ascii="微软雅黑" w:eastAsia="微软雅黑" w:hAnsi="微软雅黑" w:cs="微软雅黑"/>
+                <w:sz w:val="18"/>
+                <w:szCs w:val="18"/>
+              </w:rPr>
+            </w:pPr>
+            <w:r>
+              <w:rPr>
+                <w:rFonts w:ascii="微软雅黑" w:eastAsia="微软雅黑" w:hAnsi="微软雅黑" w:cs="微软雅黑" w:hint="eastAsia"/>
+                <w:sz w:val="18"/>
+                <w:szCs w:val="18"/>
+              </w:rPr>
+              <w:t>属性：cursor</w:t>
+            </w:r>
+          </w:p>
+          <w:p>
+            <w:pPr>
+              <w:pStyle w:val="a8"/>
+              <w:ind w:left="720" w:firstLineChars="0" w:firstLine="0"/>
+              <w:rPr>
+                <w:rFonts w:ascii="微软雅黑" w:eastAsia="微软雅黑" w:hAnsi="微软雅黑" w:cs="微软雅黑" w:hint="eastAsia"/>
+                <w:sz w:val="18"/>
+                <w:szCs w:val="18"/>
+              </w:rPr>
+            </w:pPr>
+            <w:r>
+              <w:rPr>
+                <w:rFonts w:ascii="微软雅黑" w:eastAsia="微软雅黑" w:hAnsi="微软雅黑" w:cs="微软雅黑" w:hint="eastAsia"/>
+                <w:sz w:val="18"/>
+                <w:szCs w:val="18"/>
+              </w:rPr>
+              <w:t>取值：pointer</w:t>
+            </w:r>
+            <w:r>
+              <w:rPr>
+                <w:rFonts w:ascii="微软雅黑" w:eastAsia="微软雅黑" w:hAnsi="微软雅黑" w:cs="微软雅黑" w:hint="eastAsia"/>
+                <w:sz w:val="18"/>
+                <w:szCs w:val="18"/>
+              </w:rPr>
+              <w:t>/</w:t>
+            </w:r>
+            <w:r>
+              <w:rPr>
+                <w:rFonts w:ascii="微软雅黑" w:eastAsia="微软雅黑" w:hAnsi="微软雅黑" w:cs="微软雅黑"/>
+                <w:sz w:val="18"/>
+                <w:szCs w:val="18"/>
+              </w:rPr>
+              <w:t>text/default</w:t>
+            </w:r>
+          </w:p>
+          <w:p>
+            <w:pPr>
+              <w:pStyle w:val="a8"/>
+              <w:numPr>
+                <w:ilvl w:val="0"/>
+                <w:numId w:val="23"/>
+              </w:numPr>
+              <w:ind w:firstLineChars="0"/>
+              <w:rPr>
+                <w:rFonts w:ascii="微软雅黑" w:eastAsia="微软雅黑" w:hAnsi="微软雅黑" w:cs="微软雅黑"/>
+                <w:sz w:val="18"/>
+                <w:szCs w:val="18"/>
+              </w:rPr>
+            </w:pPr>
+            <w:r>
+              <w:rPr>
+                <w:rFonts w:ascii="微软雅黑" w:eastAsia="微软雅黑" w:hAnsi="微软雅黑" w:cs="微软雅黑" w:hint="eastAsia"/>
+                <w:sz w:val="18"/>
+                <w:szCs w:val="18"/>
+              </w:rPr>
+              <w:t>行内块元素的垂直对齐方式</w:t>
+            </w:r>
+          </w:p>
+          <w:p>
+            <w:pPr>
+              <w:pStyle w:val="a8"/>
+              <w:ind w:left="720" w:firstLineChars="0" w:firstLine="0"/>
+              <w:rPr>
+                <w:rFonts w:ascii="微软雅黑" w:eastAsia="微软雅黑" w:hAnsi="微软雅黑" w:cs="微软雅黑"/>
+                <w:sz w:val="18"/>
+                <w:szCs w:val="18"/>
+              </w:rPr>
+            </w:pPr>
+            <w:r>
+              <w:rPr>
+                <w:rFonts w:ascii="微软雅黑" w:eastAsia="微软雅黑" w:hAnsi="微软雅黑" w:cs="微软雅黑" w:hint="eastAsia"/>
+                <w:sz w:val="18"/>
+                <w:szCs w:val="18"/>
+              </w:rPr>
+              <w:t>默认按照文本的b</w:t>
+            </w:r>
+            <w:r>
+              <w:rPr>
+                <w:rFonts w:ascii="微软雅黑" w:eastAsia="微软雅黑" w:hAnsi="微软雅黑" w:cs="微软雅黑"/>
+                <w:sz w:val="18"/>
+                <w:szCs w:val="18"/>
+              </w:rPr>
+              <w:t>aseline</w:t>
+            </w:r>
+            <w:r>
+              <w:rPr>
+                <w:rFonts w:ascii="微软雅黑" w:eastAsia="微软雅黑" w:hAnsi="微软雅黑" w:cs="微软雅黑" w:hint="eastAsia"/>
+                <w:sz w:val="18"/>
+                <w:szCs w:val="18"/>
+              </w:rPr>
+              <w:t>对齐，会出现元素排列不齐的情况</w:t>
+            </w:r>
+          </w:p>
+          <w:p>
+            <w:pPr>
+              <w:pStyle w:val="a8"/>
+              <w:ind w:left="720" w:firstLineChars="0" w:firstLine="0"/>
+              <w:rPr>
+                <w:rFonts w:ascii="微软雅黑" w:eastAsia="微软雅黑" w:hAnsi="微软雅黑" w:cs="微软雅黑"/>
+                <w:sz w:val="18"/>
+                <w:szCs w:val="18"/>
+              </w:rPr>
+            </w:pPr>
+            <w:r>
+              <w:rPr>
+                <w:rFonts w:ascii="微软雅黑" w:eastAsia="微软雅黑" w:hAnsi="微软雅黑" w:cs="微软雅黑" w:hint="eastAsia"/>
+                <w:sz w:val="18"/>
+                <w:szCs w:val="18"/>
+              </w:rPr>
+              <w:t>属性：</w:t>
+            </w:r>
+            <w:r>
+              <w:rPr>
+                <w:rFonts w:ascii="微软雅黑" w:eastAsia="微软雅黑" w:hAnsi="微软雅黑" w:cs="微软雅黑" w:hint="eastAsia"/>
+                <w:sz w:val="18"/>
+                <w:szCs w:val="18"/>
+                <w14:reflection w14:blurRad="6350" w14:stA="53000" w14:stPos="0" w14:endA="300" w14:endPos="35500" w14:dist="0" w14:dir="5400000" w14:fadeDir="5400000" w14:sx="100000" w14:sy="-90000" w14:kx="0" w14:ky="0" w14:algn="bl"/>
+                <w14:textOutline w14:w="0" w14:cap="flat" w14:cmpd="sng" w14:algn="ctr">
+                  <w14:noFill/>
+                  <w14:prstDash w14:val="solid"/>
+                  <w14:round/>
+                </w14:textOutline>
+                <w14:textFill>
+                  <w14:gradFill>
+                    <w14:gsLst>
+                      <w14:gs w14:pos="0">
+                        <w14:schemeClr w14:val="accent5">
+                          <w14:lumMod w14:val="50000"/>
+                        </w14:schemeClr>
+                      </w14:gs>
+                      <w14:gs w14:pos="50000">
+                        <w14:schemeClr w14:val="accent5"/>
+                      </w14:gs>
+                      <w14:gs w14:pos="100000">
+                        <w14:schemeClr w14:val="accent5">
+                          <w14:lumMod w14:val="60000"/>
+                          <w14:lumOff w14:val="40000"/>
+                        </w14:schemeClr>
+                      </w14:gs>
+                    </w14:gsLst>
+                    <w14:lin w14:ang="5400000" w14:scaled="0"/>
+                  </w14:gradFill>
+                </w14:textFill>
+              </w:rPr>
+              <w:t>vertical</w:t>
+            </w:r>
+            <w:r>
+              <w:rPr>
+                <w:rFonts w:ascii="微软雅黑" w:eastAsia="微软雅黑" w:hAnsi="微软雅黑" w:cs="微软雅黑"/>
+                <w:sz w:val="18"/>
+                <w:szCs w:val="18"/>
+                <w14:reflection w14:blurRad="6350" w14:stA="53000" w14:stPos="0" w14:endA="300" w14:endPos="35500" w14:dist="0" w14:dir="5400000" w14:fadeDir="5400000" w14:sx="100000" w14:sy="-90000" w14:kx="0" w14:ky="0" w14:algn="bl"/>
+                <w14:textOutline w14:w="0" w14:cap="flat" w14:cmpd="sng" w14:algn="ctr">
+                  <w14:noFill/>
+                  <w14:prstDash w14:val="solid"/>
+                  <w14:round/>
+                </w14:textOutline>
+                <w14:textFill>
+                  <w14:gradFill>
+                    <w14:gsLst>
+                      <w14:gs w14:pos="0">
+                        <w14:schemeClr w14:val="accent5">
+                          <w14:lumMod w14:val="50000"/>
+                        </w14:schemeClr>
+                      </w14:gs>
+                      <w14:gs w14:pos="50000">
+                        <w14:schemeClr w14:val="accent5"/>
+                      </w14:gs>
+                      <w14:gs w14:pos="100000">
+                        <w14:schemeClr w14:val="accent5">
+                          <w14:lumMod w14:val="60000"/>
+                          <w14:lumOff w14:val="40000"/>
+                        </w14:schemeClr>
+                      </w14:gs>
+                    </w14:gsLst>
+                    <w14:lin w14:ang="5400000" w14:scaled="0"/>
+                  </w14:gradFill>
+                </w14:textFill>
+              </w:rPr>
+              <w:t>-align</w:t>
+            </w:r>
+          </w:p>
+          <w:p>
+            <w:pPr>
+              <w:pStyle w:val="a8"/>
+              <w:ind w:left="720" w:firstLineChars="0" w:firstLine="0"/>
+              <w:rPr>
+                <w:rFonts w:ascii="微软雅黑" w:eastAsia="微软雅黑" w:hAnsi="微软雅黑" w:cs="微软雅黑"/>
+                <w:sz w:val="18"/>
+                <w:szCs w:val="18"/>
+              </w:rPr>
+            </w:pPr>
+            <w:r>
+              <w:rPr>
+                <w:rFonts w:ascii="微软雅黑" w:eastAsia="微软雅黑" w:hAnsi="微软雅黑" w:cs="微软雅黑" w:hint="eastAsia"/>
+                <w:sz w:val="18"/>
+                <w:szCs w:val="18"/>
+              </w:rPr>
+              <w:t>取值：top</w:t>
+            </w:r>
+            <w:r>
+              <w:rPr>
+                <w:rFonts w:ascii="微软雅黑" w:eastAsia="微软雅黑" w:hAnsi="微软雅黑" w:cs="微软雅黑"/>
+                <w:sz w:val="18"/>
+                <w:szCs w:val="18"/>
+              </w:rPr>
+              <w:t>/middle/bottom</w:t>
+            </w:r>
+          </w:p>
+          <w:p>
+            <w:pPr>
+              <w:pStyle w:val="a8"/>
+              <w:ind w:left="720" w:firstLineChars="0" w:firstLine="0"/>
+              <w:rPr>
+                <w:rFonts w:ascii="微软雅黑" w:eastAsia="微软雅黑" w:hAnsi="微软雅黑" w:cs="微软雅黑"/>
+                <w:sz w:val="18"/>
+                <w:szCs w:val="18"/>
+              </w:rPr>
+            </w:pPr>
+            <w:r>
+              <w:rPr>
+                <w:rFonts w:ascii="微软雅黑" w:eastAsia="微软雅黑" w:hAnsi="微软雅黑" w:cs="微软雅黑" w:hint="eastAsia"/>
+                <w:sz w:val="18"/>
+                <w:szCs w:val="18"/>
+              </w:rPr>
+              <w:t>使用：为行内块元素设置v</w:t>
+            </w:r>
+            <w:r>
+              <w:rPr>
+                <w:rFonts w:ascii="微软雅黑" w:eastAsia="微软雅黑" w:hAnsi="微软雅黑" w:cs="微软雅黑"/>
+                <w:sz w:val="18"/>
+                <w:szCs w:val="18"/>
+              </w:rPr>
+              <w:t>ertical-align,</w:t>
+            </w:r>
+            <w:r>
+              <w:rPr>
+                <w:rFonts w:ascii="微软雅黑" w:eastAsia="微软雅黑" w:hAnsi="微软雅黑" w:cs="微软雅黑" w:hint="eastAsia"/>
+                <w:sz w:val="18"/>
+                <w:szCs w:val="18"/>
+              </w:rPr>
+              <w:t>调整左右元素跟它的对齐方式</w:t>
+            </w:r>
+          </w:p>
+          <w:p>
+            <w:pPr>
+              <w:pStyle w:val="a8"/>
+              <w:ind w:left="720" w:firstLineChars="0" w:firstLine="0"/>
+              <w:rPr>
+                <w:rFonts w:ascii="微软雅黑" w:eastAsia="微软雅黑" w:hAnsi="微软雅黑" w:cs="微软雅黑" w:hint="eastAsia"/>
+                <w:sz w:val="18"/>
+                <w:szCs w:val="18"/>
+              </w:rPr>
+            </w:pPr>
+            <w:proofErr w:type="spellStart"/>
+            <w:proofErr w:type="gramStart"/>
+            <w:r>
+              <w:rPr>
+                <w:rFonts w:ascii="微软雅黑" w:eastAsia="微软雅黑" w:hAnsi="微软雅黑" w:cs="微软雅黑" w:hint="eastAsia"/>
+                <w:sz w:val="18"/>
+                <w:szCs w:val="18"/>
+              </w:rPr>
+              <w:t>im</w:t>
+            </w:r>
+            <w:r>
+              <w:rPr>
+                <w:rFonts w:ascii="微软雅黑" w:eastAsia="微软雅黑" w:hAnsi="微软雅黑" w:cs="微软雅黑"/>
+                <w:sz w:val="18"/>
+                <w:szCs w:val="18"/>
+              </w:rPr>
+              <w:t>g,input</w:t>
+            </w:r>
+            <w:proofErr w:type="spellEnd"/>
+            <w:proofErr w:type="gramEnd"/>
+            <w:r>
+              <w:rPr>
+                <w:rFonts w:ascii="微软雅黑" w:eastAsia="微软雅黑" w:hAnsi="微软雅黑" w:cs="微软雅黑"/>
+                <w:sz w:val="18"/>
+                <w:szCs w:val="18"/>
+              </w:rPr>
+              <w:t>{</w:t>
+            </w:r>
+            <w:proofErr w:type="spellStart"/>
+            <w:r>
+              <w:rPr>
+                <w:rFonts w:ascii="微软雅黑" w:eastAsia="微软雅黑" w:hAnsi="微软雅黑" w:cs="微软雅黑"/>
+                <w:sz w:val="18"/>
+                <w:szCs w:val="18"/>
+              </w:rPr>
+              <w:t>ver</w:t>
+            </w:r>
+            <w:r>
+              <w:rPr>
+                <w:rFonts w:ascii="微软雅黑" w:eastAsia="微软雅黑" w:hAnsi="微软雅黑" w:cs="微软雅黑"/>
+                <w:sz w:val="18"/>
+                <w:szCs w:val="18"/>
+              </w:rPr>
+              <w:t>tical-align:xx</w:t>
+            </w:r>
+            <w:proofErr w:type="spellEnd"/>
+            <w:r>
+              <w:rPr>
+                <w:rFonts w:ascii="微软雅黑" w:eastAsia="微软雅黑" w:hAnsi="微软雅黑" w:cs="微软雅黑"/>
+                <w:sz w:val="18"/>
+                <w:szCs w:val="18"/>
+              </w:rPr>
+              <w:t>}</w:t>
+            </w:r>
+          </w:p>
+          <w:p>
+            <w:pPr>
+              <w:pStyle w:val="a8"/>
+              <w:numPr>
+                <w:ilvl w:val="0"/>
+                <w:numId w:val="23"/>
+              </w:numPr>
+              <w:ind w:firstLineChars="0"/>
+              <w:rPr>
+                <w:rFonts w:ascii="微软雅黑" w:eastAsia="微软雅黑" w:hAnsi="微软雅黑" w:cs="微软雅黑"/>
+                <w:sz w:val="18"/>
+                <w:szCs w:val="18"/>
+              </w:rPr>
+            </w:pPr>
+            <w:r>
+              <w:rPr>
+                <w:rFonts w:ascii="微软雅黑" w:eastAsia="微软雅黑" w:hAnsi="微软雅黑" w:cs="微软雅黑" w:hint="eastAsia"/>
+                <w:sz w:val="18"/>
+                <w:szCs w:val="18"/>
+              </w:rPr>
+              <w:t>列表相关</w:t>
+            </w:r>
+          </w:p>
+          <w:p>
+            <w:pPr>
+              <w:pStyle w:val="a8"/>
+              <w:numPr>
+                <w:ilvl w:val="0"/>
+                <w:numId w:val="25"/>
+              </w:numPr>
+              <w:ind w:firstLineChars="0"/>
+              <w:rPr>
+                <w:rFonts w:ascii="微软雅黑" w:eastAsia="微软雅黑" w:hAnsi="微软雅黑" w:cs="微软雅黑"/>
+                <w:color w:val="A6A6A6" w:themeColor="background1" w:themeShade="A6"/>
+                <w:sz w:val="18"/>
+                <w:szCs w:val="18"/>
+              </w:rPr>
+            </w:pPr>
+            <w:r>
+              <w:rPr>
+                <w:rFonts w:ascii="微软雅黑" w:eastAsia="微软雅黑" w:hAnsi="微软雅黑" w:cs="微软雅黑"/>
+                <w:color w:val="A6A6A6" w:themeColor="background1" w:themeShade="A6"/>
+                <w:sz w:val="18"/>
+                <w:szCs w:val="18"/>
+              </w:rPr>
+              <w:t>list-style-type</w:t>
+            </w:r>
+          </w:p>
+          <w:p>
+            <w:pPr>
+              <w:pStyle w:val="a8"/>
+              <w:ind w:left="1080" w:firstLineChars="0" w:firstLine="0"/>
+              <w:rPr>
+                <w:rFonts w:ascii="微软雅黑" w:eastAsia="微软雅黑" w:hAnsi="微软雅黑" w:cs="微软雅黑" w:hint="eastAsia"/>
+                <w:color w:val="A6A6A6" w:themeColor="background1" w:themeShade="A6"/>
+                <w:sz w:val="18"/>
+                <w:szCs w:val="18"/>
+              </w:rPr>
+            </w:pPr>
+            <w:r>
+              <w:rPr>
+                <w:rFonts w:ascii="微软雅黑" w:eastAsia="微软雅黑" w:hAnsi="微软雅黑" w:cs="微软雅黑" w:hint="eastAsia"/>
+                <w:color w:val="A6A6A6" w:themeColor="background1" w:themeShade="A6"/>
+                <w:sz w:val="18"/>
+                <w:szCs w:val="18"/>
+              </w:rPr>
+              <w:t>设置项目符号类型：</w:t>
+            </w:r>
+            <w:r>
+              <w:rPr>
+                <w:rFonts w:ascii="微软雅黑" w:eastAsia="微软雅黑" w:hAnsi="微软雅黑" w:cs="微软雅黑"/>
+                <w:color w:val="A6A6A6" w:themeColor="background1" w:themeShade="A6"/>
+                <w:sz w:val="18"/>
+                <w:szCs w:val="18"/>
+              </w:rPr>
+              <w:t>square/</w:t>
+            </w:r>
+            <w:proofErr w:type="spellStart"/>
+            <w:r>
+              <w:rPr>
+                <w:rFonts w:ascii="微软雅黑" w:eastAsia="微软雅黑" w:hAnsi="微软雅黑" w:cs="微软雅黑"/>
+                <w:color w:val="A6A6A6" w:themeColor="background1" w:themeShade="A6"/>
+                <w:sz w:val="18"/>
+                <w:szCs w:val="18"/>
+              </w:rPr>
+              <w:t>cirle</w:t>
+            </w:r>
+            <w:proofErr w:type="spellEnd"/>
+            <w:r>
+              <w:rPr>
+                <w:rFonts w:ascii="微软雅黑" w:eastAsia="微软雅黑" w:hAnsi="微软雅黑" w:cs="微软雅黑"/>
+                <w:color w:val="A6A6A6" w:themeColor="background1" w:themeShade="A6"/>
+                <w:sz w:val="18"/>
+                <w:szCs w:val="18"/>
+              </w:rPr>
+              <w:t>/disc/none</w:t>
+            </w:r>
+          </w:p>
+          <w:p>
+            <w:pPr>
+              <w:pStyle w:val="a8"/>
+              <w:numPr>
+                <w:ilvl w:val="0"/>
+                <w:numId w:val="25"/>
+              </w:numPr>
+              <w:ind w:firstLineChars="0"/>
+              <w:rPr>
+                <w:rFonts w:ascii="微软雅黑" w:eastAsia="微软雅黑" w:hAnsi="微软雅黑" w:cs="微软雅黑"/>
+                <w:sz w:val="18"/>
+                <w:szCs w:val="18"/>
+              </w:rPr>
+            </w:pPr>
+            <w:r>
+              <w:rPr>
+                <w:rFonts w:ascii="微软雅黑" w:eastAsia="微软雅黑" w:hAnsi="微软雅黑" w:cs="微软雅黑" w:hint="eastAsia"/>
+                <w:sz w:val="18"/>
+                <w:szCs w:val="18"/>
+              </w:rPr>
+              <w:t>l</w:t>
+            </w:r>
+            <w:r>
+              <w:rPr>
+                <w:rFonts w:ascii="微软雅黑" w:eastAsia="微软雅黑" w:hAnsi="微软雅黑" w:cs="微软雅黑"/>
+                <w:sz w:val="18"/>
+                <w:szCs w:val="18"/>
+              </w:rPr>
+              <w:t>ist-style-image</w:t>
+            </w:r>
+          </w:p>
+          <w:p>
+            <w:pPr>
+              <w:pStyle w:val="a8"/>
+              <w:ind w:left="1080" w:firstLineChars="0" w:firstLine="0"/>
+              <w:rPr>
+                <w:rFonts w:ascii="微软雅黑" w:eastAsia="微软雅黑" w:hAnsi="微软雅黑" w:cs="微软雅黑"/>
+                <w:sz w:val="18"/>
+                <w:szCs w:val="18"/>
+              </w:rPr>
+            </w:pPr>
+            <w:r>
+              <w:rPr>
+                <w:rFonts w:ascii="微软雅黑" w:eastAsia="微软雅黑" w:hAnsi="微软雅黑" w:cs="微软雅黑" w:hint="eastAsia"/>
+                <w:sz w:val="18"/>
+                <w:szCs w:val="18"/>
+              </w:rPr>
+              <w:t>用图片自定义项目符号</w:t>
+            </w:r>
+          </w:p>
+          <w:p>
+            <w:pPr>
+              <w:pStyle w:val="a8"/>
+              <w:ind w:left="1080" w:firstLineChars="0" w:firstLine="0"/>
+              <w:rPr>
+                <w:rFonts w:ascii="微软雅黑" w:eastAsia="微软雅黑" w:hAnsi="微软雅黑" w:cs="微软雅黑" w:hint="eastAsia"/>
+                <w:sz w:val="18"/>
+                <w:szCs w:val="18"/>
+              </w:rPr>
+            </w:pPr>
+            <w:r>
+              <w:rPr>
+                <w:rFonts w:ascii="微软雅黑" w:eastAsia="微软雅黑" w:hAnsi="微软雅黑" w:cs="微软雅黑" w:hint="eastAsia"/>
+                <w:sz w:val="18"/>
+                <w:szCs w:val="18"/>
+              </w:rPr>
+              <w:t>取值：</w:t>
+            </w:r>
+            <w:proofErr w:type="spellStart"/>
+            <w:r>
+              <w:rPr>
+                <w:rFonts w:ascii="微软雅黑" w:eastAsia="微软雅黑" w:hAnsi="微软雅黑" w:cs="微软雅黑" w:hint="eastAsia"/>
+                <w:sz w:val="18"/>
+                <w:szCs w:val="18"/>
+              </w:rPr>
+              <w:t>u</w:t>
+            </w:r>
+            <w:r>
+              <w:rPr>
+                <w:rFonts w:ascii="微软雅黑" w:eastAsia="微软雅黑" w:hAnsi="微软雅黑" w:cs="微软雅黑"/>
+                <w:sz w:val="18"/>
+                <w:szCs w:val="18"/>
+              </w:rPr>
+              <w:t>rl</w:t>
+            </w:r>
+            <w:proofErr w:type="spellEnd"/>
+            <w:r>
+              <w:rPr>
+                <w:rFonts w:ascii="微软雅黑" w:eastAsia="微软雅黑" w:hAnsi="微软雅黑" w:cs="微软雅黑"/>
+                <w:sz w:val="18"/>
+                <w:szCs w:val="18"/>
+              </w:rPr>
+              <w:t>(</w:t>
+            </w:r>
+            <w:r>
+              <w:rPr>
+                <w:rFonts w:ascii="微软雅黑" w:eastAsia="微软雅黑" w:hAnsi="微软雅黑" w:cs="微软雅黑" w:hint="eastAsia"/>
+                <w:sz w:val="18"/>
+                <w:szCs w:val="18"/>
+              </w:rPr>
+              <w:t>“0</w:t>
+            </w:r>
+            <w:r>
+              <w:rPr>
+                <w:rFonts w:ascii="微软雅黑" w:eastAsia="微软雅黑" w:hAnsi="微软雅黑" w:cs="微软雅黑"/>
+                <w:sz w:val="18"/>
+                <w:szCs w:val="18"/>
+              </w:rPr>
+              <w:t>0.</w:t>
+            </w:r>
+            <w:r>
+              <w:rPr>
+                <w:rFonts w:ascii="微软雅黑" w:eastAsia="微软雅黑" w:hAnsi="微软雅黑" w:cs="微软雅黑" w:hint="eastAsia"/>
+                <w:sz w:val="18"/>
+                <w:szCs w:val="18"/>
+              </w:rPr>
+              <w:t>j</w:t>
+            </w:r>
+            <w:r>
+              <w:rPr>
+                <w:rFonts w:ascii="微软雅黑" w:eastAsia="微软雅黑" w:hAnsi="微软雅黑" w:cs="微软雅黑"/>
+                <w:sz w:val="18"/>
+                <w:szCs w:val="18"/>
+              </w:rPr>
+              <w:t>pg</w:t>
+            </w:r>
+            <w:r>
+              <w:rPr>
+                <w:rFonts w:ascii="微软雅黑" w:eastAsia="微软雅黑" w:hAnsi="微软雅黑" w:cs="微软雅黑" w:hint="eastAsia"/>
+                <w:sz w:val="18"/>
+                <w:szCs w:val="18"/>
+              </w:rPr>
+              <w:t>”</w:t>
+            </w:r>
+            <w:r>
+              <w:rPr>
+                <w:rFonts w:ascii="微软雅黑" w:eastAsia="微软雅黑" w:hAnsi="微软雅黑" w:cs="微软雅黑"/>
+                <w:sz w:val="18"/>
+                <w:szCs w:val="18"/>
+              </w:rPr>
+              <w:t>)</w:t>
+            </w:r>
+          </w:p>
+          <w:p>
+            <w:pPr>
+              <w:pStyle w:val="a8"/>
+              <w:numPr>
+                <w:ilvl w:val="0"/>
+                <w:numId w:val="25"/>
+              </w:numPr>
+              <w:ind w:firstLineChars="0"/>
+              <w:rPr>
+                <w:rFonts w:ascii="微软雅黑" w:eastAsia="微软雅黑" w:hAnsi="微软雅黑" w:cs="微软雅黑"/>
+                <w:sz w:val="18"/>
+                <w:szCs w:val="18"/>
+              </w:rPr>
+            </w:pPr>
+            <w:r>
+              <w:rPr>
+                <w:rFonts w:ascii="微软雅黑" w:eastAsia="微软雅黑" w:hAnsi="微软雅黑" w:cs="微软雅黑" w:hint="eastAsia"/>
+                <w:sz w:val="18"/>
+                <w:szCs w:val="18"/>
+              </w:rPr>
+              <w:t>l</w:t>
+            </w:r>
+            <w:r>
+              <w:rPr>
+                <w:rFonts w:ascii="微软雅黑" w:eastAsia="微软雅黑" w:hAnsi="微软雅黑" w:cs="微软雅黑"/>
+                <w:sz w:val="18"/>
+                <w:szCs w:val="18"/>
+              </w:rPr>
+              <w:t>ist-style-position</w:t>
+            </w:r>
+          </w:p>
+          <w:p>
+            <w:pPr>
+              <w:pStyle w:val="a8"/>
+              <w:ind w:left="1080" w:firstLineChars="0" w:firstLine="0"/>
+              <w:rPr>
+                <w:rFonts w:ascii="微软雅黑" w:eastAsia="微软雅黑" w:hAnsi="微软雅黑" w:cs="微软雅黑" w:hint="eastAsia"/>
+                <w:sz w:val="18"/>
+                <w:szCs w:val="18"/>
+              </w:rPr>
+            </w:pPr>
+            <w:r>
+              <w:rPr>
+                <w:rFonts w:ascii="微软雅黑" w:eastAsia="微软雅黑" w:hAnsi="微软雅黑" w:cs="微软雅黑" w:hint="eastAsia"/>
+                <w:sz w:val="18"/>
+                <w:szCs w:val="18"/>
+              </w:rPr>
+              <w:t>项目符号位置，默认显示在左侧</w:t>
+            </w:r>
+            <w:r>
+              <w:rPr>
+                <w:rFonts w:ascii="微软雅黑" w:eastAsia="微软雅黑" w:hAnsi="微软雅黑" w:cs="微软雅黑" w:hint="eastAsia"/>
+                <w:sz w:val="18"/>
+                <w:szCs w:val="18"/>
+              </w:rPr>
+              <w:t>，可取值：inside</w:t>
+            </w:r>
+            <w:r>
+              <w:rPr>
+                <w:rFonts w:ascii="微软雅黑" w:eastAsia="微软雅黑" w:hAnsi="微软雅黑" w:cs="微软雅黑"/>
+                <w:sz w:val="18"/>
+                <w:szCs w:val="18"/>
+              </w:rPr>
+              <w:t>/</w:t>
+            </w:r>
+            <w:r>
+              <w:rPr>
+                <w:rFonts w:ascii="微软雅黑" w:eastAsia="微软雅黑" w:hAnsi="微软雅黑" w:cs="微软雅黑"/>
+                <w:sz w:val="18"/>
+                <w:szCs w:val="18"/>
+              </w:rPr>
+              <w:t>outside</w:t>
+            </w:r>
+          </w:p>
+          <w:p>
+            <w:pPr>
+              <w:pStyle w:val="a8"/>
+              <w:numPr>
+                <w:ilvl w:val="0"/>
+                <w:numId w:val="25"/>
+              </w:numPr>
+              <w:ind w:firstLineChars="0"/>
+              <w:rPr>
+                <w:rFonts w:ascii="微软雅黑" w:eastAsia="微软雅黑" w:hAnsi="微软雅黑" w:cs="微软雅黑"/>
+                <w:sz w:val="18"/>
+                <w:szCs w:val="18"/>
+              </w:rPr>
+            </w:pPr>
+            <w:r>
+              <w:rPr>
+                <w:rFonts w:ascii="微软雅黑" w:eastAsia="微软雅黑" w:hAnsi="微软雅黑" w:cs="微软雅黑" w:hint="eastAsia"/>
+                <w:sz w:val="18"/>
+                <w:szCs w:val="18"/>
+              </w:rPr>
+              <w:t>简写属性</w:t>
+            </w:r>
+          </w:p>
+          <w:p>
+            <w:pPr>
+              <w:pStyle w:val="a8"/>
+              <w:ind w:left="1080" w:firstLineChars="0" w:firstLine="0"/>
+              <w:rPr>
+                <w:rFonts w:ascii="微软雅黑" w:eastAsia="微软雅黑" w:hAnsi="微软雅黑" w:cs="微软雅黑"/>
+                <w:sz w:val="18"/>
+                <w:szCs w:val="18"/>
+              </w:rPr>
+            </w:pPr>
+            <w:proofErr w:type="spellStart"/>
+            <w:r>
+              <w:rPr>
+                <w:rFonts w:ascii="微软雅黑" w:eastAsia="微软雅黑" w:hAnsi="微软雅黑" w:cs="微软雅黑" w:hint="eastAsia"/>
+                <w:sz w:val="18"/>
+                <w:szCs w:val="18"/>
+              </w:rPr>
+              <w:t>list</w:t>
+            </w:r>
+            <w:r>
+              <w:rPr>
+                <w:rFonts w:ascii="微软雅黑" w:eastAsia="微软雅黑" w:hAnsi="微软雅黑" w:cs="微软雅黑"/>
+                <w:sz w:val="18"/>
+                <w:szCs w:val="18"/>
+              </w:rPr>
+              <w:t>-</w:t>
+            </w:r>
+            <w:proofErr w:type="gramStart"/>
+            <w:r>
+              <w:rPr>
+                <w:rFonts w:ascii="微软雅黑" w:eastAsia="微软雅黑" w:hAnsi="微软雅黑" w:cs="微软雅黑"/>
+                <w:sz w:val="18"/>
+                <w:szCs w:val="18"/>
+              </w:rPr>
+              <w:t>style:type</w:t>
+            </w:r>
+            <w:proofErr w:type="spellEnd"/>
+            <w:proofErr w:type="gramEnd"/>
+            <w:r>
+              <w:rPr>
+                <w:rFonts w:ascii="微软雅黑" w:eastAsia="微软雅黑" w:hAnsi="微软雅黑" w:cs="微软雅黑"/>
+                <w:sz w:val="18"/>
+                <w:szCs w:val="18"/>
+              </w:rPr>
+              <w:t>/</w:t>
+            </w:r>
+            <w:proofErr w:type="spellStart"/>
+            <w:r>
+              <w:rPr>
+                <w:rFonts w:ascii="微软雅黑" w:eastAsia="微软雅黑" w:hAnsi="微软雅黑" w:cs="微软雅黑"/>
+                <w:sz w:val="18"/>
+                <w:szCs w:val="18"/>
+              </w:rPr>
+              <w:t>url</w:t>
+            </w:r>
+            <w:proofErr w:type="spellEnd"/>
+            <w:r>
+              <w:rPr>
+                <w:rFonts w:ascii="微软雅黑" w:eastAsia="微软雅黑" w:hAnsi="微软雅黑" w:cs="微软雅黑"/>
+                <w:sz w:val="18"/>
+                <w:szCs w:val="18"/>
+              </w:rPr>
+              <w:t>() position;</w:t>
+            </w:r>
+          </w:p>
+          <w:p>
+            <w:pPr>
+              <w:pStyle w:val="a8"/>
+              <w:ind w:left="1080" w:firstLineChars="0" w:firstLine="0"/>
+              <w:rPr>
+                <w:rFonts w:ascii="微软雅黑" w:eastAsia="微软雅黑" w:hAnsi="微软雅黑" w:cs="微软雅黑"/>
+                <w:sz w:val="18"/>
+                <w:szCs w:val="18"/>
+              </w:rPr>
+            </w:pPr>
+            <w:r>
+              <w:rPr>
+                <w:rFonts w:ascii="微软雅黑" w:eastAsia="微软雅黑" w:hAnsi="微软雅黑" w:cs="微软雅黑" w:hint="eastAsia"/>
+                <w:sz w:val="18"/>
+                <w:szCs w:val="18"/>
+                <w:highlight w:val="magenta"/>
+              </w:rPr>
+              <w:t>一般写法：</w:t>
+            </w:r>
+            <w:proofErr w:type="spellStart"/>
+            <w:r>
+              <w:rPr>
+                <w:rFonts w:ascii="微软雅黑" w:eastAsia="微软雅黑" w:hAnsi="微软雅黑" w:cs="微软雅黑" w:hint="eastAsia"/>
+                <w:sz w:val="18"/>
+                <w:szCs w:val="18"/>
+                <w:highlight w:val="magenta"/>
+              </w:rPr>
+              <w:t>l</w:t>
+            </w:r>
+            <w:r>
+              <w:rPr>
+                <w:rFonts w:ascii="微软雅黑" w:eastAsia="微软雅黑" w:hAnsi="微软雅黑" w:cs="微软雅黑"/>
+                <w:sz w:val="18"/>
+                <w:szCs w:val="18"/>
+                <w:highlight w:val="magenta"/>
+              </w:rPr>
+              <w:t>ist-style:none</w:t>
+            </w:r>
+            <w:proofErr w:type="spellEnd"/>
+            <w:r>
+              <w:rPr>
+                <w:rFonts w:ascii="微软雅黑" w:eastAsia="微软雅黑" w:hAnsi="微软雅黑" w:cs="微软雅黑"/>
+                <w:sz w:val="18"/>
+                <w:szCs w:val="18"/>
+                <w:highlight w:val="magenta"/>
+              </w:rPr>
+              <w:t xml:space="preserve">; </w:t>
+            </w:r>
+            <w:r>
+              <w:rPr>
+                <w:rFonts w:ascii="微软雅黑" w:eastAsia="微软雅黑" w:hAnsi="微软雅黑" w:cs="微软雅黑"/>
+                <w:sz w:val="18"/>
+                <w:szCs w:val="18"/>
+                <w:highlight w:val="magenta"/>
+              </w:rPr>
+              <w:sym w:font="Wingdings" w:char="F0E8"/>
+            </w:r>
+            <w:r>
+              <w:rPr>
+                <w:rFonts w:ascii="微软雅黑" w:eastAsia="微软雅黑" w:hAnsi="微软雅黑" w:cs="微软雅黑" w:hint="eastAsia"/>
+                <w:sz w:val="18"/>
+                <w:szCs w:val="18"/>
+                <w:highlight w:val="magenta"/>
+              </w:rPr>
+              <w:t>取消项目符号</w:t>
+            </w:r>
+          </w:p>
+          <w:p>
+            <w:pPr>
+              <w:pStyle w:val="a8"/>
+              <w:numPr>
+                <w:ilvl w:val="0"/>
+                <w:numId w:val="21"/>
+              </w:numPr>
+              <w:ind w:firstLineChars="0"/>
+              <w:rPr>
+                <w:rFonts w:ascii="微软雅黑" w:eastAsia="微软雅黑" w:hAnsi="微软雅黑" w:cs="微软雅黑" w:hint="eastAsia"/>
+                <w:sz w:val="18"/>
+                <w:szCs w:val="18"/>
+              </w:rPr>
+            </w:pPr>
+            <w:r>
+              <w:rPr>
+                <w:rFonts w:ascii="微软雅黑" w:eastAsia="微软雅黑" w:hAnsi="微软雅黑" w:cs="微软雅黑" w:hint="eastAsia"/>
+                <w:sz w:val="18"/>
+                <w:szCs w:val="18"/>
+              </w:rPr>
+              <w:t>元素的转换效果</w:t>
+            </w:r>
           </w:p>
         </w:tc>
       </w:tr>
       <w:tr>
         <w:trPr>
           <w:trHeight w:val="2621"/>
+        </w:trPr>
+        <w:tc>
+          <w:tcPr>
+            <w:tcW w:w="8620" w:type="dxa"/>
+            <w:gridSpan w:val="2"/>
+            <w:tcBorders>
+              <w:tl2br w:val="nil"/>
+              <w:tr2bl w:val="nil"/>
+            </w:tcBorders>
+          </w:tcPr>
+          <w:p>
+            <w:pPr>
+              <w:rPr>
+                <w:rFonts w:ascii="微软雅黑" w:eastAsia="微软雅黑" w:hAnsi="微软雅黑" w:cs="微软雅黑"/>
+                <w:sz w:val="18"/>
+                <w:szCs w:val="18"/>
+              </w:rPr>
+            </w:pPr>
+          </w:p>
+        </w:tc>
+      </w:tr>
+      <w:tr>
+        <w:trPr>
+          <w:trHeight w:val="11203"/>
         </w:trPr>
         <w:tc>
           <w:tcPr>
@@ -8318,6 +11632,753 @@
           </w:tcPr>
           <w:p>
             <w:pPr>
+              <w:pStyle w:val="a8"/>
+              <w:numPr>
+                <w:ilvl w:val="0"/>
+                <w:numId w:val="26"/>
+              </w:numPr>
+              <w:ind w:firstLineChars="0"/>
+              <w:rPr>
+                <w:rFonts w:ascii="微软雅黑" w:eastAsia="微软雅黑" w:hAnsi="微软雅黑" w:cs="微软雅黑"/>
+                <w:sz w:val="18"/>
+                <w:szCs w:val="18"/>
+              </w:rPr>
+            </w:pPr>
+            <w:r>
+              <w:rPr>
+                <w:rFonts w:ascii="微软雅黑" w:eastAsia="微软雅黑" w:hAnsi="微软雅黑" w:cs="微软雅黑" w:hint="eastAsia"/>
+                <w:sz w:val="18"/>
+                <w:szCs w:val="18"/>
+              </w:rPr>
+              <w:t>元素的转换效果主要指元素可以发生偏移，缩放，旋转变换</w:t>
+            </w:r>
+          </w:p>
+          <w:p>
+            <w:pPr>
+              <w:pStyle w:val="a8"/>
+              <w:numPr>
+                <w:ilvl w:val="0"/>
+                <w:numId w:val="26"/>
+              </w:numPr>
+              <w:ind w:firstLineChars="0"/>
+              <w:rPr>
+                <w:rFonts w:ascii="微软雅黑" w:eastAsia="微软雅黑" w:hAnsi="微软雅黑" w:cs="微软雅黑"/>
+                <w:sz w:val="18"/>
+                <w:szCs w:val="18"/>
+              </w:rPr>
+            </w:pPr>
+            <w:r>
+              <w:rPr>
+                <w:rFonts w:ascii="微软雅黑" w:eastAsia="微软雅黑" w:hAnsi="微软雅黑" w:cs="微软雅黑" w:hint="eastAsia"/>
+                <w:sz w:val="18"/>
+                <w:szCs w:val="18"/>
+              </w:rPr>
+              <w:t>属性：trans</w:t>
+            </w:r>
+            <w:r>
+              <w:rPr>
+                <w:rFonts w:ascii="微软雅黑" w:eastAsia="微软雅黑" w:hAnsi="微软雅黑" w:cs="微软雅黑"/>
+                <w:sz w:val="18"/>
+                <w:szCs w:val="18"/>
+              </w:rPr>
+              <w:t>form</w:t>
+            </w:r>
+          </w:p>
+          <w:p>
+            <w:pPr>
+              <w:pStyle w:val="a8"/>
+              <w:ind w:left="720" w:firstLineChars="0" w:firstLine="0"/>
+              <w:rPr>
+                <w:rFonts w:ascii="微软雅黑" w:eastAsia="微软雅黑" w:hAnsi="微软雅黑" w:cs="微软雅黑" w:hint="eastAsia"/>
+                <w:sz w:val="18"/>
+                <w:szCs w:val="18"/>
+              </w:rPr>
+            </w:pPr>
+            <w:r>
+              <w:rPr>
+                <w:rFonts w:ascii="微软雅黑" w:eastAsia="微软雅黑" w:hAnsi="微软雅黑" w:cs="微软雅黑" w:hint="eastAsia"/>
+                <w:sz w:val="18"/>
+                <w:szCs w:val="18"/>
+              </w:rPr>
+              <w:t>取值：转换函数，多个转换函数空格隔开</w:t>
+            </w:r>
+          </w:p>
+          <w:p>
+            <w:pPr>
+              <w:pStyle w:val="a8"/>
+              <w:numPr>
+                <w:ilvl w:val="0"/>
+                <w:numId w:val="26"/>
+              </w:numPr>
+              <w:ind w:firstLineChars="0"/>
+              <w:rPr>
+                <w:rFonts w:ascii="微软雅黑" w:eastAsia="微软雅黑" w:hAnsi="微软雅黑" w:cs="微软雅黑"/>
+                <w:sz w:val="18"/>
+                <w:szCs w:val="18"/>
+              </w:rPr>
+            </w:pPr>
+            <w:r>
+              <w:rPr>
+                <w:rFonts w:ascii="微软雅黑" w:eastAsia="微软雅黑" w:hAnsi="微软雅黑" w:cs="微软雅黑" w:hint="eastAsia"/>
+                <w:sz w:val="18"/>
+                <w:szCs w:val="18"/>
+              </w:rPr>
+              <w:t>转换的基本点</w:t>
+            </w:r>
+          </w:p>
+          <w:p>
+            <w:pPr>
+              <w:pStyle w:val="a8"/>
+              <w:ind w:left="720" w:firstLineChars="0" w:firstLine="0"/>
+              <w:rPr>
+                <w:rFonts w:ascii="微软雅黑" w:eastAsia="微软雅黑" w:hAnsi="微软雅黑" w:cs="微软雅黑"/>
+                <w:sz w:val="18"/>
+                <w:szCs w:val="18"/>
+              </w:rPr>
+            </w:pPr>
+            <w:r>
+              <w:rPr>
+                <w:rFonts w:ascii="微软雅黑" w:eastAsia="微软雅黑" w:hAnsi="微软雅黑" w:cs="微软雅黑" w:hint="eastAsia"/>
+                <w:sz w:val="18"/>
+                <w:szCs w:val="18"/>
+              </w:rPr>
+              <w:t>默认情况下，元素以中心点为基准点，调整基准点</w:t>
+            </w:r>
+          </w:p>
+          <w:p>
+            <w:pPr>
+              <w:pStyle w:val="a8"/>
+              <w:ind w:left="720" w:firstLineChars="0" w:firstLine="0"/>
+              <w:rPr>
+                <w:rFonts w:ascii="微软雅黑" w:eastAsia="微软雅黑" w:hAnsi="微软雅黑" w:cs="微软雅黑"/>
+                <w:sz w:val="18"/>
+                <w:szCs w:val="18"/>
+              </w:rPr>
+            </w:pPr>
+            <w:r>
+              <w:rPr>
+                <w:rFonts w:ascii="微软雅黑" w:eastAsia="微软雅黑" w:hAnsi="微软雅黑" w:cs="微软雅黑" w:hint="eastAsia"/>
+                <w:sz w:val="18"/>
+                <w:szCs w:val="18"/>
+              </w:rPr>
+              <w:t>属性：transform</w:t>
+            </w:r>
+            <w:r>
+              <w:rPr>
+                <w:rFonts w:ascii="微软雅黑" w:eastAsia="微软雅黑" w:hAnsi="微软雅黑" w:cs="微软雅黑"/>
+                <w:sz w:val="18"/>
+                <w:szCs w:val="18"/>
+              </w:rPr>
+              <w:t>-origin</w:t>
+            </w:r>
+          </w:p>
+          <w:p>
+            <w:pPr>
+              <w:pStyle w:val="a8"/>
+              <w:ind w:left="720" w:firstLineChars="0" w:firstLine="0"/>
+              <w:rPr>
+                <w:rFonts w:ascii="微软雅黑" w:eastAsia="微软雅黑" w:hAnsi="微软雅黑" w:cs="微软雅黑"/>
+                <w:sz w:val="18"/>
+                <w:szCs w:val="18"/>
+              </w:rPr>
+            </w:pPr>
+            <w:r>
+              <w:rPr>
+                <w:rFonts w:ascii="微软雅黑" w:eastAsia="微软雅黑" w:hAnsi="微软雅黑" w:cs="微软雅黑" w:hint="eastAsia"/>
+                <w:sz w:val="18"/>
+                <w:szCs w:val="18"/>
+              </w:rPr>
+              <w:t>取值：x</w:t>
+            </w:r>
+            <w:r>
+              <w:rPr>
+                <w:rFonts w:ascii="微软雅黑" w:eastAsia="微软雅黑" w:hAnsi="微软雅黑" w:cs="微软雅黑"/>
+                <w:sz w:val="18"/>
+                <w:szCs w:val="18"/>
+              </w:rPr>
+              <w:t xml:space="preserve"> y  (0 0% left center right</w:t>
+            </w:r>
+            <w:r>
+              <w:rPr>
+                <w:rFonts w:ascii="微软雅黑" w:eastAsia="微软雅黑" w:hAnsi="微软雅黑" w:cs="微软雅黑" w:hint="eastAsia"/>
+                <w:sz w:val="18"/>
+                <w:szCs w:val="18"/>
+              </w:rPr>
+              <w:t>都可以取</w:t>
+            </w:r>
+            <w:r>
+              <w:rPr>
+                <w:rFonts w:ascii="微软雅黑" w:eastAsia="微软雅黑" w:hAnsi="微软雅黑" w:cs="微软雅黑"/>
+                <w:sz w:val="18"/>
+                <w:szCs w:val="18"/>
+              </w:rPr>
+              <w:t>)</w:t>
+            </w:r>
+          </w:p>
+          <w:p>
+            <w:pPr>
+              <w:pStyle w:val="a8"/>
+              <w:ind w:left="720" w:firstLineChars="0" w:firstLine="0"/>
+              <w:rPr>
+                <w:rFonts w:ascii="微软雅黑" w:eastAsia="微软雅黑" w:hAnsi="微软雅黑" w:cs="微软雅黑" w:hint="eastAsia"/>
+                <w:sz w:val="18"/>
+                <w:szCs w:val="18"/>
+              </w:rPr>
+            </w:pPr>
+            <w:r>
+              <w:rPr>
+                <w:rFonts w:ascii="微软雅黑" w:eastAsia="微软雅黑" w:hAnsi="微软雅黑" w:cs="微软雅黑" w:hint="eastAsia"/>
+                <w:sz w:val="18"/>
+                <w:szCs w:val="18"/>
+              </w:rPr>
+              <w:t>可以使用像素值，百分比或方位值表示基准点的位置</w:t>
+            </w:r>
+          </w:p>
+          <w:p>
+            <w:pPr>
+              <w:pStyle w:val="a8"/>
+              <w:numPr>
+                <w:ilvl w:val="0"/>
+                <w:numId w:val="26"/>
+              </w:numPr>
+              <w:ind w:firstLineChars="0"/>
+              <w:rPr>
+                <w:rFonts w:ascii="微软雅黑" w:eastAsia="微软雅黑" w:hAnsi="微软雅黑" w:cs="微软雅黑"/>
+                <w:sz w:val="18"/>
+                <w:szCs w:val="18"/>
+              </w:rPr>
+            </w:pPr>
+            <w:r>
+              <w:rPr>
+                <w:rFonts w:ascii="微软雅黑" w:eastAsia="微软雅黑" w:hAnsi="微软雅黑" w:cs="微软雅黑" w:hint="eastAsia"/>
+                <w:sz w:val="18"/>
+                <w:szCs w:val="18"/>
+              </w:rPr>
+              <w:t>平移变换</w:t>
+            </w:r>
+          </w:p>
+          <w:p>
+            <w:pPr>
+              <w:pStyle w:val="a8"/>
+              <w:numPr>
+                <w:ilvl w:val="0"/>
+                <w:numId w:val="27"/>
+              </w:numPr>
+              <w:ind w:firstLineChars="0"/>
+              <w:rPr>
+                <w:rFonts w:ascii="微软雅黑" w:eastAsia="微软雅黑" w:hAnsi="微软雅黑" w:cs="微软雅黑"/>
+                <w:sz w:val="18"/>
+                <w:szCs w:val="18"/>
+              </w:rPr>
+            </w:pPr>
+            <w:r>
+              <w:rPr>
+                <w:rFonts w:ascii="微软雅黑" w:eastAsia="微软雅黑" w:hAnsi="微软雅黑" w:cs="微软雅黑" w:hint="eastAsia"/>
+                <w:sz w:val="18"/>
+                <w:szCs w:val="18"/>
+              </w:rPr>
+              <w:t>作用：改变元素在文档中的位置</w:t>
+            </w:r>
+          </w:p>
+          <w:p>
+            <w:pPr>
+              <w:pStyle w:val="a8"/>
+              <w:numPr>
+                <w:ilvl w:val="0"/>
+                <w:numId w:val="27"/>
+              </w:numPr>
+              <w:ind w:firstLineChars="0"/>
+              <w:rPr>
+                <w:rFonts w:ascii="微软雅黑" w:eastAsia="微软雅黑" w:hAnsi="微软雅黑" w:cs="微软雅黑"/>
+                <w:sz w:val="18"/>
+                <w:szCs w:val="18"/>
+              </w:rPr>
+            </w:pPr>
+            <w:r>
+              <w:rPr>
+                <w:rFonts w:ascii="微软雅黑" w:eastAsia="微软雅黑" w:hAnsi="微软雅黑" w:cs="微软雅黑" w:hint="eastAsia"/>
+                <w:sz w:val="18"/>
+                <w:szCs w:val="18"/>
+              </w:rPr>
+              <w:t>使用：</w:t>
+            </w:r>
+            <w:proofErr w:type="spellStart"/>
+            <w:proofErr w:type="gramStart"/>
+            <w:r>
+              <w:rPr>
+                <w:rFonts w:ascii="微软雅黑" w:eastAsia="微软雅黑" w:hAnsi="微软雅黑" w:cs="微软雅黑" w:hint="eastAsia"/>
+                <w:sz w:val="18"/>
+                <w:szCs w:val="18"/>
+              </w:rPr>
+              <w:t>t</w:t>
+            </w:r>
+            <w:r>
+              <w:rPr>
+                <w:rFonts w:ascii="微软雅黑" w:eastAsia="微软雅黑" w:hAnsi="微软雅黑" w:cs="微软雅黑"/>
+                <w:sz w:val="18"/>
+                <w:szCs w:val="18"/>
+              </w:rPr>
+              <w:t>ransform:</w:t>
+            </w:r>
+            <w:r>
+              <w:rPr>
+                <w:rFonts w:ascii="微软雅黑" w:eastAsia="微软雅黑" w:hAnsi="微软雅黑" w:cs="微软雅黑" w:hint="eastAsia"/>
+                <w:sz w:val="18"/>
+                <w:szCs w:val="18"/>
+              </w:rPr>
+              <w:t>trans</w:t>
+            </w:r>
+            <w:r>
+              <w:rPr>
+                <w:rFonts w:ascii="微软雅黑" w:eastAsia="微软雅黑" w:hAnsi="微软雅黑" w:cs="微软雅黑"/>
+                <w:sz w:val="18"/>
+                <w:szCs w:val="18"/>
+              </w:rPr>
+              <w:t>late</w:t>
+            </w:r>
+            <w:proofErr w:type="spellEnd"/>
+            <w:proofErr w:type="gramEnd"/>
+            <w:r>
+              <w:rPr>
+                <w:rFonts w:ascii="微软雅黑" w:eastAsia="微软雅黑" w:hAnsi="微软雅黑" w:cs="微软雅黑"/>
+                <w:sz w:val="18"/>
+                <w:szCs w:val="18"/>
+              </w:rPr>
+              <w:t>(</w:t>
+            </w:r>
+            <w:proofErr w:type="spellStart"/>
+            <w:r>
+              <w:rPr>
+                <w:rFonts w:ascii="微软雅黑" w:eastAsia="微软雅黑" w:hAnsi="微软雅黑" w:cs="微软雅黑"/>
+                <w:sz w:val="18"/>
+                <w:szCs w:val="18"/>
+              </w:rPr>
+              <w:t>x,y</w:t>
+            </w:r>
+            <w:proofErr w:type="spellEnd"/>
+            <w:r>
+              <w:rPr>
+                <w:rFonts w:ascii="微软雅黑" w:eastAsia="微软雅黑" w:hAnsi="微软雅黑" w:cs="微软雅黑"/>
+                <w:sz w:val="18"/>
+                <w:szCs w:val="18"/>
+              </w:rPr>
+              <w:t>)</w:t>
+            </w:r>
+          </w:p>
+          <w:p>
+            <w:pPr>
+              <w:pStyle w:val="a8"/>
+              <w:ind w:left="1080" w:firstLineChars="0" w:firstLine="0"/>
+              <w:rPr>
+                <w:rFonts w:ascii="微软雅黑" w:eastAsia="微软雅黑" w:hAnsi="微软雅黑" w:cs="微软雅黑"/>
+                <w:sz w:val="18"/>
+                <w:szCs w:val="18"/>
+              </w:rPr>
+            </w:pPr>
+            <w:r>
+              <w:rPr>
+                <w:rFonts w:ascii="微软雅黑" w:eastAsia="微软雅黑" w:hAnsi="微软雅黑" w:cs="微软雅黑" w:hint="eastAsia"/>
+                <w:sz w:val="18"/>
+                <w:szCs w:val="18"/>
+              </w:rPr>
+              <w:t>分别表示在</w:t>
+            </w:r>
+            <w:proofErr w:type="spellStart"/>
+            <w:r>
+              <w:rPr>
+                <w:rFonts w:ascii="微软雅黑" w:eastAsia="微软雅黑" w:hAnsi="微软雅黑" w:cs="微软雅黑" w:hint="eastAsia"/>
+                <w:sz w:val="18"/>
+                <w:szCs w:val="18"/>
+              </w:rPr>
+              <w:t>x</w:t>
+            </w:r>
+            <w:r>
+              <w:rPr>
+                <w:rFonts w:ascii="微软雅黑" w:eastAsia="微软雅黑" w:hAnsi="微软雅黑" w:cs="微软雅黑"/>
+                <w:sz w:val="18"/>
+                <w:szCs w:val="18"/>
+              </w:rPr>
+              <w:t>,y</w:t>
+            </w:r>
+            <w:proofErr w:type="spellEnd"/>
+            <w:r>
+              <w:rPr>
+                <w:rFonts w:ascii="微软雅黑" w:eastAsia="微软雅黑" w:hAnsi="微软雅黑" w:cs="微软雅黑" w:hint="eastAsia"/>
+                <w:sz w:val="18"/>
+                <w:szCs w:val="18"/>
+              </w:rPr>
+              <w:t>方向上平移的距离</w:t>
+            </w:r>
+          </w:p>
+          <w:p>
+            <w:pPr>
+              <w:pStyle w:val="a8"/>
+              <w:ind w:left="1080" w:firstLineChars="0" w:firstLine="0"/>
+              <w:rPr>
+                <w:rFonts w:ascii="微软雅黑" w:eastAsia="微软雅黑" w:hAnsi="微软雅黑" w:cs="微软雅黑"/>
+                <w:sz w:val="18"/>
+                <w:szCs w:val="18"/>
+              </w:rPr>
+            </w:pPr>
+            <w:r>
+              <w:rPr>
+                <w:rFonts w:ascii="微软雅黑" w:eastAsia="微软雅黑" w:hAnsi="微软雅黑" w:cs="微软雅黑" w:hint="eastAsia"/>
+                <w:sz w:val="18"/>
+                <w:szCs w:val="18"/>
+              </w:rPr>
+              <w:t>t</w:t>
+            </w:r>
+            <w:r>
+              <w:rPr>
+                <w:rFonts w:ascii="微软雅黑" w:eastAsia="微软雅黑" w:hAnsi="微软雅黑" w:cs="微软雅黑"/>
+                <w:sz w:val="18"/>
+                <w:szCs w:val="18"/>
+              </w:rPr>
+              <w:t>ranslate(x</w:t>
+            </w:r>
+            <w:r>
+              <w:rPr>
+                <w:rFonts w:ascii="微软雅黑" w:eastAsia="微软雅黑" w:hAnsi="微软雅黑" w:cs="微软雅黑"/>
+                <w:sz w:val="18"/>
+                <w:szCs w:val="18"/>
+              </w:rPr>
+              <w:t>)&lt;=&gt;</w:t>
+            </w:r>
+            <w:proofErr w:type="spellStart"/>
+            <w:r>
+              <w:rPr>
+                <w:rFonts w:ascii="微软雅黑" w:eastAsia="微软雅黑" w:hAnsi="微软雅黑" w:cs="微软雅黑"/>
+                <w:sz w:val="18"/>
+                <w:szCs w:val="18"/>
+              </w:rPr>
+              <w:t>translateX</w:t>
+            </w:r>
+            <w:proofErr w:type="spellEnd"/>
+            <w:r>
+              <w:rPr>
+                <w:rFonts w:ascii="微软雅黑" w:eastAsia="微软雅黑" w:hAnsi="微软雅黑" w:cs="微软雅黑" w:hint="eastAsia"/>
+                <w:sz w:val="18"/>
+                <w:szCs w:val="18"/>
+              </w:rPr>
+              <w:t>表示沿x轴平移，等价于分方向</w:t>
+            </w:r>
+          </w:p>
+          <w:p>
+            <w:pPr>
+              <w:pStyle w:val="a8"/>
+              <w:ind w:left="1080" w:firstLineChars="0" w:firstLine="0"/>
+              <w:rPr>
+                <w:rFonts w:ascii="微软雅黑" w:eastAsia="微软雅黑" w:hAnsi="微软雅黑" w:cs="微软雅黑" w:hint="eastAsia"/>
+                <w:sz w:val="18"/>
+                <w:szCs w:val="18"/>
+              </w:rPr>
+            </w:pPr>
+            <w:r>
+              <w:rPr>
+                <w:rFonts w:ascii="微软雅黑" w:eastAsia="微软雅黑" w:hAnsi="微软雅黑" w:cs="微软雅黑"/>
+                <w:sz w:val="18"/>
+                <w:szCs w:val="18"/>
+              </w:rPr>
+              <w:t>translate(y)</w:t>
+            </w:r>
+          </w:p>
+          <w:p>
+            <w:pPr>
+              <w:pStyle w:val="a8"/>
+              <w:numPr>
+                <w:ilvl w:val="0"/>
+                <w:numId w:val="26"/>
+              </w:numPr>
+              <w:ind w:firstLineChars="0"/>
+              <w:rPr>
+                <w:rFonts w:ascii="微软雅黑" w:eastAsia="微软雅黑" w:hAnsi="微软雅黑" w:cs="微软雅黑"/>
+                <w:sz w:val="18"/>
+                <w:szCs w:val="18"/>
+              </w:rPr>
+            </w:pPr>
+            <w:r>
+              <w:rPr>
+                <w:rFonts w:ascii="微软雅黑" w:eastAsia="微软雅黑" w:hAnsi="微软雅黑" w:cs="微软雅黑" w:hint="eastAsia"/>
+                <w:sz w:val="18"/>
+                <w:szCs w:val="18"/>
+              </w:rPr>
+              <w:t>缩放变换</w:t>
+            </w:r>
+            <w:r>
+              <w:rPr>
+                <w:rFonts w:ascii="微软雅黑" w:eastAsia="微软雅黑" w:hAnsi="微软雅黑" w:cs="微软雅黑" w:hint="eastAsia"/>
+                <w:sz w:val="18"/>
+                <w:szCs w:val="18"/>
+              </w:rPr>
+              <w:t xml:space="preserve"> scal</w:t>
+            </w:r>
+            <w:r>
+              <w:rPr>
+                <w:rFonts w:ascii="微软雅黑" w:eastAsia="微软雅黑" w:hAnsi="微软雅黑" w:cs="微软雅黑"/>
+                <w:sz w:val="18"/>
+                <w:szCs w:val="18"/>
+              </w:rPr>
+              <w:t>e(value=1 2 3</w:t>
+            </w:r>
+            <w:r>
+              <w:rPr>
+                <w:rFonts w:ascii="微软雅黑" w:eastAsia="微软雅黑" w:hAnsi="微软雅黑" w:cs="微软雅黑" w:hint="eastAsia"/>
+                <w:sz w:val="18"/>
+                <w:szCs w:val="18"/>
+              </w:rPr>
+              <w:t>缩放比例</w:t>
+            </w:r>
+            <w:r>
+              <w:rPr>
+                <w:rFonts w:ascii="微软雅黑" w:eastAsia="微软雅黑" w:hAnsi="微软雅黑" w:cs="微软雅黑"/>
+                <w:sz w:val="18"/>
+                <w:szCs w:val="18"/>
+              </w:rPr>
+              <w:t>)</w:t>
+            </w:r>
+            <w:r>
+              <w:rPr>
+                <w:rFonts w:ascii="微软雅黑" w:eastAsia="微软雅黑" w:hAnsi="微软雅黑" w:cs="微软雅黑" w:hint="eastAsia"/>
+                <w:sz w:val="18"/>
+                <w:szCs w:val="18"/>
+              </w:rPr>
+              <w:t xml:space="preserve"> </w:t>
+            </w:r>
+            <w:proofErr w:type="spellStart"/>
+            <w:r>
+              <w:rPr>
+                <w:rFonts w:ascii="微软雅黑" w:eastAsia="微软雅黑" w:hAnsi="微软雅黑" w:cs="微软雅黑" w:hint="eastAsia"/>
+                <w:sz w:val="18"/>
+                <w:szCs w:val="18"/>
+              </w:rPr>
+              <w:t>sca</w:t>
+            </w:r>
+            <w:r>
+              <w:rPr>
+                <w:rFonts w:ascii="微软雅黑" w:eastAsia="微软雅黑" w:hAnsi="微软雅黑" w:cs="微软雅黑"/>
+                <w:sz w:val="18"/>
+                <w:szCs w:val="18"/>
+              </w:rPr>
+              <w:t>leX</w:t>
+            </w:r>
+            <w:proofErr w:type="spellEnd"/>
+            <w:r>
+              <w:rPr>
+                <w:rFonts w:ascii="微软雅黑" w:eastAsia="微软雅黑" w:hAnsi="微软雅黑" w:cs="微软雅黑"/>
+                <w:sz w:val="18"/>
+                <w:szCs w:val="18"/>
+              </w:rPr>
+              <w:t xml:space="preserve"> </w:t>
+            </w:r>
+            <w:proofErr w:type="spellStart"/>
+            <w:r>
+              <w:rPr>
+                <w:rFonts w:ascii="微软雅黑" w:eastAsia="微软雅黑" w:hAnsi="微软雅黑" w:cs="微软雅黑"/>
+                <w:sz w:val="18"/>
+                <w:szCs w:val="18"/>
+              </w:rPr>
+              <w:t>scaleY</w:t>
+            </w:r>
+            <w:proofErr w:type="spellEnd"/>
+          </w:p>
+          <w:p>
+            <w:pPr>
+              <w:pStyle w:val="a8"/>
+              <w:numPr>
+                <w:ilvl w:val="0"/>
+                <w:numId w:val="26"/>
+              </w:numPr>
+              <w:ind w:firstLineChars="0"/>
+              <w:rPr>
+                <w:rFonts w:ascii="微软雅黑" w:eastAsia="微软雅黑" w:hAnsi="微软雅黑" w:cs="微软雅黑"/>
+                <w:sz w:val="18"/>
+                <w:szCs w:val="18"/>
+              </w:rPr>
+            </w:pPr>
+            <w:r>
+              <w:rPr>
+                <w:rFonts w:ascii="微软雅黑" w:eastAsia="微软雅黑" w:hAnsi="微软雅黑" w:cs="微软雅黑" w:hint="eastAsia"/>
+                <w:sz w:val="18"/>
+                <w:szCs w:val="18"/>
+              </w:rPr>
+              <w:t>旋转变换：可以设置旋转一定角度显示</w:t>
+            </w:r>
+          </w:p>
+          <w:p>
+            <w:pPr>
+              <w:pStyle w:val="a8"/>
+              <w:ind w:left="720" w:firstLineChars="0" w:firstLine="0"/>
+              <w:rPr>
+                <w:rFonts w:ascii="微软雅黑" w:eastAsia="微软雅黑" w:hAnsi="微软雅黑" w:cs="微软雅黑" w:hint="eastAsia"/>
+                <w:sz w:val="18"/>
+                <w:szCs w:val="18"/>
+              </w:rPr>
+            </w:pPr>
+            <w:r>
+              <w:rPr>
+                <w:rFonts w:ascii="微软雅黑" w:eastAsia="微软雅黑" w:hAnsi="微软雅黑" w:cs="微软雅黑" w:hint="eastAsia"/>
+                <w:sz w:val="18"/>
+                <w:szCs w:val="18"/>
+              </w:rPr>
+              <w:t>rotate</w:t>
+            </w:r>
+            <w:r>
+              <w:rPr>
+                <w:rFonts w:ascii="微软雅黑" w:eastAsia="微软雅黑" w:hAnsi="微软雅黑" w:cs="微软雅黑"/>
+                <w:sz w:val="18"/>
+                <w:szCs w:val="18"/>
+              </w:rPr>
+              <w:t>(</w:t>
+            </w:r>
+            <w:r>
+              <w:rPr>
+                <w:rFonts w:ascii="微软雅黑" w:eastAsia="微软雅黑" w:hAnsi="微软雅黑" w:cs="微软雅黑"/>
+                <w:sz w:val="18"/>
+                <w:szCs w:val="18"/>
+              </w:rPr>
+              <w:t>40</w:t>
+            </w:r>
+            <w:r>
+              <w:rPr>
+                <w:rFonts w:ascii="微软雅黑" w:eastAsia="微软雅黑" w:hAnsi="微软雅黑" w:cs="微软雅黑"/>
+                <w:sz w:val="18"/>
+                <w:szCs w:val="18"/>
+              </w:rPr>
+              <w:t xml:space="preserve">deg) </w:t>
+            </w:r>
+            <w:r>
+              <w:rPr>
+                <w:rFonts w:ascii="微软雅黑" w:eastAsia="微软雅黑" w:hAnsi="微软雅黑" w:cs="微软雅黑"/>
+                <w:sz w:val="18"/>
+                <w:szCs w:val="18"/>
+              </w:rPr>
+              <w:t xml:space="preserve">rotate(40deg) </w:t>
+            </w:r>
+            <w:proofErr w:type="spellStart"/>
+            <w:r>
+              <w:rPr>
+                <w:rFonts w:ascii="微软雅黑" w:eastAsia="微软雅黑" w:hAnsi="微软雅黑" w:cs="微软雅黑"/>
+                <w:sz w:val="18"/>
+                <w:szCs w:val="18"/>
+              </w:rPr>
+              <w:t>rotateY</w:t>
+            </w:r>
+            <w:proofErr w:type="spellEnd"/>
+            <w:r>
+              <w:rPr>
+                <w:rFonts w:ascii="微软雅黑" w:eastAsia="微软雅黑" w:hAnsi="微软雅黑" w:cs="微软雅黑"/>
+                <w:sz w:val="18"/>
+                <w:szCs w:val="18"/>
+              </w:rPr>
+              <w:t>(45deg)</w:t>
+            </w:r>
+          </w:p>
+          <w:p>
+            <w:pPr>
+              <w:pStyle w:val="a8"/>
+              <w:numPr>
+                <w:ilvl w:val="0"/>
+                <w:numId w:val="26"/>
+              </w:numPr>
+              <w:ind w:firstLineChars="0"/>
+              <w:rPr>
+                <w:rFonts w:ascii="微软雅黑" w:eastAsia="微软雅黑" w:hAnsi="微软雅黑" w:cs="微软雅黑"/>
+                <w:sz w:val="18"/>
+                <w:szCs w:val="18"/>
+              </w:rPr>
+            </w:pPr>
+            <w:r>
+              <w:rPr>
+                <w:rFonts w:ascii="微软雅黑" w:eastAsia="微软雅黑" w:hAnsi="微软雅黑" w:cs="微软雅黑" w:hint="eastAsia"/>
+                <w:sz w:val="18"/>
+                <w:szCs w:val="18"/>
+              </w:rPr>
+              <w:t>转换函数的组合使用</w:t>
+            </w:r>
+          </w:p>
+          <w:p>
+            <w:pPr>
+              <w:pStyle w:val="a8"/>
+              <w:ind w:left="720" w:firstLineChars="0" w:firstLine="0"/>
+              <w:rPr>
+                <w:rFonts w:ascii="微软雅黑" w:eastAsia="微软雅黑" w:hAnsi="微软雅黑" w:cs="微软雅黑"/>
+                <w:sz w:val="18"/>
+                <w:szCs w:val="18"/>
+              </w:rPr>
+            </w:pPr>
+            <w:proofErr w:type="spellStart"/>
+            <w:proofErr w:type="gramStart"/>
+            <w:r>
+              <w:rPr>
+                <w:rFonts w:ascii="微软雅黑" w:eastAsia="微软雅黑" w:hAnsi="微软雅黑" w:cs="微软雅黑" w:hint="eastAsia"/>
+                <w:sz w:val="18"/>
+                <w:szCs w:val="18"/>
+              </w:rPr>
+              <w:t>trans</w:t>
+            </w:r>
+            <w:r>
+              <w:rPr>
+                <w:rFonts w:ascii="微软雅黑" w:eastAsia="微软雅黑" w:hAnsi="微软雅黑" w:cs="微软雅黑"/>
+                <w:sz w:val="18"/>
+                <w:szCs w:val="18"/>
+              </w:rPr>
+              <w:t>form:translate</w:t>
+            </w:r>
+            <w:proofErr w:type="spellEnd"/>
+            <w:proofErr w:type="gramEnd"/>
+            <w:r>
+              <w:rPr>
+                <w:rFonts w:ascii="微软雅黑" w:eastAsia="微软雅黑" w:hAnsi="微软雅黑" w:cs="微软雅黑"/>
+                <w:sz w:val="18"/>
+                <w:szCs w:val="18"/>
+              </w:rPr>
+              <w:t>() scale() rotate();</w:t>
+            </w:r>
+          </w:p>
+          <w:p>
+            <w:pPr>
+              <w:pStyle w:val="a8"/>
+              <w:ind w:left="720" w:firstLineChars="0" w:firstLine="0"/>
+              <w:rPr>
+                <w:rFonts w:ascii="微软雅黑" w:eastAsia="微软雅黑" w:hAnsi="微软雅黑" w:cs="微软雅黑" w:hint="eastAsia"/>
+                <w:sz w:val="18"/>
+                <w:szCs w:val="18"/>
+              </w:rPr>
+            </w:pPr>
+            <w:r>
+              <w:rPr>
+                <w:rFonts w:ascii="微软雅黑" w:eastAsia="微软雅黑" w:hAnsi="微软雅黑" w:cs="微软雅黑" w:hint="eastAsia"/>
+                <w:sz w:val="18"/>
+                <w:szCs w:val="18"/>
+              </w:rPr>
+              <w:t>注意：元素旋转会连带坐标轴一起旋转</w:t>
+            </w:r>
+            <w:bookmarkStart w:id="12" w:name="_GoBack"/>
+            <w:bookmarkEnd w:id="12"/>
+          </w:p>
+          <w:p>
+            <w:pPr>
+              <w:pStyle w:val="a8"/>
+              <w:numPr>
+                <w:ilvl w:val="0"/>
+                <w:numId w:val="26"/>
+              </w:numPr>
+              <w:ind w:firstLineChars="0"/>
+              <w:rPr>
+                <w:rFonts w:ascii="微软雅黑" w:eastAsia="微软雅黑" w:hAnsi="微软雅黑" w:cs="微软雅黑" w:hint="eastAsia"/>
+                <w:sz w:val="18"/>
+                <w:szCs w:val="18"/>
+              </w:rPr>
+            </w:pPr>
+          </w:p>
+          <w:p>
+            <w:pPr>
+              <w:pStyle w:val="a8"/>
+              <w:numPr>
+                <w:ilvl w:val="0"/>
+                <w:numId w:val="21"/>
+              </w:numPr>
+              <w:ind w:firstLineChars="0"/>
               <w:rPr>
                 <w:rFonts w:ascii="微软雅黑" w:eastAsia="微软雅黑" w:hAnsi="微软雅黑" w:cs="微软雅黑"/>
                 <w:sz w:val="18"/>
@@ -8329,7 +12390,31 @@
       </w:tr>
       <w:tr>
         <w:trPr>
-          <w:trHeight w:val="11105"/>
+          <w:trHeight w:val="2621"/>
+        </w:trPr>
+        <w:tc>
+          <w:tcPr>
+            <w:tcW w:w="8620" w:type="dxa"/>
+            <w:gridSpan w:val="2"/>
+            <w:tcBorders>
+              <w:tl2br w:val="nil"/>
+              <w:tr2bl w:val="nil"/>
+            </w:tcBorders>
+          </w:tcPr>
+          <w:p>
+            <w:pPr>
+              <w:rPr>
+                <w:rFonts w:ascii="微软雅黑" w:eastAsia="微软雅黑" w:hAnsi="微软雅黑" w:cs="微软雅黑"/>
+                <w:sz w:val="18"/>
+                <w:szCs w:val="18"/>
+              </w:rPr>
+            </w:pPr>
+          </w:p>
+        </w:tc>
+      </w:tr>
+      <w:tr>
+        <w:trPr>
+          <w:trHeight w:val="11203"/>
         </w:trPr>
         <w:tc>
           <w:tcPr>
@@ -8374,6 +12459,30 @@
         </w:trPr>
         <w:tc>
           <w:tcPr>
+            <w:tcW w:w="8620" w:type="dxa"/>
+            <w:gridSpan w:val="2"/>
+            <w:tcBorders>
+              <w:tl2br w:val="nil"/>
+              <w:tr2bl w:val="nil"/>
+            </w:tcBorders>
+          </w:tcPr>
+          <w:p>
+            <w:pPr>
+              <w:rPr>
+                <w:rFonts w:ascii="微软雅黑" w:eastAsia="微软雅黑" w:hAnsi="微软雅黑" w:cs="微软雅黑"/>
+                <w:sz w:val="18"/>
+                <w:szCs w:val="18"/>
+              </w:rPr>
+            </w:pPr>
+          </w:p>
+        </w:tc>
+      </w:tr>
+      <w:tr>
+        <w:trPr>
+          <w:trHeight w:val="11203"/>
+        </w:trPr>
+        <w:tc>
+          <w:tcPr>
             <w:tcW w:w="1751" w:type="dxa"/>
             <w:tcBorders>
               <w:tl2br w:val="nil"/>
@@ -8411,7 +12520,31 @@
       </w:tr>
       <w:tr>
         <w:trPr>
-          <w:trHeight w:val="11105"/>
+          <w:trHeight w:val="2621"/>
+        </w:trPr>
+        <w:tc>
+          <w:tcPr>
+            <w:tcW w:w="8620" w:type="dxa"/>
+            <w:gridSpan w:val="2"/>
+            <w:tcBorders>
+              <w:tl2br w:val="nil"/>
+              <w:tr2bl w:val="nil"/>
+            </w:tcBorders>
+          </w:tcPr>
+          <w:p>
+            <w:pPr>
+              <w:rPr>
+                <w:rFonts w:ascii="微软雅黑" w:eastAsia="微软雅黑" w:hAnsi="微软雅黑" w:cs="微软雅黑"/>
+                <w:sz w:val="18"/>
+                <w:szCs w:val="18"/>
+              </w:rPr>
+            </w:pPr>
+          </w:p>
+        </w:tc>
+      </w:tr>
+      <w:tr>
+        <w:trPr>
+          <w:trHeight w:val="11203"/>
         </w:trPr>
         <w:tc>
           <w:tcPr>
@@ -8456,6 +12589,30 @@
         </w:trPr>
         <w:tc>
           <w:tcPr>
+            <w:tcW w:w="8620" w:type="dxa"/>
+            <w:gridSpan w:val="2"/>
+            <w:tcBorders>
+              <w:tl2br w:val="nil"/>
+              <w:tr2bl w:val="nil"/>
+            </w:tcBorders>
+          </w:tcPr>
+          <w:p>
+            <w:pPr>
+              <w:rPr>
+                <w:rFonts w:ascii="微软雅黑" w:eastAsia="微软雅黑" w:hAnsi="微软雅黑" w:cs="微软雅黑"/>
+                <w:sz w:val="18"/>
+                <w:szCs w:val="18"/>
+              </w:rPr>
+            </w:pPr>
+          </w:p>
+        </w:tc>
+      </w:tr>
+      <w:tr>
+        <w:trPr>
+          <w:trHeight w:val="11203"/>
+        </w:trPr>
+        <w:tc>
+          <w:tcPr>
             <w:tcW w:w="1751" w:type="dxa"/>
             <w:tcBorders>
               <w:tl2br w:val="nil"/>
@@ -8493,7 +12650,31 @@
       </w:tr>
       <w:tr>
         <w:trPr>
-          <w:trHeight w:val="11105"/>
+          <w:trHeight w:val="2621"/>
+        </w:trPr>
+        <w:tc>
+          <w:tcPr>
+            <w:tcW w:w="8620" w:type="dxa"/>
+            <w:gridSpan w:val="2"/>
+            <w:tcBorders>
+              <w:tl2br w:val="nil"/>
+              <w:tr2bl w:val="nil"/>
+            </w:tcBorders>
+          </w:tcPr>
+          <w:p>
+            <w:pPr>
+              <w:rPr>
+                <w:rFonts w:ascii="微软雅黑" w:eastAsia="微软雅黑" w:hAnsi="微软雅黑" w:cs="微软雅黑"/>
+                <w:sz w:val="18"/>
+                <w:szCs w:val="18"/>
+              </w:rPr>
+            </w:pPr>
+          </w:p>
+        </w:tc>
+      </w:tr>
+      <w:tr>
+        <w:trPr>
+          <w:trHeight w:val="11203"/>
         </w:trPr>
         <w:tc>
           <w:tcPr>
@@ -8538,6 +12719,30 @@
         </w:trPr>
         <w:tc>
           <w:tcPr>
+            <w:tcW w:w="8620" w:type="dxa"/>
+            <w:gridSpan w:val="2"/>
+            <w:tcBorders>
+              <w:tl2br w:val="nil"/>
+              <w:tr2bl w:val="nil"/>
+            </w:tcBorders>
+          </w:tcPr>
+          <w:p>
+            <w:pPr>
+              <w:rPr>
+                <w:rFonts w:ascii="微软雅黑" w:eastAsia="微软雅黑" w:hAnsi="微软雅黑" w:cs="微软雅黑"/>
+                <w:sz w:val="18"/>
+                <w:szCs w:val="18"/>
+              </w:rPr>
+            </w:pPr>
+          </w:p>
+        </w:tc>
+      </w:tr>
+      <w:tr>
+        <w:trPr>
+          <w:trHeight w:val="11203"/>
+        </w:trPr>
+        <w:tc>
+          <w:tcPr>
             <w:tcW w:w="1751" w:type="dxa"/>
             <w:tcBorders>
               <w:tl2br w:val="nil"/>
@@ -8575,7 +12780,31 @@
       </w:tr>
       <w:tr>
         <w:trPr>
-          <w:trHeight w:val="11105"/>
+          <w:trHeight w:val="2621"/>
+        </w:trPr>
+        <w:tc>
+          <w:tcPr>
+            <w:tcW w:w="8620" w:type="dxa"/>
+            <w:gridSpan w:val="2"/>
+            <w:tcBorders>
+              <w:tl2br w:val="nil"/>
+              <w:tr2bl w:val="nil"/>
+            </w:tcBorders>
+          </w:tcPr>
+          <w:p>
+            <w:pPr>
+              <w:rPr>
+                <w:rFonts w:ascii="微软雅黑" w:eastAsia="微软雅黑" w:hAnsi="微软雅黑" w:cs="微软雅黑"/>
+                <w:sz w:val="18"/>
+                <w:szCs w:val="18"/>
+              </w:rPr>
+            </w:pPr>
+          </w:p>
+        </w:tc>
+      </w:tr>
+      <w:tr>
+        <w:trPr>
+          <w:trHeight w:val="11203"/>
         </w:trPr>
         <w:tc>
           <w:tcPr>
@@ -8620,6 +12849,30 @@
         </w:trPr>
         <w:tc>
           <w:tcPr>
+            <w:tcW w:w="8620" w:type="dxa"/>
+            <w:gridSpan w:val="2"/>
+            <w:tcBorders>
+              <w:tl2br w:val="nil"/>
+              <w:tr2bl w:val="nil"/>
+            </w:tcBorders>
+          </w:tcPr>
+          <w:p>
+            <w:pPr>
+              <w:rPr>
+                <w:rFonts w:ascii="微软雅黑" w:eastAsia="微软雅黑" w:hAnsi="微软雅黑" w:cs="微软雅黑"/>
+                <w:sz w:val="18"/>
+                <w:szCs w:val="18"/>
+              </w:rPr>
+            </w:pPr>
+          </w:p>
+        </w:tc>
+      </w:tr>
+      <w:tr>
+        <w:trPr>
+          <w:trHeight w:val="11203"/>
+        </w:trPr>
+        <w:tc>
+          <w:tcPr>
             <w:tcW w:w="1751" w:type="dxa"/>
             <w:tcBorders>
               <w:tl2br w:val="nil"/>
@@ -8657,7 +12910,31 @@
       </w:tr>
       <w:tr>
         <w:trPr>
-          <w:trHeight w:val="11105"/>
+          <w:trHeight w:val="2621"/>
+        </w:trPr>
+        <w:tc>
+          <w:tcPr>
+            <w:tcW w:w="8620" w:type="dxa"/>
+            <w:gridSpan w:val="2"/>
+            <w:tcBorders>
+              <w:tl2br w:val="nil"/>
+              <w:tr2bl w:val="nil"/>
+            </w:tcBorders>
+          </w:tcPr>
+          <w:p>
+            <w:pPr>
+              <w:rPr>
+                <w:rFonts w:ascii="微软雅黑" w:eastAsia="微软雅黑" w:hAnsi="微软雅黑" w:cs="微软雅黑"/>
+                <w:sz w:val="18"/>
+                <w:szCs w:val="18"/>
+              </w:rPr>
+            </w:pPr>
+          </w:p>
+        </w:tc>
+      </w:tr>
+      <w:tr>
+        <w:trPr>
+          <w:trHeight w:val="11203"/>
         </w:trPr>
         <w:tc>
           <w:tcPr>
@@ -8702,6 +12979,30 @@
         </w:trPr>
         <w:tc>
           <w:tcPr>
+            <w:tcW w:w="8620" w:type="dxa"/>
+            <w:gridSpan w:val="2"/>
+            <w:tcBorders>
+              <w:tl2br w:val="nil"/>
+              <w:tr2bl w:val="nil"/>
+            </w:tcBorders>
+          </w:tcPr>
+          <w:p>
+            <w:pPr>
+              <w:rPr>
+                <w:rFonts w:ascii="微软雅黑" w:eastAsia="微软雅黑" w:hAnsi="微软雅黑" w:cs="微软雅黑"/>
+                <w:sz w:val="18"/>
+                <w:szCs w:val="18"/>
+              </w:rPr>
+            </w:pPr>
+          </w:p>
+        </w:tc>
+      </w:tr>
+      <w:tr>
+        <w:trPr>
+          <w:trHeight w:val="11203"/>
+        </w:trPr>
+        <w:tc>
+          <w:tcPr>
             <w:tcW w:w="1751" w:type="dxa"/>
             <w:tcBorders>
               <w:tl2br w:val="nil"/>
@@ -8739,11 +13040,12 @@
       </w:tr>
       <w:tr>
         <w:trPr>
-          <w:trHeight w:val="11105"/>
+          <w:trHeight w:val="2621"/>
         </w:trPr>
         <w:tc>
           <w:tcPr>
-            <w:tcW w:w="1751" w:type="dxa"/>
+            <w:tcW w:w="8620" w:type="dxa"/>
+            <w:gridSpan w:val="2"/>
             <w:tcBorders>
               <w:tl2br w:val="nil"/>
               <w:tr2bl w:val="nil"/>
@@ -8759,639 +13061,6 @@
             </w:pPr>
           </w:p>
         </w:tc>
-        <w:tc>
-          <w:tcPr>
-            <w:tcW w:w="6869" w:type="dxa"/>
-            <w:tcBorders>
-              <w:tl2br w:val="nil"/>
-              <w:tr2bl w:val="nil"/>
-            </w:tcBorders>
-          </w:tcPr>
-          <w:p>
-            <w:pPr>
-              <w:rPr>
-                <w:rFonts w:ascii="微软雅黑" w:eastAsia="微软雅黑" w:hAnsi="微软雅黑" w:cs="微软雅黑"/>
-                <w:sz w:val="18"/>
-                <w:szCs w:val="18"/>
-              </w:rPr>
-            </w:pPr>
-          </w:p>
-        </w:tc>
-      </w:tr>
-      <w:tr>
-        <w:trPr>
-          <w:trHeight w:val="2621"/>
-        </w:trPr>
-        <w:tc>
-          <w:tcPr>
-            <w:tcW w:w="1751" w:type="dxa"/>
-            <w:tcBorders>
-              <w:tl2br w:val="nil"/>
-              <w:tr2bl w:val="nil"/>
-            </w:tcBorders>
-          </w:tcPr>
-          <w:p>
-            <w:pPr>
-              <w:rPr>
-                <w:rFonts w:ascii="微软雅黑" w:eastAsia="微软雅黑" w:hAnsi="微软雅黑" w:cs="微软雅黑"/>
-                <w:sz w:val="18"/>
-                <w:szCs w:val="18"/>
-              </w:rPr>
-            </w:pPr>
-          </w:p>
-        </w:tc>
-        <w:tc>
-          <w:tcPr>
-            <w:tcW w:w="6869" w:type="dxa"/>
-            <w:tcBorders>
-              <w:tl2br w:val="nil"/>
-              <w:tr2bl w:val="nil"/>
-            </w:tcBorders>
-          </w:tcPr>
-          <w:p>
-            <w:pPr>
-              <w:rPr>
-                <w:rFonts w:ascii="微软雅黑" w:eastAsia="微软雅黑" w:hAnsi="微软雅黑" w:cs="微软雅黑"/>
-                <w:sz w:val="18"/>
-                <w:szCs w:val="18"/>
-              </w:rPr>
-            </w:pPr>
-          </w:p>
-        </w:tc>
-      </w:tr>
-      <w:tr>
-        <w:trPr>
-          <w:trHeight w:val="11105"/>
-        </w:trPr>
-        <w:tc>
-          <w:tcPr>
-            <w:tcW w:w="1751" w:type="dxa"/>
-            <w:tcBorders>
-              <w:tl2br w:val="nil"/>
-              <w:tr2bl w:val="nil"/>
-            </w:tcBorders>
-          </w:tcPr>
-          <w:p>
-            <w:pPr>
-              <w:rPr>
-                <w:rFonts w:ascii="微软雅黑" w:eastAsia="微软雅黑" w:hAnsi="微软雅黑" w:cs="微软雅黑"/>
-                <w:sz w:val="18"/>
-                <w:szCs w:val="18"/>
-              </w:rPr>
-            </w:pPr>
-          </w:p>
-        </w:tc>
-        <w:tc>
-          <w:tcPr>
-            <w:tcW w:w="6869" w:type="dxa"/>
-            <w:tcBorders>
-              <w:tl2br w:val="nil"/>
-              <w:tr2bl w:val="nil"/>
-            </w:tcBorders>
-          </w:tcPr>
-          <w:p>
-            <w:pPr>
-              <w:rPr>
-                <w:rFonts w:ascii="微软雅黑" w:eastAsia="微软雅黑" w:hAnsi="微软雅黑" w:cs="微软雅黑"/>
-                <w:sz w:val="18"/>
-                <w:szCs w:val="18"/>
-              </w:rPr>
-            </w:pPr>
-          </w:p>
-        </w:tc>
-      </w:tr>
-      <w:tr>
-        <w:trPr>
-          <w:trHeight w:val="2621"/>
-        </w:trPr>
-        <w:tc>
-          <w:tcPr>
-            <w:tcW w:w="1751" w:type="dxa"/>
-            <w:tcBorders>
-              <w:tl2br w:val="nil"/>
-              <w:tr2bl w:val="nil"/>
-            </w:tcBorders>
-          </w:tcPr>
-          <w:p>
-            <w:pPr>
-              <w:rPr>
-                <w:rFonts w:ascii="微软雅黑" w:eastAsia="微软雅黑" w:hAnsi="微软雅黑" w:cs="微软雅黑"/>
-                <w:sz w:val="18"/>
-                <w:szCs w:val="18"/>
-              </w:rPr>
-            </w:pPr>
-          </w:p>
-        </w:tc>
-        <w:tc>
-          <w:tcPr>
-            <w:tcW w:w="6869" w:type="dxa"/>
-            <w:tcBorders>
-              <w:tl2br w:val="nil"/>
-              <w:tr2bl w:val="nil"/>
-            </w:tcBorders>
-          </w:tcPr>
-          <w:p>
-            <w:pPr>
-              <w:rPr>
-                <w:rFonts w:ascii="微软雅黑" w:eastAsia="微软雅黑" w:hAnsi="微软雅黑" w:cs="微软雅黑"/>
-                <w:sz w:val="18"/>
-                <w:szCs w:val="18"/>
-              </w:rPr>
-            </w:pPr>
-          </w:p>
-        </w:tc>
-      </w:tr>
-      <w:tr>
-        <w:trPr>
-          <w:trHeight w:val="11105"/>
-        </w:trPr>
-        <w:tc>
-          <w:tcPr>
-            <w:tcW w:w="1751" w:type="dxa"/>
-            <w:tcBorders>
-              <w:tl2br w:val="nil"/>
-              <w:tr2bl w:val="nil"/>
-            </w:tcBorders>
-          </w:tcPr>
-          <w:p>
-            <w:pPr>
-              <w:rPr>
-                <w:rFonts w:ascii="微软雅黑" w:eastAsia="微软雅黑" w:hAnsi="微软雅黑" w:cs="微软雅黑"/>
-                <w:sz w:val="18"/>
-                <w:szCs w:val="18"/>
-              </w:rPr>
-            </w:pPr>
-          </w:p>
-        </w:tc>
-        <w:tc>
-          <w:tcPr>
-            <w:tcW w:w="6869" w:type="dxa"/>
-            <w:tcBorders>
-              <w:tl2br w:val="nil"/>
-              <w:tr2bl w:val="nil"/>
-            </w:tcBorders>
-          </w:tcPr>
-          <w:p>
-            <w:pPr>
-              <w:rPr>
-                <w:rFonts w:ascii="微软雅黑" w:eastAsia="微软雅黑" w:hAnsi="微软雅黑" w:cs="微软雅黑"/>
-                <w:sz w:val="18"/>
-                <w:szCs w:val="18"/>
-              </w:rPr>
-            </w:pPr>
-          </w:p>
-        </w:tc>
-      </w:tr>
-      <w:tr>
-        <w:trPr>
-          <w:trHeight w:val="2621"/>
-        </w:trPr>
-        <w:tc>
-          <w:tcPr>
-            <w:tcW w:w="1751" w:type="dxa"/>
-            <w:tcBorders>
-              <w:tl2br w:val="nil"/>
-              <w:tr2bl w:val="nil"/>
-            </w:tcBorders>
-          </w:tcPr>
-          <w:p>
-            <w:pPr>
-              <w:rPr>
-                <w:rFonts w:ascii="微软雅黑" w:eastAsia="微软雅黑" w:hAnsi="微软雅黑" w:cs="微软雅黑"/>
-                <w:sz w:val="18"/>
-                <w:szCs w:val="18"/>
-              </w:rPr>
-            </w:pPr>
-          </w:p>
-        </w:tc>
-        <w:tc>
-          <w:tcPr>
-            <w:tcW w:w="6869" w:type="dxa"/>
-            <w:tcBorders>
-              <w:tl2br w:val="nil"/>
-              <w:tr2bl w:val="nil"/>
-            </w:tcBorders>
-          </w:tcPr>
-          <w:p>
-            <w:pPr>
-              <w:rPr>
-                <w:rFonts w:ascii="微软雅黑" w:eastAsia="微软雅黑" w:hAnsi="微软雅黑" w:cs="微软雅黑"/>
-                <w:sz w:val="18"/>
-                <w:szCs w:val="18"/>
-              </w:rPr>
-            </w:pPr>
-          </w:p>
-        </w:tc>
-      </w:tr>
-      <w:tr>
-        <w:trPr>
-          <w:trHeight w:val="11105"/>
-        </w:trPr>
-        <w:tc>
-          <w:tcPr>
-            <w:tcW w:w="1751" w:type="dxa"/>
-            <w:tcBorders>
-              <w:tl2br w:val="nil"/>
-              <w:tr2bl w:val="nil"/>
-            </w:tcBorders>
-          </w:tcPr>
-          <w:p>
-            <w:pPr>
-              <w:rPr>
-                <w:rFonts w:ascii="微软雅黑" w:eastAsia="微软雅黑" w:hAnsi="微软雅黑" w:cs="微软雅黑"/>
-                <w:sz w:val="18"/>
-                <w:szCs w:val="18"/>
-              </w:rPr>
-            </w:pPr>
-          </w:p>
-        </w:tc>
-        <w:tc>
-          <w:tcPr>
-            <w:tcW w:w="6869" w:type="dxa"/>
-            <w:tcBorders>
-              <w:tl2br w:val="nil"/>
-              <w:tr2bl w:val="nil"/>
-            </w:tcBorders>
-          </w:tcPr>
-          <w:p>
-            <w:pPr>
-              <w:rPr>
-                <w:rFonts w:ascii="微软雅黑" w:eastAsia="微软雅黑" w:hAnsi="微软雅黑" w:cs="微软雅黑"/>
-                <w:sz w:val="18"/>
-                <w:szCs w:val="18"/>
-              </w:rPr>
-            </w:pPr>
-          </w:p>
-        </w:tc>
-      </w:tr>
-      <w:tr>
-        <w:trPr>
-          <w:trHeight w:val="2621"/>
-        </w:trPr>
-        <w:tc>
-          <w:tcPr>
-            <w:tcW w:w="1751" w:type="dxa"/>
-            <w:tcBorders>
-              <w:tl2br w:val="nil"/>
-              <w:tr2bl w:val="nil"/>
-            </w:tcBorders>
-          </w:tcPr>
-          <w:p>
-            <w:pPr>
-              <w:rPr>
-                <w:rFonts w:ascii="微软雅黑" w:eastAsia="微软雅黑" w:hAnsi="微软雅黑" w:cs="微软雅黑"/>
-                <w:sz w:val="18"/>
-                <w:szCs w:val="18"/>
-              </w:rPr>
-            </w:pPr>
-          </w:p>
-        </w:tc>
-        <w:tc>
-          <w:tcPr>
-            <w:tcW w:w="6869" w:type="dxa"/>
-            <w:tcBorders>
-              <w:tl2br w:val="nil"/>
-              <w:tr2bl w:val="nil"/>
-            </w:tcBorders>
-          </w:tcPr>
-          <w:p>
-            <w:pPr>
-              <w:rPr>
-                <w:rFonts w:ascii="微软雅黑" w:eastAsia="微软雅黑" w:hAnsi="微软雅黑" w:cs="微软雅黑"/>
-                <w:sz w:val="18"/>
-                <w:szCs w:val="18"/>
-              </w:rPr>
-            </w:pPr>
-          </w:p>
-        </w:tc>
-      </w:tr>
-      <w:tr>
-        <w:trPr>
-          <w:trHeight w:val="11105"/>
-        </w:trPr>
-        <w:tc>
-          <w:tcPr>
-            <w:tcW w:w="1751" w:type="dxa"/>
-            <w:tcBorders>
-              <w:tl2br w:val="nil"/>
-              <w:tr2bl w:val="nil"/>
-            </w:tcBorders>
-          </w:tcPr>
-          <w:p>
-            <w:pPr>
-              <w:rPr>
-                <w:rFonts w:ascii="微软雅黑" w:eastAsia="微软雅黑" w:hAnsi="微软雅黑" w:cs="微软雅黑"/>
-                <w:sz w:val="18"/>
-                <w:szCs w:val="18"/>
-              </w:rPr>
-            </w:pPr>
-          </w:p>
-        </w:tc>
-        <w:tc>
-          <w:tcPr>
-            <w:tcW w:w="6869" w:type="dxa"/>
-            <w:tcBorders>
-              <w:tl2br w:val="nil"/>
-              <w:tr2bl w:val="nil"/>
-            </w:tcBorders>
-          </w:tcPr>
-          <w:p>
-            <w:pPr>
-              <w:rPr>
-                <w:rFonts w:ascii="微软雅黑" w:eastAsia="微软雅黑" w:hAnsi="微软雅黑" w:cs="微软雅黑"/>
-                <w:sz w:val="18"/>
-                <w:szCs w:val="18"/>
-              </w:rPr>
-            </w:pPr>
-          </w:p>
-        </w:tc>
-      </w:tr>
-      <w:tr>
-        <w:trPr>
-          <w:trHeight w:val="2621"/>
-        </w:trPr>
-        <w:tc>
-          <w:tcPr>
-            <w:tcW w:w="1751" w:type="dxa"/>
-            <w:tcBorders>
-              <w:tl2br w:val="nil"/>
-              <w:tr2bl w:val="nil"/>
-            </w:tcBorders>
-          </w:tcPr>
-          <w:p>
-            <w:pPr>
-              <w:rPr>
-                <w:rFonts w:ascii="微软雅黑" w:eastAsia="微软雅黑" w:hAnsi="微软雅黑" w:cs="微软雅黑"/>
-                <w:sz w:val="18"/>
-                <w:szCs w:val="18"/>
-              </w:rPr>
-            </w:pPr>
-          </w:p>
-        </w:tc>
-        <w:tc>
-          <w:tcPr>
-            <w:tcW w:w="6869" w:type="dxa"/>
-            <w:tcBorders>
-              <w:tl2br w:val="nil"/>
-              <w:tr2bl w:val="nil"/>
-            </w:tcBorders>
-          </w:tcPr>
-          <w:p>
-            <w:pPr>
-              <w:rPr>
-                <w:rFonts w:ascii="微软雅黑" w:eastAsia="微软雅黑" w:hAnsi="微软雅黑" w:cs="微软雅黑"/>
-                <w:sz w:val="18"/>
-                <w:szCs w:val="18"/>
-              </w:rPr>
-            </w:pPr>
-          </w:p>
-        </w:tc>
-      </w:tr>
-      <w:tr>
-        <w:trPr>
-          <w:trHeight w:val="11105"/>
-        </w:trPr>
-        <w:tc>
-          <w:tcPr>
-            <w:tcW w:w="1751" w:type="dxa"/>
-            <w:tcBorders>
-              <w:tl2br w:val="nil"/>
-              <w:tr2bl w:val="nil"/>
-            </w:tcBorders>
-          </w:tcPr>
-          <w:p>
-            <w:pPr>
-              <w:rPr>
-                <w:rFonts w:ascii="微软雅黑" w:eastAsia="微软雅黑" w:hAnsi="微软雅黑" w:cs="微软雅黑"/>
-                <w:sz w:val="18"/>
-                <w:szCs w:val="18"/>
-              </w:rPr>
-            </w:pPr>
-          </w:p>
-        </w:tc>
-        <w:tc>
-          <w:tcPr>
-            <w:tcW w:w="6869" w:type="dxa"/>
-            <w:tcBorders>
-              <w:tl2br w:val="nil"/>
-              <w:tr2bl w:val="nil"/>
-            </w:tcBorders>
-          </w:tcPr>
-          <w:p>
-            <w:pPr>
-              <w:rPr>
-                <w:rFonts w:ascii="微软雅黑" w:eastAsia="微软雅黑" w:hAnsi="微软雅黑" w:cs="微软雅黑"/>
-                <w:sz w:val="18"/>
-                <w:szCs w:val="18"/>
-              </w:rPr>
-            </w:pPr>
-          </w:p>
-        </w:tc>
-      </w:tr>
-      <w:tr>
-        <w:trPr>
-          <w:trHeight w:val="2621"/>
-        </w:trPr>
-        <w:tc>
-          <w:tcPr>
-            <w:tcW w:w="1751" w:type="dxa"/>
-            <w:tcBorders>
-              <w:tl2br w:val="nil"/>
-              <w:tr2bl w:val="nil"/>
-            </w:tcBorders>
-          </w:tcPr>
-          <w:p>
-            <w:pPr>
-              <w:rPr>
-                <w:rFonts w:ascii="微软雅黑" w:eastAsia="微软雅黑" w:hAnsi="微软雅黑" w:cs="微软雅黑"/>
-                <w:sz w:val="18"/>
-                <w:szCs w:val="18"/>
-              </w:rPr>
-            </w:pPr>
-          </w:p>
-        </w:tc>
-        <w:tc>
-          <w:tcPr>
-            <w:tcW w:w="6869" w:type="dxa"/>
-            <w:tcBorders>
-              <w:tl2br w:val="nil"/>
-              <w:tr2bl w:val="nil"/>
-            </w:tcBorders>
-          </w:tcPr>
-          <w:p>
-            <w:pPr>
-              <w:rPr>
-                <w:rFonts w:ascii="微软雅黑" w:eastAsia="微软雅黑" w:hAnsi="微软雅黑" w:cs="微软雅黑"/>
-                <w:sz w:val="18"/>
-                <w:szCs w:val="18"/>
-              </w:rPr>
-            </w:pPr>
-          </w:p>
-        </w:tc>
-      </w:tr>
-      <w:tr>
-        <w:trPr>
-          <w:trHeight w:val="11105"/>
-        </w:trPr>
-        <w:tc>
-          <w:tcPr>
-            <w:tcW w:w="1751" w:type="dxa"/>
-            <w:tcBorders>
-              <w:tl2br w:val="nil"/>
-              <w:tr2bl w:val="nil"/>
-            </w:tcBorders>
-          </w:tcPr>
-          <w:p>
-            <w:pPr>
-              <w:rPr>
-                <w:rFonts w:ascii="微软雅黑" w:eastAsia="微软雅黑" w:hAnsi="微软雅黑" w:cs="微软雅黑"/>
-                <w:sz w:val="18"/>
-                <w:szCs w:val="18"/>
-              </w:rPr>
-            </w:pPr>
-          </w:p>
-        </w:tc>
-        <w:tc>
-          <w:tcPr>
-            <w:tcW w:w="6869" w:type="dxa"/>
-            <w:tcBorders>
-              <w:tl2br w:val="nil"/>
-              <w:tr2bl w:val="nil"/>
-            </w:tcBorders>
-          </w:tcPr>
-          <w:p>
-            <w:pPr>
-              <w:rPr>
-                <w:rFonts w:ascii="微软雅黑" w:eastAsia="微软雅黑" w:hAnsi="微软雅黑" w:cs="微软雅黑"/>
-                <w:sz w:val="18"/>
-                <w:szCs w:val="18"/>
-              </w:rPr>
-            </w:pPr>
-          </w:p>
-        </w:tc>
-      </w:tr>
-      <w:tr>
-        <w:trPr>
-          <w:trHeight w:val="2621"/>
-        </w:trPr>
-        <w:tc>
-          <w:tcPr>
-            <w:tcW w:w="1751" w:type="dxa"/>
-            <w:tcBorders>
-              <w:tl2br w:val="nil"/>
-              <w:tr2bl w:val="nil"/>
-            </w:tcBorders>
-          </w:tcPr>
-          <w:p>
-            <w:pPr>
-              <w:rPr>
-                <w:rFonts w:ascii="微软雅黑" w:eastAsia="微软雅黑" w:hAnsi="微软雅黑" w:cs="微软雅黑"/>
-                <w:sz w:val="18"/>
-                <w:szCs w:val="18"/>
-              </w:rPr>
-            </w:pPr>
-          </w:p>
-        </w:tc>
-        <w:tc>
-          <w:tcPr>
-            <w:tcW w:w="6869" w:type="dxa"/>
-            <w:tcBorders>
-              <w:tl2br w:val="nil"/>
-              <w:tr2bl w:val="nil"/>
-            </w:tcBorders>
-          </w:tcPr>
-          <w:p>
-            <w:pPr>
-              <w:rPr>
-                <w:rFonts w:ascii="微软雅黑" w:eastAsia="微软雅黑" w:hAnsi="微软雅黑" w:cs="微软雅黑"/>
-                <w:sz w:val="18"/>
-                <w:szCs w:val="18"/>
-              </w:rPr>
-            </w:pPr>
-          </w:p>
-        </w:tc>
-      </w:tr>
-      <w:tr>
-        <w:trPr>
-          <w:trHeight w:val="11105"/>
-        </w:trPr>
-        <w:tc>
-          <w:tcPr>
-            <w:tcW w:w="1751" w:type="dxa"/>
-            <w:tcBorders>
-              <w:tl2br w:val="nil"/>
-              <w:tr2bl w:val="nil"/>
-            </w:tcBorders>
-          </w:tcPr>
-          <w:p>
-            <w:pPr>
-              <w:rPr>
-                <w:rFonts w:ascii="微软雅黑" w:eastAsia="微软雅黑" w:hAnsi="微软雅黑" w:cs="微软雅黑"/>
-                <w:sz w:val="18"/>
-                <w:szCs w:val="18"/>
-              </w:rPr>
-            </w:pPr>
-          </w:p>
-        </w:tc>
-        <w:tc>
-          <w:tcPr>
-            <w:tcW w:w="6869" w:type="dxa"/>
-            <w:tcBorders>
-              <w:tl2br w:val="nil"/>
-              <w:tr2bl w:val="nil"/>
-            </w:tcBorders>
-          </w:tcPr>
-          <w:p>
-            <w:pPr>
-              <w:rPr>
-                <w:rFonts w:ascii="微软雅黑" w:eastAsia="微软雅黑" w:hAnsi="微软雅黑" w:cs="微软雅黑"/>
-                <w:sz w:val="18"/>
-                <w:szCs w:val="18"/>
-              </w:rPr>
-            </w:pPr>
-          </w:p>
-        </w:tc>
-      </w:tr>
-      <w:tr>
-        <w:trPr>
-          <w:trHeight w:val="2621"/>
-        </w:trPr>
-        <w:tc>
-          <w:tcPr>
-            <w:tcW w:w="1751" w:type="dxa"/>
-            <w:tcBorders>
-              <w:tl2br w:val="nil"/>
-              <w:tr2bl w:val="nil"/>
-            </w:tcBorders>
-          </w:tcPr>
-          <w:p>
-            <w:pPr>
-              <w:rPr>
-                <w:rFonts w:ascii="微软雅黑" w:eastAsia="微软雅黑" w:hAnsi="微软雅黑" w:cs="微软雅黑"/>
-                <w:sz w:val="18"/>
-                <w:szCs w:val="18"/>
-              </w:rPr>
-            </w:pPr>
-          </w:p>
-        </w:tc>
-        <w:tc>
-          <w:tcPr>
-            <w:tcW w:w="6869" w:type="dxa"/>
-            <w:tcBorders>
-              <w:tl2br w:val="nil"/>
-              <w:tr2bl w:val="nil"/>
-            </w:tcBorders>
-          </w:tcPr>
-          <w:p>
-            <w:pPr>
-              <w:rPr>
-                <w:rFonts w:ascii="微软雅黑" w:eastAsia="微软雅黑" w:hAnsi="微软雅黑" w:cs="微软雅黑"/>
-                <w:sz w:val="18"/>
-                <w:szCs w:val="18"/>
-              </w:rPr>
-            </w:pPr>
-          </w:p>
-        </w:tc>
       </w:tr>
     </w:tbl>
     <w:p>
@@ -9401,26 +13070,11 @@
           <w:sz w:val="18"/>
           <w:szCs w:val="18"/>
         </w:rPr>
-        <w:sectPr>
-          <w:headerReference w:type="even" r:id="rId9"/>
-          <w:headerReference w:type="default" r:id="rId10"/>
-          <w:pgSz w:w="11906" w:h="16838"/>
-          <w:pgMar w:top="1440" w:right="1800" w:bottom="1440" w:left="1800" w:header="851" w:footer="992" w:gutter="0"/>
-          <w:cols w:space="425"/>
-          <w:docGrid w:type="lines" w:linePitch="312"/>
-        </w:sectPr>
-      </w:pPr>
-    </w:p>
-    <w:p>
-      <w:pPr>
-        <w:rPr>
-          <w:rFonts w:ascii="微软雅黑" w:eastAsia="微软雅黑" w:hAnsi="微软雅黑" w:cs="微软雅黑"/>
-          <w:sz w:val="18"/>
-          <w:szCs w:val="18"/>
-        </w:rPr>
       </w:pPr>
     </w:p>
     <w:sectPr>
+      <w:headerReference w:type="even" r:id="rId9"/>
+      <w:headerReference w:type="default" r:id="rId10"/>
       <w:pgSz w:w="11906" w:h="16838"/>
       <w:pgMar w:top="1440" w:right="1800" w:bottom="1440" w:left="1800" w:header="851" w:footer="992" w:gutter="0"/>
       <w:cols w:space="425"/>
@@ -9545,6 +13199,184 @@
     </w:lvl>
   </w:abstractNum>
   <w:abstractNum w:abstractNumId="3" w15:restartNumberingAfterBreak="0">
+    <w:nsid w:val="008C39BF"/>
+    <w:multiLevelType w:val="hybridMultilevel"/>
+    <w:tmpl w:val="6CF096CC"/>
+    <w:lvl w:ilvl="0" w:tplc="927E5EC0">
+      <w:start w:val="1"/>
+      <w:numFmt w:val="decimal"/>
+      <w:lvlText w:val="%1."/>
+      <w:lvlJc w:val="left"/>
+      <w:pPr>
+        <w:ind w:left="1080" w:hanging="360"/>
+      </w:pPr>
+      <w:rPr>
+        <w:rFonts w:hint="default"/>
+      </w:rPr>
+    </w:lvl>
+    <w:lvl w:ilvl="1" w:tplc="04090019" w:tentative="1">
+      <w:start w:val="1"/>
+      <w:numFmt w:val="lowerLetter"/>
+      <w:lvlText w:val="%2)"/>
+      <w:lvlJc w:val="left"/>
+      <w:pPr>
+        <w:ind w:left="1560" w:hanging="420"/>
+      </w:pPr>
+    </w:lvl>
+    <w:lvl w:ilvl="2" w:tplc="0409001B" w:tentative="1">
+      <w:start w:val="1"/>
+      <w:numFmt w:val="lowerRoman"/>
+      <w:lvlText w:val="%3."/>
+      <w:lvlJc w:val="right"/>
+      <w:pPr>
+        <w:ind w:left="1980" w:hanging="420"/>
+      </w:pPr>
+    </w:lvl>
+    <w:lvl w:ilvl="3" w:tplc="0409000F" w:tentative="1">
+      <w:start w:val="1"/>
+      <w:numFmt w:val="decimal"/>
+      <w:lvlText w:val="%4."/>
+      <w:lvlJc w:val="left"/>
+      <w:pPr>
+        <w:ind w:left="2400" w:hanging="420"/>
+      </w:pPr>
+    </w:lvl>
+    <w:lvl w:ilvl="4" w:tplc="04090019" w:tentative="1">
+      <w:start w:val="1"/>
+      <w:numFmt w:val="lowerLetter"/>
+      <w:lvlText w:val="%5)"/>
+      <w:lvlJc w:val="left"/>
+      <w:pPr>
+        <w:ind w:left="2820" w:hanging="420"/>
+      </w:pPr>
+    </w:lvl>
+    <w:lvl w:ilvl="5" w:tplc="0409001B" w:tentative="1">
+      <w:start w:val="1"/>
+      <w:numFmt w:val="lowerRoman"/>
+      <w:lvlText w:val="%6."/>
+      <w:lvlJc w:val="right"/>
+      <w:pPr>
+        <w:ind w:left="3240" w:hanging="420"/>
+      </w:pPr>
+    </w:lvl>
+    <w:lvl w:ilvl="6" w:tplc="0409000F" w:tentative="1">
+      <w:start w:val="1"/>
+      <w:numFmt w:val="decimal"/>
+      <w:lvlText w:val="%7."/>
+      <w:lvlJc w:val="left"/>
+      <w:pPr>
+        <w:ind w:left="3660" w:hanging="420"/>
+      </w:pPr>
+    </w:lvl>
+    <w:lvl w:ilvl="7" w:tplc="04090019" w:tentative="1">
+      <w:start w:val="1"/>
+      <w:numFmt w:val="lowerLetter"/>
+      <w:lvlText w:val="%8)"/>
+      <w:lvlJc w:val="left"/>
+      <w:pPr>
+        <w:ind w:left="4080" w:hanging="420"/>
+      </w:pPr>
+    </w:lvl>
+    <w:lvl w:ilvl="8" w:tplc="0409001B" w:tentative="1">
+      <w:start w:val="1"/>
+      <w:numFmt w:val="lowerRoman"/>
+      <w:lvlText w:val="%9."/>
+      <w:lvlJc w:val="right"/>
+      <w:pPr>
+        <w:ind w:left="4500" w:hanging="420"/>
+      </w:pPr>
+    </w:lvl>
+  </w:abstractNum>
+  <w:abstractNum w:abstractNumId="4" w15:restartNumberingAfterBreak="0">
+    <w:nsid w:val="02941285"/>
+    <w:multiLevelType w:val="hybridMultilevel"/>
+    <w:tmpl w:val="C5D04CAA"/>
+    <w:lvl w:ilvl="0" w:tplc="5000A0D0">
+      <w:start w:val="1"/>
+      <w:numFmt w:val="decimal"/>
+      <w:lvlText w:val="%1."/>
+      <w:lvlJc w:val="left"/>
+      <w:pPr>
+        <w:ind w:left="720" w:hanging="360"/>
+      </w:pPr>
+      <w:rPr>
+        <w:rFonts w:hint="default"/>
+      </w:rPr>
+    </w:lvl>
+    <w:lvl w:ilvl="1" w:tplc="04090019" w:tentative="1">
+      <w:start w:val="1"/>
+      <w:numFmt w:val="lowerLetter"/>
+      <w:lvlText w:val="%2)"/>
+      <w:lvlJc w:val="left"/>
+      <w:pPr>
+        <w:ind w:left="1200" w:hanging="420"/>
+      </w:pPr>
+    </w:lvl>
+    <w:lvl w:ilvl="2" w:tplc="0409001B" w:tentative="1">
+      <w:start w:val="1"/>
+      <w:numFmt w:val="lowerRoman"/>
+      <w:lvlText w:val="%3."/>
+      <w:lvlJc w:val="right"/>
+      <w:pPr>
+        <w:ind w:left="1620" w:hanging="420"/>
+      </w:pPr>
+    </w:lvl>
+    <w:lvl w:ilvl="3" w:tplc="0409000F" w:tentative="1">
+      <w:start w:val="1"/>
+      <w:numFmt w:val="decimal"/>
+      <w:lvlText w:val="%4."/>
+      <w:lvlJc w:val="left"/>
+      <w:pPr>
+        <w:ind w:left="2040" w:hanging="420"/>
+      </w:pPr>
+    </w:lvl>
+    <w:lvl w:ilvl="4" w:tplc="04090019" w:tentative="1">
+      <w:start w:val="1"/>
+      <w:numFmt w:val="lowerLetter"/>
+      <w:lvlText w:val="%5)"/>
+      <w:lvlJc w:val="left"/>
+      <w:pPr>
+        <w:ind w:left="2460" w:hanging="420"/>
+      </w:pPr>
+    </w:lvl>
+    <w:lvl w:ilvl="5" w:tplc="0409001B" w:tentative="1">
+      <w:start w:val="1"/>
+      <w:numFmt w:val="lowerRoman"/>
+      <w:lvlText w:val="%6."/>
+      <w:lvlJc w:val="right"/>
+      <w:pPr>
+        <w:ind w:left="2880" w:hanging="420"/>
+      </w:pPr>
+    </w:lvl>
+    <w:lvl w:ilvl="6" w:tplc="0409000F" w:tentative="1">
+      <w:start w:val="1"/>
+      <w:numFmt w:val="decimal"/>
+      <w:lvlText w:val="%7."/>
+      <w:lvlJc w:val="left"/>
+      <w:pPr>
+        <w:ind w:left="3300" w:hanging="420"/>
+      </w:pPr>
+    </w:lvl>
+    <w:lvl w:ilvl="7" w:tplc="04090019" w:tentative="1">
+      <w:start w:val="1"/>
+      <w:numFmt w:val="lowerLetter"/>
+      <w:lvlText w:val="%8)"/>
+      <w:lvlJc w:val="left"/>
+      <w:pPr>
+        <w:ind w:left="3720" w:hanging="420"/>
+      </w:pPr>
+    </w:lvl>
+    <w:lvl w:ilvl="8" w:tplc="0409001B" w:tentative="1">
+      <w:start w:val="1"/>
+      <w:numFmt w:val="lowerRoman"/>
+      <w:lvlText w:val="%9."/>
+      <w:lvlJc w:val="right"/>
+      <w:pPr>
+        <w:ind w:left="4140" w:hanging="420"/>
+      </w:pPr>
+    </w:lvl>
+  </w:abstractNum>
+  <w:abstractNum w:abstractNumId="5" w15:restartNumberingAfterBreak="0">
     <w:nsid w:val="0914693A"/>
     <w:multiLevelType w:val="hybridMultilevel"/>
     <w:tmpl w:val="217AA1D0"/>
@@ -9633,7 +13465,7 @@
       </w:pPr>
     </w:lvl>
   </w:abstractNum>
-  <w:abstractNum w:abstractNumId="4" w15:restartNumberingAfterBreak="0">
+  <w:abstractNum w:abstractNumId="6" w15:restartNumberingAfterBreak="0">
     <w:nsid w:val="0D9A74FC"/>
     <w:multiLevelType w:val="hybridMultilevel"/>
     <w:tmpl w:val="2ADCAE2A"/>
@@ -9722,7 +13554,7 @@
       </w:pPr>
     </w:lvl>
   </w:abstractNum>
-  <w:abstractNum w:abstractNumId="5" w15:restartNumberingAfterBreak="0">
+  <w:abstractNum w:abstractNumId="7" w15:restartNumberingAfterBreak="0">
     <w:nsid w:val="128C38D2"/>
     <w:multiLevelType w:val="hybridMultilevel"/>
     <w:tmpl w:val="0764E17A"/>
@@ -9808,7 +13640,96 @@
       </w:pPr>
     </w:lvl>
   </w:abstractNum>
-  <w:abstractNum w:abstractNumId="6" w15:restartNumberingAfterBreak="0">
+  <w:abstractNum w:abstractNumId="8" w15:restartNumberingAfterBreak="0">
+    <w:nsid w:val="153960F2"/>
+    <w:multiLevelType w:val="hybridMultilevel"/>
+    <w:tmpl w:val="A3C64B7A"/>
+    <w:lvl w:ilvl="0" w:tplc="8438D032">
+      <w:start w:val="1"/>
+      <w:numFmt w:val="decimal"/>
+      <w:lvlText w:val="%1."/>
+      <w:lvlJc w:val="left"/>
+      <w:pPr>
+        <w:ind w:left="720" w:hanging="360"/>
+      </w:pPr>
+      <w:rPr>
+        <w:rFonts w:hint="default"/>
+      </w:rPr>
+    </w:lvl>
+    <w:lvl w:ilvl="1" w:tplc="04090019" w:tentative="1">
+      <w:start w:val="1"/>
+      <w:numFmt w:val="lowerLetter"/>
+      <w:lvlText w:val="%2)"/>
+      <w:lvlJc w:val="left"/>
+      <w:pPr>
+        <w:ind w:left="1200" w:hanging="420"/>
+      </w:pPr>
+    </w:lvl>
+    <w:lvl w:ilvl="2" w:tplc="0409001B" w:tentative="1">
+      <w:start w:val="1"/>
+      <w:numFmt w:val="lowerRoman"/>
+      <w:lvlText w:val="%3."/>
+      <w:lvlJc w:val="right"/>
+      <w:pPr>
+        <w:ind w:left="1620" w:hanging="420"/>
+      </w:pPr>
+    </w:lvl>
+    <w:lvl w:ilvl="3" w:tplc="0409000F" w:tentative="1">
+      <w:start w:val="1"/>
+      <w:numFmt w:val="decimal"/>
+      <w:lvlText w:val="%4."/>
+      <w:lvlJc w:val="left"/>
+      <w:pPr>
+        <w:ind w:left="2040" w:hanging="420"/>
+      </w:pPr>
+    </w:lvl>
+    <w:lvl w:ilvl="4" w:tplc="04090019" w:tentative="1">
+      <w:start w:val="1"/>
+      <w:numFmt w:val="lowerLetter"/>
+      <w:lvlText w:val="%5)"/>
+      <w:lvlJc w:val="left"/>
+      <w:pPr>
+        <w:ind w:left="2460" w:hanging="420"/>
+      </w:pPr>
+    </w:lvl>
+    <w:lvl w:ilvl="5" w:tplc="0409001B" w:tentative="1">
+      <w:start w:val="1"/>
+      <w:numFmt w:val="lowerRoman"/>
+      <w:lvlText w:val="%6."/>
+      <w:lvlJc w:val="right"/>
+      <w:pPr>
+        <w:ind w:left="2880" w:hanging="420"/>
+      </w:pPr>
+    </w:lvl>
+    <w:lvl w:ilvl="6" w:tplc="0409000F" w:tentative="1">
+      <w:start w:val="1"/>
+      <w:numFmt w:val="decimal"/>
+      <w:lvlText w:val="%7."/>
+      <w:lvlJc w:val="left"/>
+      <w:pPr>
+        <w:ind w:left="3300" w:hanging="420"/>
+      </w:pPr>
+    </w:lvl>
+    <w:lvl w:ilvl="7" w:tplc="04090019" w:tentative="1">
+      <w:start w:val="1"/>
+      <w:numFmt w:val="lowerLetter"/>
+      <w:lvlText w:val="%8)"/>
+      <w:lvlJc w:val="left"/>
+      <w:pPr>
+        <w:ind w:left="3720" w:hanging="420"/>
+      </w:pPr>
+    </w:lvl>
+    <w:lvl w:ilvl="8" w:tplc="0409001B" w:tentative="1">
+      <w:start w:val="1"/>
+      <w:numFmt w:val="lowerRoman"/>
+      <w:lvlText w:val="%9."/>
+      <w:lvlJc w:val="right"/>
+      <w:pPr>
+        <w:ind w:left="4140" w:hanging="420"/>
+      </w:pPr>
+    </w:lvl>
+  </w:abstractNum>
+  <w:abstractNum w:abstractNumId="9" w15:restartNumberingAfterBreak="0">
     <w:nsid w:val="161005DB"/>
     <w:multiLevelType w:val="hybridMultilevel"/>
     <w:tmpl w:val="8A80EE34"/>
@@ -9897,7 +13818,7 @@
       </w:pPr>
     </w:lvl>
   </w:abstractNum>
-  <w:abstractNum w:abstractNumId="7" w15:restartNumberingAfterBreak="0">
+  <w:abstractNum w:abstractNumId="10" w15:restartNumberingAfterBreak="0">
     <w:nsid w:val="1F3618AD"/>
     <w:multiLevelType w:val="hybridMultilevel"/>
     <w:tmpl w:val="68FAA458"/>
@@ -9983,7 +13904,7 @@
       </w:pPr>
     </w:lvl>
   </w:abstractNum>
-  <w:abstractNum w:abstractNumId="8" w15:restartNumberingAfterBreak="0">
+  <w:abstractNum w:abstractNumId="11" w15:restartNumberingAfterBreak="0">
     <w:nsid w:val="2F0E952E"/>
     <w:multiLevelType w:val="singleLevel"/>
     <w:tmpl w:val="2F0E952E"/>
@@ -10000,7 +13921,7 @@
       </w:pPr>
     </w:lvl>
   </w:abstractNum>
-  <w:abstractNum w:abstractNumId="9" w15:restartNumberingAfterBreak="0">
+  <w:abstractNum w:abstractNumId="12" w15:restartNumberingAfterBreak="0">
     <w:nsid w:val="320A701E"/>
     <w:multiLevelType w:val="hybridMultilevel"/>
     <w:tmpl w:val="078CED90"/>
@@ -10089,7 +14010,7 @@
       </w:pPr>
     </w:lvl>
   </w:abstractNum>
-  <w:abstractNum w:abstractNumId="10" w15:restartNumberingAfterBreak="0">
+  <w:abstractNum w:abstractNumId="13" w15:restartNumberingAfterBreak="0">
     <w:nsid w:val="38182958"/>
     <w:multiLevelType w:val="hybridMultilevel"/>
     <w:tmpl w:val="88689F54"/>
@@ -10178,7 +14099,7 @@
       </w:pPr>
     </w:lvl>
   </w:abstractNum>
-  <w:abstractNum w:abstractNumId="11" w15:restartNumberingAfterBreak="0">
+  <w:abstractNum w:abstractNumId="14" w15:restartNumberingAfterBreak="0">
     <w:nsid w:val="38D4683F"/>
     <w:multiLevelType w:val="hybridMultilevel"/>
     <w:tmpl w:val="B0BA5660"/>
@@ -10267,7 +14188,7 @@
       </w:pPr>
     </w:lvl>
   </w:abstractNum>
-  <w:abstractNum w:abstractNumId="12" w15:restartNumberingAfterBreak="0">
+  <w:abstractNum w:abstractNumId="15" w15:restartNumberingAfterBreak="0">
     <w:nsid w:val="40C74B7F"/>
     <w:multiLevelType w:val="hybridMultilevel"/>
     <w:tmpl w:val="5E6833A0"/>
@@ -10356,7 +14277,185 @@
       </w:pPr>
     </w:lvl>
   </w:abstractNum>
-  <w:abstractNum w:abstractNumId="13" w15:restartNumberingAfterBreak="0">
+  <w:abstractNum w:abstractNumId="16" w15:restartNumberingAfterBreak="0">
+    <w:nsid w:val="42D46FD1"/>
+    <w:multiLevelType w:val="hybridMultilevel"/>
+    <w:tmpl w:val="278A1EA6"/>
+    <w:lvl w:ilvl="0" w:tplc="DAA8D74C">
+      <w:start w:val="1"/>
+      <w:numFmt w:val="decimal"/>
+      <w:lvlText w:val="%1."/>
+      <w:lvlJc w:val="left"/>
+      <w:pPr>
+        <w:ind w:left="1080" w:hanging="360"/>
+      </w:pPr>
+      <w:rPr>
+        <w:rFonts w:hint="default"/>
+      </w:rPr>
+    </w:lvl>
+    <w:lvl w:ilvl="1" w:tplc="04090019" w:tentative="1">
+      <w:start w:val="1"/>
+      <w:numFmt w:val="lowerLetter"/>
+      <w:lvlText w:val="%2)"/>
+      <w:lvlJc w:val="left"/>
+      <w:pPr>
+        <w:ind w:left="1560" w:hanging="420"/>
+      </w:pPr>
+    </w:lvl>
+    <w:lvl w:ilvl="2" w:tplc="0409001B" w:tentative="1">
+      <w:start w:val="1"/>
+      <w:numFmt w:val="lowerRoman"/>
+      <w:lvlText w:val="%3."/>
+      <w:lvlJc w:val="right"/>
+      <w:pPr>
+        <w:ind w:left="1980" w:hanging="420"/>
+      </w:pPr>
+    </w:lvl>
+    <w:lvl w:ilvl="3" w:tplc="0409000F" w:tentative="1">
+      <w:start w:val="1"/>
+      <w:numFmt w:val="decimal"/>
+      <w:lvlText w:val="%4."/>
+      <w:lvlJc w:val="left"/>
+      <w:pPr>
+        <w:ind w:left="2400" w:hanging="420"/>
+      </w:pPr>
+    </w:lvl>
+    <w:lvl w:ilvl="4" w:tplc="04090019" w:tentative="1">
+      <w:start w:val="1"/>
+      <w:numFmt w:val="lowerLetter"/>
+      <w:lvlText w:val="%5)"/>
+      <w:lvlJc w:val="left"/>
+      <w:pPr>
+        <w:ind w:left="2820" w:hanging="420"/>
+      </w:pPr>
+    </w:lvl>
+    <w:lvl w:ilvl="5" w:tplc="0409001B" w:tentative="1">
+      <w:start w:val="1"/>
+      <w:numFmt w:val="lowerRoman"/>
+      <w:lvlText w:val="%6."/>
+      <w:lvlJc w:val="right"/>
+      <w:pPr>
+        <w:ind w:left="3240" w:hanging="420"/>
+      </w:pPr>
+    </w:lvl>
+    <w:lvl w:ilvl="6" w:tplc="0409000F" w:tentative="1">
+      <w:start w:val="1"/>
+      <w:numFmt w:val="decimal"/>
+      <w:lvlText w:val="%7."/>
+      <w:lvlJc w:val="left"/>
+      <w:pPr>
+        <w:ind w:left="3660" w:hanging="420"/>
+      </w:pPr>
+    </w:lvl>
+    <w:lvl w:ilvl="7" w:tplc="04090019" w:tentative="1">
+      <w:start w:val="1"/>
+      <w:numFmt w:val="lowerLetter"/>
+      <w:lvlText w:val="%8)"/>
+      <w:lvlJc w:val="left"/>
+      <w:pPr>
+        <w:ind w:left="4080" w:hanging="420"/>
+      </w:pPr>
+    </w:lvl>
+    <w:lvl w:ilvl="8" w:tplc="0409001B" w:tentative="1">
+      <w:start w:val="1"/>
+      <w:numFmt w:val="lowerRoman"/>
+      <w:lvlText w:val="%9."/>
+      <w:lvlJc w:val="right"/>
+      <w:pPr>
+        <w:ind w:left="4500" w:hanging="420"/>
+      </w:pPr>
+    </w:lvl>
+  </w:abstractNum>
+  <w:abstractNum w:abstractNumId="17" w15:restartNumberingAfterBreak="0">
+    <w:nsid w:val="4BCC1B2E"/>
+    <w:multiLevelType w:val="hybridMultilevel"/>
+    <w:tmpl w:val="DF9CFCB2"/>
+    <w:lvl w:ilvl="0" w:tplc="3A22A63C">
+      <w:start w:val="1"/>
+      <w:numFmt w:val="decimal"/>
+      <w:lvlText w:val="%1."/>
+      <w:lvlJc w:val="left"/>
+      <w:pPr>
+        <w:ind w:left="1080" w:hanging="360"/>
+      </w:pPr>
+      <w:rPr>
+        <w:rFonts w:hint="default"/>
+      </w:rPr>
+    </w:lvl>
+    <w:lvl w:ilvl="1" w:tplc="04090019" w:tentative="1">
+      <w:start w:val="1"/>
+      <w:numFmt w:val="lowerLetter"/>
+      <w:lvlText w:val="%2)"/>
+      <w:lvlJc w:val="left"/>
+      <w:pPr>
+        <w:ind w:left="1560" w:hanging="420"/>
+      </w:pPr>
+    </w:lvl>
+    <w:lvl w:ilvl="2" w:tplc="0409001B" w:tentative="1">
+      <w:start w:val="1"/>
+      <w:numFmt w:val="lowerRoman"/>
+      <w:lvlText w:val="%3."/>
+      <w:lvlJc w:val="right"/>
+      <w:pPr>
+        <w:ind w:left="1980" w:hanging="420"/>
+      </w:pPr>
+    </w:lvl>
+    <w:lvl w:ilvl="3" w:tplc="0409000F" w:tentative="1">
+      <w:start w:val="1"/>
+      <w:numFmt w:val="decimal"/>
+      <w:lvlText w:val="%4."/>
+      <w:lvlJc w:val="left"/>
+      <w:pPr>
+        <w:ind w:left="2400" w:hanging="420"/>
+      </w:pPr>
+    </w:lvl>
+    <w:lvl w:ilvl="4" w:tplc="04090019" w:tentative="1">
+      <w:start w:val="1"/>
+      <w:numFmt w:val="lowerLetter"/>
+      <w:lvlText w:val="%5)"/>
+      <w:lvlJc w:val="left"/>
+      <w:pPr>
+        <w:ind w:left="2820" w:hanging="420"/>
+      </w:pPr>
+    </w:lvl>
+    <w:lvl w:ilvl="5" w:tplc="0409001B" w:tentative="1">
+      <w:start w:val="1"/>
+      <w:numFmt w:val="lowerRoman"/>
+      <w:lvlText w:val="%6."/>
+      <w:lvlJc w:val="right"/>
+      <w:pPr>
+        <w:ind w:left="3240" w:hanging="420"/>
+      </w:pPr>
+    </w:lvl>
+    <w:lvl w:ilvl="6" w:tplc="0409000F" w:tentative="1">
+      <w:start w:val="1"/>
+      <w:numFmt w:val="decimal"/>
+      <w:lvlText w:val="%7."/>
+      <w:lvlJc w:val="left"/>
+      <w:pPr>
+        <w:ind w:left="3660" w:hanging="420"/>
+      </w:pPr>
+    </w:lvl>
+    <w:lvl w:ilvl="7" w:tplc="04090019" w:tentative="1">
+      <w:start w:val="1"/>
+      <w:numFmt w:val="lowerLetter"/>
+      <w:lvlText w:val="%8)"/>
+      <w:lvlJc w:val="left"/>
+      <w:pPr>
+        <w:ind w:left="4080" w:hanging="420"/>
+      </w:pPr>
+    </w:lvl>
+    <w:lvl w:ilvl="8" w:tplc="0409001B" w:tentative="1">
+      <w:start w:val="1"/>
+      <w:numFmt w:val="lowerRoman"/>
+      <w:lvlText w:val="%9."/>
+      <w:lvlJc w:val="right"/>
+      <w:pPr>
+        <w:ind w:left="4500" w:hanging="420"/>
+      </w:pPr>
+    </w:lvl>
+  </w:abstractNum>
+  <w:abstractNum w:abstractNumId="18" w15:restartNumberingAfterBreak="0">
     <w:nsid w:val="52D56BA4"/>
     <w:multiLevelType w:val="hybridMultilevel"/>
     <w:tmpl w:val="EDBCDC2A"/>
@@ -10445,7 +14544,7 @@
       </w:pPr>
     </w:lvl>
   </w:abstractNum>
-  <w:abstractNum w:abstractNumId="14" w15:restartNumberingAfterBreak="0">
+  <w:abstractNum w:abstractNumId="19" w15:restartNumberingAfterBreak="0">
     <w:nsid w:val="54B74046"/>
     <w:multiLevelType w:val="hybridMultilevel"/>
     <w:tmpl w:val="F05A3DFC"/>
@@ -10534,7 +14633,7 @@
       </w:pPr>
     </w:lvl>
   </w:abstractNum>
-  <w:abstractNum w:abstractNumId="15" w15:restartNumberingAfterBreak="0">
+  <w:abstractNum w:abstractNumId="20" w15:restartNumberingAfterBreak="0">
     <w:nsid w:val="5CF97EE8"/>
     <w:multiLevelType w:val="hybridMultilevel"/>
     <w:tmpl w:val="6F962E18"/>
@@ -10623,7 +14722,7 @@
       </w:pPr>
     </w:lvl>
   </w:abstractNum>
-  <w:abstractNum w:abstractNumId="16" w15:restartNumberingAfterBreak="0">
+  <w:abstractNum w:abstractNumId="21" w15:restartNumberingAfterBreak="0">
     <w:nsid w:val="6931470D"/>
     <w:multiLevelType w:val="hybridMultilevel"/>
     <w:tmpl w:val="F1AABA1A"/>
@@ -10712,7 +14811,7 @@
       </w:pPr>
     </w:lvl>
   </w:abstractNum>
-  <w:abstractNum w:abstractNumId="17" w15:restartNumberingAfterBreak="0">
+  <w:abstractNum w:abstractNumId="22" w15:restartNumberingAfterBreak="0">
     <w:nsid w:val="7089E90B"/>
     <w:multiLevelType w:val="singleLevel"/>
     <w:tmpl w:val="7089E90B"/>
@@ -10728,7 +14827,96 @@
       </w:pPr>
     </w:lvl>
   </w:abstractNum>
-  <w:abstractNum w:abstractNumId="18" w15:restartNumberingAfterBreak="0">
+  <w:abstractNum w:abstractNumId="23" w15:restartNumberingAfterBreak="0">
+    <w:nsid w:val="73D639F5"/>
+    <w:multiLevelType w:val="hybridMultilevel"/>
+    <w:tmpl w:val="E424D8A4"/>
+    <w:lvl w:ilvl="0" w:tplc="AAB8CE1E">
+      <w:start w:val="1"/>
+      <w:numFmt w:val="decimal"/>
+      <w:lvlText w:val="%1."/>
+      <w:lvlJc w:val="left"/>
+      <w:pPr>
+        <w:ind w:left="360" w:hanging="360"/>
+      </w:pPr>
+      <w:rPr>
+        <w:rFonts w:hint="default"/>
+      </w:rPr>
+    </w:lvl>
+    <w:lvl w:ilvl="1" w:tplc="04090019" w:tentative="1">
+      <w:start w:val="1"/>
+      <w:numFmt w:val="lowerLetter"/>
+      <w:lvlText w:val="%2)"/>
+      <w:lvlJc w:val="left"/>
+      <w:pPr>
+        <w:ind w:left="840" w:hanging="420"/>
+      </w:pPr>
+    </w:lvl>
+    <w:lvl w:ilvl="2" w:tplc="0409001B" w:tentative="1">
+      <w:start w:val="1"/>
+      <w:numFmt w:val="lowerRoman"/>
+      <w:lvlText w:val="%3."/>
+      <w:lvlJc w:val="right"/>
+      <w:pPr>
+        <w:ind w:left="1260" w:hanging="420"/>
+      </w:pPr>
+    </w:lvl>
+    <w:lvl w:ilvl="3" w:tplc="0409000F" w:tentative="1">
+      <w:start w:val="1"/>
+      <w:numFmt w:val="decimal"/>
+      <w:lvlText w:val="%4."/>
+      <w:lvlJc w:val="left"/>
+      <w:pPr>
+        <w:ind w:left="1680" w:hanging="420"/>
+      </w:pPr>
+    </w:lvl>
+    <w:lvl w:ilvl="4" w:tplc="04090019" w:tentative="1">
+      <w:start w:val="1"/>
+      <w:numFmt w:val="lowerLetter"/>
+      <w:lvlText w:val="%5)"/>
+      <w:lvlJc w:val="left"/>
+      <w:pPr>
+        <w:ind w:left="2100" w:hanging="420"/>
+      </w:pPr>
+    </w:lvl>
+    <w:lvl w:ilvl="5" w:tplc="0409001B" w:tentative="1">
+      <w:start w:val="1"/>
+      <w:numFmt w:val="lowerRoman"/>
+      <w:lvlText w:val="%6."/>
+      <w:lvlJc w:val="right"/>
+      <w:pPr>
+        <w:ind w:left="2520" w:hanging="420"/>
+      </w:pPr>
+    </w:lvl>
+    <w:lvl w:ilvl="6" w:tplc="0409000F" w:tentative="1">
+      <w:start w:val="1"/>
+      <w:numFmt w:val="decimal"/>
+      <w:lvlText w:val="%7."/>
+      <w:lvlJc w:val="left"/>
+      <w:pPr>
+        <w:ind w:left="2940" w:hanging="420"/>
+      </w:pPr>
+    </w:lvl>
+    <w:lvl w:ilvl="7" w:tplc="04090019" w:tentative="1">
+      <w:start w:val="1"/>
+      <w:numFmt w:val="lowerLetter"/>
+      <w:lvlText w:val="%8)"/>
+      <w:lvlJc w:val="left"/>
+      <w:pPr>
+        <w:ind w:left="3360" w:hanging="420"/>
+      </w:pPr>
+    </w:lvl>
+    <w:lvl w:ilvl="8" w:tplc="0409001B" w:tentative="1">
+      <w:start w:val="1"/>
+      <w:numFmt w:val="lowerRoman"/>
+      <w:lvlText w:val="%9."/>
+      <w:lvlJc w:val="right"/>
+      <w:pPr>
+        <w:ind w:left="3780" w:hanging="420"/>
+      </w:pPr>
+    </w:lvl>
+  </w:abstractNum>
+  <w:abstractNum w:abstractNumId="24" w15:restartNumberingAfterBreak="0">
     <w:nsid w:val="7C7A36A5"/>
     <w:multiLevelType w:val="hybridMultilevel"/>
     <w:tmpl w:val="E01ABFAE"/>
@@ -10817,7 +15005,96 @@
       </w:pPr>
     </w:lvl>
   </w:abstractNum>
-  <w:abstractNum w:abstractNumId="19" w15:restartNumberingAfterBreak="0">
+  <w:abstractNum w:abstractNumId="25" w15:restartNumberingAfterBreak="0">
+    <w:nsid w:val="7E6E1509"/>
+    <w:multiLevelType w:val="hybridMultilevel"/>
+    <w:tmpl w:val="5A26E2B0"/>
+    <w:lvl w:ilvl="0" w:tplc="EE54C5A8">
+      <w:start w:val="1"/>
+      <w:numFmt w:val="decimal"/>
+      <w:lvlText w:val="%1."/>
+      <w:lvlJc w:val="left"/>
+      <w:pPr>
+        <w:ind w:left="720" w:hanging="360"/>
+      </w:pPr>
+      <w:rPr>
+        <w:rFonts w:hint="default"/>
+      </w:rPr>
+    </w:lvl>
+    <w:lvl w:ilvl="1" w:tplc="04090019" w:tentative="1">
+      <w:start w:val="1"/>
+      <w:numFmt w:val="lowerLetter"/>
+      <w:lvlText w:val="%2)"/>
+      <w:lvlJc w:val="left"/>
+      <w:pPr>
+        <w:ind w:left="1200" w:hanging="420"/>
+      </w:pPr>
+    </w:lvl>
+    <w:lvl w:ilvl="2" w:tplc="0409001B" w:tentative="1">
+      <w:start w:val="1"/>
+      <w:numFmt w:val="lowerRoman"/>
+      <w:lvlText w:val="%3."/>
+      <w:lvlJc w:val="right"/>
+      <w:pPr>
+        <w:ind w:left="1620" w:hanging="420"/>
+      </w:pPr>
+    </w:lvl>
+    <w:lvl w:ilvl="3" w:tplc="0409000F" w:tentative="1">
+      <w:start w:val="1"/>
+      <w:numFmt w:val="decimal"/>
+      <w:lvlText w:val="%4."/>
+      <w:lvlJc w:val="left"/>
+      <w:pPr>
+        <w:ind w:left="2040" w:hanging="420"/>
+      </w:pPr>
+    </w:lvl>
+    <w:lvl w:ilvl="4" w:tplc="04090019" w:tentative="1">
+      <w:start w:val="1"/>
+      <w:numFmt w:val="lowerLetter"/>
+      <w:lvlText w:val="%5)"/>
+      <w:lvlJc w:val="left"/>
+      <w:pPr>
+        <w:ind w:left="2460" w:hanging="420"/>
+      </w:pPr>
+    </w:lvl>
+    <w:lvl w:ilvl="5" w:tplc="0409001B" w:tentative="1">
+      <w:start w:val="1"/>
+      <w:numFmt w:val="lowerRoman"/>
+      <w:lvlText w:val="%6."/>
+      <w:lvlJc w:val="right"/>
+      <w:pPr>
+        <w:ind w:left="2880" w:hanging="420"/>
+      </w:pPr>
+    </w:lvl>
+    <w:lvl w:ilvl="6" w:tplc="0409000F" w:tentative="1">
+      <w:start w:val="1"/>
+      <w:numFmt w:val="decimal"/>
+      <w:lvlText w:val="%7."/>
+      <w:lvlJc w:val="left"/>
+      <w:pPr>
+        <w:ind w:left="3300" w:hanging="420"/>
+      </w:pPr>
+    </w:lvl>
+    <w:lvl w:ilvl="7" w:tplc="04090019" w:tentative="1">
+      <w:start w:val="1"/>
+      <w:numFmt w:val="lowerLetter"/>
+      <w:lvlText w:val="%8)"/>
+      <w:lvlJc w:val="left"/>
+      <w:pPr>
+        <w:ind w:left="3720" w:hanging="420"/>
+      </w:pPr>
+    </w:lvl>
+    <w:lvl w:ilvl="8" w:tplc="0409001B" w:tentative="1">
+      <w:start w:val="1"/>
+      <w:numFmt w:val="lowerRoman"/>
+      <w:lvlText w:val="%9."/>
+      <w:lvlJc w:val="right"/>
+      <w:pPr>
+        <w:ind w:left="4140" w:hanging="420"/>
+      </w:pPr>
+    </w:lvl>
+  </w:abstractNum>
+  <w:abstractNum w:abstractNumId="26" w15:restartNumberingAfterBreak="0">
     <w:nsid w:val="7FEC4D0D"/>
     <w:multiLevelType w:val="hybridMultilevel"/>
     <w:tmpl w:val="AB92A0AC"/>
@@ -10910,7 +15187,7 @@
     <w:abstractNumId w:val="0"/>
   </w:num>
   <w:num w:numId="2">
-    <w:abstractNumId w:val="17"/>
+    <w:abstractNumId w:val="22"/>
   </w:num>
   <w:num w:numId="3">
     <w:abstractNumId w:val="2"/>
@@ -10919,52 +15196,73 @@
     <w:abstractNumId w:val="1"/>
   </w:num>
   <w:num w:numId="5">
+    <w:abstractNumId w:val="11"/>
+  </w:num>
+  <w:num w:numId="6">
+    <w:abstractNumId w:val="19"/>
+  </w:num>
+  <w:num w:numId="7">
+    <w:abstractNumId w:val="7"/>
+  </w:num>
+  <w:num w:numId="8">
+    <w:abstractNumId w:val="15"/>
+  </w:num>
+  <w:num w:numId="9">
+    <w:abstractNumId w:val="12"/>
+  </w:num>
+  <w:num w:numId="10">
+    <w:abstractNumId w:val="26"/>
+  </w:num>
+  <w:num w:numId="11">
+    <w:abstractNumId w:val="24"/>
+  </w:num>
+  <w:num w:numId="12">
+    <w:abstractNumId w:val="6"/>
+  </w:num>
+  <w:num w:numId="13">
+    <w:abstractNumId w:val="5"/>
+  </w:num>
+  <w:num w:numId="14">
+    <w:abstractNumId w:val="9"/>
+  </w:num>
+  <w:num w:numId="15">
+    <w:abstractNumId w:val="10"/>
+  </w:num>
+  <w:num w:numId="16">
+    <w:abstractNumId w:val="14"/>
+  </w:num>
+  <w:num w:numId="17">
+    <w:abstractNumId w:val="13"/>
+  </w:num>
+  <w:num w:numId="18">
+    <w:abstractNumId w:val="21"/>
+  </w:num>
+  <w:num w:numId="19">
+    <w:abstractNumId w:val="20"/>
+  </w:num>
+  <w:num w:numId="20">
+    <w:abstractNumId w:val="18"/>
+  </w:num>
+  <w:num w:numId="21">
+    <w:abstractNumId w:val="23"/>
+  </w:num>
+  <w:num w:numId="22">
+    <w:abstractNumId w:val="4"/>
+  </w:num>
+  <w:num w:numId="23">
     <w:abstractNumId w:val="8"/>
   </w:num>
-  <w:num w:numId="6">
-    <w:abstractNumId w:val="14"/>
-  </w:num>
-  <w:num w:numId="7">
-    <w:abstractNumId w:val="5"/>
-  </w:num>
-  <w:num w:numId="8">
-    <w:abstractNumId w:val="12"/>
-  </w:num>
-  <w:num w:numId="9">
-    <w:abstractNumId w:val="9"/>
-  </w:num>
-  <w:num w:numId="10">
-    <w:abstractNumId w:val="19"/>
-  </w:num>
-  <w:num w:numId="11">
-    <w:abstractNumId w:val="18"/>
-  </w:num>
-  <w:num w:numId="12">
-    <w:abstractNumId w:val="4"/>
-  </w:num>
-  <w:num w:numId="13">
+  <w:num w:numId="24">
     <w:abstractNumId w:val="3"/>
   </w:num>
-  <w:num w:numId="14">
-    <w:abstractNumId w:val="6"/>
+  <w:num w:numId="25">
+    <w:abstractNumId w:val="17"/>
   </w:num>
-  <w:num w:numId="15">
-    <w:abstractNumId w:val="7"/>
+  <w:num w:numId="26">
+    <w:abstractNumId w:val="25"/>
   </w:num>
-  <w:num w:numId="16">
-    <w:abstractNumId w:val="11"/>
-  </w:num>
-  <w:num w:numId="17">
-    <w:abstractNumId w:val="10"/>
-  </w:num>
-  <w:num w:numId="18">
+  <w:num w:numId="27">
     <w:abstractNumId w:val="16"/>
-  </w:num>
-  <w:num w:numId="19">
-    <w:abstractNumId w:val="15"/>
-  </w:num>
-  <w:num w:numId="20">
-    <w:abstractNumId w:val="13"/>
   </w:num>
 </w:numbering>
 </file>
@@ -11707,7 +16005,7 @@
 </file>
 
 <file path=customXml/itemProps2.xml><?xml version="1.0" encoding="utf-8"?>
-<ds:datastoreItem xmlns:ds="http://schemas.openxmlformats.org/officeDocument/2006/customXml" ds:itemID="{74D4FF33-5221-4F97-A8D1-FDA05DDFBD08}">
+<ds:datastoreItem xmlns:ds="http://schemas.openxmlformats.org/officeDocument/2006/customXml" ds:itemID="{9C130C44-FE7E-4C2A-AB27-EA079ACC5F85}">
   <ds:schemaRefs>
     <ds:schemaRef ds:uri="http://schemas.openxmlformats.org/officeDocument/2006/bibliography"/>
   </ds:schemaRefs>
